--- a/Documentation/SRSStOutv0_2_1.docx
+++ b/Documentation/SRSStOutv0_2_1.docx
@@ -1,6 +1,6 @@
 
 <file path=word/document.xml><?xml version="1.0" encoding="utf-8"?>
-<w:document xmlns:wpc="http://schemas.microsoft.com/office/word/2010/wordprocessingCanvas" xmlns:cx="http://schemas.microsoft.com/office/drawing/2014/chartex" xmlns:cx1="http://schemas.microsoft.com/office/drawing/2015/9/8/chartex" xmlns:cx2="http://schemas.microsoft.com/office/drawing/2015/10/21/chartex" xmlns:cx3="http://schemas.microsoft.com/office/drawing/2016/5/9/chartex" xmlns:cx4="http://schemas.microsoft.com/office/drawing/2016/5/10/chartex" xmlns:cx5="http://schemas.microsoft.com/office/drawing/2016/5/11/chartex" xmlns:cx6="http://schemas.microsoft.com/office/drawing/2016/5/12/chartex" xmlns:cx7="http://schemas.microsoft.com/office/drawing/2016/5/13/chartex" xmlns:cx8="http://schemas.microsoft.com/office/drawing/2016/5/14/chartex" xmlns:mc="http://schemas.openxmlformats.org/markup-compatibility/2006" xmlns:aink="http://schemas.microsoft.com/office/drawing/2016/ink" xmlns:am3d="http://schemas.microsoft.com/office/drawing/2017/model3d" xmlns:o="urn:schemas-microsoft-com:office:office" xmlns:r="http://schemas.openxmlformats.org/officeDocument/2006/relationships" xmlns:m="http://schemas.openxmlformats.org/officeDocument/2006/math" xmlns:v="urn:schemas-microsoft-com:vml" xmlns:wp14="http://schemas.microsoft.com/office/word/2010/wordprocessingDrawing" xmlns:wp="http://schemas.openxmlformats.org/drawingml/2006/wordprocessingDrawing" xmlns:w10="urn:schemas-microsoft-com:office:word" xmlns:w="http://schemas.openxmlformats.org/wordprocessingml/2006/main" xmlns:w14="http://schemas.microsoft.com/office/word/2010/wordml" xmlns:w15="http://schemas.microsoft.com/office/word/2012/wordml" xmlns:w16cid="http://schemas.microsoft.com/office/word/2016/wordml/cid" xmlns:w16se="http://schemas.microsoft.com/office/word/2015/wordml/symex" xmlns:wpg="http://schemas.microsoft.com/office/word/2010/wordprocessingGroup" xmlns:wpi="http://schemas.microsoft.com/office/word/2010/wordprocessingInk" xmlns:wne="http://schemas.microsoft.com/office/word/2006/wordml" xmlns:wps="http://schemas.microsoft.com/office/word/2010/wordprocessingShape" mc:Ignorable="w14 w15 w16se w16cid wp14">
+<w:document xmlns:wpc="http://schemas.microsoft.com/office/word/2010/wordprocessingCanvas" xmlns:cx="http://schemas.microsoft.com/office/drawing/2014/chartex" xmlns:cx1="http://schemas.microsoft.com/office/drawing/2015/9/8/chartex" xmlns:mc="http://schemas.openxmlformats.org/markup-compatibility/2006" xmlns:o="urn:schemas-microsoft-com:office:office" xmlns:r="http://schemas.openxmlformats.org/officeDocument/2006/relationships" xmlns:m="http://schemas.openxmlformats.org/officeDocument/2006/math" xmlns:v="urn:schemas-microsoft-com:vml" xmlns:wp14="http://schemas.microsoft.com/office/word/2010/wordprocessingDrawing" xmlns:wp="http://schemas.openxmlformats.org/drawingml/2006/wordprocessingDrawing" xmlns:w10="urn:schemas-microsoft-com:office:word" xmlns:w="http://schemas.openxmlformats.org/wordprocessingml/2006/main" xmlns:w14="http://schemas.microsoft.com/office/word/2010/wordml" xmlns:w15="http://schemas.microsoft.com/office/word/2012/wordml" xmlns:w16se="http://schemas.microsoft.com/office/word/2015/wordml/symex" xmlns:wpg="http://schemas.microsoft.com/office/word/2010/wordprocessingGroup" xmlns:wpi="http://schemas.microsoft.com/office/word/2010/wordprocessingInk" xmlns:wne="http://schemas.microsoft.com/office/word/2006/wordml" xmlns:wps="http://schemas.microsoft.com/office/word/2010/wordprocessingShape" mc:Ignorable="w14 w15 w16se wp14">
   <w:body>
     <w:p>
       <w:pPr>
@@ -17,12 +17,10 @@
         <w:pStyle w:val="Title"/>
       </w:pPr>
       <w:bookmarkStart w:id="0" w:name="ProductName"/>
-      <w:proofErr w:type="spellStart"/>
       <w:r>
         <w:t>StOut</w:t>
       </w:r>
       <w:bookmarkEnd w:id="0"/>
-      <w:proofErr w:type="spellEnd"/>
     </w:p>
     <w:p>
       <w:pPr>
@@ -225,14 +223,12 @@
       <w:r>
         <w:t xml:space="preserve"> </w:t>
       </w:r>
-      <w:proofErr w:type="spellStart"/>
       <w:r>
         <w:rPr>
           <w:rStyle w:val="AuthorChar"/>
         </w:rPr>
-        <w:t>tbs</w:t>
-      </w:r>
-      <w:proofErr w:type="spellEnd"/>
+        <w:t>Jeff Braun</w:t>
+      </w:r>
     </w:p>
     <w:p/>
     <w:p>
@@ -245,14 +241,12 @@
       <w:r>
         <w:t xml:space="preserve"> </w:t>
       </w:r>
-      <w:proofErr w:type="spellStart"/>
       <w:r>
         <w:rPr>
           <w:rStyle w:val="AuthorChar"/>
         </w:rPr>
-        <w:t>tbs</w:t>
-      </w:r>
-      <w:proofErr w:type="spellEnd"/>
+        <w:t>Trevor Brooks</w:t>
+      </w:r>
     </w:p>
     <w:p/>
     <w:p>
@@ -265,19 +259,11 @@
       <w:r>
         <w:t xml:space="preserve"> </w:t>
       </w:r>
-      <w:proofErr w:type="spellStart"/>
       <w:r>
         <w:rPr>
           <w:rStyle w:val="AuthorChar"/>
         </w:rPr>
-        <w:t>tbs</w:t>
-      </w:r>
-      <w:proofErr w:type="spellEnd"/>
-      <w:r>
-        <w:rPr>
-          <w:i/>
-        </w:rPr>
-        <w:tab/>
+        <w:t>Jesse Anderson, Trevor Brooks, Nathaniel Lewis, Abdulrahman E. Alduraiweesh</w:t>
       </w:r>
     </w:p>
     <w:p/>
@@ -291,14 +277,12 @@
       <w:r>
         <w:t xml:space="preserve"> </w:t>
       </w:r>
-      <w:proofErr w:type="spellStart"/>
       <w:r>
         <w:rPr>
           <w:rStyle w:val="AuthorChar"/>
         </w:rPr>
-        <w:t>tbs</w:t>
-      </w:r>
-      <w:proofErr w:type="spellEnd"/>
+        <w:t>Jesse Anderson, Trevor Brooks, Nathaniel Lewis, Abdulrahman E. Alduraiweesh</w:t>
+      </w:r>
     </w:p>
     <w:p/>
     <w:p>
@@ -604,35 +588,7 @@
               <w:rPr>
                 <w:sz w:val="20"/>
               </w:rPr>
-              <w:t xml:space="preserve">Added some more information from original SRS of </w:t>
-            </w:r>
-            <w:proofErr w:type="spellStart"/>
-            <w:r>
-              <w:rPr>
-                <w:sz w:val="20"/>
-              </w:rPr>
-              <w:t>AbOut</w:t>
-            </w:r>
-            <w:proofErr w:type="spellEnd"/>
-            <w:r>
-              <w:rPr>
-                <w:sz w:val="20"/>
-              </w:rPr>
-              <w:t xml:space="preserve">. Also made comments for future updates. As a future note, all references to </w:t>
-            </w:r>
-            <w:proofErr w:type="spellStart"/>
-            <w:r>
-              <w:rPr>
-                <w:sz w:val="20"/>
-              </w:rPr>
-              <w:t>AbOut</w:t>
-            </w:r>
-            <w:proofErr w:type="spellEnd"/>
-            <w:r>
-              <w:rPr>
-                <w:sz w:val="20"/>
-              </w:rPr>
-              <w:t xml:space="preserve"> should be removed.</w:t>
+              <w:t>Added some more information from original SRS of AbOut. Also made comments for future updates. As a future note, all references to AbOut should be removed.</w:t>
             </w:r>
           </w:p>
         </w:tc>
@@ -722,16 +678,8 @@
               <w:rPr>
                 <w:sz w:val="20"/>
               </w:rPr>
-              <w:t xml:space="preserve">Abdulrahman E. </w:t>
-            </w:r>
-            <w:proofErr w:type="spellStart"/>
-            <w:r>
-              <w:rPr>
-                <w:sz w:val="20"/>
-              </w:rPr>
-              <w:t>Alduraiweesh</w:t>
-            </w:r>
-            <w:proofErr w:type="spellEnd"/>
+              <w:t>Abdulrahman E. Alduraiweesh</w:t>
+            </w:r>
             <w:r>
               <w:rPr>
                 <w:sz w:val="16"/>
@@ -761,14 +709,7 @@
               <w:rPr>
                 <w:sz w:val="20"/>
               </w:rPr>
-              <w:t xml:space="preserve"> Use </w:t>
-            </w:r>
-            <w:proofErr w:type="gramStart"/>
-            <w:r>
-              <w:rPr>
-                <w:sz w:val="20"/>
-              </w:rPr>
-              <w:t>Cases</w:t>
+              <w:t xml:space="preserve"> Use Cases</w:t>
             </w:r>
             <w:r>
               <w:rPr>
@@ -780,14 +721,7 @@
               <w:rPr>
                 <w:sz w:val="20"/>
               </w:rPr>
-              <w:t>,</w:t>
-            </w:r>
-            <w:proofErr w:type="gramEnd"/>
-            <w:r>
-              <w:rPr>
-                <w:sz w:val="20"/>
-              </w:rPr>
-              <w:t xml:space="preserve"> </w:t>
+              <w:t xml:space="preserve">, </w:t>
             </w:r>
             <w:r>
               <w:rPr>
@@ -810,13 +744,13 @@
     <w:p>
       <w:pPr>
         <w:sectPr>
-          <w:headerReference w:type="default" r:id="rId11"/>
-          <w:footerReference w:type="even" r:id="rId12"/>
-          <w:footerReference w:type="default" r:id="rId13"/>
-          <w:headerReference w:type="first" r:id="rId14"/>
-          <w:footerReference w:type="first" r:id="rId15"/>
+          <w:headerReference w:type="default" r:id="rId10"/>
+          <w:footerReference w:type="even" r:id="rId11"/>
+          <w:footerReference w:type="default" r:id="rId12"/>
+          <w:headerReference w:type="first" r:id="rId13"/>
+          <w:footerReference w:type="first" r:id="rId14"/>
           <w:pgSz w:w="12240" w:h="15840"/>
-          <w:pgMar w:top="1440" w:right="1440" w:bottom="1440" w:left="2160" w:header="720" w:footer="720" w:gutter="0"/>
+          <w:pgMar w:top="1440" w:right="1440" w:bottom="1440" w:left="1440" w:header="720" w:footer="720" w:gutter="0"/>
           <w:pgNumType w:fmt="lowerRoman" w:start="1"/>
           <w:cols w:space="720"/>
           <w:docGrid w:linePitch="326"/>
@@ -1419,7 +1353,7 @@
             <w:noProof/>
             <w:webHidden/>
           </w:rPr>
-          <w:t>3</w:t>
+          <w:t>4</w:t>
         </w:r>
         <w:r>
           <w:rPr>
@@ -1514,7 +1448,7 @@
             <w:noProof/>
             <w:webHidden/>
           </w:rPr>
-          <w:t>4</w:t>
+          <w:t>5</w:t>
         </w:r>
         <w:r>
           <w:rPr>
@@ -1607,7 +1541,7 @@
             <w:noProof/>
             <w:webHidden/>
           </w:rPr>
-          <w:t>4</w:t>
+          <w:t>6</w:t>
         </w:r>
         <w:r>
           <w:rPr>
@@ -1703,7 +1637,7 @@
             <w:noProof/>
             <w:webHidden/>
           </w:rPr>
-          <w:t>5</w:t>
+          <w:t>6</w:t>
         </w:r>
         <w:r>
           <w:rPr>
@@ -1795,7 +1729,7 @@
             <w:noProof/>
             <w:webHidden/>
           </w:rPr>
-          <w:t>5</w:t>
+          <w:t>6</w:t>
         </w:r>
         <w:r>
           <w:rPr>
@@ -1887,7 +1821,7 @@
             <w:noProof/>
             <w:webHidden/>
           </w:rPr>
-          <w:t>5</w:t>
+          <w:t>6</w:t>
         </w:r>
         <w:r>
           <w:rPr>
@@ -1981,7 +1915,7 @@
             <w:noProof/>
             <w:webHidden/>
           </w:rPr>
-          <w:t>5</w:t>
+          <w:t>6</w:t>
         </w:r>
         <w:r>
           <w:rPr>
@@ -2075,7 +2009,7 @@
             <w:noProof/>
             <w:webHidden/>
           </w:rPr>
-          <w:t>5</w:t>
+          <w:t>7</w:t>
         </w:r>
         <w:r>
           <w:rPr>
@@ -2170,7 +2104,7 @@
             <w:noProof/>
             <w:webHidden/>
           </w:rPr>
-          <w:t>6</w:t>
+          <w:t>7</w:t>
         </w:r>
         <w:r>
           <w:rPr>
@@ -2264,7 +2198,7 @@
             <w:noProof/>
             <w:webHidden/>
           </w:rPr>
-          <w:t>6</w:t>
+          <w:t>7</w:t>
         </w:r>
         <w:r>
           <w:rPr>
@@ -2358,7 +2292,7 @@
             <w:noProof/>
             <w:webHidden/>
           </w:rPr>
-          <w:t>6</w:t>
+          <w:t>7</w:t>
         </w:r>
         <w:r>
           <w:rPr>
@@ -2450,7 +2384,7 @@
             <w:noProof/>
             <w:webHidden/>
           </w:rPr>
-          <w:t>7</w:t>
+          <w:t>8</w:t>
         </w:r>
         <w:r>
           <w:rPr>
@@ -2542,7 +2476,7 @@
             <w:noProof/>
             <w:webHidden/>
           </w:rPr>
-          <w:t>7</w:t>
+          <w:t>8</w:t>
         </w:r>
         <w:r>
           <w:rPr>
@@ -2634,7 +2568,7 @@
             <w:noProof/>
             <w:webHidden/>
           </w:rPr>
-          <w:t>7</w:t>
+          <w:t>8</w:t>
         </w:r>
         <w:r>
           <w:rPr>
@@ -2726,7 +2660,7 @@
             <w:noProof/>
             <w:webHidden/>
           </w:rPr>
-          <w:t>8</w:t>
+          <w:t>9</w:t>
         </w:r>
         <w:r>
           <w:rPr>
@@ -2822,7 +2756,7 @@
             <w:noProof/>
             <w:webHidden/>
           </w:rPr>
-          <w:t>8</w:t>
+          <w:t>10</w:t>
         </w:r>
         <w:r>
           <w:rPr>
@@ -2914,7 +2848,7 @@
             <w:noProof/>
             <w:webHidden/>
           </w:rPr>
-          <w:t>8</w:t>
+          <w:t>10</w:t>
         </w:r>
         <w:r>
           <w:rPr>
@@ -3006,7 +2940,7 @@
             <w:noProof/>
             <w:webHidden/>
           </w:rPr>
-          <w:t>9</w:t>
+          <w:t>12</w:t>
         </w:r>
         <w:r>
           <w:rPr>
@@ -3102,7 +3036,7 @@
             <w:noProof/>
             <w:webHidden/>
           </w:rPr>
-          <w:t>29</w:t>
+          <w:t>34</w:t>
         </w:r>
         <w:r>
           <w:rPr>
@@ -3198,7 +3132,7 @@
             <w:noProof/>
             <w:webHidden/>
           </w:rPr>
-          <w:t>29</w:t>
+          <w:t>34</w:t>
         </w:r>
         <w:r>
           <w:rPr>
@@ -3290,7 +3224,7 @@
             <w:noProof/>
             <w:webHidden/>
           </w:rPr>
-          <w:t>29</w:t>
+          <w:t>34</w:t>
         </w:r>
         <w:r>
           <w:rPr>
@@ -3384,7 +3318,7 @@
             <w:noProof/>
             <w:webHidden/>
           </w:rPr>
-          <w:t>29</w:t>
+          <w:t>34</w:t>
         </w:r>
         <w:r>
           <w:rPr>
@@ -3478,7 +3412,7 @@
             <w:noProof/>
             <w:webHidden/>
           </w:rPr>
-          <w:t>30</w:t>
+          <w:t>35</w:t>
         </w:r>
         <w:r>
           <w:rPr>
@@ -3572,7 +3506,7 @@
             <w:noProof/>
             <w:webHidden/>
           </w:rPr>
-          <w:t>32</w:t>
+          <w:t>37</w:t>
         </w:r>
         <w:r>
           <w:rPr>
@@ -3664,7 +3598,7 @@
             <w:noProof/>
             <w:webHidden/>
           </w:rPr>
-          <w:t>33</w:t>
+          <w:t>38</w:t>
         </w:r>
         <w:r>
           <w:rPr>
@@ -3758,7 +3692,7 @@
             <w:noProof/>
             <w:webHidden/>
           </w:rPr>
-          <w:t>33</w:t>
+          <w:t>38</w:t>
         </w:r>
         <w:r>
           <w:rPr>
@@ -3852,7 +3786,7 @@
             <w:noProof/>
             <w:webHidden/>
           </w:rPr>
-          <w:t>36</w:t>
+          <w:t>40</w:t>
         </w:r>
         <w:r>
           <w:rPr>
@@ -3946,7 +3880,7 @@
             <w:noProof/>
             <w:webHidden/>
           </w:rPr>
-          <w:t>36</w:t>
+          <w:t>40</w:t>
         </w:r>
         <w:r>
           <w:rPr>
@@ -4040,7 +3974,7 @@
             <w:noProof/>
             <w:webHidden/>
           </w:rPr>
-          <w:t>36</w:t>
+          <w:t>40</w:t>
         </w:r>
         <w:r>
           <w:rPr>
@@ -4134,7 +4068,7 @@
             <w:noProof/>
             <w:webHidden/>
           </w:rPr>
-          <w:t>36</w:t>
+          <w:t>40</w:t>
         </w:r>
         <w:r>
           <w:rPr>
@@ -4228,7 +4162,7 @@
             <w:noProof/>
             <w:webHidden/>
           </w:rPr>
-          <w:t>36</w:t>
+          <w:t>40</w:t>
         </w:r>
         <w:r>
           <w:rPr>
@@ -4322,7 +4256,7 @@
             <w:noProof/>
             <w:webHidden/>
           </w:rPr>
-          <w:t>36</w:t>
+          <w:t>41</w:t>
         </w:r>
         <w:r>
           <w:rPr>
@@ -4416,7 +4350,7 @@
             <w:noProof/>
             <w:webHidden/>
           </w:rPr>
-          <w:t>37</w:t>
+          <w:t>41</w:t>
         </w:r>
         <w:r>
           <w:rPr>
@@ -4510,7 +4444,7 @@
             <w:noProof/>
             <w:webHidden/>
           </w:rPr>
-          <w:t>37</w:t>
+          <w:t>41</w:t>
         </w:r>
         <w:r>
           <w:rPr>
@@ -4604,7 +4538,7 @@
             <w:noProof/>
             <w:webHidden/>
           </w:rPr>
-          <w:t>37</w:t>
+          <w:t>41</w:t>
         </w:r>
         <w:r>
           <w:rPr>
@@ -4698,7 +4632,7 @@
             <w:noProof/>
             <w:webHidden/>
           </w:rPr>
-          <w:t>37</w:t>
+          <w:t>41</w:t>
         </w:r>
         <w:r>
           <w:rPr>
@@ -4792,7 +4726,7 @@
             <w:noProof/>
             <w:webHidden/>
           </w:rPr>
-          <w:t>37</w:t>
+          <w:t>41</w:t>
         </w:r>
         <w:r>
           <w:rPr>
@@ -4886,7 +4820,7 @@
             <w:noProof/>
             <w:webHidden/>
           </w:rPr>
-          <w:t>37</w:t>
+          <w:t>42</w:t>
         </w:r>
         <w:r>
           <w:rPr>
@@ -4982,7 +4916,7 @@
             <w:noProof/>
             <w:webHidden/>
           </w:rPr>
-          <w:t>37</w:t>
+          <w:t>42</w:t>
         </w:r>
         <w:r>
           <w:rPr>
@@ -5074,7 +5008,7 @@
             <w:noProof/>
             <w:webHidden/>
           </w:rPr>
-          <w:t>38</w:t>
+          <w:t>42</w:t>
         </w:r>
         <w:r>
           <w:rPr>
@@ -5170,7 +5104,7 @@
             <w:noProof/>
             <w:webHidden/>
           </w:rPr>
-          <w:t>38</w:t>
+          <w:t>42</w:t>
         </w:r>
         <w:r>
           <w:rPr>
@@ -5266,7 +5200,7 @@
             <w:noProof/>
             <w:webHidden/>
           </w:rPr>
-          <w:t>38</w:t>
+          <w:t>42</w:t>
         </w:r>
         <w:r>
           <w:rPr>
@@ -5285,12 +5219,12 @@
           <w:caps w:val="0"/>
         </w:rPr>
         <w:sectPr>
-          <w:headerReference w:type="even" r:id="rId16"/>
-          <w:footerReference w:type="even" r:id="rId17"/>
-          <w:headerReference w:type="first" r:id="rId18"/>
-          <w:footerReference w:type="first" r:id="rId19"/>
+          <w:headerReference w:type="even" r:id="rId15"/>
+          <w:footerReference w:type="even" r:id="rId16"/>
+          <w:headerReference w:type="first" r:id="rId17"/>
+          <w:footerReference w:type="first" r:id="rId18"/>
           <w:pgSz w:w="12240" w:h="15840"/>
-          <w:pgMar w:top="1440" w:right="1440" w:bottom="1440" w:left="2160" w:header="720" w:footer="720" w:gutter="0"/>
+          <w:pgMar w:top="1440" w:right="1440" w:bottom="1440" w:left="1440" w:header="720" w:footer="720" w:gutter="0"/>
           <w:pgNumType w:fmt="lowerRoman"/>
           <w:cols w:space="720"/>
         </w:sectPr>
@@ -5308,19 +5242,19 @@
         <w:pStyle w:val="Heading1"/>
       </w:pPr>
       <w:bookmarkStart w:id="3" w:name="_3znysh7"/>
-      <w:bookmarkStart w:id="4" w:name="_Toc296227350"/>
-      <w:bookmarkStart w:id="5" w:name="_Toc301252457"/>
-      <w:bookmarkStart w:id="6" w:name="_Toc301745939"/>
-      <w:bookmarkStart w:id="7" w:name="_Toc301764553"/>
-      <w:bookmarkStart w:id="8" w:name="_Toc340380170"/>
-      <w:bookmarkStart w:id="9" w:name="_Toc342181384"/>
-      <w:bookmarkStart w:id="10" w:name="_Toc497996589"/>
+      <w:bookmarkStart w:id="4" w:name="_Toc497996589"/>
+      <w:bookmarkStart w:id="5" w:name="_Toc296227350"/>
+      <w:bookmarkStart w:id="6" w:name="_Toc301252457"/>
+      <w:bookmarkStart w:id="7" w:name="_Toc301745939"/>
+      <w:bookmarkStart w:id="8" w:name="_Toc301764553"/>
+      <w:bookmarkStart w:id="9" w:name="_Toc340380170"/>
+      <w:bookmarkStart w:id="10" w:name="_Toc342181384"/>
       <w:bookmarkEnd w:id="3"/>
       <w:r>
         <w:lastRenderedPageBreak/>
         <w:t>Introduction</w:t>
       </w:r>
-      <w:bookmarkEnd w:id="10"/>
+      <w:bookmarkEnd w:id="4"/>
     </w:p>
     <w:p>
       <w:pPr>
@@ -5452,7 +5386,7 @@
     </w:p>
     <w:tbl>
       <w:tblPr>
-        <w:tblW w:w="8625" w:type="dxa"/>
+        <w:tblW w:w="9254" w:type="dxa"/>
         <w:tblInd w:w="8" w:type="dxa"/>
         <w:tblBorders>
           <w:top w:val="single" w:sz="6" w:space="0" w:color="000000"/>
@@ -5465,7 +5399,7 @@
       </w:tblPr>
       <w:tblGrid>
         <w:gridCol w:w="2252"/>
-        <w:gridCol w:w="6373"/>
+        <w:gridCol w:w="7002"/>
       </w:tblGrid>
       <w:tr>
         <w:tc>
@@ -5495,7 +5429,7 @@
         </w:tc>
         <w:tc>
           <w:tcPr>
-            <w:tcW w:w="6372" w:type="dxa"/>
+            <w:tcW w:w="7002" w:type="dxa"/>
             <w:tcBorders>
               <w:top w:val="single" w:sz="6" w:space="0" w:color="000000"/>
               <w:left w:val="single" w:sz="6" w:space="0" w:color="000000"/>
@@ -5540,7 +5474,7 @@
         </w:tc>
         <w:tc>
           <w:tcPr>
-            <w:tcW w:w="6372" w:type="dxa"/>
+            <w:tcW w:w="7002" w:type="dxa"/>
             <w:tcBorders>
               <w:top w:val="single" w:sz="6" w:space="0" w:color="000000"/>
               <w:left w:val="single" w:sz="6" w:space="0" w:color="000000"/>
@@ -5552,6 +5486,7 @@
           <w:p>
             <w:pPr>
               <w:pStyle w:val="TableText0"/>
+              <w:ind w:right="76"/>
             </w:pPr>
             <w:r>
               <w:t>Data that is no longer editable, and has had all sensitive information about students (names etc.) stripped out of it.</w:t>
@@ -5593,7 +5528,7 @@
         </w:tc>
         <w:tc>
           <w:tcPr>
-            <w:tcW w:w="6372" w:type="dxa"/>
+            <w:tcW w:w="7002" w:type="dxa"/>
             <w:tcBorders>
               <w:top w:val="single" w:sz="6" w:space="0" w:color="000000"/>
               <w:left w:val="single" w:sz="6" w:space="0" w:color="000000"/>
@@ -5610,15 +5545,7 @@
               </w:rPr>
             </w:pPr>
             <w:r>
-              <w:t xml:space="preserve">Member in the MTECHS domain who is registered in the </w:t>
-            </w:r>
-            <w:proofErr w:type="spellStart"/>
-            <w:r>
-              <w:t>StOut</w:t>
-            </w:r>
-            <w:proofErr w:type="spellEnd"/>
-            <w:r>
-              <w:t xml:space="preserve"> system and has been assigned the administrator role for one or more programs.  </w:t>
+              <w:t>Member in the MTECHS domain who is registered in the StOut system and has been assigned the administrator role for one or more programs.  </w:t>
             </w:r>
           </w:p>
         </w:tc>
@@ -5651,7 +5578,7 @@
         </w:tc>
         <w:tc>
           <w:tcPr>
-            <w:tcW w:w="6372" w:type="dxa"/>
+            <w:tcW w:w="7002" w:type="dxa"/>
             <w:tcBorders>
               <w:top w:val="single" w:sz="6" w:space="0" w:color="000000"/>
               <w:left w:val="single" w:sz="6" w:space="0" w:color="000000"/>
@@ -5668,15 +5595,7 @@
               </w:rPr>
             </w:pPr>
             <w:r>
-              <w:t xml:space="preserve">Montana Tech faculty member in the MTECHS domain who is registered in the </w:t>
-            </w:r>
-            <w:proofErr w:type="spellStart"/>
-            <w:r>
-              <w:t>StOut</w:t>
-            </w:r>
-            <w:proofErr w:type="spellEnd"/>
-            <w:r>
-              <w:t xml:space="preserve"> system and has been assigned to teach one or more course offerings. Faculty members may be “active” or “inactive”. </w:t>
+              <w:t>Montana Tech faculty member in the MTECHS domain who is registered in the StOut system and has been assigned to teach one or more course offerings. Faculty members may be “active” or “inactive”. </w:t>
             </w:r>
           </w:p>
         </w:tc>
@@ -5709,7 +5628,7 @@
         </w:tc>
         <w:tc>
           <w:tcPr>
-            <w:tcW w:w="6372" w:type="dxa"/>
+            <w:tcW w:w="7002" w:type="dxa"/>
             <w:tcBorders>
               <w:top w:val="single" w:sz="6" w:space="0" w:color="000000"/>
               <w:left w:val="single" w:sz="6" w:space="0" w:color="000000"/>
@@ -5759,7 +5678,7 @@
         </w:tc>
         <w:tc>
           <w:tcPr>
-            <w:tcW w:w="6372" w:type="dxa"/>
+            <w:tcW w:w="7002" w:type="dxa"/>
             <w:tcBorders>
               <w:top w:val="single" w:sz="6" w:space="0" w:color="000000"/>
               <w:left w:val="single" w:sz="6" w:space="0" w:color="000000"/>
@@ -5809,7 +5728,7 @@
         </w:tc>
         <w:tc>
           <w:tcPr>
-            <w:tcW w:w="6372" w:type="dxa"/>
+            <w:tcW w:w="7002" w:type="dxa"/>
             <w:tcBorders>
               <w:top w:val="single" w:sz="6" w:space="0" w:color="000000"/>
               <w:left w:val="single" w:sz="6" w:space="0" w:color="000000"/>
@@ -5826,23 +5745,7 @@
               </w:rPr>
             </w:pPr>
             <w:r>
-              <w:t xml:space="preserve">A report which faculty members in some departments are required to write for each course offering which they </w:t>
-            </w:r>
-            <w:proofErr w:type="gramStart"/>
-            <w:r>
-              <w:t>teaching</w:t>
-            </w:r>
-            <w:proofErr w:type="gramEnd"/>
-            <w:r>
-              <w:t xml:space="preserve">. The </w:t>
-            </w:r>
-            <w:proofErr w:type="spellStart"/>
-            <w:r>
-              <w:t>StOut</w:t>
-            </w:r>
-            <w:proofErr w:type="spellEnd"/>
-            <w:r>
-              <w:t xml:space="preserve"> web application generates statistics for this report. (See CORE Statistics) </w:t>
+              <w:t>A report which faculty members in some departments are required to write for each course offering which they teaching. The StOut web application generates statistics for this report. (See CORE Statistics) </w:t>
             </w:r>
           </w:p>
         </w:tc>
@@ -5875,7 +5778,7 @@
         </w:tc>
         <w:tc>
           <w:tcPr>
-            <w:tcW w:w="6372" w:type="dxa"/>
+            <w:tcW w:w="7002" w:type="dxa"/>
             <w:tcBorders>
               <w:top w:val="single" w:sz="6" w:space="0" w:color="000000"/>
               <w:left w:val="single" w:sz="6" w:space="0" w:color="000000"/>
@@ -5919,14 +5822,13 @@
               </w:rPr>
             </w:pPr>
             <w:r>
-              <w:lastRenderedPageBreak/>
               <w:t>Course </w:t>
             </w:r>
           </w:p>
         </w:tc>
         <w:tc>
           <w:tcPr>
-            <w:tcW w:w="6372" w:type="dxa"/>
+            <w:tcW w:w="7002" w:type="dxa"/>
             <w:tcBorders>
               <w:top w:val="single" w:sz="6" w:space="0" w:color="000000"/>
               <w:left w:val="single" w:sz="6" w:space="0" w:color="000000"/>
@@ -5988,13 +5890,14 @@
               </w:rPr>
             </w:pPr>
             <w:r>
+              <w:lastRenderedPageBreak/>
               <w:t>Course Offering </w:t>
             </w:r>
           </w:p>
         </w:tc>
         <w:tc>
           <w:tcPr>
-            <w:tcW w:w="6372" w:type="dxa"/>
+            <w:tcW w:w="7002" w:type="dxa"/>
             <w:tcBorders>
               <w:top w:val="single" w:sz="6" w:space="0" w:color="000000"/>
               <w:left w:val="single" w:sz="6" w:space="0" w:color="000000"/>
@@ -6011,15 +5914,7 @@
               </w:rPr>
             </w:pPr>
             <w:r>
-              <w:t xml:space="preserve">A </w:t>
-            </w:r>
-            <w:proofErr w:type="gramStart"/>
-            <w:r>
-              <w:t>particular section</w:t>
-            </w:r>
-            <w:proofErr w:type="gramEnd"/>
-            <w:r>
-              <w:t xml:space="preserve"> of a course offered in a particular semester. Course offerings are identified by a course, a section, and a semester.  </w:t>
+              <w:t>A particular section of a course offered in a particular semester. Course offerings are identified by a course, a section, and a semester.  </w:t>
             </w:r>
           </w:p>
         </w:tc>
@@ -6052,7 +5947,7 @@
         </w:tc>
         <w:tc>
           <w:tcPr>
-            <w:tcW w:w="6372" w:type="dxa"/>
+            <w:tcW w:w="7002" w:type="dxa"/>
             <w:tcBorders>
               <w:top w:val="single" w:sz="6" w:space="0" w:color="000000"/>
               <w:left w:val="single" w:sz="6" w:space="0" w:color="000000"/>
@@ -6069,15 +5964,7 @@
               </w:rPr>
             </w:pPr>
             <w:r>
-              <w:t xml:space="preserve">Criteria which students passing the course should meet. These are specific to the course and are different than ‘Student outcomes’ which are specific to a program. </w:t>
-            </w:r>
-            <w:proofErr w:type="spellStart"/>
-            <w:r>
-              <w:t>StOut</w:t>
-            </w:r>
-            <w:proofErr w:type="spellEnd"/>
-            <w:r>
-              <w:t xml:space="preserve"> does not measure course outcomes. </w:t>
+              <w:t xml:space="preserve">Criteria which students passing the course should meet. These are specific to the course and are different than ‘Student outcomes’ which are specific to a program. StOut does not measure course outcomes. </w:t>
             </w:r>
             <w:commentRangeStart w:id="20"/>
             <w:r>
@@ -6125,7 +6012,7 @@
         </w:tc>
         <w:tc>
           <w:tcPr>
-            <w:tcW w:w="6372" w:type="dxa"/>
+            <w:tcW w:w="7002" w:type="dxa"/>
             <w:tcBorders>
               <w:top w:val="single" w:sz="6" w:space="0" w:color="000000"/>
               <w:left w:val="single" w:sz="6" w:space="0" w:color="000000"/>
@@ -6175,7 +6062,7 @@
         </w:tc>
         <w:tc>
           <w:tcPr>
-            <w:tcW w:w="6372" w:type="dxa"/>
+            <w:tcW w:w="7002" w:type="dxa"/>
             <w:tcBorders>
               <w:top w:val="single" w:sz="6" w:space="0" w:color="000000"/>
               <w:left w:val="single" w:sz="6" w:space="0" w:color="000000"/>
@@ -6225,7 +6112,7 @@
         </w:tc>
         <w:tc>
           <w:tcPr>
-            <w:tcW w:w="6372" w:type="dxa"/>
+            <w:tcW w:w="7002" w:type="dxa"/>
             <w:tcBorders>
               <w:top w:val="single" w:sz="6" w:space="0" w:color="000000"/>
               <w:left w:val="single" w:sz="6" w:space="0" w:color="000000"/>
@@ -6283,7 +6170,7 @@
         </w:tc>
         <w:tc>
           <w:tcPr>
-            <w:tcW w:w="6372" w:type="dxa"/>
+            <w:tcW w:w="7002" w:type="dxa"/>
             <w:tcBorders>
               <w:top w:val="single" w:sz="6" w:space="0" w:color="000000"/>
               <w:left w:val="single" w:sz="6" w:space="0" w:color="000000"/>
@@ -6333,7 +6220,7 @@
         </w:tc>
         <w:tc>
           <w:tcPr>
-            <w:tcW w:w="6372" w:type="dxa"/>
+            <w:tcW w:w="7002" w:type="dxa"/>
             <w:tcBorders>
               <w:top w:val="single" w:sz="6" w:space="0" w:color="000000"/>
               <w:left w:val="single" w:sz="6" w:space="0" w:color="000000"/>
@@ -6383,7 +6270,7 @@
         </w:tc>
         <w:tc>
           <w:tcPr>
-            <w:tcW w:w="6372" w:type="dxa"/>
+            <w:tcW w:w="7002" w:type="dxa"/>
             <w:tcBorders>
               <w:top w:val="single" w:sz="6" w:space="0" w:color="000000"/>
               <w:left w:val="single" w:sz="6" w:space="0" w:color="000000"/>
@@ -6400,15 +6287,7 @@
               </w:rPr>
             </w:pPr>
             <w:r>
-              <w:t xml:space="preserve">The overall (percentage) score which a student needs to meet or exceed to be considered to have met the student outcomes.  This needs to be stored in such a </w:t>
-            </w:r>
-            <w:proofErr w:type="gramStart"/>
-            <w:r>
-              <w:t>way</w:t>
-            </w:r>
-            <w:proofErr w:type="gramEnd"/>
-            <w:r>
-              <w:t xml:space="preserve"> so the metric goal can be changed easily. Throughout this document, it is assumed that the metric goal is 70%.  </w:t>
+              <w:t>The overall (percentage) score which a student needs to meet or exceed to be considered to have met the student outcomes.  This needs to be stored in such a way so the metric goal can be changed easily. Throughout this document, it is assumed that the metric goal is 70%.  </w:t>
             </w:r>
           </w:p>
         </w:tc>
@@ -6441,7 +6320,7 @@
         </w:tc>
         <w:tc>
           <w:tcPr>
-            <w:tcW w:w="6372" w:type="dxa"/>
+            <w:tcW w:w="7002" w:type="dxa"/>
             <w:tcBorders>
               <w:top w:val="single" w:sz="6" w:space="0" w:color="000000"/>
               <w:left w:val="single" w:sz="6" w:space="0" w:color="000000"/>
@@ -6491,7 +6370,7 @@
         </w:tc>
         <w:tc>
           <w:tcPr>
-            <w:tcW w:w="6372" w:type="dxa"/>
+            <w:tcW w:w="7002" w:type="dxa"/>
             <w:tcBorders>
               <w:top w:val="single" w:sz="6" w:space="0" w:color="000000"/>
               <w:left w:val="single" w:sz="6" w:space="0" w:color="000000"/>
@@ -6539,7 +6418,7 @@
         </w:tc>
         <w:tc>
           <w:tcPr>
-            <w:tcW w:w="6372" w:type="dxa"/>
+            <w:tcW w:w="7002" w:type="dxa"/>
             <w:tcBorders>
               <w:top w:val="single" w:sz="6" w:space="0" w:color="000000"/>
               <w:left w:val="single" w:sz="6" w:space="0" w:color="000000"/>
@@ -6586,7 +6465,7 @@
         </w:tc>
         <w:tc>
           <w:tcPr>
-            <w:tcW w:w="6372" w:type="dxa"/>
+            <w:tcW w:w="7002" w:type="dxa"/>
             <w:tcBorders>
               <w:top w:val="single" w:sz="6" w:space="0" w:color="000000"/>
               <w:left w:val="single" w:sz="6" w:space="0" w:color="000000"/>
@@ -6636,7 +6515,7 @@
         </w:tc>
         <w:tc>
           <w:tcPr>
-            <w:tcW w:w="6372" w:type="dxa"/>
+            <w:tcW w:w="7002" w:type="dxa"/>
             <w:tcBorders>
               <w:top w:val="single" w:sz="6" w:space="0" w:color="000000"/>
               <w:left w:val="single" w:sz="6" w:space="0" w:color="000000"/>
@@ -6686,7 +6565,7 @@
         </w:tc>
         <w:tc>
           <w:tcPr>
-            <w:tcW w:w="6372" w:type="dxa"/>
+            <w:tcW w:w="7002" w:type="dxa"/>
             <w:tcBorders>
               <w:top w:val="single" w:sz="6" w:space="0" w:color="000000"/>
               <w:left w:val="single" w:sz="6" w:space="0" w:color="000000"/>
@@ -6703,15 +6582,7 @@
               </w:rPr>
             </w:pPr>
             <w:r>
-              <w:t xml:space="preserve">Abbreviation which will be used to identify </w:t>
-            </w:r>
-            <w:proofErr w:type="gramStart"/>
-            <w:r>
-              <w:t>an</w:t>
-            </w:r>
-            <w:proofErr w:type="gramEnd"/>
-            <w:r>
-              <w:t xml:space="preserve"> performance criterion. </w:t>
+              <w:t>Abbreviation which will be used to identify an performance criterion. </w:t>
             </w:r>
           </w:p>
         </w:tc>
@@ -6744,7 +6615,7 @@
         </w:tc>
         <w:tc>
           <w:tcPr>
-            <w:tcW w:w="6372" w:type="dxa"/>
+            <w:tcW w:w="7002" w:type="dxa"/>
             <w:tcBorders>
               <w:top w:val="single" w:sz="6" w:space="0" w:color="000000"/>
               <w:left w:val="single" w:sz="6" w:space="0" w:color="000000"/>
@@ -6761,15 +6632,7 @@
               </w:rPr>
             </w:pPr>
             <w:r>
-              <w:t xml:space="preserve">A degree </w:t>
-            </w:r>
-            <w:proofErr w:type="gramStart"/>
-            <w:r>
-              <w:t>program</w:t>
-            </w:r>
-            <w:proofErr w:type="gramEnd"/>
-            <w:r>
-              <w:t>. This system is to facilitate assessment for any participating programs from Montana Tech.  </w:t>
+              <w:t>A degree program. This system is to facilitate assessment for any participating programs from Montana Tech.  </w:t>
             </w:r>
           </w:p>
         </w:tc>
@@ -6796,14 +6659,13 @@
               </w:rPr>
             </w:pPr>
             <w:r>
-              <w:lastRenderedPageBreak/>
               <w:t>Program Abbreviation </w:t>
             </w:r>
           </w:p>
         </w:tc>
         <w:tc>
           <w:tcPr>
-            <w:tcW w:w="6372" w:type="dxa"/>
+            <w:tcW w:w="7002" w:type="dxa"/>
             <w:tcBorders>
               <w:top w:val="single" w:sz="6" w:space="0" w:color="000000"/>
               <w:left w:val="single" w:sz="6" w:space="0" w:color="000000"/>
@@ -6853,7 +6715,7 @@
         </w:tc>
         <w:tc>
           <w:tcPr>
-            <w:tcW w:w="6372" w:type="dxa"/>
+            <w:tcW w:w="7002" w:type="dxa"/>
             <w:tcBorders>
               <w:top w:val="single" w:sz="6" w:space="0" w:color="000000"/>
               <w:left w:val="single" w:sz="6" w:space="0" w:color="000000"/>
@@ -6897,21 +6759,13 @@
               </w:rPr>
             </w:pPr>
             <w:r>
-              <w:t xml:space="preserve">Registered in </w:t>
-            </w:r>
-            <w:proofErr w:type="spellStart"/>
-            <w:r>
-              <w:t>StOut</w:t>
-            </w:r>
-            <w:proofErr w:type="spellEnd"/>
-            <w:r>
-              <w:t> </w:t>
-            </w:r>
-          </w:p>
-        </w:tc>
-        <w:tc>
-          <w:tcPr>
-            <w:tcW w:w="6372" w:type="dxa"/>
+              <w:t>Registered in StOut </w:t>
+            </w:r>
+          </w:p>
+        </w:tc>
+        <w:tc>
+          <w:tcPr>
+            <w:tcW w:w="7002" w:type="dxa"/>
             <w:tcBorders>
               <w:top w:val="single" w:sz="6" w:space="0" w:color="000000"/>
               <w:left w:val="single" w:sz="6" w:space="0" w:color="000000"/>
@@ -6927,13 +6781,8 @@
                 <w:szCs w:val="22"/>
               </w:rPr>
             </w:pPr>
-            <w:proofErr w:type="spellStart"/>
-            <w:r>
-              <w:t>StOut</w:t>
-            </w:r>
-            <w:proofErr w:type="spellEnd"/>
-            <w:r>
-              <w:t xml:space="preserve"> contains user information for this person. </w:t>
+            <w:r>
+              <w:t>StOut contains user information for this person. </w:t>
             </w:r>
           </w:p>
         </w:tc>
@@ -6961,7 +6810,7 @@
         </w:tc>
         <w:tc>
           <w:tcPr>
-            <w:tcW w:w="6372" w:type="dxa"/>
+            <w:tcW w:w="7002" w:type="dxa"/>
             <w:tcBorders>
               <w:top w:val="single" w:sz="6" w:space="0" w:color="000000"/>
               <w:left w:val="single" w:sz="6" w:space="0" w:color="000000"/>
@@ -7002,13 +6851,14 @@
               </w:rPr>
             </w:pPr>
             <w:r>
+              <w:lastRenderedPageBreak/>
               <w:t>Semester(s) of Interest </w:t>
             </w:r>
           </w:p>
         </w:tc>
         <w:tc>
           <w:tcPr>
-            <w:tcW w:w="6372" w:type="dxa"/>
+            <w:tcW w:w="7002" w:type="dxa"/>
             <w:tcBorders>
               <w:top w:val="single" w:sz="6" w:space="0" w:color="000000"/>
               <w:left w:val="single" w:sz="6" w:space="0" w:color="000000"/>
@@ -7058,7 +6908,7 @@
         </w:tc>
         <w:tc>
           <w:tcPr>
-            <w:tcW w:w="6372" w:type="dxa"/>
+            <w:tcW w:w="7002" w:type="dxa"/>
             <w:tcBorders>
               <w:top w:val="single" w:sz="6" w:space="0" w:color="000000"/>
               <w:left w:val="single" w:sz="6" w:space="0" w:color="000000"/>
@@ -7108,7 +6958,7 @@
         </w:tc>
         <w:tc>
           <w:tcPr>
-            <w:tcW w:w="6372" w:type="dxa"/>
+            <w:tcW w:w="7002" w:type="dxa"/>
             <w:tcBorders>
               <w:top w:val="single" w:sz="6" w:space="0" w:color="000000"/>
               <w:left w:val="single" w:sz="6" w:space="0" w:color="000000"/>
@@ -7158,7 +7008,7 @@
         </w:tc>
         <w:tc>
           <w:tcPr>
-            <w:tcW w:w="6372" w:type="dxa"/>
+            <w:tcW w:w="7002" w:type="dxa"/>
             <w:tcBorders>
               <w:top w:val="single" w:sz="6" w:space="0" w:color="000000"/>
               <w:left w:val="single" w:sz="6" w:space="0" w:color="000000"/>
@@ -7208,7 +7058,7 @@
         </w:tc>
         <w:tc>
           <w:tcPr>
-            <w:tcW w:w="6372" w:type="dxa"/>
+            <w:tcW w:w="7002" w:type="dxa"/>
             <w:tcBorders>
               <w:top w:val="single" w:sz="6" w:space="0" w:color="000000"/>
               <w:left w:val="single" w:sz="6" w:space="0" w:color="000000"/>
@@ -7258,7 +7108,7 @@
         </w:tc>
         <w:tc>
           <w:tcPr>
-            <w:tcW w:w="6372" w:type="dxa"/>
+            <w:tcW w:w="7002" w:type="dxa"/>
             <w:tcBorders>
               <w:top w:val="single" w:sz="6" w:space="0" w:color="000000"/>
               <w:left w:val="single" w:sz="6" w:space="0" w:color="000000"/>
@@ -7275,23 +7125,7 @@
               </w:rPr>
             </w:pPr>
             <w:r>
-              <w:t xml:space="preserve">Montana Tech faculty member or staff in the MTECHS domain who is </w:t>
-            </w:r>
-            <w:proofErr w:type="spellStart"/>
-            <w:r>
-              <w:t>is</w:t>
-            </w:r>
-            <w:proofErr w:type="spellEnd"/>
-            <w:r>
-              <w:t xml:space="preserve"> registered in the </w:t>
-            </w:r>
-            <w:proofErr w:type="spellStart"/>
-            <w:r>
-              <w:t>StOut</w:t>
-            </w:r>
-            <w:proofErr w:type="spellEnd"/>
-            <w:r>
-              <w:t xml:space="preserve"> system. In addition, anyone with an account in the MTECHS system who has been assigned the “observer” role.</w:t>
+              <w:t>Montana Tech faculty member or staff in the MTECHS domain who is is registered in the StOut system. In addition, anyone with an account in the MTECHS system who has been assigned the “observer” role.</w:t>
             </w:r>
           </w:p>
         </w:tc>
@@ -7350,18 +7184,18 @@
     </w:p>
     <w:tbl>
       <w:tblPr>
-        <w:tblW w:w="8475" w:type="dxa"/>
+        <w:tblW w:w="9265" w:type="dxa"/>
         <w:tblLayout w:type="fixed"/>
         <w:tblLook w:val="04A0" w:firstRow="1" w:lastRow="0" w:firstColumn="1" w:lastColumn="0" w:noHBand="0" w:noVBand="1"/>
       </w:tblPr>
       <w:tblGrid>
         <w:gridCol w:w="2357"/>
-        <w:gridCol w:w="6118"/>
+        <w:gridCol w:w="6908"/>
       </w:tblGrid>
       <w:tr>
         <w:tc>
           <w:tcPr>
-            <w:tcW w:w="2358" w:type="dxa"/>
+            <w:tcW w:w="2357" w:type="dxa"/>
             <w:tcBorders>
               <w:top w:val="single" w:sz="4" w:space="0" w:color="000000"/>
               <w:left w:val="single" w:sz="4" w:space="0" w:color="000000"/>
@@ -7384,7 +7218,7 @@
         </w:tc>
         <w:tc>
           <w:tcPr>
-            <w:tcW w:w="6120" w:type="dxa"/>
+            <w:tcW w:w="6908" w:type="dxa"/>
             <w:tcBorders>
               <w:top w:val="single" w:sz="4" w:space="0" w:color="000000"/>
               <w:left w:val="single" w:sz="4" w:space="0" w:color="000000"/>
@@ -7406,7 +7240,7 @@
       <w:tr>
         <w:tc>
           <w:tcPr>
-            <w:tcW w:w="2358" w:type="dxa"/>
+            <w:tcW w:w="2357" w:type="dxa"/>
             <w:tcBorders>
               <w:top w:val="single" w:sz="4" w:space="0" w:color="000000"/>
               <w:left w:val="single" w:sz="4" w:space="0" w:color="000000"/>
@@ -7426,7 +7260,7 @@
         </w:tc>
         <w:tc>
           <w:tcPr>
-            <w:tcW w:w="6120" w:type="dxa"/>
+            <w:tcW w:w="6908" w:type="dxa"/>
             <w:tcBorders>
               <w:top w:val="single" w:sz="4" w:space="0" w:color="000000"/>
               <w:left w:val="single" w:sz="4" w:space="0" w:color="000000"/>
@@ -7448,7 +7282,7 @@
       <w:tr>
         <w:tc>
           <w:tcPr>
-            <w:tcW w:w="2358" w:type="dxa"/>
+            <w:tcW w:w="2357" w:type="dxa"/>
             <w:tcBorders>
               <w:top w:val="single" w:sz="4" w:space="0" w:color="000000"/>
               <w:left w:val="single" w:sz="4" w:space="0" w:color="000000"/>
@@ -7468,7 +7302,7 @@
         </w:tc>
         <w:tc>
           <w:tcPr>
-            <w:tcW w:w="6120" w:type="dxa"/>
+            <w:tcW w:w="6908" w:type="dxa"/>
             <w:tcBorders>
               <w:top w:val="single" w:sz="4" w:space="0" w:color="000000"/>
               <w:left w:val="single" w:sz="4" w:space="0" w:color="000000"/>
@@ -7490,7 +7324,7 @@
       <w:tr>
         <w:tc>
           <w:tcPr>
-            <w:tcW w:w="2358" w:type="dxa"/>
+            <w:tcW w:w="2357" w:type="dxa"/>
             <w:tcBorders>
               <w:top w:val="single" w:sz="4" w:space="0" w:color="000000"/>
               <w:left w:val="single" w:sz="4" w:space="0" w:color="000000"/>
@@ -7510,7 +7344,7 @@
         </w:tc>
         <w:tc>
           <w:tcPr>
-            <w:tcW w:w="6120" w:type="dxa"/>
+            <w:tcW w:w="6908" w:type="dxa"/>
             <w:tcBorders>
               <w:top w:val="single" w:sz="4" w:space="0" w:color="000000"/>
               <w:left w:val="single" w:sz="4" w:space="0" w:color="000000"/>
@@ -7532,7 +7366,7 @@
       <w:tr>
         <w:tc>
           <w:tcPr>
-            <w:tcW w:w="2358" w:type="dxa"/>
+            <w:tcW w:w="2357" w:type="dxa"/>
             <w:tcBorders>
               <w:top w:val="single" w:sz="4" w:space="0" w:color="000000"/>
               <w:left w:val="single" w:sz="4" w:space="0" w:color="000000"/>
@@ -7552,7 +7386,7 @@
         </w:tc>
         <w:tc>
           <w:tcPr>
-            <w:tcW w:w="6120" w:type="dxa"/>
+            <w:tcW w:w="6908" w:type="dxa"/>
             <w:tcBorders>
               <w:top w:val="single" w:sz="4" w:space="0" w:color="000000"/>
               <w:left w:val="single" w:sz="4" w:space="0" w:color="000000"/>
@@ -7574,7 +7408,7 @@
       <w:tr>
         <w:tc>
           <w:tcPr>
-            <w:tcW w:w="2358" w:type="dxa"/>
+            <w:tcW w:w="2357" w:type="dxa"/>
             <w:tcBorders>
               <w:top w:val="single" w:sz="4" w:space="0" w:color="000000"/>
               <w:left w:val="single" w:sz="4" w:space="0" w:color="000000"/>
@@ -7594,7 +7428,7 @@
         </w:tc>
         <w:tc>
           <w:tcPr>
-            <w:tcW w:w="6120" w:type="dxa"/>
+            <w:tcW w:w="6908" w:type="dxa"/>
             <w:tcBorders>
               <w:top w:val="single" w:sz="4" w:space="0" w:color="000000"/>
               <w:left w:val="single" w:sz="4" w:space="0" w:color="000000"/>
@@ -7616,7 +7450,7 @@
       <w:tr>
         <w:tc>
           <w:tcPr>
-            <w:tcW w:w="2358" w:type="dxa"/>
+            <w:tcW w:w="2357" w:type="dxa"/>
             <w:tcBorders>
               <w:top w:val="single" w:sz="4" w:space="0" w:color="000000"/>
               <w:left w:val="single" w:sz="4" w:space="0" w:color="000000"/>
@@ -7636,7 +7470,7 @@
         </w:tc>
         <w:tc>
           <w:tcPr>
-            <w:tcW w:w="6120" w:type="dxa"/>
+            <w:tcW w:w="6908" w:type="dxa"/>
             <w:tcBorders>
               <w:top w:val="single" w:sz="4" w:space="0" w:color="000000"/>
               <w:left w:val="single" w:sz="4" w:space="0" w:color="000000"/>
@@ -7658,7 +7492,7 @@
       <w:tr>
         <w:tc>
           <w:tcPr>
-            <w:tcW w:w="2358" w:type="dxa"/>
+            <w:tcW w:w="2357" w:type="dxa"/>
             <w:tcBorders>
               <w:top w:val="single" w:sz="4" w:space="0" w:color="000000"/>
               <w:left w:val="single" w:sz="4" w:space="0" w:color="000000"/>
@@ -7678,7 +7512,7 @@
         </w:tc>
         <w:tc>
           <w:tcPr>
-            <w:tcW w:w="6120" w:type="dxa"/>
+            <w:tcW w:w="6908" w:type="dxa"/>
             <w:tcBorders>
               <w:top w:val="single" w:sz="4" w:space="0" w:color="000000"/>
               <w:left w:val="single" w:sz="4" w:space="0" w:color="000000"/>
@@ -7700,7 +7534,7 @@
       <w:tr>
         <w:tc>
           <w:tcPr>
-            <w:tcW w:w="2358" w:type="dxa"/>
+            <w:tcW w:w="2357" w:type="dxa"/>
             <w:tcBorders>
               <w:top w:val="single" w:sz="4" w:space="0" w:color="000000"/>
               <w:left w:val="single" w:sz="4" w:space="0" w:color="000000"/>
@@ -7720,7 +7554,7 @@
         </w:tc>
         <w:tc>
           <w:tcPr>
-            <w:tcW w:w="6120" w:type="dxa"/>
+            <w:tcW w:w="6908" w:type="dxa"/>
             <w:tcBorders>
               <w:top w:val="single" w:sz="4" w:space="0" w:color="000000"/>
               <w:left w:val="single" w:sz="4" w:space="0" w:color="000000"/>
@@ -7742,7 +7576,7 @@
       <w:tr>
         <w:tc>
           <w:tcPr>
-            <w:tcW w:w="2358" w:type="dxa"/>
+            <w:tcW w:w="2357" w:type="dxa"/>
             <w:tcBorders>
               <w:top w:val="single" w:sz="4" w:space="0" w:color="000000"/>
               <w:left w:val="single" w:sz="4" w:space="0" w:color="000000"/>
@@ -7762,7 +7596,7 @@
         </w:tc>
         <w:tc>
           <w:tcPr>
-            <w:tcW w:w="6120" w:type="dxa"/>
+            <w:tcW w:w="6908" w:type="dxa"/>
             <w:tcBorders>
               <w:top w:val="single" w:sz="4" w:space="0" w:color="000000"/>
               <w:left w:val="single" w:sz="4" w:space="0" w:color="000000"/>
@@ -7784,7 +7618,7 @@
       <w:tr>
         <w:tc>
           <w:tcPr>
-            <w:tcW w:w="2358" w:type="dxa"/>
+            <w:tcW w:w="2357" w:type="dxa"/>
             <w:tcBorders>
               <w:top w:val="single" w:sz="4" w:space="0" w:color="000000"/>
               <w:left w:val="single" w:sz="4" w:space="0" w:color="000000"/>
@@ -7804,7 +7638,7 @@
         </w:tc>
         <w:tc>
           <w:tcPr>
-            <w:tcW w:w="6120" w:type="dxa"/>
+            <w:tcW w:w="6908" w:type="dxa"/>
             <w:tcBorders>
               <w:top w:val="single" w:sz="4" w:space="0" w:color="000000"/>
               <w:left w:val="single" w:sz="4" w:space="0" w:color="000000"/>
@@ -7817,21 +7651,16 @@
             <w:pPr>
               <w:pStyle w:val="TableText0"/>
             </w:pPr>
-            <w:proofErr w:type="spellStart"/>
-            <w:r>
-              <w:t>Enhanceability</w:t>
-            </w:r>
-            <w:proofErr w:type="spellEnd"/>
-            <w:r>
-              <w:t>/Extendibility</w:t>
-            </w:r>
-          </w:p>
-        </w:tc>
-      </w:tr>
-      <w:tr>
-        <w:tc>
-          <w:tcPr>
-            <w:tcW w:w="2358" w:type="dxa"/>
+            <w:r>
+              <w:t>Enhanceability/Extendibility</w:t>
+            </w:r>
+          </w:p>
+        </w:tc>
+      </w:tr>
+      <w:tr>
+        <w:tc>
+          <w:tcPr>
+            <w:tcW w:w="2357" w:type="dxa"/>
             <w:tcBorders>
               <w:top w:val="single" w:sz="4" w:space="0" w:color="000000"/>
               <w:left w:val="single" w:sz="4" w:space="0" w:color="000000"/>
@@ -7851,7 +7680,7 @@
         </w:tc>
         <w:tc>
           <w:tcPr>
-            <w:tcW w:w="6120" w:type="dxa"/>
+            <w:tcW w:w="6908" w:type="dxa"/>
             <w:tcBorders>
               <w:top w:val="single" w:sz="4" w:space="0" w:color="000000"/>
               <w:left w:val="single" w:sz="4" w:space="0" w:color="000000"/>
@@ -7873,7 +7702,7 @@
       <w:tr>
         <w:tc>
           <w:tcPr>
-            <w:tcW w:w="2358" w:type="dxa"/>
+            <w:tcW w:w="2357" w:type="dxa"/>
             <w:tcBorders>
               <w:top w:val="single" w:sz="4" w:space="0" w:color="000000"/>
               <w:left w:val="single" w:sz="4" w:space="0" w:color="000000"/>
@@ -7893,7 +7722,7 @@
         </w:tc>
         <w:tc>
           <w:tcPr>
-            <w:tcW w:w="6120" w:type="dxa"/>
+            <w:tcW w:w="6908" w:type="dxa"/>
             <w:tcBorders>
               <w:top w:val="single" w:sz="4" w:space="0" w:color="000000"/>
               <w:left w:val="single" w:sz="4" w:space="0" w:color="000000"/>
@@ -7915,7 +7744,7 @@
       <w:tr>
         <w:tc>
           <w:tcPr>
-            <w:tcW w:w="2358" w:type="dxa"/>
+            <w:tcW w:w="2357" w:type="dxa"/>
             <w:tcBorders>
               <w:top w:val="single" w:sz="4" w:space="0" w:color="000000"/>
               <w:left w:val="single" w:sz="4" w:space="0" w:color="000000"/>
@@ -7935,7 +7764,7 @@
         </w:tc>
         <w:tc>
           <w:tcPr>
-            <w:tcW w:w="6120" w:type="dxa"/>
+            <w:tcW w:w="6908" w:type="dxa"/>
             <w:tcBorders>
               <w:top w:val="single" w:sz="4" w:space="0" w:color="000000"/>
               <w:left w:val="single" w:sz="4" w:space="0" w:color="000000"/>
@@ -7957,7 +7786,7 @@
       <w:tr>
         <w:tc>
           <w:tcPr>
-            <w:tcW w:w="2358" w:type="dxa"/>
+            <w:tcW w:w="2357" w:type="dxa"/>
             <w:tcBorders>
               <w:top w:val="single" w:sz="4" w:space="0" w:color="000000"/>
               <w:left w:val="single" w:sz="4" w:space="0" w:color="000000"/>
@@ -7977,7 +7806,7 @@
         </w:tc>
         <w:tc>
           <w:tcPr>
-            <w:tcW w:w="6120" w:type="dxa"/>
+            <w:tcW w:w="6908" w:type="dxa"/>
             <w:tcBorders>
               <w:top w:val="single" w:sz="4" w:space="0" w:color="000000"/>
               <w:left w:val="single" w:sz="4" w:space="0" w:color="000000"/>
@@ -7999,7 +7828,7 @@
       <w:tr>
         <w:tc>
           <w:tcPr>
-            <w:tcW w:w="2358" w:type="dxa"/>
+            <w:tcW w:w="2357" w:type="dxa"/>
             <w:tcBorders>
               <w:top w:val="single" w:sz="4" w:space="0" w:color="000000"/>
               <w:left w:val="single" w:sz="4" w:space="0" w:color="000000"/>
@@ -8019,7 +7848,7 @@
         </w:tc>
         <w:tc>
           <w:tcPr>
-            <w:tcW w:w="6120" w:type="dxa"/>
+            <w:tcW w:w="6908" w:type="dxa"/>
             <w:tcBorders>
               <w:top w:val="single" w:sz="4" w:space="0" w:color="000000"/>
               <w:left w:val="single" w:sz="4" w:space="0" w:color="000000"/>
@@ -8041,7 +7870,7 @@
       <w:tr>
         <w:tc>
           <w:tcPr>
-            <w:tcW w:w="2358" w:type="dxa"/>
+            <w:tcW w:w="2357" w:type="dxa"/>
             <w:tcBorders>
               <w:top w:val="single" w:sz="4" w:space="0" w:color="000000"/>
               <w:left w:val="single" w:sz="4" w:space="0" w:color="000000"/>
@@ -8061,7 +7890,7 @@
         </w:tc>
         <w:tc>
           <w:tcPr>
-            <w:tcW w:w="6120" w:type="dxa"/>
+            <w:tcW w:w="6908" w:type="dxa"/>
             <w:tcBorders>
               <w:top w:val="single" w:sz="4" w:space="0" w:color="000000"/>
               <w:left w:val="single" w:sz="4" w:space="0" w:color="000000"/>
@@ -8083,7 +7912,7 @@
       <w:tr>
         <w:tc>
           <w:tcPr>
-            <w:tcW w:w="2358" w:type="dxa"/>
+            <w:tcW w:w="2357" w:type="dxa"/>
             <w:tcBorders>
               <w:top w:val="single" w:sz="4" w:space="0" w:color="000000"/>
               <w:left w:val="single" w:sz="4" w:space="0" w:color="000000"/>
@@ -8103,7 +7932,7 @@
         </w:tc>
         <w:tc>
           <w:tcPr>
-            <w:tcW w:w="6120" w:type="dxa"/>
+            <w:tcW w:w="6908" w:type="dxa"/>
             <w:tcBorders>
               <w:top w:val="single" w:sz="4" w:space="0" w:color="000000"/>
               <w:left w:val="single" w:sz="4" w:space="0" w:color="000000"/>
@@ -8125,7 +7954,7 @@
       <w:tr>
         <w:tc>
           <w:tcPr>
-            <w:tcW w:w="2358" w:type="dxa"/>
+            <w:tcW w:w="2357" w:type="dxa"/>
             <w:tcBorders>
               <w:top w:val="single" w:sz="4" w:space="0" w:color="000000"/>
               <w:left w:val="single" w:sz="4" w:space="0" w:color="000000"/>
@@ -8145,7 +7974,7 @@
         </w:tc>
         <w:tc>
           <w:tcPr>
-            <w:tcW w:w="6120" w:type="dxa"/>
+            <w:tcW w:w="6908" w:type="dxa"/>
             <w:tcBorders>
               <w:top w:val="single" w:sz="4" w:space="0" w:color="000000"/>
               <w:left w:val="single" w:sz="4" w:space="0" w:color="000000"/>
@@ -8167,7 +7996,7 @@
       <w:tr>
         <w:tc>
           <w:tcPr>
-            <w:tcW w:w="2358" w:type="dxa"/>
+            <w:tcW w:w="2357" w:type="dxa"/>
             <w:tcBorders>
               <w:top w:val="single" w:sz="4" w:space="0" w:color="000000"/>
               <w:left w:val="single" w:sz="4" w:space="0" w:color="000000"/>
@@ -8187,7 +8016,7 @@
         </w:tc>
         <w:tc>
           <w:tcPr>
-            <w:tcW w:w="6120" w:type="dxa"/>
+            <w:tcW w:w="6908" w:type="dxa"/>
             <w:tcBorders>
               <w:top w:val="single" w:sz="4" w:space="0" w:color="000000"/>
               <w:left w:val="single" w:sz="4" w:space="0" w:color="000000"/>
@@ -8209,7 +8038,7 @@
       <w:tr>
         <w:tc>
           <w:tcPr>
-            <w:tcW w:w="2358" w:type="dxa"/>
+            <w:tcW w:w="2357" w:type="dxa"/>
             <w:tcBorders>
               <w:top w:val="single" w:sz="4" w:space="0" w:color="000000"/>
               <w:left w:val="single" w:sz="4" w:space="0" w:color="000000"/>
@@ -8229,7 +8058,7 @@
         </w:tc>
         <w:tc>
           <w:tcPr>
-            <w:tcW w:w="6120" w:type="dxa"/>
+            <w:tcW w:w="6908" w:type="dxa"/>
             <w:tcBorders>
               <w:top w:val="single" w:sz="4" w:space="0" w:color="000000"/>
               <w:left w:val="single" w:sz="4" w:space="0" w:color="000000"/>
@@ -8251,7 +8080,7 @@
       <w:tr>
         <w:tc>
           <w:tcPr>
-            <w:tcW w:w="2358" w:type="dxa"/>
+            <w:tcW w:w="2357" w:type="dxa"/>
             <w:tcBorders>
               <w:top w:val="single" w:sz="4" w:space="0" w:color="000000"/>
               <w:left w:val="single" w:sz="4" w:space="0" w:color="000000"/>
@@ -8271,7 +8100,7 @@
         </w:tc>
         <w:tc>
           <w:tcPr>
-            <w:tcW w:w="6120" w:type="dxa"/>
+            <w:tcW w:w="6908" w:type="dxa"/>
             <w:tcBorders>
               <w:top w:val="single" w:sz="4" w:space="0" w:color="000000"/>
               <w:left w:val="single" w:sz="4" w:space="0" w:color="000000"/>
@@ -8293,7 +8122,7 @@
       <w:tr>
         <w:tc>
           <w:tcPr>
-            <w:tcW w:w="2358" w:type="dxa"/>
+            <w:tcW w:w="2357" w:type="dxa"/>
             <w:tcBorders>
               <w:top w:val="single" w:sz="4" w:space="0" w:color="000000"/>
               <w:left w:val="single" w:sz="4" w:space="0" w:color="000000"/>
@@ -8313,7 +8142,7 @@
         </w:tc>
         <w:tc>
           <w:tcPr>
-            <w:tcW w:w="6120" w:type="dxa"/>
+            <w:tcW w:w="6908" w:type="dxa"/>
             <w:tcBorders>
               <w:top w:val="single" w:sz="4" w:space="0" w:color="000000"/>
               <w:left w:val="single" w:sz="4" w:space="0" w:color="000000"/>
@@ -8335,7 +8164,7 @@
       <w:tr>
         <w:tc>
           <w:tcPr>
-            <w:tcW w:w="2358" w:type="dxa"/>
+            <w:tcW w:w="2357" w:type="dxa"/>
             <w:tcBorders>
               <w:top w:val="single" w:sz="4" w:space="0" w:color="000000"/>
               <w:left w:val="single" w:sz="4" w:space="0" w:color="000000"/>
@@ -8355,7 +8184,7 @@
         </w:tc>
         <w:tc>
           <w:tcPr>
-            <w:tcW w:w="6120" w:type="dxa"/>
+            <w:tcW w:w="6908" w:type="dxa"/>
             <w:tcBorders>
               <w:top w:val="single" w:sz="4" w:space="0" w:color="000000"/>
               <w:left w:val="single" w:sz="4" w:space="0" w:color="000000"/>
@@ -8377,7 +8206,7 @@
       <w:tr>
         <w:tc>
           <w:tcPr>
-            <w:tcW w:w="2358" w:type="dxa"/>
+            <w:tcW w:w="2357" w:type="dxa"/>
             <w:tcBorders>
               <w:top w:val="single" w:sz="4" w:space="0" w:color="000000"/>
               <w:left w:val="single" w:sz="4" w:space="0" w:color="000000"/>
@@ -8397,7 +8226,7 @@
         </w:tc>
         <w:tc>
           <w:tcPr>
-            <w:tcW w:w="6120" w:type="dxa"/>
+            <w:tcW w:w="6908" w:type="dxa"/>
             <w:tcBorders>
               <w:top w:val="single" w:sz="4" w:space="0" w:color="000000"/>
               <w:left w:val="single" w:sz="4" w:space="0" w:color="000000"/>
@@ -8419,7 +8248,7 @@
       <w:tr>
         <w:tc>
           <w:tcPr>
-            <w:tcW w:w="2358" w:type="dxa"/>
+            <w:tcW w:w="2357" w:type="dxa"/>
             <w:tcBorders>
               <w:top w:val="single" w:sz="4" w:space="0" w:color="000000"/>
               <w:left w:val="single" w:sz="4" w:space="0" w:color="000000"/>
@@ -8439,7 +8268,7 @@
         </w:tc>
         <w:tc>
           <w:tcPr>
-            <w:tcW w:w="6120" w:type="dxa"/>
+            <w:tcW w:w="6908" w:type="dxa"/>
             <w:tcBorders>
               <w:top w:val="single" w:sz="4" w:space="0" w:color="000000"/>
               <w:left w:val="single" w:sz="4" w:space="0" w:color="000000"/>
@@ -8461,7 +8290,7 @@
       <w:tr>
         <w:tc>
           <w:tcPr>
-            <w:tcW w:w="2358" w:type="dxa"/>
+            <w:tcW w:w="2357" w:type="dxa"/>
             <w:tcBorders>
               <w:top w:val="single" w:sz="4" w:space="0" w:color="000000"/>
               <w:left w:val="single" w:sz="4" w:space="0" w:color="000000"/>
@@ -8481,7 +8310,7 @@
         </w:tc>
         <w:tc>
           <w:tcPr>
-            <w:tcW w:w="6120" w:type="dxa"/>
+            <w:tcW w:w="6908" w:type="dxa"/>
             <w:tcBorders>
               <w:top w:val="single" w:sz="4" w:space="0" w:color="000000"/>
               <w:left w:val="single" w:sz="4" w:space="0" w:color="000000"/>
@@ -8503,7 +8332,7 @@
       <w:tr>
         <w:tc>
           <w:tcPr>
-            <w:tcW w:w="2358" w:type="dxa"/>
+            <w:tcW w:w="2357" w:type="dxa"/>
             <w:tcBorders>
               <w:top w:val="single" w:sz="4" w:space="0" w:color="000000"/>
               <w:left w:val="single" w:sz="4" w:space="0" w:color="000000"/>
@@ -8523,7 +8352,7 @@
         </w:tc>
         <w:tc>
           <w:tcPr>
-            <w:tcW w:w="6120" w:type="dxa"/>
+            <w:tcW w:w="6908" w:type="dxa"/>
             <w:tcBorders>
               <w:top w:val="single" w:sz="4" w:space="0" w:color="000000"/>
               <w:left w:val="single" w:sz="4" w:space="0" w:color="000000"/>
@@ -8545,7 +8374,7 @@
       <w:tr>
         <w:tc>
           <w:tcPr>
-            <w:tcW w:w="2358" w:type="dxa"/>
+            <w:tcW w:w="2357" w:type="dxa"/>
             <w:tcBorders>
               <w:top w:val="single" w:sz="4" w:space="0" w:color="000000"/>
               <w:left w:val="single" w:sz="4" w:space="0" w:color="000000"/>
@@ -8565,7 +8394,7 @@
         </w:tc>
         <w:tc>
           <w:tcPr>
-            <w:tcW w:w="6120" w:type="dxa"/>
+            <w:tcW w:w="6908" w:type="dxa"/>
             <w:tcBorders>
               <w:top w:val="single" w:sz="4" w:space="0" w:color="000000"/>
               <w:left w:val="single" w:sz="4" w:space="0" w:color="000000"/>
@@ -8587,7 +8416,7 @@
       <w:tr>
         <w:tc>
           <w:tcPr>
-            <w:tcW w:w="2358" w:type="dxa"/>
+            <w:tcW w:w="2357" w:type="dxa"/>
             <w:tcBorders>
               <w:top w:val="single" w:sz="4" w:space="0" w:color="000000"/>
               <w:left w:val="single" w:sz="4" w:space="0" w:color="000000"/>
@@ -8607,7 +8436,7 @@
         </w:tc>
         <w:tc>
           <w:tcPr>
-            <w:tcW w:w="6120" w:type="dxa"/>
+            <w:tcW w:w="6908" w:type="dxa"/>
             <w:tcBorders>
               <w:top w:val="single" w:sz="4" w:space="0" w:color="000000"/>
               <w:left w:val="single" w:sz="4" w:space="0" w:color="000000"/>
@@ -8629,7 +8458,7 @@
       <w:tr>
         <w:tc>
           <w:tcPr>
-            <w:tcW w:w="2358" w:type="dxa"/>
+            <w:tcW w:w="2357" w:type="dxa"/>
             <w:tcBorders>
               <w:top w:val="single" w:sz="4" w:space="0" w:color="000000"/>
               <w:left w:val="single" w:sz="4" w:space="0" w:color="000000"/>
@@ -8649,7 +8478,7 @@
         </w:tc>
         <w:tc>
           <w:tcPr>
-            <w:tcW w:w="6120" w:type="dxa"/>
+            <w:tcW w:w="6908" w:type="dxa"/>
             <w:tcBorders>
               <w:top w:val="single" w:sz="4" w:space="0" w:color="000000"/>
               <w:left w:val="single" w:sz="4" w:space="0" w:color="000000"/>
@@ -8765,11 +8594,9 @@
                 <w:szCs w:val="22"/>
               </w:rPr>
             </w:pPr>
-            <w:proofErr w:type="spellStart"/>
             <w:r>
               <w:t>ItemName</w:t>
             </w:r>
-            <w:proofErr w:type="spellEnd"/>
           </w:p>
         </w:tc>
         <w:tc>
@@ -9190,23 +9017,7 @@
               <w:pStyle w:val="TableText0"/>
             </w:pPr>
             <w:r>
-              <w:t xml:space="preserve">A </w:t>
-            </w:r>
-            <w:proofErr w:type="gramStart"/>
-            <w:r>
-              <w:t>particular class</w:t>
-            </w:r>
-            <w:proofErr w:type="gramEnd"/>
-            <w:r>
-              <w:t xml:space="preserve"> taken in a particular semester by a student. Unique to both the class, and the semester. If there a class is available at two </w:t>
-            </w:r>
-            <w:proofErr w:type="gramStart"/>
-            <w:r>
-              <w:t>different times</w:t>
-            </w:r>
-            <w:proofErr w:type="gramEnd"/>
-            <w:r>
-              <w:t xml:space="preserve"> in a semester, it has two offerings distinguished by an offering number appended onto the course number </w:t>
+              <w:t xml:space="preserve">A particular class taken in a particular semester by a student. Unique to both the class, and the semester. If there a class is available at two different times in a semester, it has two offerings distinguished by an offering number appended onto the course number </w:t>
             </w:r>
           </w:p>
         </w:tc>
@@ -9271,11 +9082,9 @@
             <w:pPr>
               <w:pStyle w:val="TableLabels"/>
             </w:pPr>
-            <w:proofErr w:type="spellStart"/>
             <w:r>
               <w:t>Semester_Type</w:t>
             </w:r>
-            <w:proofErr w:type="spellEnd"/>
           </w:p>
         </w:tc>
         <w:tc>
@@ -9537,7 +9346,7 @@
         </w:rPr>
         <w:t>ABET, </w:t>
       </w:r>
-      <w:hyperlink r:id="rId20" w:history="1">
+      <w:hyperlink r:id="rId19" w:history="1">
         <w:r>
           <w:rPr>
             <w:rStyle w:val="Hyperlink"/>
@@ -9580,7 +9389,7 @@
         </w:rPr>
         <w:t>CAS, </w:t>
       </w:r>
-      <w:hyperlink r:id="rId21" w:history="1">
+      <w:hyperlink r:id="rId20" w:history="1">
         <w:r>
           <w:rPr>
             <w:rStyle w:val="Hyperlink"/>
@@ -9615,7 +9424,7 @@
         </w:rPr>
         <w:t xml:space="preserve">Fundamentals of Engineering Exam </w:t>
       </w:r>
-      <w:hyperlink r:id="rId22" w:history="1">
+      <w:hyperlink r:id="rId21" w:history="1">
         <w:r>
           <w:rPr>
             <w:rStyle w:val="Hyperlink"/>
@@ -9645,21 +9454,13 @@
           <w:szCs w:val="24"/>
         </w:rPr>
       </w:pPr>
-      <w:proofErr w:type="spellStart"/>
       <w:r>
         <w:rPr>
           <w:szCs w:val="24"/>
         </w:rPr>
-        <w:t>NorthWest</w:t>
-      </w:r>
-      <w:proofErr w:type="spellEnd"/>
-      <w:r>
-        <w:rPr>
-          <w:szCs w:val="24"/>
-        </w:rPr>
-        <w:t xml:space="preserve"> Commission on Colleges and Universities </w:t>
-      </w:r>
-      <w:hyperlink r:id="rId23" w:history="1">
+        <w:t xml:space="preserve">NorthWest Commission on Colleges and Universities </w:t>
+      </w:r>
+      <w:hyperlink r:id="rId22" w:history="1">
         <w:r>
           <w:rPr>
             <w:rStyle w:val="Hyperlink"/>
@@ -9705,7 +9506,7 @@
         </w:rPr>
         <w:t>W3C XHTML validation software, </w:t>
       </w:r>
-      <w:hyperlink r:id="rId24" w:history="1">
+      <w:hyperlink r:id="rId23" w:history="1">
         <w:r>
           <w:rPr>
             <w:rStyle w:val="Hyperlink"/>
@@ -9750,7 +9551,7 @@
         </w:rPr>
         <w:t>W3C CSS validation software, </w:t>
       </w:r>
-      <w:hyperlink r:id="rId25" w:history="1">
+      <w:hyperlink r:id="rId24" w:history="1">
         <w:r>
           <w:rPr>
             <w:rStyle w:val="Hyperlink"/>
@@ -9786,23 +9587,7 @@
     </w:p>
     <w:p>
       <w:r>
-        <w:t xml:space="preserve">General factors include aspects of the product from </w:t>
-      </w:r>
-      <w:proofErr w:type="gramStart"/>
-      <w:r>
-        <w:t>a high level</w:t>
-      </w:r>
-      <w:proofErr w:type="gramEnd"/>
-      <w:r>
-        <w:t xml:space="preserve">, that do not fit nicely into any of the following sections. Also included is an explanation of functions that the overall database is capable of, capabilities of </w:t>
-      </w:r>
-      <w:proofErr w:type="gramStart"/>
-      <w:r>
-        <w:t>different roles</w:t>
-      </w:r>
-      <w:proofErr w:type="gramEnd"/>
-      <w:r>
-        <w:t>, and different kinds of reports that it will be able to generate.</w:t>
+        <w:t>General factors include aspects of the product from a high level, that do not fit nicely into any of the following sections. Also included is an explanation of functions that the overall database is capable of, capabilities of different roles, and different kinds of reports that it will be able to generate.</w:t>
       </w:r>
     </w:p>
     <w:p>
@@ -9901,21 +9686,7 @@
         <w:rPr>
           <w:szCs w:val="24"/>
         </w:rPr>
-        <w:t xml:space="preserve">The </w:t>
-      </w:r>
-      <w:proofErr w:type="spellStart"/>
-      <w:r>
-        <w:rPr>
-          <w:szCs w:val="24"/>
-        </w:rPr>
-        <w:t>StOut</w:t>
-      </w:r>
-      <w:proofErr w:type="spellEnd"/>
-      <w:r>
-        <w:rPr>
-          <w:szCs w:val="24"/>
-        </w:rPr>
-        <w:t xml:space="preserve"> web application will be used to:</w:t>
+        <w:t>The StOut web application will be used to:</w:t>
       </w:r>
     </w:p>
     <w:p>
@@ -10071,21 +9842,7 @@
         <w:rPr>
           <w:szCs w:val="24"/>
         </w:rPr>
-        <w:t xml:space="preserve">Enable faculty to record the scores which a student earned on </w:t>
-      </w:r>
-      <w:proofErr w:type="gramStart"/>
-      <w:r>
-        <w:rPr>
-          <w:szCs w:val="24"/>
-        </w:rPr>
-        <w:t>an</w:t>
-      </w:r>
-      <w:proofErr w:type="gramEnd"/>
-      <w:r>
-        <w:rPr>
-          <w:szCs w:val="24"/>
-        </w:rPr>
-        <w:t xml:space="preserve"> metric</w:t>
+        <w:t>Enable faculty to record the scores which a student earned on an metric</w:t>
       </w:r>
     </w:p>
     <w:p>
@@ -10129,41 +9886,26 @@
         <w:rPr>
           <w:szCs w:val="24"/>
         </w:rPr>
-        <w:t xml:space="preserve">Allow observers to see reports and </w:t>
-      </w:r>
-      <w:proofErr w:type="gramStart"/>
-      <w:r>
+        <w:t>Allow observers to see reports and all of the information leading to the report, with student names redacted</w:t>
+      </w:r>
+    </w:p>
+    <w:p>
+      <w:pPr>
         <w:rPr>
           <w:szCs w:val="24"/>
         </w:rPr>
-        <w:t>all of</w:t>
-      </w:r>
-      <w:proofErr w:type="gramEnd"/>
-      <w:r>
+      </w:pPr>
+    </w:p>
+    <w:p>
+      <w:pPr>
         <w:rPr>
           <w:szCs w:val="24"/>
         </w:rPr>
-        <w:t xml:space="preserve"> the information leading to the report, with student names redacted</w:t>
-      </w:r>
-    </w:p>
-    <w:p>
-      <w:pPr>
+      </w:pPr>
+      <w:r>
         <w:rPr>
           <w:szCs w:val="24"/>
         </w:rPr>
-      </w:pPr>
-    </w:p>
-    <w:p>
-      <w:pPr>
-        <w:rPr>
-          <w:szCs w:val="24"/>
-        </w:rPr>
-      </w:pPr>
-      <w:r>
-        <w:rPr>
-          <w:szCs w:val="24"/>
-        </w:rPr>
-        <w:lastRenderedPageBreak/>
         <w:t>These functions are divided into three overlapping sets: faculty, administrative, and reporting functions.</w:t>
       </w:r>
     </w:p>
@@ -10208,21 +9950,7 @@
         <w:rPr>
           <w:szCs w:val="24"/>
         </w:rPr>
-        <w:t xml:space="preserve">Add, edit, delete and view users of all roles in the </w:t>
-      </w:r>
-      <w:proofErr w:type="spellStart"/>
-      <w:r>
-        <w:rPr>
-          <w:szCs w:val="24"/>
-        </w:rPr>
-        <w:t>StOut</w:t>
-      </w:r>
-      <w:proofErr w:type="spellEnd"/>
-      <w:r>
-        <w:rPr>
-          <w:szCs w:val="24"/>
-        </w:rPr>
-        <w:t xml:space="preserve"> system</w:t>
+        <w:t>Add, edit, delete and view users of all roles in the StOut system</w:t>
       </w:r>
     </w:p>
     <w:p>
@@ -10286,21 +10014,7 @@
         <w:rPr>
           <w:szCs w:val="24"/>
         </w:rPr>
-        <w:t xml:space="preserve">Authorized faculty members and administrators </w:t>
-      </w:r>
-      <w:proofErr w:type="gramStart"/>
-      <w:r>
-        <w:rPr>
-          <w:szCs w:val="24"/>
-        </w:rPr>
-        <w:t>are able to</w:t>
-      </w:r>
-      <w:proofErr w:type="gramEnd"/>
-      <w:r>
-        <w:rPr>
-          <w:szCs w:val="24"/>
-        </w:rPr>
-        <w:t xml:space="preserve"> do the following:</w:t>
+        <w:t>Authorized faculty members and administrators are able to do the following:</w:t>
       </w:r>
     </w:p>
     <w:p>
@@ -10578,21 +10292,7 @@
         <w:rPr>
           <w:szCs w:val="24"/>
         </w:rPr>
-        <w:t xml:space="preserve">Authorized faculty members </w:t>
-      </w:r>
-      <w:proofErr w:type="gramStart"/>
-      <w:r>
-        <w:rPr>
-          <w:szCs w:val="24"/>
-        </w:rPr>
-        <w:t>are able to</w:t>
-      </w:r>
-      <w:proofErr w:type="gramEnd"/>
-      <w:r>
-        <w:rPr>
-          <w:szCs w:val="24"/>
-        </w:rPr>
-        <w:t xml:space="preserve"> do the following:</w:t>
+        <w:t>Authorized faculty members are able to do the following:</w:t>
       </w:r>
     </w:p>
     <w:p>
@@ -10784,22 +10484,7 @@
         <w:rPr>
           <w:szCs w:val="24"/>
         </w:rPr>
-        <w:lastRenderedPageBreak/>
-        <w:t xml:space="preserve">Program Coordinators </w:t>
-      </w:r>
-      <w:proofErr w:type="gramStart"/>
-      <w:r>
-        <w:rPr>
-          <w:szCs w:val="24"/>
-        </w:rPr>
-        <w:t>are able to</w:t>
-      </w:r>
-      <w:proofErr w:type="gramEnd"/>
-      <w:r>
-        <w:rPr>
-          <w:szCs w:val="24"/>
-        </w:rPr>
-        <w:t xml:space="preserve"> do the following.</w:t>
+        <w:t>Program Coordinators are able to do the following.</w:t>
       </w:r>
     </w:p>
     <w:p>
@@ -10844,6 +10529,7 @@
         <w:rPr>
           <w:szCs w:val="24"/>
         </w:rPr>
+        <w:lastRenderedPageBreak/>
         <w:t xml:space="preserve">Generate a Course PC Report showing the extent to which students met performance criteria per course during the semester(s) of interest. </w:t>
       </w:r>
     </w:p>
@@ -11008,47 +10694,11 @@
           <w:szCs w:val="24"/>
         </w:rPr>
       </w:pPr>
-      <w:proofErr w:type="spellStart"/>
       <w:r>
         <w:rPr>
           <w:szCs w:val="24"/>
         </w:rPr>
-        <w:t>StOut</w:t>
-      </w:r>
-      <w:proofErr w:type="spellEnd"/>
-      <w:r>
-        <w:rPr>
-          <w:szCs w:val="24"/>
-        </w:rPr>
-        <w:t xml:space="preserve"> will be a web application available to all faculty through the Computer Science departments Katie Server. Montana Tech will need a web and database server </w:t>
-      </w:r>
-      <w:proofErr w:type="gramStart"/>
-      <w:r>
-        <w:rPr>
-          <w:szCs w:val="24"/>
-        </w:rPr>
-        <w:t>in order to</w:t>
-      </w:r>
-      <w:proofErr w:type="gramEnd"/>
-      <w:r>
-        <w:rPr>
-          <w:szCs w:val="24"/>
-        </w:rPr>
-        <w:t xml:space="preserve"> serve </w:t>
-      </w:r>
-      <w:proofErr w:type="spellStart"/>
-      <w:r>
-        <w:rPr>
-          <w:szCs w:val="24"/>
-        </w:rPr>
-        <w:t>StOut</w:t>
-      </w:r>
-      <w:proofErr w:type="spellEnd"/>
-      <w:r>
-        <w:rPr>
-          <w:szCs w:val="24"/>
-        </w:rPr>
-        <w:t>.</w:t>
+        <w:t>StOut will be a web application available to all faculty through the Computer Science departments Katie Server. Montana Tech will need a web and database server in order to serve StOut.</w:t>
       </w:r>
     </w:p>
     <w:p>
@@ -11078,35 +10728,7 @@
         <w:rPr>
           <w:szCs w:val="24"/>
         </w:rPr>
-        <w:t xml:space="preserve">Users will need a Montana Tech account in the MTECHS domain to access this system. They will also need to be registered within the </w:t>
-      </w:r>
-      <w:proofErr w:type="spellStart"/>
-      <w:r>
-        <w:rPr>
-          <w:szCs w:val="24"/>
-        </w:rPr>
-        <w:t>StOut</w:t>
-      </w:r>
-      <w:proofErr w:type="spellEnd"/>
-      <w:r>
-        <w:rPr>
-          <w:szCs w:val="24"/>
-        </w:rPr>
-        <w:t xml:space="preserve"> system, i.e. </w:t>
-      </w:r>
-      <w:proofErr w:type="spellStart"/>
-      <w:r>
-        <w:rPr>
-          <w:szCs w:val="24"/>
-        </w:rPr>
-        <w:t>StOut</w:t>
-      </w:r>
-      <w:proofErr w:type="spellEnd"/>
-      <w:r>
-        <w:rPr>
-          <w:szCs w:val="24"/>
-        </w:rPr>
-        <w:t xml:space="preserve"> needs to contain the username for this person.</w:t>
+        <w:t>Users will need a Montana Tech account in the MTECHS domain to access this system. They will also need to be registered within the StOut system, i.e. StOut needs to contain the username for this person.</w:t>
       </w:r>
     </w:p>
     <w:p>
@@ -11133,21 +10755,7 @@
         <w:rPr>
           <w:szCs w:val="24"/>
         </w:rPr>
-        <w:t xml:space="preserve">The primary users of this system are the faculty and staff of Montana Tech. Someone who has a username in the MTECHS, is registered in </w:t>
-      </w:r>
-      <w:proofErr w:type="spellStart"/>
-      <w:r>
-        <w:rPr>
-          <w:szCs w:val="24"/>
-        </w:rPr>
-        <w:t>StOut</w:t>
-      </w:r>
-      <w:proofErr w:type="spellEnd"/>
-      <w:r>
-        <w:rPr>
-          <w:szCs w:val="24"/>
-        </w:rPr>
-        <w:t xml:space="preserve"> and has been assigned the role of “observer” for one or more programs will also be a user of this system. An understanding of the assessment process, a familiarity with web browsers, and proficiency completing forms on a computer, is assumed.  </w:t>
+        <w:t>The primary users of this system are the faculty and staff of Montana Tech. Someone who has a username in the MTECHS, is registered in StOut and has been assigned the role of “observer” for one or more programs will also be a user of this system. An understanding of the assessment process, a familiarity with web browsers, and proficiency completing forms on a computer, is assumed.  </w:t>
       </w:r>
     </w:p>
     <w:p>
@@ -11209,20 +10817,11 @@
           <w:szCs w:val="18"/>
         </w:rPr>
       </w:pPr>
-      <w:proofErr w:type="spellStart"/>
       <w:r>
         <w:rPr>
           <w:szCs w:val="24"/>
         </w:rPr>
-        <w:lastRenderedPageBreak/>
-        <w:t>StOut</w:t>
-      </w:r>
-      <w:proofErr w:type="spellEnd"/>
-      <w:r>
-        <w:rPr>
-          <w:szCs w:val="24"/>
-        </w:rPr>
-        <w:t xml:space="preserve"> will utilize the Central Authentication Service (CAS). CAS is a single sign-on protocol for the web. CAS allows web applications to authenticate users without gaining access to a user’s security credentials. </w:t>
+        <w:t>StOut will utilize the Central Authentication Service (CAS). CAS is a single sign-on protocol for the web. CAS allows web applications to authenticate users without gaining access to a user’s security credentials. </w:t>
       </w:r>
     </w:p>
     <w:p>
@@ -11252,35 +10851,8 @@
         <w:rPr>
           <w:szCs w:val="24"/>
         </w:rPr>
-        <w:t xml:space="preserve">CAS is offered by Montana Tech’s Campus Technology Services and is used to authenticate Montana Tech users for most campus applications. Without CAS, users of </w:t>
-      </w:r>
-      <w:proofErr w:type="spellStart"/>
-      <w:r>
-        <w:rPr>
-          <w:szCs w:val="24"/>
-        </w:rPr>
-        <w:t>StOut</w:t>
-      </w:r>
-      <w:proofErr w:type="spellEnd"/>
-      <w:r>
-        <w:rPr>
-          <w:szCs w:val="24"/>
-        </w:rPr>
-        <w:t xml:space="preserve"> would need to create and remember another username / password combination to login to </w:t>
-      </w:r>
-      <w:proofErr w:type="spellStart"/>
-      <w:r>
-        <w:rPr>
-          <w:szCs w:val="24"/>
-        </w:rPr>
-        <w:t>StOut</w:t>
-      </w:r>
-      <w:proofErr w:type="spellEnd"/>
-      <w:r>
-        <w:rPr>
-          <w:szCs w:val="24"/>
-        </w:rPr>
-        <w:t>.</w:t>
+        <w:lastRenderedPageBreak/>
+        <w:t>CAS is offered by Montana Tech’s Campus Technology Services and is used to authenticate Montana Tech users for most campus applications. Without CAS, users of StOut would need to create and remember another username / password combination to login to StOut.</w:t>
       </w:r>
     </w:p>
     <w:p>
@@ -11306,15 +10878,7 @@
     </w:p>
     <w:p>
       <w:r>
-        <w:t xml:space="preserve">All degree programs that use </w:t>
-      </w:r>
-      <w:proofErr w:type="spellStart"/>
-      <w:r>
-        <w:t>StOut</w:t>
-      </w:r>
-      <w:proofErr w:type="spellEnd"/>
-      <w:r>
-        <w:t xml:space="preserve"> will have either identical or very similar methods of tracking their outcomes.</w:t>
+        <w:t>All degree programs that use StOut will have either identical or very similar methods of tracking their outcomes.</w:t>
       </w:r>
     </w:p>
     <w:p>
@@ -11341,21 +10905,23 @@
       <w:r>
         <w:t>nalysis Use Cases</w:t>
       </w:r>
+      <w:bookmarkStart w:id="53" w:name="_GoBack"/>
       <w:bookmarkEnd w:id="52"/>
+      <w:bookmarkEnd w:id="53"/>
     </w:p>
     <w:p>
       <w:pPr>
         <w:pStyle w:val="Heading2"/>
       </w:pPr>
-      <w:bookmarkStart w:id="53" w:name="_Toc497996610"/>
+      <w:bookmarkStart w:id="54" w:name="_Toc497996610"/>
       <w:r>
         <w:t>Actors</w:t>
       </w:r>
-      <w:bookmarkEnd w:id="53"/>
+      <w:bookmarkEnd w:id="54"/>
     </w:p>
     <w:tbl>
       <w:tblPr>
-        <w:tblW w:w="8610" w:type="dxa"/>
+        <w:tblW w:w="9254" w:type="dxa"/>
         <w:tblInd w:w="8" w:type="dxa"/>
         <w:tblBorders>
           <w:top w:val="single" w:sz="6" w:space="0" w:color="000000"/>
@@ -11369,7 +10935,7 @@
       <w:tblGrid>
         <w:gridCol w:w="1533"/>
         <w:gridCol w:w="2879"/>
-        <w:gridCol w:w="4198"/>
+        <w:gridCol w:w="4842"/>
       </w:tblGrid>
       <w:tr>
         <w:trPr>
@@ -11403,7 +10969,7 @@
         </w:tc>
         <w:tc>
           <w:tcPr>
-            <w:tcW w:w="2880" w:type="dxa"/>
+            <w:tcW w:w="2879" w:type="dxa"/>
             <w:tcBorders>
               <w:top w:val="single" w:sz="6" w:space="0" w:color="000000"/>
               <w:left w:val="single" w:sz="6" w:space="0" w:color="000000"/>
@@ -11426,7 +10992,7 @@
         </w:tc>
         <w:tc>
           <w:tcPr>
-            <w:tcW w:w="4200" w:type="dxa"/>
+            <w:tcW w:w="4842" w:type="dxa"/>
             <w:tcBorders>
               <w:top w:val="single" w:sz="6" w:space="0" w:color="000000"/>
               <w:left w:val="single" w:sz="6" w:space="0" w:color="000000"/>
@@ -11494,7 +11060,7 @@
         </w:tc>
         <w:tc>
           <w:tcPr>
-            <w:tcW w:w="2880" w:type="dxa"/>
+            <w:tcW w:w="2879" w:type="dxa"/>
             <w:tcBorders>
               <w:top w:val="single" w:sz="6" w:space="0" w:color="000000"/>
               <w:left w:val="single" w:sz="6" w:space="0" w:color="000000"/>
@@ -11558,7 +11124,7 @@
         </w:tc>
         <w:tc>
           <w:tcPr>
-            <w:tcW w:w="4200" w:type="dxa"/>
+            <w:tcW w:w="4842" w:type="dxa"/>
             <w:tcBorders>
               <w:top w:val="single" w:sz="6" w:space="0" w:color="000000"/>
               <w:left w:val="single" w:sz="6" w:space="0" w:color="000000"/>
@@ -11691,7 +11257,7 @@
         </w:tc>
         <w:tc>
           <w:tcPr>
-            <w:tcW w:w="2880" w:type="dxa"/>
+            <w:tcW w:w="2879" w:type="dxa"/>
             <w:tcBorders>
               <w:top w:val="single" w:sz="6" w:space="0" w:color="000000"/>
               <w:left w:val="single" w:sz="6" w:space="0" w:color="000000"/>
@@ -11726,7 +11292,7 @@
         </w:tc>
         <w:tc>
           <w:tcPr>
-            <w:tcW w:w="4200" w:type="dxa"/>
+            <w:tcW w:w="4842" w:type="dxa"/>
             <w:tcBorders>
               <w:top w:val="single" w:sz="6" w:space="0" w:color="000000"/>
               <w:left w:val="single" w:sz="6" w:space="0" w:color="000000"/>
@@ -11916,7 +11482,7 @@
         </w:tc>
         <w:tc>
           <w:tcPr>
-            <w:tcW w:w="2880" w:type="dxa"/>
+            <w:tcW w:w="2879" w:type="dxa"/>
             <w:tcBorders>
               <w:top w:val="single" w:sz="6" w:space="0" w:color="000000"/>
               <w:left w:val="single" w:sz="6" w:space="0" w:color="000000"/>
@@ -11941,7 +11507,7 @@
         </w:tc>
         <w:tc>
           <w:tcPr>
-            <w:tcW w:w="4200" w:type="dxa"/>
+            <w:tcW w:w="4842" w:type="dxa"/>
             <w:tcBorders>
               <w:top w:val="single" w:sz="6" w:space="0" w:color="000000"/>
               <w:left w:val="single" w:sz="6" w:space="0" w:color="000000"/>
@@ -12022,7 +11588,6 @@
               <w:pStyle w:val="TableText0"/>
             </w:pPr>
             <w:r>
-              <w:lastRenderedPageBreak/>
               <w:t>View data of a class, with student names redacted. </w:t>
             </w:r>
           </w:p>
@@ -12060,7 +11625,7 @@
         </w:tc>
         <w:tc>
           <w:tcPr>
-            <w:tcW w:w="2880" w:type="dxa"/>
+            <w:tcW w:w="2879" w:type="dxa"/>
             <w:tcBorders>
               <w:top w:val="single" w:sz="6" w:space="0" w:color="000000"/>
               <w:left w:val="single" w:sz="6" w:space="0" w:color="000000"/>
@@ -12085,7 +11650,7 @@
         </w:tc>
         <w:tc>
           <w:tcPr>
-            <w:tcW w:w="4200" w:type="dxa"/>
+            <w:tcW w:w="4842" w:type="dxa"/>
             <w:tcBorders>
               <w:top w:val="single" w:sz="6" w:space="0" w:color="000000"/>
               <w:left w:val="single" w:sz="6" w:space="0" w:color="000000"/>
@@ -12178,7 +11743,7 @@
         </w:tc>
         <w:tc>
           <w:tcPr>
-            <w:tcW w:w="2880" w:type="dxa"/>
+            <w:tcW w:w="2879" w:type="dxa"/>
             <w:tcBorders>
               <w:top w:val="single" w:sz="6" w:space="0" w:color="000000"/>
               <w:left w:val="single" w:sz="6" w:space="0" w:color="000000"/>
@@ -12203,7 +11768,7 @@
         </w:tc>
         <w:tc>
           <w:tcPr>
-            <w:tcW w:w="4200" w:type="dxa"/>
+            <w:tcW w:w="4842" w:type="dxa"/>
             <w:tcBorders>
               <w:top w:val="single" w:sz="6" w:space="0" w:color="000000"/>
               <w:left w:val="single" w:sz="6" w:space="0" w:color="000000"/>
@@ -12250,12 +11815,12 @@
       <w:pPr>
         <w:pStyle w:val="Heading2"/>
       </w:pPr>
-      <w:bookmarkStart w:id="54" w:name="_Toc497996611"/>
+      <w:bookmarkStart w:id="55" w:name="_Toc497996611"/>
       <w:r>
         <w:lastRenderedPageBreak/>
         <w:t>Use Cases</w:t>
       </w:r>
-      <w:bookmarkEnd w:id="54"/>
+      <w:bookmarkEnd w:id="55"/>
     </w:p>
     <w:p/>
     <w:tbl>
@@ -12565,7 +12130,7 @@
             <w:r>
               <w:t>Post</w:t>
             </w:r>
-            <w:ins w:id="55" w:author="Mack" w:date="2015-04-19T17:13:00Z">
+            <w:ins w:id="56" w:author="Mack" w:date="2015-04-19T17:13:00Z">
               <w:r>
                 <w:t xml:space="preserve"> </w:t>
               </w:r>
@@ -12857,13 +12422,8 @@
             <w:pPr>
               <w:pStyle w:val="UseCaseLabels"/>
             </w:pPr>
-            <w:proofErr w:type="gramStart"/>
-            <w:r>
-              <w:t>Special Requirements</w:t>
-            </w:r>
-            <w:proofErr w:type="gramEnd"/>
-            <w:r>
-              <w:t>:</w:t>
+            <w:r>
+              <w:t>Special Requirements:</w:t>
             </w:r>
           </w:p>
         </w:tc>
@@ -13265,7 +12825,7 @@
             <w:r>
               <w:t>Post</w:t>
             </w:r>
-            <w:ins w:id="56" w:author="Mack" w:date="2015-04-19T17:13:00Z">
+            <w:ins w:id="57" w:author="Mack" w:date="2015-04-19T17:13:00Z">
               <w:r>
                 <w:t xml:space="preserve"> </w:t>
               </w:r>
@@ -13551,13 +13111,8 @@
             <w:pPr>
               <w:pStyle w:val="UseCaseLabels"/>
             </w:pPr>
-            <w:proofErr w:type="gramStart"/>
-            <w:r>
-              <w:t>Special Requirements</w:t>
-            </w:r>
-            <w:proofErr w:type="gramEnd"/>
-            <w:r>
-              <w:t>:</w:t>
+            <w:r>
+              <w:t>Special Requirements:</w:t>
             </w:r>
           </w:p>
         </w:tc>
@@ -13953,7 +13508,7 @@
             <w:r>
               <w:t>Post</w:t>
             </w:r>
-            <w:ins w:id="57" w:author="Mack" w:date="2015-04-19T17:13:00Z">
+            <w:ins w:id="58" w:author="Mack" w:date="2015-04-19T17:13:00Z">
               <w:r>
                 <w:t xml:space="preserve"> </w:t>
               </w:r>
@@ -14026,15 +13581,7 @@
               <w:pStyle w:val="UseCaseNumber11"/>
             </w:pPr>
             <w:r>
-              <w:t xml:space="preserve">Coordinator supplies the needed data (semesters, program, </w:t>
-            </w:r>
-            <w:proofErr w:type="spellStart"/>
-            <w:r>
-              <w:t>etc</w:t>
-            </w:r>
-            <w:proofErr w:type="spellEnd"/>
-            <w:r>
-              <w:t>).</w:t>
+              <w:t>Coordinator supplies the needed data (semesters, program, etc).</w:t>
             </w:r>
           </w:p>
           <w:p>
@@ -14249,13 +13796,8 @@
             <w:pPr>
               <w:pStyle w:val="UseCaseLabels"/>
             </w:pPr>
-            <w:proofErr w:type="gramStart"/>
-            <w:r>
-              <w:t>Special Requirements</w:t>
-            </w:r>
-            <w:proofErr w:type="gramEnd"/>
-            <w:r>
-              <w:t>:</w:t>
+            <w:r>
+              <w:t>Special Requirements:</w:t>
             </w:r>
           </w:p>
         </w:tc>
@@ -14566,15 +14108,7 @@
               <w:pStyle w:val="UseCaseNormal"/>
             </w:pPr>
             <w:r>
-              <w:t xml:space="preserve">Coordinators need to see a view of data that is being entered to see </w:t>
-            </w:r>
-            <w:proofErr w:type="gramStart"/>
-            <w:r>
-              <w:t>current status</w:t>
-            </w:r>
-            <w:proofErr w:type="gramEnd"/>
-            <w:r>
-              <w:t>.</w:t>
+              <w:t>Coordinators need to see a view of data that is being entered to see current status.</w:t>
             </w:r>
           </w:p>
         </w:tc>
@@ -14651,7 +14185,7 @@
             <w:r>
               <w:t>Post</w:t>
             </w:r>
-            <w:ins w:id="58" w:author="Mack" w:date="2015-04-19T17:13:00Z">
+            <w:ins w:id="59" w:author="Mack" w:date="2015-04-19T17:13:00Z">
               <w:r>
                 <w:t xml:space="preserve"> </w:t>
               </w:r>
@@ -14936,13 +14470,8 @@
             <w:pPr>
               <w:pStyle w:val="UseCaseLabels"/>
             </w:pPr>
-            <w:proofErr w:type="gramStart"/>
-            <w:r>
-              <w:t>Special Requirements</w:t>
-            </w:r>
-            <w:proofErr w:type="gramEnd"/>
-            <w:r>
-              <w:t>:</w:t>
+            <w:r>
+              <w:t>Special Requirements:</w:t>
             </w:r>
           </w:p>
         </w:tc>
@@ -15256,15 +14785,7 @@
               <w:pStyle w:val="UseCaseNormal"/>
             </w:pPr>
             <w:r>
-              <w:t xml:space="preserve">Coordinators can set various settings such as deadlines and </w:t>
-            </w:r>
-            <w:proofErr w:type="gramStart"/>
-            <w:r>
-              <w:t>whether or not</w:t>
-            </w:r>
-            <w:proofErr w:type="gramEnd"/>
-            <w:r>
-              <w:t xml:space="preserve"> to track student names in operational data.</w:t>
+              <w:t>Coordinators can set various settings such as deadlines and whether or not to track student names in operational data.</w:t>
             </w:r>
           </w:p>
         </w:tc>
@@ -15341,7 +14862,7 @@
             <w:r>
               <w:t>Post</w:t>
             </w:r>
-            <w:ins w:id="59" w:author="Mack" w:date="2015-04-19T17:13:00Z">
+            <w:ins w:id="60" w:author="Mack" w:date="2015-04-19T17:13:00Z">
               <w:r>
                 <w:t xml:space="preserve"> </w:t>
               </w:r>
@@ -15626,13 +15147,8 @@
             <w:pPr>
               <w:pStyle w:val="UseCaseLabels"/>
             </w:pPr>
-            <w:proofErr w:type="gramStart"/>
-            <w:r>
-              <w:t>Special Requirements</w:t>
-            </w:r>
-            <w:proofErr w:type="gramEnd"/>
-            <w:r>
-              <w:t>:</w:t>
+            <w:r>
+              <w:t>Special Requirements:</w:t>
             </w:r>
           </w:p>
         </w:tc>
@@ -16023,7 +15539,7 @@
             <w:r>
               <w:t>Post</w:t>
             </w:r>
-            <w:ins w:id="60" w:author="Mack" w:date="2015-04-19T17:13:00Z">
+            <w:ins w:id="61" w:author="Mack" w:date="2015-04-19T17:13:00Z">
               <w:r>
                 <w:t xml:space="preserve"> </w:t>
               </w:r>
@@ -16308,13 +15824,8 @@
             <w:pPr>
               <w:pStyle w:val="UseCaseLabels"/>
             </w:pPr>
-            <w:proofErr w:type="gramStart"/>
-            <w:r>
-              <w:t>Special Requirements</w:t>
-            </w:r>
-            <w:proofErr w:type="gramEnd"/>
-            <w:r>
-              <w:t>:</w:t>
+            <w:r>
+              <w:t>Special Requirements:</w:t>
             </w:r>
           </w:p>
         </w:tc>
@@ -16708,7 +16219,7 @@
             <w:r>
               <w:t>Post</w:t>
             </w:r>
-            <w:ins w:id="61" w:author="Mack" w:date="2015-04-19T17:13:00Z">
+            <w:ins w:id="62" w:author="Mack" w:date="2015-04-19T17:13:00Z">
               <w:r>
                 <w:t xml:space="preserve"> </w:t>
               </w:r>
@@ -17023,13 +16534,8 @@
             <w:pPr>
               <w:pStyle w:val="UseCaseLabels"/>
             </w:pPr>
-            <w:proofErr w:type="gramStart"/>
-            <w:r>
-              <w:t>Special Requirements</w:t>
-            </w:r>
-            <w:proofErr w:type="gramEnd"/>
-            <w:r>
-              <w:t>:</w:t>
+            <w:r>
+              <w:t>Special Requirements:</w:t>
             </w:r>
           </w:p>
         </w:tc>
@@ -17417,7 +16923,7 @@
             <w:r>
               <w:t>Post</w:t>
             </w:r>
-            <w:ins w:id="62" w:author="Mack" w:date="2015-04-19T17:13:00Z">
+            <w:ins w:id="63" w:author="Mack" w:date="2015-04-19T17:13:00Z">
               <w:r>
                 <w:t xml:space="preserve"> </w:t>
               </w:r>
@@ -17705,13 +17211,8 @@
             <w:pPr>
               <w:pStyle w:val="UseCaseLabels"/>
             </w:pPr>
-            <w:proofErr w:type="gramStart"/>
-            <w:r>
-              <w:t>Special Requirements</w:t>
-            </w:r>
-            <w:proofErr w:type="gramEnd"/>
-            <w:r>
-              <w:t>:</w:t>
+            <w:r>
+              <w:t>Special Requirements:</w:t>
             </w:r>
           </w:p>
         </w:tc>
@@ -18106,7 +17607,7 @@
             <w:r>
               <w:t>Post</w:t>
             </w:r>
-            <w:ins w:id="63" w:author="Mack" w:date="2015-04-19T17:13:00Z">
+            <w:ins w:id="64" w:author="Mack" w:date="2015-04-19T17:13:00Z">
               <w:r>
                 <w:t xml:space="preserve"> </w:t>
               </w:r>
@@ -18416,13 +17917,8 @@
             <w:pPr>
               <w:pStyle w:val="UseCaseLabels"/>
             </w:pPr>
-            <w:proofErr w:type="gramStart"/>
-            <w:r>
-              <w:t>Special Requirements</w:t>
-            </w:r>
-            <w:proofErr w:type="gramEnd"/>
-            <w:r>
-              <w:t>:</w:t>
+            <w:r>
+              <w:t>Special Requirements:</w:t>
             </w:r>
           </w:p>
         </w:tc>
@@ -18814,7 +18310,7 @@
             <w:r>
               <w:t>Post</w:t>
             </w:r>
-            <w:ins w:id="64" w:author="Mack" w:date="2015-04-19T17:13:00Z">
+            <w:ins w:id="65" w:author="Mack" w:date="2015-04-19T17:13:00Z">
               <w:r>
                 <w:t xml:space="preserve"> </w:t>
               </w:r>
@@ -19072,13 +18568,8 @@
             <w:pPr>
               <w:pStyle w:val="UseCaseLabels"/>
             </w:pPr>
-            <w:proofErr w:type="gramStart"/>
-            <w:r>
-              <w:t>Special Requirements</w:t>
-            </w:r>
-            <w:proofErr w:type="gramEnd"/>
-            <w:r>
-              <w:t>:</w:t>
+            <w:r>
+              <w:t>Special Requirements:</w:t>
             </w:r>
           </w:p>
         </w:tc>
@@ -19463,7 +18954,7 @@
             <w:r>
               <w:t>Post</w:t>
             </w:r>
-            <w:ins w:id="65" w:author="Mack" w:date="2015-04-19T17:13:00Z">
+            <w:ins w:id="66" w:author="Mack" w:date="2015-04-19T17:13:00Z">
               <w:r>
                 <w:t xml:space="preserve"> </w:t>
               </w:r>
@@ -19718,13 +19209,8 @@
             <w:pPr>
               <w:pStyle w:val="UseCaseLabels"/>
             </w:pPr>
-            <w:proofErr w:type="gramStart"/>
-            <w:r>
-              <w:t>Special Requirements</w:t>
-            </w:r>
-            <w:proofErr w:type="gramEnd"/>
-            <w:r>
-              <w:t>:</w:t>
+            <w:r>
+              <w:t>Special Requirements:</w:t>
             </w:r>
           </w:p>
         </w:tc>
@@ -20047,15 +19533,7 @@
               <w:pStyle w:val="UseCaseNormal"/>
             </w:pPr>
             <w:r>
-              <w:t xml:space="preserve">Outcomes are part of assessments. Assessments such as </w:t>
-            </w:r>
-            <w:proofErr w:type="gramStart"/>
-            <w:r>
-              <w:t>ABET</w:t>
-            </w:r>
-            <w:proofErr w:type="gramEnd"/>
-            <w:r>
-              <w:t xml:space="preserve"> or Northwest must be added to each program.</w:t>
+              <w:t>Outcomes are part of assessments. Assessments such as ABET or Northwest must be added to each program.</w:t>
             </w:r>
           </w:p>
         </w:tc>
@@ -20132,7 +19610,7 @@
             <w:r>
               <w:t>Post</w:t>
             </w:r>
-            <w:ins w:id="66" w:author="Mack" w:date="2015-04-19T17:13:00Z">
+            <w:ins w:id="67" w:author="Mack" w:date="2015-04-19T17:13:00Z">
               <w:r>
                 <w:t xml:space="preserve"> </w:t>
               </w:r>
@@ -20457,13 +19935,8 @@
             <w:pPr>
               <w:pStyle w:val="UseCaseLabels"/>
             </w:pPr>
-            <w:proofErr w:type="gramStart"/>
-            <w:r>
-              <w:t>Special Requirements</w:t>
-            </w:r>
-            <w:proofErr w:type="gramEnd"/>
-            <w:r>
-              <w:t>:</w:t>
+            <w:r>
+              <w:t>Special Requirements:</w:t>
             </w:r>
           </w:p>
         </w:tc>
@@ -20866,7 +20339,7 @@
             <w:r>
               <w:t>Post</w:t>
             </w:r>
-            <w:ins w:id="67" w:author="Mack" w:date="2015-04-19T17:13:00Z">
+            <w:ins w:id="68" w:author="Mack" w:date="2015-04-19T17:13:00Z">
               <w:r>
                 <w:t xml:space="preserve"> </w:t>
               </w:r>
@@ -21143,13 +20616,8 @@
             <w:pPr>
               <w:pStyle w:val="UseCaseLabels"/>
             </w:pPr>
-            <w:proofErr w:type="gramStart"/>
-            <w:r>
-              <w:t>Special Requirements</w:t>
-            </w:r>
-            <w:proofErr w:type="gramEnd"/>
-            <w:r>
-              <w:t>:</w:t>
+            <w:r>
+              <w:t>Special Requirements:</w:t>
             </w:r>
           </w:p>
         </w:tc>
@@ -21549,7 +21017,7 @@
             <w:r>
               <w:t>Post</w:t>
             </w:r>
-            <w:ins w:id="68" w:author="Mack" w:date="2015-04-19T17:13:00Z">
+            <w:ins w:id="69" w:author="Mack" w:date="2015-04-19T17:13:00Z">
               <w:r>
                 <w:t xml:space="preserve"> </w:t>
               </w:r>
@@ -21850,13 +21318,8 @@
             <w:pPr>
               <w:pStyle w:val="UseCaseLabels"/>
             </w:pPr>
-            <w:proofErr w:type="gramStart"/>
-            <w:r>
-              <w:t>Special Requirements</w:t>
-            </w:r>
-            <w:proofErr w:type="gramEnd"/>
-            <w:r>
-              <w:t>:</w:t>
+            <w:r>
+              <w:t>Special Requirements:</w:t>
             </w:r>
           </w:p>
         </w:tc>
@@ -22015,19 +21478,9 @@
               <w:pStyle w:val="UseCaseLabels"/>
               <w:jc w:val="left"/>
             </w:pPr>
-            <w:proofErr w:type="spellStart"/>
-            <w:r>
-              <w:t>AbdulRahman</w:t>
-            </w:r>
-            <w:proofErr w:type="spellEnd"/>
-            <w:r>
-              <w:t xml:space="preserve"> </w:t>
-            </w:r>
-            <w:proofErr w:type="spellStart"/>
-            <w:r>
-              <w:t>Alduraiweesh</w:t>
-            </w:r>
-            <w:proofErr w:type="spellEnd"/>
+            <w:r>
+              <w:t>AbdulRahman Alduraiweesh</w:t>
+            </w:r>
           </w:p>
         </w:tc>
         <w:tc>
@@ -22051,19 +21504,9 @@
             <w:pPr>
               <w:pStyle w:val="UseCaseNormal"/>
             </w:pPr>
-            <w:proofErr w:type="spellStart"/>
-            <w:r>
-              <w:t>AbdulRahman</w:t>
-            </w:r>
-            <w:proofErr w:type="spellEnd"/>
-            <w:r>
-              <w:t xml:space="preserve"> </w:t>
-            </w:r>
-            <w:proofErr w:type="spellStart"/>
-            <w:r>
-              <w:t>Alduraiweesh</w:t>
-            </w:r>
-            <w:proofErr w:type="spellEnd"/>
+            <w:r>
+              <w:t>AbdulRahman Alduraiweesh</w:t>
+            </w:r>
           </w:p>
         </w:tc>
       </w:tr>
@@ -22288,7 +21731,7 @@
             <w:r>
               <w:t>Post</w:t>
             </w:r>
-            <w:ins w:id="69" w:author="Mack" w:date="2015-04-19T17:13:00Z">
+            <w:ins w:id="70" w:author="Mack" w:date="2015-04-19T17:13:00Z">
               <w:r>
                 <w:t xml:space="preserve"> </w:t>
               </w:r>
@@ -22311,13 +21754,8 @@
               </w:numPr>
             </w:pPr>
             <w:r>
-              <w:t xml:space="preserve">The score(s) entered are stored in </w:t>
-            </w:r>
-            <w:proofErr w:type="spellStart"/>
-            <w:r>
-              <w:t>StOut</w:t>
-            </w:r>
-            <w:proofErr w:type="spellEnd"/>
+              <w:t>The score(s) entered are stored in StOut</w:t>
+            </w:r>
           </w:p>
         </w:tc>
       </w:tr>
@@ -22415,28 +21853,15 @@
               </w:rPr>
             </w:pPr>
             <w:r>
-              <w:t xml:space="preserve">Faculty member enters multiple scores (branch before </w:t>
-            </w:r>
-            <w:proofErr w:type="gramStart"/>
-            <w:r>
-              <w:t>step )</w:t>
-            </w:r>
-            <w:proofErr w:type="gramEnd"/>
+              <w:t>Faculty member enters multiple scores (branch before step )</w:t>
+            </w:r>
           </w:p>
           <w:p>
             <w:pPr>
               <w:pStyle w:val="UseCaseNumber11"/>
             </w:pPr>
             <w:r>
-              <w:t xml:space="preserve">Faculty member has a list of </w:t>
-            </w:r>
-            <w:proofErr w:type="gramStart"/>
-            <w:r>
-              <w:t>newline</w:t>
-            </w:r>
-            <w:proofErr w:type="gramEnd"/>
-            <w:r>
-              <w:t xml:space="preserve"> separated values in the clipboard</w:t>
+              <w:t>Faculty member has a list of newline separated values in the clipboard</w:t>
             </w:r>
           </w:p>
           <w:p>
@@ -22479,15 +21904,7 @@
               <w:pStyle w:val="UseCaseNumber11"/>
             </w:pPr>
             <w:r>
-              <w:t xml:space="preserve">Entered information is set back to previous </w:t>
-            </w:r>
-            <w:proofErr w:type="gramStart"/>
-            <w:r>
-              <w:t>values  (</w:t>
-            </w:r>
-            <w:proofErr w:type="gramEnd"/>
-            <w:r>
-              <w:t>return to step 1)</w:t>
+              <w:t>Entered information is set back to previous values  (return to step 1)</w:t>
             </w:r>
           </w:p>
         </w:tc>
@@ -22774,13 +22191,8 @@
             <w:pPr>
               <w:pStyle w:val="UseCaseLabels"/>
             </w:pPr>
-            <w:proofErr w:type="gramStart"/>
-            <w:r>
-              <w:t>Special Requirements</w:t>
-            </w:r>
-            <w:proofErr w:type="gramEnd"/>
-            <w:r>
-              <w:t>:</w:t>
+            <w:r>
+              <w:t>Special Requirements:</w:t>
             </w:r>
           </w:p>
         </w:tc>
@@ -22824,18 +22236,10 @@
               <w:t>For entering multiple grades at once, the orde</w:t>
             </w:r>
             <w:r>
-              <w:t xml:space="preserve">r of student names in </w:t>
-            </w:r>
-            <w:proofErr w:type="spellStart"/>
-            <w:r>
-              <w:t>St</w:t>
-            </w:r>
-            <w:r>
-              <w:t>Out</w:t>
-            </w:r>
-            <w:proofErr w:type="spellEnd"/>
-            <w:r>
-              <w:t xml:space="preserve"> matches the order of the names in the grade source</w:t>
+              <w:t>r of student names in St</w:t>
+            </w:r>
+            <w:r>
+              <w:t>Out matches the order of the names in the grade source</w:t>
             </w:r>
           </w:p>
           <w:p>
@@ -22968,19 +22372,9 @@
             <w:pPr>
               <w:pStyle w:val="UseCaseNormal"/>
             </w:pPr>
-            <w:proofErr w:type="spellStart"/>
-            <w:r>
-              <w:t>AbdulRahman</w:t>
-            </w:r>
-            <w:proofErr w:type="spellEnd"/>
-            <w:r>
-              <w:t xml:space="preserve"> </w:t>
-            </w:r>
-            <w:proofErr w:type="spellStart"/>
-            <w:r>
-              <w:t>Alduraiweesh</w:t>
-            </w:r>
-            <w:proofErr w:type="spellEnd"/>
+            <w:r>
+              <w:t>AbdulRahman Alduraiweesh</w:t>
+            </w:r>
           </w:p>
         </w:tc>
         <w:tc>
@@ -23004,19 +22398,9 @@
             <w:pPr>
               <w:pStyle w:val="UseCaseNormal"/>
             </w:pPr>
-            <w:proofErr w:type="spellStart"/>
-            <w:r>
-              <w:t>AbdulRahman</w:t>
-            </w:r>
-            <w:proofErr w:type="spellEnd"/>
-            <w:r>
-              <w:t xml:space="preserve"> </w:t>
-            </w:r>
-            <w:proofErr w:type="spellStart"/>
-            <w:r>
-              <w:t>Alduraiweesh</w:t>
-            </w:r>
-            <w:proofErr w:type="spellEnd"/>
+            <w:r>
+              <w:t>AbdulRahman Alduraiweesh</w:t>
+            </w:r>
           </w:p>
         </w:tc>
       </w:tr>
@@ -23243,7 +22627,7 @@
             <w:r>
               <w:t>Post</w:t>
             </w:r>
-            <w:ins w:id="70" w:author="Mack" w:date="2015-04-19T17:13:00Z">
+            <w:ins w:id="71" w:author="Mack" w:date="2015-04-19T17:13:00Z">
               <w:r>
                 <w:t xml:space="preserve"> </w:t>
               </w:r>
@@ -23616,13 +23000,8 @@
             <w:pPr>
               <w:pStyle w:val="UseCaseLabels"/>
             </w:pPr>
-            <w:proofErr w:type="gramStart"/>
-            <w:r>
-              <w:t>Special Requirements</w:t>
-            </w:r>
-            <w:proofErr w:type="gramEnd"/>
-            <w:r>
-              <w:t>:</w:t>
+            <w:r>
+              <w:t>Special Requirements:</w:t>
             </w:r>
           </w:p>
         </w:tc>
@@ -23785,19 +23164,9 @@
             <w:pPr>
               <w:pStyle w:val="UseCaseNormal"/>
             </w:pPr>
-            <w:proofErr w:type="spellStart"/>
-            <w:r>
-              <w:t>AbdulRahman</w:t>
-            </w:r>
-            <w:proofErr w:type="spellEnd"/>
-            <w:r>
-              <w:t xml:space="preserve"> </w:t>
-            </w:r>
-            <w:proofErr w:type="spellStart"/>
-            <w:r>
-              <w:t>Alduraiweesh</w:t>
-            </w:r>
-            <w:proofErr w:type="spellEnd"/>
+            <w:r>
+              <w:t>AbdulRahman Alduraiweesh</w:t>
+            </w:r>
           </w:p>
         </w:tc>
         <w:tc>
@@ -23821,19 +23190,9 @@
             <w:pPr>
               <w:pStyle w:val="UseCaseNormal"/>
             </w:pPr>
-            <w:proofErr w:type="spellStart"/>
-            <w:r>
-              <w:t>AbdulRahman</w:t>
-            </w:r>
-            <w:proofErr w:type="spellEnd"/>
-            <w:r>
-              <w:t xml:space="preserve"> </w:t>
-            </w:r>
-            <w:proofErr w:type="spellStart"/>
-            <w:r>
-              <w:t>Alduraiweesh</w:t>
-            </w:r>
-            <w:proofErr w:type="spellEnd"/>
+            <w:r>
+              <w:t>AbdulRahman Alduraiweesh</w:t>
+            </w:r>
           </w:p>
         </w:tc>
       </w:tr>
@@ -23972,15 +23331,7 @@
               <w:pStyle w:val="UseCaseNormal"/>
             </w:pPr>
             <w:r>
-              <w:t xml:space="preserve">Faculty </w:t>
-            </w:r>
-            <w:proofErr w:type="gramStart"/>
-            <w:r>
-              <w:t>are able to</w:t>
-            </w:r>
-            <w:proofErr w:type="gramEnd"/>
-            <w:r>
-              <w:t xml:space="preserve"> export a list of students from a specific course offering which they teach </w:t>
+              <w:t xml:space="preserve">Faculty are able to export a list of students from a specific course offering which they teach </w:t>
             </w:r>
           </w:p>
         </w:tc>
@@ -24057,7 +23408,7 @@
             <w:r>
               <w:t>Post</w:t>
             </w:r>
-            <w:ins w:id="71" w:author="Mack" w:date="2015-04-19T17:13:00Z">
+            <w:ins w:id="72" w:author="Mack" w:date="2015-04-19T17:13:00Z">
               <w:r>
                 <w:t xml:space="preserve"> </w:t>
               </w:r>
@@ -24235,15 +23586,7 @@
               <w:t>a</w:t>
             </w:r>
             <w:r>
-              <w:t xml:space="preserve">ting that when list is </w:t>
-            </w:r>
-            <w:proofErr w:type="gramStart"/>
-            <w:r>
-              <w:t>requested.(</w:t>
-            </w:r>
-            <w:proofErr w:type="gramEnd"/>
-            <w:r>
-              <w:t>return to step 1)</w:t>
+              <w:t>ting that when list is requested.(return to step 1)</w:t>
             </w:r>
           </w:p>
         </w:tc>
@@ -24366,13 +23709,8 @@
             <w:pPr>
               <w:pStyle w:val="UseCaseLabels"/>
             </w:pPr>
-            <w:proofErr w:type="gramStart"/>
-            <w:r>
-              <w:t>Special Requirements</w:t>
-            </w:r>
-            <w:proofErr w:type="gramEnd"/>
-            <w:r>
-              <w:t>:</w:t>
+            <w:r>
+              <w:t>Special Requirements:</w:t>
             </w:r>
           </w:p>
         </w:tc>
@@ -24558,19 +23896,9 @@
             <w:pPr>
               <w:pStyle w:val="UseCaseNormal"/>
             </w:pPr>
-            <w:proofErr w:type="spellStart"/>
-            <w:r>
-              <w:t>AbdulRahman</w:t>
-            </w:r>
-            <w:proofErr w:type="spellEnd"/>
-            <w:r>
-              <w:t xml:space="preserve"> </w:t>
-            </w:r>
-            <w:proofErr w:type="spellStart"/>
-            <w:r>
-              <w:t>Alduraiweesh</w:t>
-            </w:r>
-            <w:proofErr w:type="spellEnd"/>
+            <w:r>
+              <w:t>AbdulRahman Alduraiweesh</w:t>
+            </w:r>
           </w:p>
         </w:tc>
       </w:tr>
@@ -24729,23 +24057,7 @@
                 <w:color w:val="auto"/>
                 <w:sz w:val="22"/>
               </w:rPr>
-              <w:t xml:space="preserve">Faculty </w:t>
-            </w:r>
-            <w:proofErr w:type="gramStart"/>
-            <w:r>
-              <w:rPr>
-                <w:color w:val="auto"/>
-                <w:sz w:val="22"/>
-              </w:rPr>
-              <w:t>are able to</w:t>
-            </w:r>
-            <w:proofErr w:type="gramEnd"/>
-            <w:r>
-              <w:rPr>
-                <w:color w:val="auto"/>
-                <w:sz w:val="22"/>
-              </w:rPr>
-              <w:t xml:space="preserve"> add a Metric to a desired offering</w:t>
+              <w:t>Faculty are able to add a Metric to a desired offering</w:t>
             </w:r>
           </w:p>
         </w:tc>
@@ -24783,17 +24095,8 @@
                 <w:color w:val="auto"/>
                 <w:sz w:val="22"/>
               </w:rPr>
-              <w:t xml:space="preserve">Metrics are added to give a more accurately show performance of students in a </w:t>
-            </w:r>
-            <w:proofErr w:type="gramStart"/>
-            <w:r>
-              <w:rPr>
-                <w:color w:val="auto"/>
-                <w:sz w:val="22"/>
-              </w:rPr>
-              <w:t>particular area</w:t>
-            </w:r>
-            <w:proofErr w:type="gramEnd"/>
+              <w:t>Metrics are added to give a more accurately show performance of students in a particular area</w:t>
+            </w:r>
           </w:p>
         </w:tc>
       </w:tr>
@@ -24855,7 +24158,7 @@
             <w:r>
               <w:t>Post</w:t>
             </w:r>
-            <w:ins w:id="72" w:author="Mack" w:date="2015-04-19T17:13:00Z">
+            <w:ins w:id="73" w:author="Mack" w:date="2015-04-19T17:13:00Z">
               <w:r>
                 <w:t xml:space="preserve"> </w:t>
               </w:r>
@@ -25041,15 +24344,7 @@
               <w:t>ting that when lis</w:t>
             </w:r>
             <w:r>
-              <w:t xml:space="preserve">t is </w:t>
-            </w:r>
-            <w:proofErr w:type="gramStart"/>
-            <w:r>
-              <w:t>requested.(</w:t>
-            </w:r>
-            <w:proofErr w:type="gramEnd"/>
-            <w:r>
-              <w:t>return to step 3.1</w:t>
+              <w:t>t is requested.(return to step 3.1</w:t>
             </w:r>
             <w:r>
               <w:t>)</w:t>
@@ -25191,13 +24486,8 @@
             <w:pPr>
               <w:pStyle w:val="UseCaseLabels"/>
             </w:pPr>
-            <w:proofErr w:type="gramStart"/>
-            <w:r>
-              <w:t>Special Requirements</w:t>
-            </w:r>
-            <w:proofErr w:type="gramEnd"/>
-            <w:r>
-              <w:t>:</w:t>
+            <w:r>
+              <w:t>Special Requirements:</w:t>
             </w:r>
           </w:p>
         </w:tc>
@@ -25369,19 +24659,9 @@
             <w:pPr>
               <w:pStyle w:val="UseCaseNormal"/>
             </w:pPr>
-            <w:proofErr w:type="spellStart"/>
-            <w:r>
-              <w:t>AbdulRahman</w:t>
-            </w:r>
-            <w:proofErr w:type="spellEnd"/>
-            <w:r>
-              <w:t xml:space="preserve"> </w:t>
-            </w:r>
-            <w:proofErr w:type="spellStart"/>
-            <w:r>
-              <w:t>Alduraiweesh</w:t>
-            </w:r>
-            <w:proofErr w:type="spellEnd"/>
+            <w:r>
+              <w:t>AbdulRahman Alduraiweesh</w:t>
+            </w:r>
           </w:p>
         </w:tc>
         <w:tc>
@@ -25405,19 +24685,9 @@
             <w:pPr>
               <w:pStyle w:val="UseCaseNormal"/>
             </w:pPr>
-            <w:proofErr w:type="spellStart"/>
-            <w:r>
-              <w:t>AbdulRahman</w:t>
-            </w:r>
-            <w:proofErr w:type="spellEnd"/>
-            <w:r>
-              <w:t xml:space="preserve"> </w:t>
-            </w:r>
-            <w:proofErr w:type="spellStart"/>
-            <w:r>
-              <w:t>Alduraiweesh</w:t>
-            </w:r>
-            <w:proofErr w:type="spellEnd"/>
+            <w:r>
+              <w:t>AbdulRahman Alduraiweesh</w:t>
+            </w:r>
           </w:p>
         </w:tc>
       </w:tr>
@@ -25556,15 +24826,7 @@
               <w:pStyle w:val="UseCaseNormal"/>
             </w:pPr>
             <w:r>
-              <w:t xml:space="preserve">Faculty </w:t>
-            </w:r>
-            <w:proofErr w:type="gramStart"/>
-            <w:r>
-              <w:t>are able to</w:t>
-            </w:r>
-            <w:proofErr w:type="gramEnd"/>
-            <w:r>
-              <w:t xml:space="preserve"> edit a Metric to a desired offering</w:t>
+              <w:t>Faculty are able to edit a Metric to a desired offering</w:t>
             </w:r>
           </w:p>
         </w:tc>
@@ -25592,15 +24854,7 @@
               <w:pStyle w:val="UseCaseNormal"/>
             </w:pPr>
             <w:r>
-              <w:t xml:space="preserve">Metrics </w:t>
-            </w:r>
-            <w:proofErr w:type="gramStart"/>
-            <w:r>
-              <w:t>are able to</w:t>
-            </w:r>
-            <w:proofErr w:type="gramEnd"/>
-            <w:r>
-              <w:t xml:space="preserve"> be edited by Faculty to keep up with any changes or fix an error </w:t>
+              <w:t xml:space="preserve">Metrics are able to be edited by Faculty to keep up with any changes or fix an error </w:t>
             </w:r>
           </w:p>
         </w:tc>
@@ -25649,7 +24903,7 @@
             <w:r>
               <w:t>Post</w:t>
             </w:r>
-            <w:ins w:id="73" w:author="Mack" w:date="2015-04-19T17:13:00Z">
+            <w:ins w:id="74" w:author="Mack" w:date="2015-04-19T17:13:00Z">
               <w:r>
                 <w:t xml:space="preserve"> </w:t>
               </w:r>
@@ -25850,15 +25104,7 @@
               <w:t>ting that when lis</w:t>
             </w:r>
             <w:r>
-              <w:t xml:space="preserve">t is </w:t>
-            </w:r>
-            <w:proofErr w:type="gramStart"/>
-            <w:r>
-              <w:t>requested.(</w:t>
-            </w:r>
-            <w:proofErr w:type="gramEnd"/>
-            <w:r>
-              <w:t>return to step 3.1</w:t>
+              <w:t>t is requested.(return to step 3.1</w:t>
             </w:r>
             <w:r>
               <w:t>)</w:t>
@@ -26000,13 +25246,8 @@
             <w:pPr>
               <w:pStyle w:val="UseCaseLabels"/>
             </w:pPr>
-            <w:proofErr w:type="gramStart"/>
-            <w:r>
-              <w:t>Special Requirements</w:t>
-            </w:r>
-            <w:proofErr w:type="gramEnd"/>
-            <w:r>
-              <w:t>:</w:t>
+            <w:r>
+              <w:t>Special Requirements:</w:t>
             </w:r>
           </w:p>
         </w:tc>
@@ -26178,19 +25419,9 @@
             <w:pPr>
               <w:pStyle w:val="UseCaseNormal"/>
             </w:pPr>
-            <w:proofErr w:type="spellStart"/>
-            <w:r>
-              <w:t>AbdulRahman</w:t>
-            </w:r>
-            <w:proofErr w:type="spellEnd"/>
-            <w:r>
-              <w:t xml:space="preserve"> </w:t>
-            </w:r>
-            <w:proofErr w:type="spellStart"/>
-            <w:r>
-              <w:t>Alduraiweesh</w:t>
-            </w:r>
-            <w:proofErr w:type="spellEnd"/>
+            <w:r>
+              <w:t>AbdulRahman Alduraiweesh</w:t>
+            </w:r>
           </w:p>
         </w:tc>
         <w:tc>
@@ -26214,19 +25445,9 @@
             <w:pPr>
               <w:pStyle w:val="UseCaseNormal"/>
             </w:pPr>
-            <w:proofErr w:type="spellStart"/>
-            <w:r>
-              <w:t>AbdulRahman</w:t>
-            </w:r>
-            <w:proofErr w:type="spellEnd"/>
-            <w:r>
-              <w:t xml:space="preserve"> </w:t>
-            </w:r>
-            <w:proofErr w:type="spellStart"/>
-            <w:r>
-              <w:t>Alduraiweesh</w:t>
-            </w:r>
-            <w:proofErr w:type="spellEnd"/>
+            <w:r>
+              <w:t>AbdulRahman Alduraiweesh</w:t>
+            </w:r>
           </w:p>
         </w:tc>
       </w:tr>
@@ -26365,15 +25586,7 @@
               <w:pStyle w:val="UseCaseNormal"/>
             </w:pPr>
             <w:r>
-              <w:t xml:space="preserve">Faculty </w:t>
-            </w:r>
-            <w:proofErr w:type="gramStart"/>
-            <w:r>
-              <w:t>are able to</w:t>
-            </w:r>
-            <w:proofErr w:type="gramEnd"/>
-            <w:r>
-              <w:t xml:space="preserve"> delete a Metric to a desired offering</w:t>
+              <w:t>Faculty are able to delete a Metric to a desired offering</w:t>
             </w:r>
           </w:p>
         </w:tc>
@@ -26401,15 +25614,7 @@
               <w:pStyle w:val="UseCaseNormal"/>
             </w:pPr>
             <w:r>
-              <w:t xml:space="preserve">Metrics </w:t>
-            </w:r>
-            <w:proofErr w:type="gramStart"/>
-            <w:r>
-              <w:t>are able to</w:t>
-            </w:r>
-            <w:proofErr w:type="gramEnd"/>
-            <w:r>
-              <w:t xml:space="preserve"> be deleted if it is no longer used or if it was added by mistake </w:t>
+              <w:t xml:space="preserve">Metrics are able to be deleted if it is no longer used or if it was added by mistake </w:t>
             </w:r>
           </w:p>
         </w:tc>
@@ -26458,7 +25663,7 @@
             <w:r>
               <w:t>Post</w:t>
             </w:r>
-            <w:ins w:id="74" w:author="Mack" w:date="2015-04-19T17:13:00Z">
+            <w:ins w:id="75" w:author="Mack" w:date="2015-04-19T17:13:00Z">
               <w:r>
                 <w:t xml:space="preserve"> </w:t>
               </w:r>
@@ -26784,13 +25989,8 @@
             <w:pPr>
               <w:pStyle w:val="UseCaseLabels"/>
             </w:pPr>
-            <w:proofErr w:type="gramStart"/>
-            <w:r>
-              <w:t>Special Requirements</w:t>
-            </w:r>
-            <w:proofErr w:type="gramEnd"/>
-            <w:r>
-              <w:t>:</w:t>
+            <w:r>
+              <w:t>Special Requirements:</w:t>
             </w:r>
           </w:p>
         </w:tc>
@@ -27000,31 +26200,13 @@
                 <w:sz w:val="22"/>
               </w:rPr>
             </w:pPr>
-            <w:proofErr w:type="spellStart"/>
             <w:r>
               <w:rPr>
                 <w:color w:val="auto"/>
                 <w:sz w:val="22"/>
               </w:rPr>
-              <w:t>AbdulRahman</w:t>
-            </w:r>
-            <w:proofErr w:type="spellEnd"/>
-            <w:r>
-              <w:rPr>
-                <w:color w:val="auto"/>
-                <w:sz w:val="22"/>
-              </w:rPr>
-              <w:t xml:space="preserve"> </w:t>
-            </w:r>
-            <w:proofErr w:type="spellStart"/>
-            <w:r>
-              <w:rPr>
-                <w:color w:val="auto"/>
-                <w:sz w:val="22"/>
-              </w:rPr>
-              <w:t>Alduraiweesh</w:t>
-            </w:r>
-            <w:proofErr w:type="spellEnd"/>
+              <w:t>AbdulRahman Alduraiweesh</w:t>
+            </w:r>
           </w:p>
         </w:tc>
         <w:tc>
@@ -27065,31 +26247,13 @@
                 <w:sz w:val="22"/>
               </w:rPr>
             </w:pPr>
-            <w:proofErr w:type="spellStart"/>
             <w:r>
               <w:rPr>
                 <w:color w:val="auto"/>
                 <w:sz w:val="22"/>
               </w:rPr>
-              <w:t>AbdulRahman</w:t>
-            </w:r>
-            <w:proofErr w:type="spellEnd"/>
-            <w:r>
-              <w:rPr>
-                <w:color w:val="auto"/>
-                <w:sz w:val="22"/>
-              </w:rPr>
-              <w:t xml:space="preserve"> </w:t>
-            </w:r>
-            <w:proofErr w:type="spellStart"/>
-            <w:r>
-              <w:rPr>
-                <w:color w:val="auto"/>
-                <w:sz w:val="22"/>
-              </w:rPr>
-              <w:t>Alduraiweesh</w:t>
-            </w:r>
-            <w:proofErr w:type="spellEnd"/>
+              <w:t>AbdulRahman Alduraiweesh</w:t>
+            </w:r>
           </w:p>
         </w:tc>
       </w:tr>
@@ -27290,23 +26454,7 @@
                 <w:color w:val="auto"/>
                 <w:sz w:val="22"/>
               </w:rPr>
-              <w:t xml:space="preserve">Faculty </w:t>
-            </w:r>
-            <w:proofErr w:type="gramStart"/>
-            <w:r>
-              <w:rPr>
-                <w:color w:val="auto"/>
-                <w:sz w:val="22"/>
-              </w:rPr>
-              <w:t>are able to</w:t>
-            </w:r>
-            <w:proofErr w:type="gramEnd"/>
-            <w:r>
-              <w:rPr>
-                <w:color w:val="auto"/>
-                <w:sz w:val="22"/>
-              </w:rPr>
-              <w:t xml:space="preserve"> view the current performance of students in an offering </w:t>
+              <w:t xml:space="preserve">Faculty are able to view the current performance of students in an offering </w:t>
             </w:r>
           </w:p>
         </w:tc>
@@ -27344,23 +26492,7 @@
                 <w:color w:val="auto"/>
                 <w:sz w:val="22"/>
               </w:rPr>
-              <w:t xml:space="preserve">Faculty should be able to view students and how they are progressing </w:t>
-            </w:r>
-            <w:proofErr w:type="gramStart"/>
-            <w:r>
-              <w:rPr>
-                <w:color w:val="auto"/>
-                <w:sz w:val="22"/>
-              </w:rPr>
-              <w:t>in regards to</w:t>
-            </w:r>
-            <w:proofErr w:type="gramEnd"/>
-            <w:r>
-              <w:rPr>
-                <w:color w:val="auto"/>
-                <w:sz w:val="22"/>
-              </w:rPr>
-              <w:t xml:space="preserve"> the metrics  </w:t>
+              <w:t xml:space="preserve">Faculty should be able to view students and how they are progressing in regards to the metrics  </w:t>
             </w:r>
           </w:p>
         </w:tc>
@@ -27417,7 +26549,7 @@
             <w:r>
               <w:t>Post</w:t>
             </w:r>
-            <w:ins w:id="75" w:author="Mack" w:date="2015-04-19T17:13:00Z">
+            <w:ins w:id="76" w:author="Mack" w:date="2015-04-19T17:13:00Z">
               <w:r>
                 <w:t xml:space="preserve"> </w:t>
               </w:r>
@@ -27641,15 +26773,7 @@
               <w:pStyle w:val="UseCaseNormal"/>
             </w:pPr>
             <w:r>
-              <w:t xml:space="preserve">Depends on the </w:t>
-            </w:r>
-            <w:proofErr w:type="gramStart"/>
-            <w:r>
-              <w:t>instructors</w:t>
-            </w:r>
-            <w:proofErr w:type="gramEnd"/>
-            <w:r>
-              <w:t xml:space="preserve"> own pipeline  </w:t>
+              <w:t xml:space="preserve">Depends on the instructors own pipeline  </w:t>
             </w:r>
           </w:p>
         </w:tc>
@@ -27688,13 +26812,8 @@
             <w:pPr>
               <w:pStyle w:val="UseCaseLabels"/>
             </w:pPr>
-            <w:proofErr w:type="gramStart"/>
-            <w:r>
-              <w:t>Special Requirements</w:t>
-            </w:r>
-            <w:proofErr w:type="gramEnd"/>
-            <w:r>
-              <w:t>:</w:t>
+            <w:r>
+              <w:t>Special Requirements:</w:t>
             </w:r>
           </w:p>
         </w:tc>
@@ -27800,8 +26919,6 @@
           <w:b/>
         </w:rPr>
       </w:pPr>
-      <w:bookmarkStart w:id="76" w:name="_GoBack"/>
-      <w:bookmarkEnd w:id="76"/>
     </w:p>
     <w:p>
       <w:pPr>
@@ -27811,12 +26928,12 @@
       <w:r>
         <w:t>Explanatory User Interfaces</w:t>
       </w:r>
-      <w:bookmarkEnd w:id="4"/>
       <w:bookmarkEnd w:id="5"/>
       <w:bookmarkEnd w:id="6"/>
       <w:bookmarkEnd w:id="7"/>
       <w:bookmarkEnd w:id="8"/>
       <w:bookmarkEnd w:id="9"/>
+      <w:bookmarkEnd w:id="10"/>
       <w:bookmarkEnd w:id="77"/>
     </w:p>
     <w:p>
@@ -28173,15 +27290,7 @@
         <w:ind w:firstLine="360"/>
       </w:pPr>
       <w:r>
-        <w:t xml:space="preserve">Once a faculty member is working with a course offering, the course, semester, section and </w:t>
-      </w:r>
-      <w:proofErr w:type="gramStart"/>
-      <w:r>
-        <w:t>students</w:t>
-      </w:r>
-      <w:proofErr w:type="gramEnd"/>
-      <w:r>
-        <w:t xml:space="preserve"> outcomes of the offering cannot be changed. </w:t>
+        <w:t xml:space="preserve">Once a faculty member is working with a course offering, the course, semester, section and students outcomes of the offering cannot be changed. </w:t>
       </w:r>
     </w:p>
     <w:p>
@@ -28272,8 +27381,11 @@
         <w:ind w:firstLine="360"/>
       </w:pPr>
       <w:r>
+        <w:t xml:space="preserve">The faculty member teaching a course offering shall be able to add a metric to the offering. Metric information includes a short textual description of the metric item, the program that the </w:t>
+      </w:r>
+      <w:r>
         <w:lastRenderedPageBreak/>
-        <w:t>The faculty member teaching a course offering shall be able to add a metric to the offering. Metric information includes a short textual description of the metric item, the program that the metric will be associated with, the maximum number of points that a student can achieve on the item, and one or more student performance criteria to be measured by the metric. The available performance criteria to be measured will be limited to only criteria that are associated with the program that the metric is to be associated with.</w:t>
+        <w:t>metric will be associated with, the maximum number of points that a student can achieve on the item, and one or more student performance criteria to be measured by the metric. The available performance criteria to be measured will be limited to only criteria that are associated with the program that the metric is to be associated with.</w:t>
       </w:r>
     </w:p>
     <w:p>
@@ -28396,15 +27508,7 @@
         <w:ind w:firstLine="360"/>
       </w:pPr>
       <w:r>
-        <w:t xml:space="preserve">The faculty member teaching a course offering shall be able to add a student score to a metric. Student scores must be in the range of 0 to the maximum number of points for the metric. If a score is not entered for a </w:t>
-      </w:r>
-      <w:proofErr w:type="gramStart"/>
-      <w:r>
-        <w:t>particular student</w:t>
-      </w:r>
-      <w:proofErr w:type="gramEnd"/>
-      <w:r>
-        <w:t xml:space="preserve">, the score will default to 0. </w:t>
+        <w:t xml:space="preserve">The faculty member teaching a course offering shall be able to add a student score to a metric. Student scores must be in the range of 0 to the maximum number of points for the metric. If a score is not entered for a particular student, the score will default to 0. </w:t>
       </w:r>
     </w:p>
     <w:p>
@@ -28478,132 +27582,111 @@
       </w:pPr>
       <w:bookmarkStart w:id="97" w:name="_Toc418500297"/>
       <w:r>
+        <w:t>FC9:  View extent to which students met student outcome</w:t>
+      </w:r>
+      <w:bookmarkEnd w:id="97"/>
+    </w:p>
+    <w:p>
+      <w:pPr>
+        <w:ind w:firstLine="360"/>
+      </w:pPr>
+      <w:r>
+        <w:t>The faculty member teaching a course offering shall be able to view the extent to which students in the offering met the student outcomes associated with that course. If scores have not yet been entered for any metric(s) which measures a student outcome, the percentage will be 0%.</w:t>
+      </w:r>
+    </w:p>
+    <w:p>
+      <w:pPr>
+        <w:ind w:left="720"/>
+      </w:pPr>
+    </w:p>
+    <w:p>
+      <w:pPr>
+        <w:ind w:firstLine="360"/>
+      </w:pPr>
+      <w:r>
+        <w:rPr>
+          <w:rStyle w:val="Emphasis"/>
+        </w:rPr>
         <w:lastRenderedPageBreak/>
-        <w:t>FC9:  View extent to which students met student outcome</w:t>
-      </w:r>
-      <w:bookmarkEnd w:id="97"/>
+        <w:t>Rationale:</w:t>
+      </w:r>
+      <w:r>
+        <w:t xml:space="preserve"> </w:t>
+      </w:r>
+      <w:r>
+        <w:t>As student scores are entered for metrics, faculty members will want to know the extent to which students met the student outcomes for the default semester or others</w:t>
+      </w:r>
+    </w:p>
+    <w:p/>
+    <w:p>
+      <w:pPr>
+        <w:pStyle w:val="Heading3"/>
+      </w:pPr>
+      <w:bookmarkStart w:id="98" w:name="_Toc497996617"/>
+      <w:r>
+        <w:t>Reports (RE)</w:t>
+      </w:r>
+      <w:bookmarkEnd w:id="98"/>
+    </w:p>
+    <w:p>
+      <w:pPr>
+        <w:pStyle w:val="Heading4"/>
+      </w:pPr>
+      <w:r>
+        <w:t>RE1: Student Weighting</w:t>
+      </w:r>
+    </w:p>
+    <w:p>
+      <w:r>
+        <w:t>Given indication of student weighting, Output a report that also shows the total number of students</w:t>
+      </w:r>
+    </w:p>
+    <w:p>
+      <w:r>
+        <w:t xml:space="preserve">Priority: </w:t>
+      </w:r>
+      <w:r>
+        <w:t>important</w:t>
+      </w:r>
+      <w:r>
+        <w:t>.</w:t>
+      </w:r>
+    </w:p>
+    <w:p>
+      <w:pPr>
+        <w:pStyle w:val="Heading4"/>
+      </w:pPr>
+      <w:r>
+        <w:t>RE2: Section</w:t>
+      </w:r>
     </w:p>
     <w:p>
       <w:pPr>
         <w:ind w:firstLine="360"/>
       </w:pPr>
       <w:r>
-        <w:t>The faculty member teaching a course offering shall be able to view the extent to which students in the offering met the student outcomes associated with that course. If scores have not yet been entered for any metric(s) which measures a student outcome, the percentage will be 0%.</w:t>
-      </w:r>
-    </w:p>
-    <w:p>
-      <w:pPr>
-        <w:ind w:left="720"/>
-      </w:pPr>
+        <w:t>Given data from each section, Output a report with relevant data within those sections.</w:t>
+      </w:r>
+    </w:p>
+    <w:p>
+      <w:r>
+        <w:t>Priority: Imperative.</w:t>
+      </w:r>
+    </w:p>
+    <w:p>
+      <w:pPr>
+        <w:pStyle w:val="Heading4"/>
+      </w:pPr>
+      <w:r>
+        <w:t>RE3: Time Period</w:t>
+      </w:r>
     </w:p>
     <w:p>
       <w:pPr>
         <w:ind w:firstLine="360"/>
       </w:pPr>
       <w:r>
-        <w:rPr>
-          <w:rStyle w:val="Emphasis"/>
-        </w:rPr>
-        <w:t>Rationale:</w:t>
-      </w:r>
-      <w:r>
-        <w:t xml:space="preserve"> </w:t>
-      </w:r>
-      <w:r>
-        <w:t>As student scores are entered for metrics, faculty members will want to know the extent to which students met the student outcomes for the default semester or others</w:t>
-      </w:r>
-    </w:p>
-    <w:p/>
-    <w:p>
-      <w:pPr>
-        <w:pStyle w:val="Heading3"/>
-      </w:pPr>
-      <w:bookmarkStart w:id="98" w:name="_Toc497996617"/>
-      <w:r>
-        <w:t>Reports (RE)</w:t>
-      </w:r>
-      <w:bookmarkEnd w:id="98"/>
-    </w:p>
-    <w:p>
-      <w:pPr>
-        <w:pStyle w:val="Heading4"/>
-      </w:pPr>
-      <w:r>
-        <w:t>RE1: Student Weighting</w:t>
-      </w:r>
-    </w:p>
-    <w:p>
-      <w:r>
-        <w:t xml:space="preserve">Given indication of student weighting, </w:t>
-      </w:r>
-      <w:proofErr w:type="gramStart"/>
-      <w:r>
-        <w:t>Output</w:t>
-      </w:r>
-      <w:proofErr w:type="gramEnd"/>
-      <w:r>
-        <w:t xml:space="preserve"> a report that also shows the total number of students</w:t>
-      </w:r>
-    </w:p>
-    <w:p>
-      <w:r>
-        <w:t xml:space="preserve">Priority: </w:t>
-      </w:r>
-      <w:r>
-        <w:t>important</w:t>
-      </w:r>
-      <w:r>
-        <w:t>.</w:t>
-      </w:r>
-    </w:p>
-    <w:p>
-      <w:pPr>
-        <w:pStyle w:val="Heading4"/>
-      </w:pPr>
-      <w:r>
-        <w:t>RE2: Section</w:t>
-      </w:r>
-    </w:p>
-    <w:p>
-      <w:pPr>
-        <w:ind w:firstLine="360"/>
-      </w:pPr>
-      <w:r>
-        <w:t>Given data from each section, Output a report with relevant data within those sections.</w:t>
-      </w:r>
-    </w:p>
-    <w:p>
-      <w:r>
-        <w:t>Priority: Imperative.</w:t>
-      </w:r>
-    </w:p>
-    <w:p>
-      <w:pPr>
-        <w:pStyle w:val="Heading4"/>
-      </w:pPr>
-      <w:r>
-        <w:t xml:space="preserve">RE3: </w:t>
-      </w:r>
-      <w:proofErr w:type="gramStart"/>
-      <w:r>
-        <w:t>Time Period</w:t>
-      </w:r>
-      <w:proofErr w:type="gramEnd"/>
-    </w:p>
-    <w:p>
-      <w:pPr>
-        <w:ind w:firstLine="360"/>
-      </w:pPr>
-      <w:r>
-        <w:t xml:space="preserve">Given a </w:t>
-      </w:r>
-      <w:proofErr w:type="gramStart"/>
-      <w:r>
-        <w:t>time period</w:t>
-      </w:r>
-      <w:proofErr w:type="gramEnd"/>
-      <w:r>
-        <w:t>, Output a report with relevant data within that time period inclusive.</w:t>
+        <w:t>Given a time period, Output a report with relevant data within that time period inclusive.</w:t>
       </w:r>
       <w:r>
         <w:t xml:space="preserve"> </w:t>
@@ -28713,7 +27796,6 @@
         <w:pStyle w:val="Heading4"/>
       </w:pPr>
       <w:r>
-        <w:lastRenderedPageBreak/>
         <w:t>RE7: Data Type</w:t>
       </w:r>
     </w:p>
@@ -28760,6 +27842,7 @@
     </w:p>
     <w:p>
       <w:r>
+        <w:lastRenderedPageBreak/>
         <w:t xml:space="preserve">While the functional requirements detail the functions which the system can perform, the non-functional requirements describe characteristics of the system. These characteristics typically apply to the entire system. </w:t>
       </w:r>
     </w:p>
@@ -28788,23 +27871,7 @@
         <w:t xml:space="preserve">DC1: </w:t>
       </w:r>
       <w:r>
-        <w:t xml:space="preserve">This application is to be developed using MySQL, PHP, HTML, </w:t>
-      </w:r>
-      <w:proofErr w:type="spellStart"/>
-      <w:r>
-        <w:t>Javascript</w:t>
-      </w:r>
-      <w:proofErr w:type="spellEnd"/>
-      <w:r>
-        <w:t xml:space="preserve"> and </w:t>
-      </w:r>
-      <w:proofErr w:type="spellStart"/>
-      <w:r>
-        <w:t>Jquery</w:t>
-      </w:r>
-      <w:proofErr w:type="spellEnd"/>
-      <w:r>
-        <w:t>.</w:t>
+        <w:t>This application is to be developed using MySQL, PHP, HTML, Javascript and Jquery.</w:t>
       </w:r>
     </w:p>
     <w:p>
@@ -28900,15 +27967,7 @@
         <w:t xml:space="preserve"> </w:t>
       </w:r>
       <w:r>
-        <w:t xml:space="preserve">C.O.R.E. Report shall appear </w:t>
-      </w:r>
-      <w:proofErr w:type="gramStart"/>
-      <w:r>
-        <w:t>similar to</w:t>
-      </w:r>
-      <w:proofErr w:type="gramEnd"/>
-      <w:r>
-        <w:t xml:space="preserve"> the following:</w:t>
+        <w:t>C.O.R.E. Report shall appear similar to the following:</w:t>
       </w:r>
       <w:r>
         <w:t xml:space="preserve"> </w:t>
@@ -28937,7 +27996,7 @@
                     </pic:cNvPicPr>
                   </pic:nvPicPr>
                   <pic:blipFill>
-                    <a:blip r:embed="rId26">
+                    <a:blip r:embed="rId25">
                       <a:extLst>
                         <a:ext uri="{28A0092B-C50C-407E-A947-70E740481C1C}">
                           <a14:useLocalDpi xmlns:a14="http://schemas.microsoft.com/office/drawing/2010/main" val="0"/>
@@ -28983,22 +28042,13 @@
         <w:rPr>
           <w:rStyle w:val="Strong"/>
         </w:rPr>
-        <w:lastRenderedPageBreak/>
         <w:t>DC7:</w:t>
       </w:r>
       <w:r>
         <w:t xml:space="preserve"> </w:t>
       </w:r>
       <w:r>
-        <w:t xml:space="preserve">Course PC Report shall appear </w:t>
-      </w:r>
-      <w:proofErr w:type="gramStart"/>
-      <w:r>
-        <w:t>similar to</w:t>
-      </w:r>
-      <w:proofErr w:type="gramEnd"/>
-      <w:r>
-        <w:t xml:space="preserve"> the following:</w:t>
+        <w:t>Course PC Report shall appear similar to the following:</w:t>
       </w:r>
       <w:r>
         <w:t xml:space="preserve"> </w:t>
@@ -29027,7 +28077,7 @@
                     </pic:cNvPicPr>
                   </pic:nvPicPr>
                   <pic:blipFill>
-                    <a:blip r:embed="rId27">
+                    <a:blip r:embed="rId26">
                       <a:extLst>
                         <a:ext uri="{28A0092B-C50C-407E-A947-70E740481C1C}">
                           <a14:useLocalDpi xmlns:a14="http://schemas.microsoft.com/office/drawing/2010/main" val="0"/>
@@ -29074,15 +28124,7 @@
         <w:t xml:space="preserve"> </w:t>
       </w:r>
       <w:r>
-        <w:t xml:space="preserve">PC Semester Report shall appear </w:t>
-      </w:r>
-      <w:proofErr w:type="gramStart"/>
-      <w:r>
-        <w:t>similar to</w:t>
-      </w:r>
-      <w:proofErr w:type="gramEnd"/>
-      <w:r>
-        <w:t xml:space="preserve"> the following:</w:t>
+        <w:t>PC Semester Report shall appear similar to the following:</w:t>
       </w:r>
       <w:r>
         <w:t xml:space="preserve"> </w:t>
@@ -29094,6 +28136,7 @@
         <w:rPr>
           <w:noProof/>
         </w:rPr>
+        <w:lastRenderedPageBreak/>
         <w:drawing>
           <wp:inline distT="0" distB="0" distL="0" distR="0" wp14:anchorId="734DFB25" wp14:editId="11A89EA0">
             <wp:extent cx="4924425" cy="2714625"/>
@@ -29112,7 +28155,7 @@
                     </pic:cNvPicPr>
                   </pic:nvPicPr>
                   <pic:blipFill>
-                    <a:blip r:embed="rId28">
+                    <a:blip r:embed="rId27">
                       <a:extLst>
                         <a:ext uri="{28A0092B-C50C-407E-A947-70E740481C1C}">
                           <a14:useLocalDpi xmlns:a14="http://schemas.microsoft.com/office/drawing/2010/main" val="0"/>
@@ -29160,15 +28203,7 @@
         <w:t xml:space="preserve"> </w:t>
       </w:r>
       <w:r>
-        <w:t xml:space="preserve">Matrix Report shall appear </w:t>
-      </w:r>
-      <w:proofErr w:type="gramStart"/>
-      <w:r>
-        <w:t>similar to</w:t>
-      </w:r>
-      <w:proofErr w:type="gramEnd"/>
-      <w:r>
-        <w:t xml:space="preserve"> the following:</w:t>
+        <w:t>Matrix Report shall appear similar to the following:</w:t>
       </w:r>
     </w:p>
     <w:p>
@@ -29194,7 +28229,7 @@
                     </pic:cNvPicPr>
                   </pic:nvPicPr>
                   <pic:blipFill>
-                    <a:blip r:embed="rId29">
+                    <a:blip r:embed="rId28">
                       <a:extLst>
                         <a:ext uri="{28A0092B-C50C-407E-A947-70E740481C1C}">
                           <a14:useLocalDpi xmlns:a14="http://schemas.microsoft.com/office/drawing/2010/main" val="0"/>
@@ -29242,15 +28277,7 @@
         <w:t xml:space="preserve"> </w:t>
       </w:r>
       <w:r>
-        <w:t xml:space="preserve">Outcome Report shall appear </w:t>
-      </w:r>
-      <w:proofErr w:type="gramStart"/>
-      <w:r>
-        <w:t>similar to</w:t>
-      </w:r>
-      <w:proofErr w:type="gramEnd"/>
-      <w:r>
-        <w:t xml:space="preserve"> the following:</w:t>
+        <w:t>Outcome Report shall appear similar to the following:</w:t>
       </w:r>
     </w:p>
     <w:p>
@@ -29258,7 +28285,6 @@
         <w:rPr>
           <w:noProof/>
         </w:rPr>
-        <w:lastRenderedPageBreak/>
         <w:drawing>
           <wp:inline distT="0" distB="0" distL="0" distR="0" wp14:anchorId="2F1206E1" wp14:editId="619EBE9A">
             <wp:extent cx="5476875" cy="1504950"/>
@@ -29277,7 +28303,7 @@
                     </pic:cNvPicPr>
                   </pic:nvPicPr>
                   <pic:blipFill>
-                    <a:blip r:embed="rId30">
+                    <a:blip r:embed="rId29">
                       <a:extLst>
                         <a:ext uri="{28A0092B-C50C-407E-A947-70E740481C1C}">
                           <a14:useLocalDpi xmlns:a14="http://schemas.microsoft.com/office/drawing/2010/main" val="0"/>
@@ -29414,15 +28440,7 @@
         <w:t xml:space="preserve"> </w:t>
       </w:r>
       <w:r>
-        <w:t xml:space="preserve">The system should be able to run on all of the commonly used </w:t>
-      </w:r>
-      <w:proofErr w:type="gramStart"/>
-      <w:r>
-        <w:t>browsers.(</w:t>
-      </w:r>
-      <w:proofErr w:type="gramEnd"/>
-      <w:r>
-        <w:t>Fire Fox, Chrome, Safari)</w:t>
+        <w:t>The system should be able to run on all of the commonly used browsers.(Fire Fox, Chrome, Safari)</w:t>
       </w:r>
     </w:p>
     <w:p>
@@ -29618,7 +28636,7 @@
       <w:r>
         <w:t xml:space="preserve"> A set of coding standards will be used so that the format and character of the code is consistent.  These coding standards shall include the W3C standards (</w:t>
       </w:r>
-      <w:hyperlink r:id="rId31" w:history="1">
+      <w:hyperlink r:id="rId30" w:history="1">
         <w:r>
           <w:rPr>
             <w:rStyle w:val="Hyperlink"/>
@@ -29667,15 +28685,16 @@
       <w:pPr>
         <w:pStyle w:val="Heading3"/>
       </w:pPr>
-      <w:bookmarkStart w:id="120" w:name="_Toc296227371"/>
-      <w:bookmarkStart w:id="121" w:name="_Toc497996626"/>
+      <w:bookmarkStart w:id="120" w:name="_Toc497996626"/>
+      <w:bookmarkStart w:id="121" w:name="_Toc296227371"/>
       <w:r>
         <w:rPr>
           <w:szCs w:val="24"/>
         </w:rPr>
+        <w:lastRenderedPageBreak/>
         <w:t>Performance (PR)</w:t>
       </w:r>
-      <w:bookmarkEnd w:id="121"/>
+      <w:bookmarkEnd w:id="120"/>
       <w:r>
         <w:rPr>
           <w:szCs w:val="24"/>
@@ -29699,23 +28718,9 @@
         <w:rPr>
           <w:szCs w:val="24"/>
         </w:rPr>
-        <w:t xml:space="preserve"> All pages of this application must load on average within 6 seconds when accessed from a computer connected to the campus network. Measurements will be taken using the </w:t>
-      </w:r>
-      <w:proofErr w:type="spellStart"/>
-      <w:r>
-        <w:rPr>
-          <w:szCs w:val="24"/>
-        </w:rPr>
-        <w:t>iWebTool</w:t>
-      </w:r>
-      <w:proofErr w:type="spellEnd"/>
-      <w:r>
-        <w:rPr>
-          <w:szCs w:val="24"/>
-        </w:rPr>
-        <w:t xml:space="preserve"> Speed Test (</w:t>
-      </w:r>
-      <w:hyperlink r:id="rId32">
+        <w:t xml:space="preserve"> All pages of this application must load on average within 6 seconds when accessed from a computer connected to the campus network. Measurements will be taken using the iWebTool Speed Test (</w:t>
+      </w:r>
+      <w:hyperlink r:id="rId31">
         <w:r>
           <w:rPr>
             <w:color w:val="0000FF"/>
@@ -29897,34 +28902,87 @@
         <w:rPr>
           <w:szCs w:val="24"/>
         </w:rPr>
-        <w:t xml:space="preserve">Better than </w:t>
-      </w:r>
-      <w:proofErr w:type="spellStart"/>
-      <w:r>
+        <w:t xml:space="preserve">Better than AbOut.  </w:t>
+      </w:r>
+    </w:p>
+    <w:p>
+      <w:pPr>
+        <w:rPr>
+          <w:rStyle w:val="Strong"/>
+        </w:rPr>
+      </w:pPr>
+      <w:r>
+        <w:rPr>
+          <w:rStyle w:val="Strong"/>
+        </w:rPr>
+        <w:t xml:space="preserve">Usability (UL) </w:t>
+      </w:r>
+    </w:p>
+    <w:p>
+      <w:pPr>
+        <w:ind w:left="360"/>
         <w:rPr>
           <w:szCs w:val="24"/>
         </w:rPr>
-        <w:t>AbOut</w:t>
-      </w:r>
-      <w:proofErr w:type="spellEnd"/>
+      </w:pPr>
+      <w:r>
+        <w:rPr>
+          <w:rStyle w:val="Strong"/>
+        </w:rPr>
+        <w:t>UL1:</w:t>
+      </w:r>
       <w:r>
         <w:rPr>
           <w:szCs w:val="24"/>
         </w:rPr>
-        <w:t xml:space="preserve">.  </w:t>
-      </w:r>
-    </w:p>
-    <w:p>
-      <w:pPr>
+        <w:t xml:space="preserve"> No faculty or staff member spends longer than 10 minutes figuring out how to complete a task of the application.  </w:t>
+      </w:r>
+    </w:p>
+    <w:p>
+      <w:pPr>
+        <w:ind w:left="360"/>
+        <w:rPr>
+          <w:szCs w:val="24"/>
+        </w:rPr>
+      </w:pPr>
+      <w:r>
+        <w:rPr>
+          <w:szCs w:val="24"/>
+        </w:rPr>
+        <w:t xml:space="preserve"> </w:t>
+      </w:r>
+    </w:p>
+    <w:p>
+      <w:pPr>
+        <w:ind w:left="360"/>
+        <w:rPr>
+          <w:szCs w:val="24"/>
+        </w:rPr>
+      </w:pPr>
+      <w:r>
         <w:rPr>
           <w:rStyle w:val="Strong"/>
         </w:rPr>
-      </w:pPr>
-      <w:r>
+        <w:t>UL2:</w:t>
+      </w:r>
+      <w:r>
+        <w:rPr>
+          <w:szCs w:val="24"/>
+        </w:rPr>
+        <w:t xml:space="preserve"> The user shall be able to exit the system at any time. </w:t>
+      </w:r>
+    </w:p>
+    <w:p>
+      <w:pPr>
         <w:rPr>
           <w:rStyle w:val="Strong"/>
         </w:rPr>
-        <w:t xml:space="preserve">Usability (UL) </w:t>
+      </w:pPr>
+      <w:r>
+        <w:rPr>
+          <w:rStyle w:val="Strong"/>
+        </w:rPr>
+        <w:t xml:space="preserve">Enhanceability/Extendibility (EN) </w:t>
       </w:r>
     </w:p>
     <w:p>
@@ -29936,166 +28994,76 @@
       </w:pPr>
       <w:r>
         <w:rPr>
+          <w:szCs w:val="24"/>
+        </w:rPr>
+        <w:t>Application should be expandable to encompass all departments on campus and track all student outcomes related to that department.</w:t>
+      </w:r>
+    </w:p>
+    <w:p>
+      <w:pPr>
+        <w:ind w:left="360"/>
+        <w:rPr>
+          <w:szCs w:val="24"/>
+        </w:rPr>
+      </w:pPr>
+    </w:p>
+    <w:p>
+      <w:pPr>
+        <w:rPr>
           <w:rStyle w:val="Strong"/>
         </w:rPr>
-        <w:t>UL1:</w:t>
-      </w:r>
-      <w:r>
+      </w:pPr>
+      <w:r>
+        <w:rPr>
+          <w:rStyle w:val="Strong"/>
+        </w:rPr>
+        <w:t xml:space="preserve">Portability (PT) </w:t>
+      </w:r>
+    </w:p>
+    <w:p>
+      <w:pPr>
+        <w:ind w:left="360"/>
         <w:rPr>
           <w:szCs w:val="24"/>
         </w:rPr>
-        <w:t xml:space="preserve"> No faculty or staff member spends longer than 10 minutes figuring out how to complete a task of the application.  </w:t>
-      </w:r>
-    </w:p>
-    <w:p>
-      <w:pPr>
-        <w:ind w:left="360"/>
+      </w:pPr>
+      <w:r>
         <w:rPr>
           <w:szCs w:val="24"/>
         </w:rPr>
-      </w:pPr>
-      <w:r>
+        <w:t xml:space="preserve">No specific portability requirements are placed on this application. </w:t>
+      </w:r>
+    </w:p>
+    <w:p>
+      <w:pPr>
+        <w:pStyle w:val="Heading3"/>
+      </w:pPr>
+      <w:bookmarkStart w:id="125" w:name="_Toc497996630"/>
+      <w:r>
+        <w:t>V&amp;V Activities (VV)</w:t>
+      </w:r>
+      <w:bookmarkEnd w:id="125"/>
+      <w:r>
+        <w:t xml:space="preserve"> </w:t>
+      </w:r>
+    </w:p>
+    <w:p>
+      <w:pPr>
         <w:rPr>
           <w:szCs w:val="24"/>
         </w:rPr>
-        <w:t xml:space="preserve"> </w:t>
-      </w:r>
-    </w:p>
-    <w:p>
-      <w:pPr>
-        <w:ind w:left="360"/>
+      </w:pPr>
+      <w:r>
+        <w:rPr>
+          <w:rStyle w:val="Strong"/>
+        </w:rPr>
+        <w:t>VV1:</w:t>
+      </w:r>
+      <w:r>
         <w:rPr>
           <w:szCs w:val="24"/>
         </w:rPr>
-      </w:pPr>
-      <w:r>
-        <w:rPr>
-          <w:rStyle w:val="Strong"/>
-        </w:rPr>
-        <w:t>UL2:</w:t>
-      </w:r>
-      <w:r>
-        <w:rPr>
-          <w:szCs w:val="24"/>
-        </w:rPr>
-        <w:t xml:space="preserve"> The user shall be able to exit the system at any time. </w:t>
-      </w:r>
-    </w:p>
-    <w:p>
-      <w:pPr>
-        <w:rPr>
-          <w:rStyle w:val="Strong"/>
-        </w:rPr>
-      </w:pPr>
-      <w:proofErr w:type="spellStart"/>
-      <w:r>
-        <w:rPr>
-          <w:rStyle w:val="Strong"/>
-        </w:rPr>
-        <w:t>Enhanceability</w:t>
-      </w:r>
-      <w:proofErr w:type="spellEnd"/>
-      <w:r>
-        <w:rPr>
-          <w:rStyle w:val="Strong"/>
-        </w:rPr>
-        <w:t xml:space="preserve">/Extendibility (EN) </w:t>
-      </w:r>
-    </w:p>
-    <w:p>
-      <w:pPr>
-        <w:ind w:left="360"/>
-        <w:rPr>
-          <w:szCs w:val="24"/>
-        </w:rPr>
-      </w:pPr>
-      <w:r>
-        <w:rPr>
-          <w:szCs w:val="24"/>
-        </w:rPr>
-        <w:t>Application should be expandable to encompass all departments on campus and track all student outcomes related to that department.</w:t>
-      </w:r>
-    </w:p>
-    <w:p>
-      <w:pPr>
-        <w:ind w:left="360"/>
-        <w:rPr>
-          <w:szCs w:val="24"/>
-        </w:rPr>
-      </w:pPr>
-    </w:p>
-    <w:p>
-      <w:pPr>
-        <w:rPr>
-          <w:rStyle w:val="Strong"/>
-        </w:rPr>
-      </w:pPr>
-      <w:r>
-        <w:rPr>
-          <w:rStyle w:val="Strong"/>
-        </w:rPr>
-        <w:t xml:space="preserve">Portability (PT) </w:t>
-      </w:r>
-    </w:p>
-    <w:p>
-      <w:pPr>
-        <w:ind w:left="360"/>
-        <w:rPr>
-          <w:szCs w:val="24"/>
-        </w:rPr>
-      </w:pPr>
-      <w:r>
-        <w:rPr>
-          <w:szCs w:val="24"/>
-        </w:rPr>
-        <w:t xml:space="preserve">No specific portability requirements are placed on this application. </w:t>
-      </w:r>
-    </w:p>
-    <w:p>
-      <w:pPr>
-        <w:pStyle w:val="Heading3"/>
-      </w:pPr>
-      <w:bookmarkStart w:id="125" w:name="_Toc497996630"/>
-      <w:r>
-        <w:t>V&amp;V Activities (VV)</w:t>
-      </w:r>
-      <w:bookmarkEnd w:id="125"/>
-      <w:r>
-        <w:t xml:space="preserve"> </w:t>
-      </w:r>
-    </w:p>
-    <w:p>
-      <w:pPr>
-        <w:rPr>
-          <w:szCs w:val="24"/>
-        </w:rPr>
-      </w:pPr>
-      <w:r>
-        <w:rPr>
-          <w:rStyle w:val="Strong"/>
-        </w:rPr>
-        <w:lastRenderedPageBreak/>
-        <w:t>VV1:</w:t>
-      </w:r>
-      <w:r>
-        <w:rPr>
-          <w:szCs w:val="24"/>
-        </w:rPr>
-        <w:t xml:space="preserve"> As future users of this system will be readily </w:t>
-      </w:r>
-      <w:proofErr w:type="gramStart"/>
-      <w:r>
-        <w:rPr>
-          <w:szCs w:val="24"/>
-        </w:rPr>
-        <w:t>available,</w:t>
-      </w:r>
-      <w:proofErr w:type="gramEnd"/>
-      <w:r>
-        <w:rPr>
-          <w:szCs w:val="24"/>
-        </w:rPr>
-        <w:t xml:space="preserve"> the application must be validated by users a minimum of two times during application development.</w:t>
+        <w:t xml:space="preserve"> As future users of this system will be readily available, the application must be validated by users a minimum of two times during application development.</w:t>
       </w:r>
     </w:p>
     <w:p>
@@ -30244,7 +29212,7 @@
       </w:r>
       <w:bookmarkEnd w:id="129"/>
     </w:p>
-    <w:bookmarkEnd w:id="120"/>
+    <w:bookmarkEnd w:id="121"/>
     <w:p>
       <w:pPr>
         <w:rPr>
@@ -30309,38 +29277,20 @@
           <w:iCs/>
           <w:color w:val="0070C0"/>
         </w:rPr>
-        <w:t xml:space="preserve">[This section should describe any future enhancements that are contemplated at the time this SRS completed. If there is no known possibility that this product will be enhanced in the future this section should </w:t>
-      </w:r>
-      <w:proofErr w:type="gramStart"/>
+        <w:t xml:space="preserve">[This section should describe any future enhancements that are contemplated at the time this SRS completed. If there is no known possibility that this product will be enhanced in the future this section should read : </w:t>
+      </w:r>
+      <w:r>
+        <w:rPr>
+          <w:color w:val="0070C0"/>
+        </w:rPr>
+        <w:t>It is not expected that there will be any future enhancements to this product.</w:t>
+      </w:r>
       <w:r>
         <w:rPr>
           <w:i/>
           <w:iCs/>
           <w:color w:val="0070C0"/>
         </w:rPr>
-        <w:t>read :</w:t>
-      </w:r>
-      <w:proofErr w:type="gramEnd"/>
-      <w:r>
-        <w:rPr>
-          <w:i/>
-          <w:iCs/>
-          <w:color w:val="0070C0"/>
-        </w:rPr>
-        <w:t xml:space="preserve"> </w:t>
-      </w:r>
-      <w:r>
-        <w:rPr>
-          <w:color w:val="0070C0"/>
-        </w:rPr>
-        <w:t>It is not expected that there will be any future enhancements to this product.</w:t>
-      </w:r>
-      <w:r>
-        <w:rPr>
-          <w:i/>
-          <w:iCs/>
-          <w:color w:val="0070C0"/>
-        </w:rPr>
         <w:t>]</w:t>
       </w:r>
     </w:p>
@@ -30353,10 +29303,10 @@
       </w:pPr>
     </w:p>
     <w:sectPr>
-      <w:footerReference w:type="even" r:id="rId33"/>
-      <w:footerReference w:type="default" r:id="rId34"/>
+      <w:footerReference w:type="even" r:id="rId32"/>
+      <w:footerReference w:type="default" r:id="rId33"/>
       <w:pgSz w:w="12240" w:h="15840"/>
-      <w:pgMar w:top="1440" w:right="1800" w:bottom="1440" w:left="1800" w:header="720" w:footer="720" w:gutter="0"/>
+      <w:pgMar w:top="1440" w:right="1440" w:bottom="1440" w:left="1440" w:header="720" w:footer="720" w:gutter="0"/>
       <w:pgNumType w:start="1"/>
       <w:cols w:space="720"/>
       <w:docGrid w:linePitch="360"/>
@@ -30366,7 +29316,7 @@
 </file>
 
 <file path=word/comments.xml><?xml version="1.0" encoding="utf-8"?>
-<w:comments xmlns:wpc="http://schemas.microsoft.com/office/word/2010/wordprocessingCanvas" xmlns:cx="http://schemas.microsoft.com/office/drawing/2014/chartex" xmlns:cx1="http://schemas.microsoft.com/office/drawing/2015/9/8/chartex" xmlns:cx2="http://schemas.microsoft.com/office/drawing/2015/10/21/chartex" xmlns:cx3="http://schemas.microsoft.com/office/drawing/2016/5/9/chartex" xmlns:cx4="http://schemas.microsoft.com/office/drawing/2016/5/10/chartex" xmlns:cx5="http://schemas.microsoft.com/office/drawing/2016/5/11/chartex" xmlns:cx6="http://schemas.microsoft.com/office/drawing/2016/5/12/chartex" xmlns:cx7="http://schemas.microsoft.com/office/drawing/2016/5/13/chartex" xmlns:cx8="http://schemas.microsoft.com/office/drawing/2016/5/14/chartex" xmlns:mc="http://schemas.openxmlformats.org/markup-compatibility/2006" xmlns:aink="http://schemas.microsoft.com/office/drawing/2016/ink" xmlns:am3d="http://schemas.microsoft.com/office/drawing/2017/model3d" xmlns:o="urn:schemas-microsoft-com:office:office" xmlns:r="http://schemas.openxmlformats.org/officeDocument/2006/relationships" xmlns:m="http://schemas.openxmlformats.org/officeDocument/2006/math" xmlns:v="urn:schemas-microsoft-com:vml" xmlns:wp14="http://schemas.microsoft.com/office/word/2010/wordprocessingDrawing" xmlns:wp="http://schemas.openxmlformats.org/drawingml/2006/wordprocessingDrawing" xmlns:w10="urn:schemas-microsoft-com:office:word" xmlns:w="http://schemas.openxmlformats.org/wordprocessingml/2006/main" xmlns:w14="http://schemas.microsoft.com/office/word/2010/wordml" xmlns:w15="http://schemas.microsoft.com/office/word/2012/wordml" xmlns:w16cid="http://schemas.microsoft.com/office/word/2016/wordml/cid" xmlns:w16se="http://schemas.microsoft.com/office/word/2015/wordml/symex" xmlns:wpg="http://schemas.microsoft.com/office/word/2010/wordprocessingGroup" xmlns:wpi="http://schemas.microsoft.com/office/word/2010/wordprocessingInk" xmlns:wne="http://schemas.microsoft.com/office/word/2006/wordml" xmlns:wps="http://schemas.microsoft.com/office/word/2010/wordprocessingShape" mc:Ignorable="w14 w15 w16se w16cid wp14">
+<w:comments xmlns:wpc="http://schemas.microsoft.com/office/word/2010/wordprocessingCanvas" xmlns:cx="http://schemas.microsoft.com/office/drawing/2014/chartex" xmlns:cx1="http://schemas.microsoft.com/office/drawing/2015/9/8/chartex" xmlns:mc="http://schemas.openxmlformats.org/markup-compatibility/2006" xmlns:o="urn:schemas-microsoft-com:office:office" xmlns:r="http://schemas.openxmlformats.org/officeDocument/2006/relationships" xmlns:m="http://schemas.openxmlformats.org/officeDocument/2006/math" xmlns:v="urn:schemas-microsoft-com:vml" xmlns:wp14="http://schemas.microsoft.com/office/word/2010/wordprocessingDrawing" xmlns:wp="http://schemas.openxmlformats.org/drawingml/2006/wordprocessingDrawing" xmlns:w10="urn:schemas-microsoft-com:office:word" xmlns:w="http://schemas.openxmlformats.org/wordprocessingml/2006/main" xmlns:w14="http://schemas.microsoft.com/office/word/2010/wordml" xmlns:w15="http://schemas.microsoft.com/office/word/2012/wordml" xmlns:w16se="http://schemas.microsoft.com/office/word/2015/wordml/symex" xmlns:wpg="http://schemas.microsoft.com/office/word/2010/wordprocessingGroup" xmlns:wpi="http://schemas.microsoft.com/office/word/2010/wordprocessingInk" xmlns:wne="http://schemas.microsoft.com/office/word/2006/wordml" xmlns:wps="http://schemas.microsoft.com/office/word/2010/wordprocessingShape" mc:Ignorable="w14 w15 w16se wp14">
   <w:comment w:id="1" w:author="Trevor Brooks" w:date="2017-09-13T23:39:00Z" w:initials="TB">
     <w:p>
       <w:pPr>
@@ -30402,15 +29352,7 @@
         <w:widowControl w:val="0"/>
       </w:pPr>
       <w:r>
-        <w:t xml:space="preserve">Shouldn't it </w:t>
-      </w:r>
-      <w:proofErr w:type="spellStart"/>
-      <w:r>
-        <w:t>tho</w:t>
-      </w:r>
-      <w:proofErr w:type="spellEnd"/>
-      <w:r>
-        <w:t>?</w:t>
+        <w:t>Shouldn't it tho?</w:t>
       </w:r>
     </w:p>
   </w:comment>
@@ -30428,7 +29370,7 @@
 </file>
 
 <file path=word/commentsExtended.xml><?xml version="1.0" encoding="utf-8"?>
-<w15:commentsEx xmlns:wpc="http://schemas.microsoft.com/office/word/2010/wordprocessingCanvas" xmlns:cx="http://schemas.microsoft.com/office/drawing/2014/chartex" xmlns:cx1="http://schemas.microsoft.com/office/drawing/2015/9/8/chartex" xmlns:cx2="http://schemas.microsoft.com/office/drawing/2015/10/21/chartex" xmlns:cx3="http://schemas.microsoft.com/office/drawing/2016/5/9/chartex" xmlns:cx4="http://schemas.microsoft.com/office/drawing/2016/5/10/chartex" xmlns:cx5="http://schemas.microsoft.com/office/drawing/2016/5/11/chartex" xmlns:cx6="http://schemas.microsoft.com/office/drawing/2016/5/12/chartex" xmlns:cx7="http://schemas.microsoft.com/office/drawing/2016/5/13/chartex" xmlns:cx8="http://schemas.microsoft.com/office/drawing/2016/5/14/chartex" xmlns:mc="http://schemas.openxmlformats.org/markup-compatibility/2006" xmlns:aink="http://schemas.microsoft.com/office/drawing/2016/ink" xmlns:am3d="http://schemas.microsoft.com/office/drawing/2017/model3d" xmlns:o="urn:schemas-microsoft-com:office:office" xmlns:r="http://schemas.openxmlformats.org/officeDocument/2006/relationships" xmlns:m="http://schemas.openxmlformats.org/officeDocument/2006/math" xmlns:v="urn:schemas-microsoft-com:vml" xmlns:wp14="http://schemas.microsoft.com/office/word/2010/wordprocessingDrawing" xmlns:wp="http://schemas.openxmlformats.org/drawingml/2006/wordprocessingDrawing" xmlns:w10="urn:schemas-microsoft-com:office:word" xmlns:w="http://schemas.openxmlformats.org/wordprocessingml/2006/main" xmlns:w14="http://schemas.microsoft.com/office/word/2010/wordml" xmlns:w15="http://schemas.microsoft.com/office/word/2012/wordml" xmlns:w16cid="http://schemas.microsoft.com/office/word/2016/wordml/cid" xmlns:w16se="http://schemas.microsoft.com/office/word/2015/wordml/symex" xmlns:wpg="http://schemas.microsoft.com/office/word/2010/wordprocessingGroup" xmlns:wpi="http://schemas.microsoft.com/office/word/2010/wordprocessingInk" xmlns:wne="http://schemas.microsoft.com/office/word/2006/wordml" xmlns:wps="http://schemas.microsoft.com/office/word/2010/wordprocessingShape" mc:Ignorable="w14 w15 w16se w16cid wp14">
+<w15:commentsEx xmlns:wpc="http://schemas.microsoft.com/office/word/2010/wordprocessingCanvas" xmlns:cx="http://schemas.microsoft.com/office/drawing/2014/chartex" xmlns:cx1="http://schemas.microsoft.com/office/drawing/2015/9/8/chartex" xmlns:mc="http://schemas.openxmlformats.org/markup-compatibility/2006" xmlns:o="urn:schemas-microsoft-com:office:office" xmlns:r="http://schemas.openxmlformats.org/officeDocument/2006/relationships" xmlns:m="http://schemas.openxmlformats.org/officeDocument/2006/math" xmlns:v="urn:schemas-microsoft-com:vml" xmlns:wp14="http://schemas.microsoft.com/office/word/2010/wordprocessingDrawing" xmlns:wp="http://schemas.openxmlformats.org/drawingml/2006/wordprocessingDrawing" xmlns:w10="urn:schemas-microsoft-com:office:word" xmlns:w="http://schemas.openxmlformats.org/wordprocessingml/2006/main" xmlns:w14="http://schemas.microsoft.com/office/word/2010/wordml" xmlns:w15="http://schemas.microsoft.com/office/word/2012/wordml" xmlns:w16se="http://schemas.microsoft.com/office/word/2015/wordml/symex" xmlns:wpg="http://schemas.microsoft.com/office/word/2010/wordprocessingGroup" xmlns:wpi="http://schemas.microsoft.com/office/word/2010/wordprocessingInk" xmlns:wne="http://schemas.microsoft.com/office/word/2006/wordml" xmlns:wps="http://schemas.microsoft.com/office/word/2010/wordprocessingShape" mc:Ignorable="w14 w15 w16se wp14">
   <w15:commentEx w15:paraId="400DCA56" w15:done="0"/>
   <w15:commentEx w15:paraId="63D9C3B1" w15:done="0"/>
   <w15:commentEx w15:paraId="34353FC2" w15:done="0"/>
@@ -30446,7 +29388,7 @@
 </file>
 
 <file path=word/endnotes.xml><?xml version="1.0" encoding="utf-8"?>
-<w:endnotes xmlns:wpc="http://schemas.microsoft.com/office/word/2010/wordprocessingCanvas" xmlns:cx="http://schemas.microsoft.com/office/drawing/2014/chartex" xmlns:cx1="http://schemas.microsoft.com/office/drawing/2015/9/8/chartex" xmlns:cx2="http://schemas.microsoft.com/office/drawing/2015/10/21/chartex" xmlns:cx3="http://schemas.microsoft.com/office/drawing/2016/5/9/chartex" xmlns:cx4="http://schemas.microsoft.com/office/drawing/2016/5/10/chartex" xmlns:cx5="http://schemas.microsoft.com/office/drawing/2016/5/11/chartex" xmlns:cx6="http://schemas.microsoft.com/office/drawing/2016/5/12/chartex" xmlns:cx7="http://schemas.microsoft.com/office/drawing/2016/5/13/chartex" xmlns:cx8="http://schemas.microsoft.com/office/drawing/2016/5/14/chartex" xmlns:mc="http://schemas.openxmlformats.org/markup-compatibility/2006" xmlns:aink="http://schemas.microsoft.com/office/drawing/2016/ink" xmlns:am3d="http://schemas.microsoft.com/office/drawing/2017/model3d" xmlns:o="urn:schemas-microsoft-com:office:office" xmlns:r="http://schemas.openxmlformats.org/officeDocument/2006/relationships" xmlns:m="http://schemas.openxmlformats.org/officeDocument/2006/math" xmlns:v="urn:schemas-microsoft-com:vml" xmlns:wp14="http://schemas.microsoft.com/office/word/2010/wordprocessingDrawing" xmlns:wp="http://schemas.openxmlformats.org/drawingml/2006/wordprocessingDrawing" xmlns:w10="urn:schemas-microsoft-com:office:word" xmlns:w="http://schemas.openxmlformats.org/wordprocessingml/2006/main" xmlns:w14="http://schemas.microsoft.com/office/word/2010/wordml" xmlns:w15="http://schemas.microsoft.com/office/word/2012/wordml" xmlns:w16cid="http://schemas.microsoft.com/office/word/2016/wordml/cid" xmlns:w16se="http://schemas.microsoft.com/office/word/2015/wordml/symex" xmlns:wpg="http://schemas.microsoft.com/office/word/2010/wordprocessingGroup" xmlns:wpi="http://schemas.microsoft.com/office/word/2010/wordprocessingInk" xmlns:wne="http://schemas.microsoft.com/office/word/2006/wordml" xmlns:wps="http://schemas.microsoft.com/office/word/2010/wordprocessingShape" mc:Ignorable="w14 w15 w16se w16cid wp14">
+<w:endnotes xmlns:wpc="http://schemas.microsoft.com/office/word/2010/wordprocessingCanvas" xmlns:cx="http://schemas.microsoft.com/office/drawing/2014/chartex" xmlns:cx1="http://schemas.microsoft.com/office/drawing/2015/9/8/chartex" xmlns:mc="http://schemas.openxmlformats.org/markup-compatibility/2006" xmlns:o="urn:schemas-microsoft-com:office:office" xmlns:r="http://schemas.openxmlformats.org/officeDocument/2006/relationships" xmlns:m="http://schemas.openxmlformats.org/officeDocument/2006/math" xmlns:v="urn:schemas-microsoft-com:vml" xmlns:wp14="http://schemas.microsoft.com/office/word/2010/wordprocessingDrawing" xmlns:wp="http://schemas.openxmlformats.org/drawingml/2006/wordprocessingDrawing" xmlns:w10="urn:schemas-microsoft-com:office:word" xmlns:w="http://schemas.openxmlformats.org/wordprocessingml/2006/main" xmlns:w14="http://schemas.microsoft.com/office/word/2010/wordml" xmlns:w15="http://schemas.microsoft.com/office/word/2012/wordml" xmlns:w16se="http://schemas.microsoft.com/office/word/2015/wordml/symex" xmlns:wpg="http://schemas.microsoft.com/office/word/2010/wordprocessingGroup" xmlns:wpi="http://schemas.microsoft.com/office/word/2010/wordprocessingInk" xmlns:wne="http://schemas.microsoft.com/office/word/2006/wordml" xmlns:wps="http://schemas.microsoft.com/office/word/2010/wordprocessingShape" mc:Ignorable="w14 w15 w16se wp14">
   <w:endnote w:type="separator" w:id="-1">
     <w:p>
       <w:r>
@@ -30465,7 +29407,7 @@
 </file>
 
 <file path=word/footer1.xml><?xml version="1.0" encoding="utf-8"?>
-<w:ftr xmlns:wpc="http://schemas.microsoft.com/office/word/2010/wordprocessingCanvas" xmlns:cx="http://schemas.microsoft.com/office/drawing/2014/chartex" xmlns:cx1="http://schemas.microsoft.com/office/drawing/2015/9/8/chartex" xmlns:cx2="http://schemas.microsoft.com/office/drawing/2015/10/21/chartex" xmlns:cx3="http://schemas.microsoft.com/office/drawing/2016/5/9/chartex" xmlns:cx4="http://schemas.microsoft.com/office/drawing/2016/5/10/chartex" xmlns:cx5="http://schemas.microsoft.com/office/drawing/2016/5/11/chartex" xmlns:cx6="http://schemas.microsoft.com/office/drawing/2016/5/12/chartex" xmlns:cx7="http://schemas.microsoft.com/office/drawing/2016/5/13/chartex" xmlns:cx8="http://schemas.microsoft.com/office/drawing/2016/5/14/chartex" xmlns:mc="http://schemas.openxmlformats.org/markup-compatibility/2006" xmlns:aink="http://schemas.microsoft.com/office/drawing/2016/ink" xmlns:am3d="http://schemas.microsoft.com/office/drawing/2017/model3d" xmlns:o="urn:schemas-microsoft-com:office:office" xmlns:r="http://schemas.openxmlformats.org/officeDocument/2006/relationships" xmlns:m="http://schemas.openxmlformats.org/officeDocument/2006/math" xmlns:v="urn:schemas-microsoft-com:vml" xmlns:wp14="http://schemas.microsoft.com/office/word/2010/wordprocessingDrawing" xmlns:wp="http://schemas.openxmlformats.org/drawingml/2006/wordprocessingDrawing" xmlns:w10="urn:schemas-microsoft-com:office:word" xmlns:w="http://schemas.openxmlformats.org/wordprocessingml/2006/main" xmlns:w14="http://schemas.microsoft.com/office/word/2010/wordml" xmlns:w15="http://schemas.microsoft.com/office/word/2012/wordml" xmlns:w16cid="http://schemas.microsoft.com/office/word/2016/wordml/cid" xmlns:w16se="http://schemas.microsoft.com/office/word/2015/wordml/symex" xmlns:wpg="http://schemas.microsoft.com/office/word/2010/wordprocessingGroup" xmlns:wpi="http://schemas.microsoft.com/office/word/2010/wordprocessingInk" xmlns:wne="http://schemas.microsoft.com/office/word/2006/wordml" xmlns:wps="http://schemas.microsoft.com/office/word/2010/wordprocessingShape" mc:Ignorable="w14 w15 w16se w16cid wp14">
+<w:ftr xmlns:wpc="http://schemas.microsoft.com/office/word/2010/wordprocessingCanvas" xmlns:cx="http://schemas.microsoft.com/office/drawing/2014/chartex" xmlns:cx1="http://schemas.microsoft.com/office/drawing/2015/9/8/chartex" xmlns:mc="http://schemas.openxmlformats.org/markup-compatibility/2006" xmlns:o="urn:schemas-microsoft-com:office:office" xmlns:r="http://schemas.openxmlformats.org/officeDocument/2006/relationships" xmlns:m="http://schemas.openxmlformats.org/officeDocument/2006/math" xmlns:v="urn:schemas-microsoft-com:vml" xmlns:wp14="http://schemas.microsoft.com/office/word/2010/wordprocessingDrawing" xmlns:wp="http://schemas.openxmlformats.org/drawingml/2006/wordprocessingDrawing" xmlns:w10="urn:schemas-microsoft-com:office:word" xmlns:w="http://schemas.openxmlformats.org/wordprocessingml/2006/main" xmlns:w14="http://schemas.microsoft.com/office/word/2010/wordml" xmlns:w15="http://schemas.microsoft.com/office/word/2012/wordml" xmlns:w16se="http://schemas.microsoft.com/office/word/2015/wordml/symex" xmlns:wpg="http://schemas.microsoft.com/office/word/2010/wordprocessingGroup" xmlns:wpi="http://schemas.microsoft.com/office/word/2010/wordprocessingInk" xmlns:wne="http://schemas.microsoft.com/office/word/2006/wordml" xmlns:wps="http://schemas.microsoft.com/office/word/2010/wordprocessingShape" mc:Ignorable="w14 w15 w16se wp14">
   <w:p>
     <w:pPr>
       <w:pStyle w:val="Footer"/>
@@ -30556,7 +29498,7 @@
 </file>
 
 <file path=word/footer2.xml><?xml version="1.0" encoding="utf-8"?>
-<w:ftr xmlns:wpc="http://schemas.microsoft.com/office/word/2010/wordprocessingCanvas" xmlns:cx="http://schemas.microsoft.com/office/drawing/2014/chartex" xmlns:cx1="http://schemas.microsoft.com/office/drawing/2015/9/8/chartex" xmlns:cx2="http://schemas.microsoft.com/office/drawing/2015/10/21/chartex" xmlns:cx3="http://schemas.microsoft.com/office/drawing/2016/5/9/chartex" xmlns:cx4="http://schemas.microsoft.com/office/drawing/2016/5/10/chartex" xmlns:cx5="http://schemas.microsoft.com/office/drawing/2016/5/11/chartex" xmlns:cx6="http://schemas.microsoft.com/office/drawing/2016/5/12/chartex" xmlns:cx7="http://schemas.microsoft.com/office/drawing/2016/5/13/chartex" xmlns:cx8="http://schemas.microsoft.com/office/drawing/2016/5/14/chartex" xmlns:mc="http://schemas.openxmlformats.org/markup-compatibility/2006" xmlns:aink="http://schemas.microsoft.com/office/drawing/2016/ink" xmlns:am3d="http://schemas.microsoft.com/office/drawing/2017/model3d" xmlns:o="urn:schemas-microsoft-com:office:office" xmlns:r="http://schemas.openxmlformats.org/officeDocument/2006/relationships" xmlns:m="http://schemas.openxmlformats.org/officeDocument/2006/math" xmlns:v="urn:schemas-microsoft-com:vml" xmlns:wp14="http://schemas.microsoft.com/office/word/2010/wordprocessingDrawing" xmlns:wp="http://schemas.openxmlformats.org/drawingml/2006/wordprocessingDrawing" xmlns:w10="urn:schemas-microsoft-com:office:word" xmlns:w="http://schemas.openxmlformats.org/wordprocessingml/2006/main" xmlns:w14="http://schemas.microsoft.com/office/word/2010/wordml" xmlns:w15="http://schemas.microsoft.com/office/word/2012/wordml" xmlns:w16cid="http://schemas.microsoft.com/office/word/2016/wordml/cid" xmlns:w16se="http://schemas.microsoft.com/office/word/2015/wordml/symex" xmlns:wpg="http://schemas.microsoft.com/office/word/2010/wordprocessingGroup" xmlns:wpi="http://schemas.microsoft.com/office/word/2010/wordprocessingInk" xmlns:wne="http://schemas.microsoft.com/office/word/2006/wordml" xmlns:wps="http://schemas.microsoft.com/office/word/2010/wordprocessingShape" mc:Ignorable="w14 w15 w16se w16cid wp14">
+<w:ftr xmlns:wpc="http://schemas.microsoft.com/office/word/2010/wordprocessingCanvas" xmlns:cx="http://schemas.microsoft.com/office/drawing/2014/chartex" xmlns:cx1="http://schemas.microsoft.com/office/drawing/2015/9/8/chartex" xmlns:mc="http://schemas.openxmlformats.org/markup-compatibility/2006" xmlns:o="urn:schemas-microsoft-com:office:office" xmlns:r="http://schemas.openxmlformats.org/officeDocument/2006/relationships" xmlns:m="http://schemas.openxmlformats.org/officeDocument/2006/math" xmlns:v="urn:schemas-microsoft-com:vml" xmlns:wp14="http://schemas.microsoft.com/office/word/2010/wordprocessingDrawing" xmlns:wp="http://schemas.openxmlformats.org/drawingml/2006/wordprocessingDrawing" xmlns:w10="urn:schemas-microsoft-com:office:word" xmlns:w="http://schemas.openxmlformats.org/wordprocessingml/2006/main" xmlns:w14="http://schemas.microsoft.com/office/word/2010/wordml" xmlns:w15="http://schemas.microsoft.com/office/word/2012/wordml" xmlns:w16se="http://schemas.microsoft.com/office/word/2015/wordml/symex" xmlns:wpg="http://schemas.microsoft.com/office/word/2010/wordprocessingGroup" xmlns:wpi="http://schemas.microsoft.com/office/word/2010/wordprocessingInk" xmlns:wne="http://schemas.microsoft.com/office/word/2006/wordml" xmlns:wps="http://schemas.microsoft.com/office/word/2010/wordprocessingShape" mc:Ignorable="w14 w15 w16se wp14">
   <w:p>
     <w:pPr>
       <w:pStyle w:val="Footer"/>
@@ -30592,7 +29534,7 @@
         <w:sz w:val="16"/>
         <w:szCs w:val="16"/>
       </w:rPr>
-      <w:t>SRSStOutv0_2_1</w:t>
+      <w:t>SRSStOutv0_2_1.docx</w:t>
     </w:r>
     <w:r>
       <w:fldChar w:fldCharType="end"/>
@@ -30713,7 +29655,7 @@
         <w:sz w:val="16"/>
         <w:szCs w:val="16"/>
       </w:rPr>
-      <w:t>43</w:t>
+      <w:t>45</w:t>
     </w:r>
     <w:r>
       <w:rPr>
@@ -30738,7 +29680,7 @@
 </file>
 
 <file path=word/footer3.xml><?xml version="1.0" encoding="utf-8"?>
-<w:ftr xmlns:wpc="http://schemas.microsoft.com/office/word/2010/wordprocessingCanvas" xmlns:cx="http://schemas.microsoft.com/office/drawing/2014/chartex" xmlns:cx1="http://schemas.microsoft.com/office/drawing/2015/9/8/chartex" xmlns:cx2="http://schemas.microsoft.com/office/drawing/2015/10/21/chartex" xmlns:cx3="http://schemas.microsoft.com/office/drawing/2016/5/9/chartex" xmlns:cx4="http://schemas.microsoft.com/office/drawing/2016/5/10/chartex" xmlns:cx5="http://schemas.microsoft.com/office/drawing/2016/5/11/chartex" xmlns:cx6="http://schemas.microsoft.com/office/drawing/2016/5/12/chartex" xmlns:cx7="http://schemas.microsoft.com/office/drawing/2016/5/13/chartex" xmlns:cx8="http://schemas.microsoft.com/office/drawing/2016/5/14/chartex" xmlns:mc="http://schemas.openxmlformats.org/markup-compatibility/2006" xmlns:aink="http://schemas.microsoft.com/office/drawing/2016/ink" xmlns:am3d="http://schemas.microsoft.com/office/drawing/2017/model3d" xmlns:o="urn:schemas-microsoft-com:office:office" xmlns:r="http://schemas.openxmlformats.org/officeDocument/2006/relationships" xmlns:m="http://schemas.openxmlformats.org/officeDocument/2006/math" xmlns:v="urn:schemas-microsoft-com:vml" xmlns:wp14="http://schemas.microsoft.com/office/word/2010/wordprocessingDrawing" xmlns:wp="http://schemas.openxmlformats.org/drawingml/2006/wordprocessingDrawing" xmlns:w10="urn:schemas-microsoft-com:office:word" xmlns:w="http://schemas.openxmlformats.org/wordprocessingml/2006/main" xmlns:w14="http://schemas.microsoft.com/office/word/2010/wordml" xmlns:w15="http://schemas.microsoft.com/office/word/2012/wordml" xmlns:w16cid="http://schemas.microsoft.com/office/word/2016/wordml/cid" xmlns:w16se="http://schemas.microsoft.com/office/word/2015/wordml/symex" xmlns:wpg="http://schemas.microsoft.com/office/word/2010/wordprocessingGroup" xmlns:wpi="http://schemas.microsoft.com/office/word/2010/wordprocessingInk" xmlns:wne="http://schemas.microsoft.com/office/word/2006/wordml" xmlns:wps="http://schemas.microsoft.com/office/word/2010/wordprocessingShape" mc:Ignorable="w14 w15 w16se w16cid wp14">
+<w:ftr xmlns:wpc="http://schemas.microsoft.com/office/word/2010/wordprocessingCanvas" xmlns:cx="http://schemas.microsoft.com/office/drawing/2014/chartex" xmlns:cx1="http://schemas.microsoft.com/office/drawing/2015/9/8/chartex" xmlns:mc="http://schemas.openxmlformats.org/markup-compatibility/2006" xmlns:o="urn:schemas-microsoft-com:office:office" xmlns:r="http://schemas.openxmlformats.org/officeDocument/2006/relationships" xmlns:m="http://schemas.openxmlformats.org/officeDocument/2006/math" xmlns:v="urn:schemas-microsoft-com:vml" xmlns:wp14="http://schemas.microsoft.com/office/word/2010/wordprocessingDrawing" xmlns:wp="http://schemas.openxmlformats.org/drawingml/2006/wordprocessingDrawing" xmlns:w10="urn:schemas-microsoft-com:office:word" xmlns:w="http://schemas.openxmlformats.org/wordprocessingml/2006/main" xmlns:w14="http://schemas.microsoft.com/office/word/2010/wordml" xmlns:w15="http://schemas.microsoft.com/office/word/2012/wordml" xmlns:w16se="http://schemas.microsoft.com/office/word/2015/wordml/symex" xmlns:wpg="http://schemas.microsoft.com/office/word/2010/wordprocessingGroup" xmlns:wpi="http://schemas.microsoft.com/office/word/2010/wordprocessingInk" xmlns:wne="http://schemas.microsoft.com/office/word/2006/wordml" xmlns:wps="http://schemas.microsoft.com/office/word/2010/wordprocessingShape" mc:Ignorable="w14 w15 w16se wp14">
   <w:p>
     <w:pPr>
       <w:pStyle w:val="Footer"/>
@@ -30753,7 +29695,10 @@
     </w:pPr>
     <w:fldSimple w:instr=" FILENAME   \* MERGEFORMAT ">
       <w:r>
-        <w:t>mtmProgProdSRStmplt.docx</w:t>
+        <w:rPr>
+          <w:noProof/>
+        </w:rPr>
+        <w:t>SRSStOutv0_2_1.docx</w:t>
       </w:r>
     </w:fldSimple>
     <w:r>
@@ -30879,7 +29824,7 @@
         <w:sz w:val="16"/>
         <w:szCs w:val="16"/>
       </w:rPr>
-      <w:t>11</w:t>
+      <w:t>45</w:t>
     </w:r>
     <w:r>
       <w:rPr>
@@ -30907,46 +29852,14 @@
         <w:sz w:val="16"/>
         <w:szCs w:val="16"/>
       </w:rPr>
-      <w:t>This work is licensed under the Creative Commons Attribution-</w:t>
-    </w:r>
-    <w:proofErr w:type="spellStart"/>
-    <w:r>
-      <w:rPr>
-        <w:sz w:val="16"/>
-        <w:szCs w:val="16"/>
-      </w:rPr>
-      <w:t>ShareAlike</w:t>
-    </w:r>
-    <w:proofErr w:type="spellEnd"/>
-    <w:r>
-      <w:rPr>
-        <w:sz w:val="16"/>
-        <w:szCs w:val="16"/>
-      </w:rPr>
-      <w:t xml:space="preserve"> 3.0 </w:t>
-    </w:r>
-    <w:proofErr w:type="spellStart"/>
-    <w:r>
-      <w:rPr>
-        <w:sz w:val="16"/>
-        <w:szCs w:val="16"/>
-      </w:rPr>
-      <w:t>Unported</w:t>
-    </w:r>
-    <w:proofErr w:type="spellEnd"/>
-    <w:r>
-      <w:rPr>
-        <w:sz w:val="16"/>
-        <w:szCs w:val="16"/>
-      </w:rPr>
-      <w:t xml:space="preserve"> License. To view a copy of this license, visit http://creativecommons.org/licenses/by-sa/3.0/ or send a letter to Creative Commons, 444 Castro Street, Suite 900, Mountain View, California, 94041, USA.</w:t>
+      <w:t>This work is licensed under the Creative Commons Attribution-ShareAlike 3.0 Unported License. To view a copy of this license, visit http://creativecommons.org/licenses/by-sa/3.0/ or send a letter to Creative Commons, 444 Castro Street, Suite 900, Mountain View, California, 94041, USA.</w:t>
     </w:r>
   </w:p>
 </w:ftr>
 </file>
 
 <file path=word/footer4.xml><?xml version="1.0" encoding="utf-8"?>
-<w:ftr xmlns:wpc="http://schemas.microsoft.com/office/word/2010/wordprocessingCanvas" xmlns:cx="http://schemas.microsoft.com/office/drawing/2014/chartex" xmlns:cx1="http://schemas.microsoft.com/office/drawing/2015/9/8/chartex" xmlns:cx2="http://schemas.microsoft.com/office/drawing/2015/10/21/chartex" xmlns:cx3="http://schemas.microsoft.com/office/drawing/2016/5/9/chartex" xmlns:cx4="http://schemas.microsoft.com/office/drawing/2016/5/10/chartex" xmlns:cx5="http://schemas.microsoft.com/office/drawing/2016/5/11/chartex" xmlns:cx6="http://schemas.microsoft.com/office/drawing/2016/5/12/chartex" xmlns:cx7="http://schemas.microsoft.com/office/drawing/2016/5/13/chartex" xmlns:cx8="http://schemas.microsoft.com/office/drawing/2016/5/14/chartex" xmlns:mc="http://schemas.openxmlformats.org/markup-compatibility/2006" xmlns:aink="http://schemas.microsoft.com/office/drawing/2016/ink" xmlns:am3d="http://schemas.microsoft.com/office/drawing/2017/model3d" xmlns:o="urn:schemas-microsoft-com:office:office" xmlns:r="http://schemas.openxmlformats.org/officeDocument/2006/relationships" xmlns:m="http://schemas.openxmlformats.org/officeDocument/2006/math" xmlns:v="urn:schemas-microsoft-com:vml" xmlns:wp14="http://schemas.microsoft.com/office/word/2010/wordprocessingDrawing" xmlns:wp="http://schemas.openxmlformats.org/drawingml/2006/wordprocessingDrawing" xmlns:w10="urn:schemas-microsoft-com:office:word" xmlns:w="http://schemas.openxmlformats.org/wordprocessingml/2006/main" xmlns:w14="http://schemas.microsoft.com/office/word/2010/wordml" xmlns:w15="http://schemas.microsoft.com/office/word/2012/wordml" xmlns:w16cid="http://schemas.microsoft.com/office/word/2016/wordml/cid" xmlns:w16se="http://schemas.microsoft.com/office/word/2015/wordml/symex" xmlns:wpg="http://schemas.microsoft.com/office/word/2010/wordprocessingGroup" xmlns:wpi="http://schemas.microsoft.com/office/word/2010/wordprocessingInk" xmlns:wne="http://schemas.microsoft.com/office/word/2006/wordml" xmlns:wps="http://schemas.microsoft.com/office/word/2010/wordprocessingShape" mc:Ignorable="w14 w15 w16se w16cid wp14">
+<w:ftr xmlns:wpc="http://schemas.microsoft.com/office/word/2010/wordprocessingCanvas" xmlns:cx="http://schemas.microsoft.com/office/drawing/2014/chartex" xmlns:cx1="http://schemas.microsoft.com/office/drawing/2015/9/8/chartex" xmlns:mc="http://schemas.openxmlformats.org/markup-compatibility/2006" xmlns:o="urn:schemas-microsoft-com:office:office" xmlns:r="http://schemas.openxmlformats.org/officeDocument/2006/relationships" xmlns:m="http://schemas.openxmlformats.org/officeDocument/2006/math" xmlns:v="urn:schemas-microsoft-com:vml" xmlns:wp14="http://schemas.microsoft.com/office/word/2010/wordprocessingDrawing" xmlns:wp="http://schemas.openxmlformats.org/drawingml/2006/wordprocessingDrawing" xmlns:w10="urn:schemas-microsoft-com:office:word" xmlns:w="http://schemas.openxmlformats.org/wordprocessingml/2006/main" xmlns:w14="http://schemas.microsoft.com/office/word/2010/wordml" xmlns:w15="http://schemas.microsoft.com/office/word/2012/wordml" xmlns:w16se="http://schemas.microsoft.com/office/word/2015/wordml/symex" xmlns:wpg="http://schemas.microsoft.com/office/word/2010/wordprocessingGroup" xmlns:wpi="http://schemas.microsoft.com/office/word/2010/wordprocessingInk" xmlns:wne="http://schemas.microsoft.com/office/word/2006/wordml" xmlns:wps="http://schemas.microsoft.com/office/word/2010/wordprocessingShape" mc:Ignorable="w14 w15 w16se wp14">
   <w:p>
     <w:pPr>
       <w:pStyle w:val="Footer"/>
@@ -30981,7 +29894,7 @@
         <w:sz w:val="16"/>
         <w:szCs w:val="16"/>
       </w:rPr>
-      <w:t>mtmProgProdSRStmplt.docx</w:t>
+      <w:t>SRSStOutv0_2_1.docx</w:t>
     </w:r>
     <w:r>
       <w:fldChar w:fldCharType="end"/>
@@ -31132,7 +30045,7 @@
         <w:sz w:val="16"/>
         <w:szCs w:val="16"/>
       </w:rPr>
-      <w:t>11</w:t>
+      <w:t>45</w:t>
     </w:r>
     <w:r>
       <w:rPr>
@@ -31148,7 +30061,7 @@
 </file>
 
 <file path=word/footer5.xml><?xml version="1.0" encoding="utf-8"?>
-<w:ftr xmlns:wpc="http://schemas.microsoft.com/office/word/2010/wordprocessingCanvas" xmlns:cx="http://schemas.microsoft.com/office/drawing/2014/chartex" xmlns:cx1="http://schemas.microsoft.com/office/drawing/2015/9/8/chartex" xmlns:cx2="http://schemas.microsoft.com/office/drawing/2015/10/21/chartex" xmlns:cx3="http://schemas.microsoft.com/office/drawing/2016/5/9/chartex" xmlns:cx4="http://schemas.microsoft.com/office/drawing/2016/5/10/chartex" xmlns:cx5="http://schemas.microsoft.com/office/drawing/2016/5/11/chartex" xmlns:cx6="http://schemas.microsoft.com/office/drawing/2016/5/12/chartex" xmlns:cx7="http://schemas.microsoft.com/office/drawing/2016/5/13/chartex" xmlns:cx8="http://schemas.microsoft.com/office/drawing/2016/5/14/chartex" xmlns:mc="http://schemas.openxmlformats.org/markup-compatibility/2006" xmlns:aink="http://schemas.microsoft.com/office/drawing/2016/ink" xmlns:am3d="http://schemas.microsoft.com/office/drawing/2017/model3d" xmlns:o="urn:schemas-microsoft-com:office:office" xmlns:r="http://schemas.openxmlformats.org/officeDocument/2006/relationships" xmlns:m="http://schemas.openxmlformats.org/officeDocument/2006/math" xmlns:v="urn:schemas-microsoft-com:vml" xmlns:wp14="http://schemas.microsoft.com/office/word/2010/wordprocessingDrawing" xmlns:wp="http://schemas.openxmlformats.org/drawingml/2006/wordprocessingDrawing" xmlns:w10="urn:schemas-microsoft-com:office:word" xmlns:w="http://schemas.openxmlformats.org/wordprocessingml/2006/main" xmlns:w14="http://schemas.microsoft.com/office/word/2010/wordml" xmlns:w15="http://schemas.microsoft.com/office/word/2012/wordml" xmlns:w16cid="http://schemas.microsoft.com/office/word/2016/wordml/cid" xmlns:w16se="http://schemas.microsoft.com/office/word/2015/wordml/symex" xmlns:wpg="http://schemas.microsoft.com/office/word/2010/wordprocessingGroup" xmlns:wpi="http://schemas.microsoft.com/office/word/2010/wordprocessingInk" xmlns:wne="http://schemas.microsoft.com/office/word/2006/wordml" xmlns:wps="http://schemas.microsoft.com/office/word/2010/wordprocessingShape" mc:Ignorable="w14 w15 w16se w16cid wp14">
+<w:ftr xmlns:wpc="http://schemas.microsoft.com/office/word/2010/wordprocessingCanvas" xmlns:cx="http://schemas.microsoft.com/office/drawing/2014/chartex" xmlns:cx1="http://schemas.microsoft.com/office/drawing/2015/9/8/chartex" xmlns:mc="http://schemas.openxmlformats.org/markup-compatibility/2006" xmlns:o="urn:schemas-microsoft-com:office:office" xmlns:r="http://schemas.openxmlformats.org/officeDocument/2006/relationships" xmlns:m="http://schemas.openxmlformats.org/officeDocument/2006/math" xmlns:v="urn:schemas-microsoft-com:vml" xmlns:wp14="http://schemas.microsoft.com/office/word/2010/wordprocessingDrawing" xmlns:wp="http://schemas.openxmlformats.org/drawingml/2006/wordprocessingDrawing" xmlns:w10="urn:schemas-microsoft-com:office:word" xmlns:w="http://schemas.openxmlformats.org/wordprocessingml/2006/main" xmlns:w14="http://schemas.microsoft.com/office/word/2010/wordml" xmlns:w15="http://schemas.microsoft.com/office/word/2012/wordml" xmlns:w16se="http://schemas.microsoft.com/office/word/2015/wordml/symex" xmlns:wpg="http://schemas.microsoft.com/office/word/2010/wordprocessingGroup" xmlns:wpi="http://schemas.microsoft.com/office/word/2010/wordprocessingInk" xmlns:wne="http://schemas.microsoft.com/office/word/2006/wordml" xmlns:wps="http://schemas.microsoft.com/office/word/2010/wordprocessingShape" mc:Ignorable="w14 w15 w16se wp14">
   <w:p>
     <w:pPr>
       <w:pStyle w:val="Footer"/>
@@ -31158,7 +30071,7 @@
 </file>
 
 <file path=word/footer6.xml><?xml version="1.0" encoding="utf-8"?>
-<w:ftr xmlns:wpc="http://schemas.microsoft.com/office/word/2010/wordprocessingCanvas" xmlns:cx="http://schemas.microsoft.com/office/drawing/2014/chartex" xmlns:cx1="http://schemas.microsoft.com/office/drawing/2015/9/8/chartex" xmlns:cx2="http://schemas.microsoft.com/office/drawing/2015/10/21/chartex" xmlns:cx3="http://schemas.microsoft.com/office/drawing/2016/5/9/chartex" xmlns:cx4="http://schemas.microsoft.com/office/drawing/2016/5/10/chartex" xmlns:cx5="http://schemas.microsoft.com/office/drawing/2016/5/11/chartex" xmlns:cx6="http://schemas.microsoft.com/office/drawing/2016/5/12/chartex" xmlns:cx7="http://schemas.microsoft.com/office/drawing/2016/5/13/chartex" xmlns:cx8="http://schemas.microsoft.com/office/drawing/2016/5/14/chartex" xmlns:mc="http://schemas.openxmlformats.org/markup-compatibility/2006" xmlns:aink="http://schemas.microsoft.com/office/drawing/2016/ink" xmlns:am3d="http://schemas.microsoft.com/office/drawing/2017/model3d" xmlns:o="urn:schemas-microsoft-com:office:office" xmlns:r="http://schemas.openxmlformats.org/officeDocument/2006/relationships" xmlns:m="http://schemas.openxmlformats.org/officeDocument/2006/math" xmlns:v="urn:schemas-microsoft-com:vml" xmlns:wp14="http://schemas.microsoft.com/office/word/2010/wordprocessingDrawing" xmlns:wp="http://schemas.openxmlformats.org/drawingml/2006/wordprocessingDrawing" xmlns:w10="urn:schemas-microsoft-com:office:word" xmlns:w="http://schemas.openxmlformats.org/wordprocessingml/2006/main" xmlns:w14="http://schemas.microsoft.com/office/word/2010/wordml" xmlns:w15="http://schemas.microsoft.com/office/word/2012/wordml" xmlns:w16cid="http://schemas.microsoft.com/office/word/2016/wordml/cid" xmlns:w16se="http://schemas.microsoft.com/office/word/2015/wordml/symex" xmlns:wpg="http://schemas.microsoft.com/office/word/2010/wordprocessingGroup" xmlns:wpi="http://schemas.microsoft.com/office/word/2010/wordprocessingInk" xmlns:wne="http://schemas.microsoft.com/office/word/2006/wordml" xmlns:wps="http://schemas.microsoft.com/office/word/2010/wordprocessingShape" mc:Ignorable="w14 w15 w16se w16cid wp14">
+<w:ftr xmlns:wpc="http://schemas.microsoft.com/office/word/2010/wordprocessingCanvas" xmlns:cx="http://schemas.microsoft.com/office/drawing/2014/chartex" xmlns:cx1="http://schemas.microsoft.com/office/drawing/2015/9/8/chartex" xmlns:mc="http://schemas.openxmlformats.org/markup-compatibility/2006" xmlns:o="urn:schemas-microsoft-com:office:office" xmlns:r="http://schemas.openxmlformats.org/officeDocument/2006/relationships" xmlns:m="http://schemas.openxmlformats.org/officeDocument/2006/math" xmlns:v="urn:schemas-microsoft-com:vml" xmlns:wp14="http://schemas.microsoft.com/office/word/2010/wordprocessingDrawing" xmlns:wp="http://schemas.openxmlformats.org/drawingml/2006/wordprocessingDrawing" xmlns:w10="urn:schemas-microsoft-com:office:word" xmlns:w="http://schemas.openxmlformats.org/wordprocessingml/2006/main" xmlns:w14="http://schemas.microsoft.com/office/word/2010/wordml" xmlns:w15="http://schemas.microsoft.com/office/word/2012/wordml" xmlns:w16se="http://schemas.microsoft.com/office/word/2015/wordml/symex" xmlns:wpg="http://schemas.microsoft.com/office/word/2010/wordprocessingGroup" xmlns:wpi="http://schemas.microsoft.com/office/word/2010/wordprocessingInk" xmlns:wne="http://schemas.microsoft.com/office/word/2006/wordml" xmlns:wps="http://schemas.microsoft.com/office/word/2010/wordprocessingShape" mc:Ignorable="w14 w15 w16se wp14">
   <w:p>
     <w:pPr>
       <w:pStyle w:val="Footer"/>
@@ -31193,7 +30106,7 @@
         <w:sz w:val="16"/>
         <w:szCs w:val="16"/>
       </w:rPr>
-      <w:t>mtmProgProdSRStmplt.docx</w:t>
+      <w:t>SRSStOutv0_2_1.docx</w:t>
     </w:r>
     <w:r>
       <w:fldChar w:fldCharType="end"/>
@@ -31344,7 +30257,7 @@
         <w:sz w:val="16"/>
         <w:szCs w:val="16"/>
       </w:rPr>
-      <w:t>11</w:t>
+      <w:t>45</w:t>
     </w:r>
     <w:r>
       <w:rPr>
@@ -31360,7 +30273,7 @@
 </file>
 
 <file path=word/footer7.xml><?xml version="1.0" encoding="utf-8"?>
-<w:ftr xmlns:wpc="http://schemas.microsoft.com/office/word/2010/wordprocessingCanvas" xmlns:cx="http://schemas.microsoft.com/office/drawing/2014/chartex" xmlns:cx1="http://schemas.microsoft.com/office/drawing/2015/9/8/chartex" xmlns:cx2="http://schemas.microsoft.com/office/drawing/2015/10/21/chartex" xmlns:cx3="http://schemas.microsoft.com/office/drawing/2016/5/9/chartex" xmlns:cx4="http://schemas.microsoft.com/office/drawing/2016/5/10/chartex" xmlns:cx5="http://schemas.microsoft.com/office/drawing/2016/5/11/chartex" xmlns:cx6="http://schemas.microsoft.com/office/drawing/2016/5/12/chartex" xmlns:cx7="http://schemas.microsoft.com/office/drawing/2016/5/13/chartex" xmlns:cx8="http://schemas.microsoft.com/office/drawing/2016/5/14/chartex" xmlns:mc="http://schemas.openxmlformats.org/markup-compatibility/2006" xmlns:aink="http://schemas.microsoft.com/office/drawing/2016/ink" xmlns:am3d="http://schemas.microsoft.com/office/drawing/2017/model3d" xmlns:o="urn:schemas-microsoft-com:office:office" xmlns:r="http://schemas.openxmlformats.org/officeDocument/2006/relationships" xmlns:m="http://schemas.openxmlformats.org/officeDocument/2006/math" xmlns:v="urn:schemas-microsoft-com:vml" xmlns:wp14="http://schemas.microsoft.com/office/word/2010/wordprocessingDrawing" xmlns:wp="http://schemas.openxmlformats.org/drawingml/2006/wordprocessingDrawing" xmlns:w10="urn:schemas-microsoft-com:office:word" xmlns:w="http://schemas.openxmlformats.org/wordprocessingml/2006/main" xmlns:w14="http://schemas.microsoft.com/office/word/2010/wordml" xmlns:w15="http://schemas.microsoft.com/office/word/2012/wordml" xmlns:w16cid="http://schemas.microsoft.com/office/word/2016/wordml/cid" xmlns:w16se="http://schemas.microsoft.com/office/word/2015/wordml/symex" xmlns:wpg="http://schemas.microsoft.com/office/word/2010/wordprocessingGroup" xmlns:wpi="http://schemas.microsoft.com/office/word/2010/wordprocessingInk" xmlns:wne="http://schemas.microsoft.com/office/word/2006/wordml" xmlns:wps="http://schemas.microsoft.com/office/word/2010/wordprocessingShape" mc:Ignorable="w14 w15 w16se w16cid wp14">
+<w:ftr xmlns:wpc="http://schemas.microsoft.com/office/word/2010/wordprocessingCanvas" xmlns:cx="http://schemas.microsoft.com/office/drawing/2014/chartex" xmlns:cx1="http://schemas.microsoft.com/office/drawing/2015/9/8/chartex" xmlns:mc="http://schemas.openxmlformats.org/markup-compatibility/2006" xmlns:o="urn:schemas-microsoft-com:office:office" xmlns:r="http://schemas.openxmlformats.org/officeDocument/2006/relationships" xmlns:m="http://schemas.openxmlformats.org/officeDocument/2006/math" xmlns:v="urn:schemas-microsoft-com:vml" xmlns:wp14="http://schemas.microsoft.com/office/word/2010/wordprocessingDrawing" xmlns:wp="http://schemas.openxmlformats.org/drawingml/2006/wordprocessingDrawing" xmlns:w10="urn:schemas-microsoft-com:office:word" xmlns:w="http://schemas.openxmlformats.org/wordprocessingml/2006/main" xmlns:w14="http://schemas.microsoft.com/office/word/2010/wordml" xmlns:w15="http://schemas.microsoft.com/office/word/2012/wordml" xmlns:w16se="http://schemas.microsoft.com/office/word/2015/wordml/symex" xmlns:wpg="http://schemas.microsoft.com/office/word/2010/wordprocessingGroup" xmlns:wpi="http://schemas.microsoft.com/office/word/2010/wordprocessingInk" xmlns:wne="http://schemas.microsoft.com/office/word/2006/wordml" xmlns:wps="http://schemas.microsoft.com/office/word/2010/wordprocessingShape" mc:Ignorable="w14 w15 w16se wp14">
   <w:p>
     <w:pPr>
       <w:pStyle w:val="Footer"/>
@@ -31396,7 +30309,7 @@
         <w:sz w:val="16"/>
         <w:szCs w:val="16"/>
       </w:rPr>
-      <w:t>SRSv01.docx</w:t>
+      <w:t>SRSStOutv0_2_1.docx</w:t>
     </w:r>
     <w:r>
       <w:fldChar w:fldCharType="end"/>
@@ -31473,7 +30386,7 @@
         <w:sz w:val="16"/>
         <w:szCs w:val="16"/>
       </w:rPr>
-      <w:t>38</w:t>
+      <w:t>21</w:t>
     </w:r>
     <w:r>
       <w:rPr>
@@ -31552,7 +30465,7 @@
 </file>
 
 <file path=word/footnotes.xml><?xml version="1.0" encoding="utf-8"?>
-<w:footnotes xmlns:wpc="http://schemas.microsoft.com/office/word/2010/wordprocessingCanvas" xmlns:cx="http://schemas.microsoft.com/office/drawing/2014/chartex" xmlns:cx1="http://schemas.microsoft.com/office/drawing/2015/9/8/chartex" xmlns:cx2="http://schemas.microsoft.com/office/drawing/2015/10/21/chartex" xmlns:cx3="http://schemas.microsoft.com/office/drawing/2016/5/9/chartex" xmlns:cx4="http://schemas.microsoft.com/office/drawing/2016/5/10/chartex" xmlns:cx5="http://schemas.microsoft.com/office/drawing/2016/5/11/chartex" xmlns:cx6="http://schemas.microsoft.com/office/drawing/2016/5/12/chartex" xmlns:cx7="http://schemas.microsoft.com/office/drawing/2016/5/13/chartex" xmlns:cx8="http://schemas.microsoft.com/office/drawing/2016/5/14/chartex" xmlns:mc="http://schemas.openxmlformats.org/markup-compatibility/2006" xmlns:aink="http://schemas.microsoft.com/office/drawing/2016/ink" xmlns:am3d="http://schemas.microsoft.com/office/drawing/2017/model3d" xmlns:o="urn:schemas-microsoft-com:office:office" xmlns:r="http://schemas.openxmlformats.org/officeDocument/2006/relationships" xmlns:m="http://schemas.openxmlformats.org/officeDocument/2006/math" xmlns:v="urn:schemas-microsoft-com:vml" xmlns:wp14="http://schemas.microsoft.com/office/word/2010/wordprocessingDrawing" xmlns:wp="http://schemas.openxmlformats.org/drawingml/2006/wordprocessingDrawing" xmlns:w10="urn:schemas-microsoft-com:office:word" xmlns:w="http://schemas.openxmlformats.org/wordprocessingml/2006/main" xmlns:w14="http://schemas.microsoft.com/office/word/2010/wordml" xmlns:w15="http://schemas.microsoft.com/office/word/2012/wordml" xmlns:w16cid="http://schemas.microsoft.com/office/word/2016/wordml/cid" xmlns:w16se="http://schemas.microsoft.com/office/word/2015/wordml/symex" xmlns:wpg="http://schemas.microsoft.com/office/word/2010/wordprocessingGroup" xmlns:wpi="http://schemas.microsoft.com/office/word/2010/wordprocessingInk" xmlns:wne="http://schemas.microsoft.com/office/word/2006/wordml" xmlns:wps="http://schemas.microsoft.com/office/word/2010/wordprocessingShape" mc:Ignorable="w14 w15 w16se w16cid wp14">
+<w:footnotes xmlns:wpc="http://schemas.microsoft.com/office/word/2010/wordprocessingCanvas" xmlns:cx="http://schemas.microsoft.com/office/drawing/2014/chartex" xmlns:cx1="http://schemas.microsoft.com/office/drawing/2015/9/8/chartex" xmlns:mc="http://schemas.openxmlformats.org/markup-compatibility/2006" xmlns:o="urn:schemas-microsoft-com:office:office" xmlns:r="http://schemas.openxmlformats.org/officeDocument/2006/relationships" xmlns:m="http://schemas.openxmlformats.org/officeDocument/2006/math" xmlns:v="urn:schemas-microsoft-com:vml" xmlns:wp14="http://schemas.microsoft.com/office/word/2010/wordprocessingDrawing" xmlns:wp="http://schemas.openxmlformats.org/drawingml/2006/wordprocessingDrawing" xmlns:w10="urn:schemas-microsoft-com:office:word" xmlns:w="http://schemas.openxmlformats.org/wordprocessingml/2006/main" xmlns:w14="http://schemas.microsoft.com/office/word/2010/wordml" xmlns:w15="http://schemas.microsoft.com/office/word/2012/wordml" xmlns:w16se="http://schemas.microsoft.com/office/word/2015/wordml/symex" xmlns:wpg="http://schemas.microsoft.com/office/word/2010/wordprocessingGroup" xmlns:wpi="http://schemas.microsoft.com/office/word/2010/wordprocessingInk" xmlns:wne="http://schemas.microsoft.com/office/word/2006/wordml" xmlns:wps="http://schemas.microsoft.com/office/word/2010/wordprocessingShape" mc:Ignorable="w14 w15 w16se wp14">
   <w:footnote w:type="separator" w:id="-1">
     <w:p>
       <w:r>
@@ -31571,7 +30484,7 @@
 </file>
 
 <file path=word/header1.xml><?xml version="1.0" encoding="utf-8"?>
-<w:hdr xmlns:wpc="http://schemas.microsoft.com/office/word/2010/wordprocessingCanvas" xmlns:cx="http://schemas.microsoft.com/office/drawing/2014/chartex" xmlns:cx1="http://schemas.microsoft.com/office/drawing/2015/9/8/chartex" xmlns:cx2="http://schemas.microsoft.com/office/drawing/2015/10/21/chartex" xmlns:cx3="http://schemas.microsoft.com/office/drawing/2016/5/9/chartex" xmlns:cx4="http://schemas.microsoft.com/office/drawing/2016/5/10/chartex" xmlns:cx5="http://schemas.microsoft.com/office/drawing/2016/5/11/chartex" xmlns:cx6="http://schemas.microsoft.com/office/drawing/2016/5/12/chartex" xmlns:cx7="http://schemas.microsoft.com/office/drawing/2016/5/13/chartex" xmlns:cx8="http://schemas.microsoft.com/office/drawing/2016/5/14/chartex" xmlns:mc="http://schemas.openxmlformats.org/markup-compatibility/2006" xmlns:aink="http://schemas.microsoft.com/office/drawing/2016/ink" xmlns:am3d="http://schemas.microsoft.com/office/drawing/2017/model3d" xmlns:o="urn:schemas-microsoft-com:office:office" xmlns:r="http://schemas.openxmlformats.org/officeDocument/2006/relationships" xmlns:m="http://schemas.openxmlformats.org/officeDocument/2006/math" xmlns:v="urn:schemas-microsoft-com:vml" xmlns:wp14="http://schemas.microsoft.com/office/word/2010/wordprocessingDrawing" xmlns:wp="http://schemas.openxmlformats.org/drawingml/2006/wordprocessingDrawing" xmlns:w10="urn:schemas-microsoft-com:office:word" xmlns:w="http://schemas.openxmlformats.org/wordprocessingml/2006/main" xmlns:w14="http://schemas.microsoft.com/office/word/2010/wordml" xmlns:w15="http://schemas.microsoft.com/office/word/2012/wordml" xmlns:w16cid="http://schemas.microsoft.com/office/word/2016/wordml/cid" xmlns:w16se="http://schemas.microsoft.com/office/word/2015/wordml/symex" xmlns:wpg="http://schemas.microsoft.com/office/word/2010/wordprocessingGroup" xmlns:wpi="http://schemas.microsoft.com/office/word/2010/wordprocessingInk" xmlns:wne="http://schemas.microsoft.com/office/word/2006/wordml" xmlns:wps="http://schemas.microsoft.com/office/word/2010/wordprocessingShape" mc:Ignorable="w14 w15 w16se w16cid wp14">
+<w:hdr xmlns:wpc="http://schemas.microsoft.com/office/word/2010/wordprocessingCanvas" xmlns:cx="http://schemas.microsoft.com/office/drawing/2014/chartex" xmlns:cx1="http://schemas.microsoft.com/office/drawing/2015/9/8/chartex" xmlns:mc="http://schemas.openxmlformats.org/markup-compatibility/2006" xmlns:o="urn:schemas-microsoft-com:office:office" xmlns:r="http://schemas.openxmlformats.org/officeDocument/2006/relationships" xmlns:m="http://schemas.openxmlformats.org/officeDocument/2006/math" xmlns:v="urn:schemas-microsoft-com:vml" xmlns:wp14="http://schemas.microsoft.com/office/word/2010/wordprocessingDrawing" xmlns:wp="http://schemas.openxmlformats.org/drawingml/2006/wordprocessingDrawing" xmlns:w10="urn:schemas-microsoft-com:office:word" xmlns:w="http://schemas.openxmlformats.org/wordprocessingml/2006/main" xmlns:w14="http://schemas.microsoft.com/office/word/2010/wordml" xmlns:w15="http://schemas.microsoft.com/office/word/2012/wordml" xmlns:w16se="http://schemas.microsoft.com/office/word/2015/wordml/symex" xmlns:wpg="http://schemas.microsoft.com/office/word/2010/wordprocessingGroup" xmlns:wpi="http://schemas.microsoft.com/office/word/2010/wordprocessingInk" xmlns:wne="http://schemas.microsoft.com/office/word/2006/wordml" xmlns:wps="http://schemas.microsoft.com/office/word/2010/wordprocessingShape" mc:Ignorable="w14 w15 w16se wp14">
   <w:p>
     <w:pPr>
       <w:pStyle w:val="Header"/>
@@ -31598,7 +30511,6 @@
       </w:rPr>
       <w:fldChar w:fldCharType="separate"/>
     </w:r>
-    <w:proofErr w:type="spellStart"/>
     <w:r>
       <w:rPr>
         <w:rFonts w:ascii="Courier New" w:hAnsi="Courier New" w:cs="Courier New"/>
@@ -31606,7 +30518,6 @@
       </w:rPr>
       <w:t>StOut</w:t>
     </w:r>
-    <w:proofErr w:type="spellEnd"/>
     <w:r>
       <w:fldChar w:fldCharType="end"/>
     </w:r>
@@ -31658,7 +30569,7 @@
         </w:rPr>
         <w:alias w:val="Status"/>
         <w:tag w:val=""/>
-        <w:id w:val="-309711526"/>
+        <w:id w:val="-1891410094"/>
         <w:placeholder>
           <w:docPart w:val="5F56764F72D9408491172BA526B162C2"/>
         </w:placeholder>
@@ -31712,7 +30623,7 @@
       <w:rPr>
         <w:sz w:val="16"/>
       </w:rPr>
-      <w:t>11/5//2017</w:t>
+      <w:t>11/5/2017.</w:t>
     </w:r>
     <w:r>
       <w:rPr>
@@ -31725,7 +30636,7 @@
 </file>
 
 <file path=word/header2.xml><?xml version="1.0" encoding="utf-8"?>
-<w:hdr xmlns:wpc="http://schemas.microsoft.com/office/word/2010/wordprocessingCanvas" xmlns:cx="http://schemas.microsoft.com/office/drawing/2014/chartex" xmlns:cx1="http://schemas.microsoft.com/office/drawing/2015/9/8/chartex" xmlns:cx2="http://schemas.microsoft.com/office/drawing/2015/10/21/chartex" xmlns:cx3="http://schemas.microsoft.com/office/drawing/2016/5/9/chartex" xmlns:cx4="http://schemas.microsoft.com/office/drawing/2016/5/10/chartex" xmlns:cx5="http://schemas.microsoft.com/office/drawing/2016/5/11/chartex" xmlns:cx6="http://schemas.microsoft.com/office/drawing/2016/5/12/chartex" xmlns:cx7="http://schemas.microsoft.com/office/drawing/2016/5/13/chartex" xmlns:cx8="http://schemas.microsoft.com/office/drawing/2016/5/14/chartex" xmlns:mc="http://schemas.openxmlformats.org/markup-compatibility/2006" xmlns:aink="http://schemas.microsoft.com/office/drawing/2016/ink" xmlns:am3d="http://schemas.microsoft.com/office/drawing/2017/model3d" xmlns:o="urn:schemas-microsoft-com:office:office" xmlns:r="http://schemas.openxmlformats.org/officeDocument/2006/relationships" xmlns:m="http://schemas.openxmlformats.org/officeDocument/2006/math" xmlns:v="urn:schemas-microsoft-com:vml" xmlns:wp14="http://schemas.microsoft.com/office/word/2010/wordprocessingDrawing" xmlns:wp="http://schemas.openxmlformats.org/drawingml/2006/wordprocessingDrawing" xmlns:w10="urn:schemas-microsoft-com:office:word" xmlns:w="http://schemas.openxmlformats.org/wordprocessingml/2006/main" xmlns:w14="http://schemas.microsoft.com/office/word/2010/wordml" xmlns:w15="http://schemas.microsoft.com/office/word/2012/wordml" xmlns:w16cid="http://schemas.microsoft.com/office/word/2016/wordml/cid" xmlns:w16se="http://schemas.microsoft.com/office/word/2015/wordml/symex" xmlns:wpg="http://schemas.microsoft.com/office/word/2010/wordprocessingGroup" xmlns:wpi="http://schemas.microsoft.com/office/word/2010/wordprocessingInk" xmlns:wne="http://schemas.microsoft.com/office/word/2006/wordml" xmlns:wps="http://schemas.microsoft.com/office/word/2010/wordprocessingShape" mc:Ignorable="w14 w15 w16se w16cid wp14">
+<w:hdr xmlns:wpc="http://schemas.microsoft.com/office/word/2010/wordprocessingCanvas" xmlns:cx="http://schemas.microsoft.com/office/drawing/2014/chartex" xmlns:cx1="http://schemas.microsoft.com/office/drawing/2015/9/8/chartex" xmlns:mc="http://schemas.openxmlformats.org/markup-compatibility/2006" xmlns:o="urn:schemas-microsoft-com:office:office" xmlns:r="http://schemas.openxmlformats.org/officeDocument/2006/relationships" xmlns:m="http://schemas.openxmlformats.org/officeDocument/2006/math" xmlns:v="urn:schemas-microsoft-com:vml" xmlns:wp14="http://schemas.microsoft.com/office/word/2010/wordprocessingDrawing" xmlns:wp="http://schemas.openxmlformats.org/drawingml/2006/wordprocessingDrawing" xmlns:w10="urn:schemas-microsoft-com:office:word" xmlns:w="http://schemas.openxmlformats.org/wordprocessingml/2006/main" xmlns:w14="http://schemas.microsoft.com/office/word/2010/wordml" xmlns:w15="http://schemas.microsoft.com/office/word/2012/wordml" xmlns:w16se="http://schemas.microsoft.com/office/word/2015/wordml/symex" xmlns:wpg="http://schemas.microsoft.com/office/word/2010/wordprocessingGroup" xmlns:wpi="http://schemas.microsoft.com/office/word/2010/wordprocessingInk" xmlns:wne="http://schemas.microsoft.com/office/word/2006/wordml" xmlns:wps="http://schemas.microsoft.com/office/word/2010/wordprocessingShape" mc:Ignorable="w14 w15 w16se wp14">
   <w:p>
     <w:pPr>
       <w:pStyle w:val="Header"/>
@@ -31771,36 +30682,14 @@
         <w:i/>
         <w:iCs/>
       </w:rPr>
-      <w:t xml:space="preserve">[Version </w:t>
-    </w:r>
-    <w:proofErr w:type="spellStart"/>
-    <w:r>
-      <w:rPr>
-        <w:rFonts w:ascii="Times New Roman" w:hAnsi="Times New Roman"/>
-        <w:b/>
-        <w:bCs/>
-        <w:i/>
-        <w:iCs/>
-      </w:rPr>
-      <w:t>Nmbr</w:t>
-    </w:r>
-    <w:proofErr w:type="spellEnd"/>
-    <w:r>
-      <w:rPr>
-        <w:rFonts w:ascii="Times New Roman" w:hAnsi="Times New Roman"/>
-        <w:b/>
-        <w:bCs/>
-        <w:i/>
-        <w:iCs/>
-      </w:rPr>
-      <w:t xml:space="preserve">]    [Version Date] </w:t>
+      <w:t xml:space="preserve">[Version Nmbr]    [Version Date] </w:t>
     </w:r>
   </w:p>
 </w:hdr>
 </file>
 
 <file path=word/header3.xml><?xml version="1.0" encoding="utf-8"?>
-<w:hdr xmlns:wpc="http://schemas.microsoft.com/office/word/2010/wordprocessingCanvas" xmlns:cx="http://schemas.microsoft.com/office/drawing/2014/chartex" xmlns:cx1="http://schemas.microsoft.com/office/drawing/2015/9/8/chartex" xmlns:cx2="http://schemas.microsoft.com/office/drawing/2015/10/21/chartex" xmlns:cx3="http://schemas.microsoft.com/office/drawing/2016/5/9/chartex" xmlns:cx4="http://schemas.microsoft.com/office/drawing/2016/5/10/chartex" xmlns:cx5="http://schemas.microsoft.com/office/drawing/2016/5/11/chartex" xmlns:cx6="http://schemas.microsoft.com/office/drawing/2016/5/12/chartex" xmlns:cx7="http://schemas.microsoft.com/office/drawing/2016/5/13/chartex" xmlns:cx8="http://schemas.microsoft.com/office/drawing/2016/5/14/chartex" xmlns:mc="http://schemas.openxmlformats.org/markup-compatibility/2006" xmlns:aink="http://schemas.microsoft.com/office/drawing/2016/ink" xmlns:am3d="http://schemas.microsoft.com/office/drawing/2017/model3d" xmlns:o="urn:schemas-microsoft-com:office:office" xmlns:r="http://schemas.openxmlformats.org/officeDocument/2006/relationships" xmlns:m="http://schemas.openxmlformats.org/officeDocument/2006/math" xmlns:v="urn:schemas-microsoft-com:vml" xmlns:wp14="http://schemas.microsoft.com/office/word/2010/wordprocessingDrawing" xmlns:wp="http://schemas.openxmlformats.org/drawingml/2006/wordprocessingDrawing" xmlns:w10="urn:schemas-microsoft-com:office:word" xmlns:w="http://schemas.openxmlformats.org/wordprocessingml/2006/main" xmlns:w14="http://schemas.microsoft.com/office/word/2010/wordml" xmlns:w15="http://schemas.microsoft.com/office/word/2012/wordml" xmlns:w16cid="http://schemas.microsoft.com/office/word/2016/wordml/cid" xmlns:w16se="http://schemas.microsoft.com/office/word/2015/wordml/symex" xmlns:wpg="http://schemas.microsoft.com/office/word/2010/wordprocessingGroup" xmlns:wpi="http://schemas.microsoft.com/office/word/2010/wordprocessingInk" xmlns:wne="http://schemas.microsoft.com/office/word/2006/wordml" xmlns:wps="http://schemas.microsoft.com/office/word/2010/wordprocessingShape" mc:Ignorable="w14 w15 w16se w16cid wp14">
+<w:hdr xmlns:wpc="http://schemas.microsoft.com/office/word/2010/wordprocessingCanvas" xmlns:cx="http://schemas.microsoft.com/office/drawing/2014/chartex" xmlns:cx1="http://schemas.microsoft.com/office/drawing/2015/9/8/chartex" xmlns:mc="http://schemas.openxmlformats.org/markup-compatibility/2006" xmlns:o="urn:schemas-microsoft-com:office:office" xmlns:r="http://schemas.openxmlformats.org/officeDocument/2006/relationships" xmlns:m="http://schemas.openxmlformats.org/officeDocument/2006/math" xmlns:v="urn:schemas-microsoft-com:vml" xmlns:wp14="http://schemas.microsoft.com/office/word/2010/wordprocessingDrawing" xmlns:wp="http://schemas.openxmlformats.org/drawingml/2006/wordprocessingDrawing" xmlns:w10="urn:schemas-microsoft-com:office:word" xmlns:w="http://schemas.openxmlformats.org/wordprocessingml/2006/main" xmlns:w14="http://schemas.microsoft.com/office/word/2010/wordml" xmlns:w15="http://schemas.microsoft.com/office/word/2012/wordml" xmlns:w16se="http://schemas.microsoft.com/office/word/2015/wordml/symex" xmlns:wpg="http://schemas.microsoft.com/office/word/2010/wordprocessingGroup" xmlns:wpi="http://schemas.microsoft.com/office/word/2010/wordprocessingInk" xmlns:wne="http://schemas.microsoft.com/office/word/2006/wordml" xmlns:wps="http://schemas.microsoft.com/office/word/2010/wordprocessingShape" mc:Ignorable="w14 w15 w16se wp14">
   <w:p>
     <w:pPr>
       <w:pStyle w:val="Header"/>
@@ -31848,29 +30737,7 @@
         <w:i/>
         <w:iCs/>
       </w:rPr>
-      <w:t xml:space="preserve">Version1.0 </w:t>
-    </w:r>
-    <w:proofErr w:type="gramStart"/>
-    <w:r>
-      <w:rPr>
-        <w:rFonts w:ascii="Times New Roman" w:hAnsi="Times New Roman"/>
-        <w:b/>
-        <w:bCs/>
-        <w:i/>
-        <w:iCs/>
-      </w:rPr>
-      <w:t xml:space="preserve">   [</w:t>
-    </w:r>
-    <w:proofErr w:type="gramEnd"/>
-    <w:r>
-      <w:rPr>
-        <w:rFonts w:ascii="Times New Roman" w:hAnsi="Times New Roman"/>
-        <w:b/>
-        <w:bCs/>
-        <w:i/>
-        <w:iCs/>
-      </w:rPr>
-      <w:t>version date</w:t>
+      <w:t>Version1.0    [version date</w:t>
     </w:r>
   </w:p>
   <w:p>
@@ -31882,7 +30749,7 @@
 </file>
 
 <file path=word/header4.xml><?xml version="1.0" encoding="utf-8"?>
-<w:hdr xmlns:wpc="http://schemas.microsoft.com/office/word/2010/wordprocessingCanvas" xmlns:cx="http://schemas.microsoft.com/office/drawing/2014/chartex" xmlns:cx1="http://schemas.microsoft.com/office/drawing/2015/9/8/chartex" xmlns:cx2="http://schemas.microsoft.com/office/drawing/2015/10/21/chartex" xmlns:cx3="http://schemas.microsoft.com/office/drawing/2016/5/9/chartex" xmlns:cx4="http://schemas.microsoft.com/office/drawing/2016/5/10/chartex" xmlns:cx5="http://schemas.microsoft.com/office/drawing/2016/5/11/chartex" xmlns:cx6="http://schemas.microsoft.com/office/drawing/2016/5/12/chartex" xmlns:cx7="http://schemas.microsoft.com/office/drawing/2016/5/13/chartex" xmlns:cx8="http://schemas.microsoft.com/office/drawing/2016/5/14/chartex" xmlns:mc="http://schemas.openxmlformats.org/markup-compatibility/2006" xmlns:aink="http://schemas.microsoft.com/office/drawing/2016/ink" xmlns:am3d="http://schemas.microsoft.com/office/drawing/2017/model3d" xmlns:o="urn:schemas-microsoft-com:office:office" xmlns:r="http://schemas.openxmlformats.org/officeDocument/2006/relationships" xmlns:m="http://schemas.openxmlformats.org/officeDocument/2006/math" xmlns:v="urn:schemas-microsoft-com:vml" xmlns:wp14="http://schemas.microsoft.com/office/word/2010/wordprocessingDrawing" xmlns:wp="http://schemas.openxmlformats.org/drawingml/2006/wordprocessingDrawing" xmlns:w10="urn:schemas-microsoft-com:office:word" xmlns:w="http://schemas.openxmlformats.org/wordprocessingml/2006/main" xmlns:w14="http://schemas.microsoft.com/office/word/2010/wordml" xmlns:w15="http://schemas.microsoft.com/office/word/2012/wordml" xmlns:w16cid="http://schemas.microsoft.com/office/word/2016/wordml/cid" xmlns:w16se="http://schemas.microsoft.com/office/word/2015/wordml/symex" xmlns:wpg="http://schemas.microsoft.com/office/word/2010/wordprocessingGroup" xmlns:wpi="http://schemas.microsoft.com/office/word/2010/wordprocessingInk" xmlns:wne="http://schemas.microsoft.com/office/word/2006/wordml" xmlns:wps="http://schemas.microsoft.com/office/word/2010/wordprocessingShape" mc:Ignorable="w14 w15 w16se w16cid wp14">
+<w:hdr xmlns:wpc="http://schemas.microsoft.com/office/word/2010/wordprocessingCanvas" xmlns:cx="http://schemas.microsoft.com/office/drawing/2014/chartex" xmlns:cx1="http://schemas.microsoft.com/office/drawing/2015/9/8/chartex" xmlns:mc="http://schemas.openxmlformats.org/markup-compatibility/2006" xmlns:o="urn:schemas-microsoft-com:office:office" xmlns:r="http://schemas.openxmlformats.org/officeDocument/2006/relationships" xmlns:m="http://schemas.openxmlformats.org/officeDocument/2006/math" xmlns:v="urn:schemas-microsoft-com:vml" xmlns:wp14="http://schemas.microsoft.com/office/word/2010/wordprocessingDrawing" xmlns:wp="http://schemas.openxmlformats.org/drawingml/2006/wordprocessingDrawing" xmlns:w10="urn:schemas-microsoft-com:office:word" xmlns:w="http://schemas.openxmlformats.org/wordprocessingml/2006/main" xmlns:w14="http://schemas.microsoft.com/office/word/2010/wordml" xmlns:w15="http://schemas.microsoft.com/office/word/2012/wordml" xmlns:w16se="http://schemas.microsoft.com/office/word/2015/wordml/symex" xmlns:wpg="http://schemas.microsoft.com/office/word/2010/wordprocessingGroup" xmlns:wpi="http://schemas.microsoft.com/office/word/2010/wordprocessingInk" xmlns:wne="http://schemas.microsoft.com/office/word/2006/wordml" xmlns:wps="http://schemas.microsoft.com/office/word/2010/wordprocessingShape" mc:Ignorable="w14 w15 w16se wp14">
   <w:p>
     <w:pPr>
       <w:pStyle w:val="Header"/>
@@ -31892,7 +30759,7 @@
 </file>
 
 <file path=word/numbering.xml><?xml version="1.0" encoding="utf-8"?>
-<w:numbering xmlns:wpc="http://schemas.microsoft.com/office/word/2010/wordprocessingCanvas" xmlns:cx="http://schemas.microsoft.com/office/drawing/2014/chartex" xmlns:cx1="http://schemas.microsoft.com/office/drawing/2015/9/8/chartex" xmlns:cx2="http://schemas.microsoft.com/office/drawing/2015/10/21/chartex" xmlns:cx3="http://schemas.microsoft.com/office/drawing/2016/5/9/chartex" xmlns:cx4="http://schemas.microsoft.com/office/drawing/2016/5/10/chartex" xmlns:cx5="http://schemas.microsoft.com/office/drawing/2016/5/11/chartex" xmlns:cx6="http://schemas.microsoft.com/office/drawing/2016/5/12/chartex" xmlns:cx7="http://schemas.microsoft.com/office/drawing/2016/5/13/chartex" xmlns:cx8="http://schemas.microsoft.com/office/drawing/2016/5/14/chartex" xmlns:mc="http://schemas.openxmlformats.org/markup-compatibility/2006" xmlns:aink="http://schemas.microsoft.com/office/drawing/2016/ink" xmlns:am3d="http://schemas.microsoft.com/office/drawing/2017/model3d" xmlns:o="urn:schemas-microsoft-com:office:office" xmlns:r="http://schemas.openxmlformats.org/officeDocument/2006/relationships" xmlns:m="http://schemas.openxmlformats.org/officeDocument/2006/math" xmlns:v="urn:schemas-microsoft-com:vml" xmlns:wp14="http://schemas.microsoft.com/office/word/2010/wordprocessingDrawing" xmlns:wp="http://schemas.openxmlformats.org/drawingml/2006/wordprocessingDrawing" xmlns:w10="urn:schemas-microsoft-com:office:word" xmlns:w="http://schemas.openxmlformats.org/wordprocessingml/2006/main" xmlns:w14="http://schemas.microsoft.com/office/word/2010/wordml" xmlns:w15="http://schemas.microsoft.com/office/word/2012/wordml" xmlns:w16cid="http://schemas.microsoft.com/office/word/2016/wordml/cid" xmlns:w16se="http://schemas.microsoft.com/office/word/2015/wordml/symex" xmlns:wpg="http://schemas.microsoft.com/office/word/2010/wordprocessingGroup" xmlns:wpi="http://schemas.microsoft.com/office/word/2010/wordprocessingInk" xmlns:wne="http://schemas.microsoft.com/office/word/2006/wordml" xmlns:wps="http://schemas.microsoft.com/office/word/2010/wordprocessingShape" mc:Ignorable="w14 w15 w16se w16cid wp14">
+<w:numbering xmlns:wpc="http://schemas.microsoft.com/office/word/2010/wordprocessingCanvas" xmlns:cx="http://schemas.microsoft.com/office/drawing/2014/chartex" xmlns:cx1="http://schemas.microsoft.com/office/drawing/2015/9/8/chartex" xmlns:mc="http://schemas.openxmlformats.org/markup-compatibility/2006" xmlns:o="urn:schemas-microsoft-com:office:office" xmlns:r="http://schemas.openxmlformats.org/officeDocument/2006/relationships" xmlns:m="http://schemas.openxmlformats.org/officeDocument/2006/math" xmlns:v="urn:schemas-microsoft-com:vml" xmlns:wp14="http://schemas.microsoft.com/office/word/2010/wordprocessingDrawing" xmlns:wp="http://schemas.openxmlformats.org/drawingml/2006/wordprocessingDrawing" xmlns:w10="urn:schemas-microsoft-com:office:word" xmlns:w="http://schemas.openxmlformats.org/wordprocessingml/2006/main" xmlns:w14="http://schemas.microsoft.com/office/word/2010/wordml" xmlns:w15="http://schemas.microsoft.com/office/word/2012/wordml" xmlns:w16se="http://schemas.microsoft.com/office/word/2015/wordml/symex" xmlns:wpg="http://schemas.microsoft.com/office/word/2010/wordprocessingGroup" xmlns:wpi="http://schemas.microsoft.com/office/word/2010/wordprocessingInk" xmlns:wne="http://schemas.microsoft.com/office/word/2006/wordml" xmlns:wps="http://schemas.microsoft.com/office/word/2010/wordprocessingShape" mc:Ignorable="w14 w15 w16se wp14">
   <w:abstractNum w:abstractNumId="0" w15:restartNumberingAfterBreak="0">
     <w:nsid w:val="00000002"/>
     <w:multiLevelType w:val="singleLevel"/>
@@ -37044,7 +35911,7 @@
 </file>
 
 <file path=word/people.xml><?xml version="1.0" encoding="utf-8"?>
-<w15:people xmlns:wpc="http://schemas.microsoft.com/office/word/2010/wordprocessingCanvas" xmlns:cx="http://schemas.microsoft.com/office/drawing/2014/chartex" xmlns:cx1="http://schemas.microsoft.com/office/drawing/2015/9/8/chartex" xmlns:cx2="http://schemas.microsoft.com/office/drawing/2015/10/21/chartex" xmlns:cx3="http://schemas.microsoft.com/office/drawing/2016/5/9/chartex" xmlns:cx4="http://schemas.microsoft.com/office/drawing/2016/5/10/chartex" xmlns:cx5="http://schemas.microsoft.com/office/drawing/2016/5/11/chartex" xmlns:cx6="http://schemas.microsoft.com/office/drawing/2016/5/12/chartex" xmlns:cx7="http://schemas.microsoft.com/office/drawing/2016/5/13/chartex" xmlns:cx8="http://schemas.microsoft.com/office/drawing/2016/5/14/chartex" xmlns:mc="http://schemas.openxmlformats.org/markup-compatibility/2006" xmlns:aink="http://schemas.microsoft.com/office/drawing/2016/ink" xmlns:am3d="http://schemas.microsoft.com/office/drawing/2017/model3d" xmlns:o="urn:schemas-microsoft-com:office:office" xmlns:r="http://schemas.openxmlformats.org/officeDocument/2006/relationships" xmlns:m="http://schemas.openxmlformats.org/officeDocument/2006/math" xmlns:v="urn:schemas-microsoft-com:vml" xmlns:wp14="http://schemas.microsoft.com/office/word/2010/wordprocessingDrawing" xmlns:wp="http://schemas.openxmlformats.org/drawingml/2006/wordprocessingDrawing" xmlns:w10="urn:schemas-microsoft-com:office:word" xmlns:w="http://schemas.openxmlformats.org/wordprocessingml/2006/main" xmlns:w14="http://schemas.microsoft.com/office/word/2010/wordml" xmlns:w15="http://schemas.microsoft.com/office/word/2012/wordml" xmlns:w16cid="http://schemas.microsoft.com/office/word/2016/wordml/cid" xmlns:w16se="http://schemas.microsoft.com/office/word/2015/wordml/symex" xmlns:wpg="http://schemas.microsoft.com/office/word/2010/wordprocessingGroup" xmlns:wpi="http://schemas.microsoft.com/office/word/2010/wordprocessingInk" xmlns:wne="http://schemas.microsoft.com/office/word/2006/wordml" xmlns:wps="http://schemas.microsoft.com/office/word/2010/wordprocessingShape" mc:Ignorable="w14 w15 w16se w16cid wp14">
+<w15:people xmlns:wpc="http://schemas.microsoft.com/office/word/2010/wordprocessingCanvas" xmlns:cx="http://schemas.microsoft.com/office/drawing/2014/chartex" xmlns:cx1="http://schemas.microsoft.com/office/drawing/2015/9/8/chartex" xmlns:mc="http://schemas.openxmlformats.org/markup-compatibility/2006" xmlns:o="urn:schemas-microsoft-com:office:office" xmlns:r="http://schemas.openxmlformats.org/officeDocument/2006/relationships" xmlns:m="http://schemas.openxmlformats.org/officeDocument/2006/math" xmlns:v="urn:schemas-microsoft-com:vml" xmlns:wp14="http://schemas.microsoft.com/office/word/2010/wordprocessingDrawing" xmlns:wp="http://schemas.openxmlformats.org/drawingml/2006/wordprocessingDrawing" xmlns:w10="urn:schemas-microsoft-com:office:word" xmlns:w="http://schemas.openxmlformats.org/wordprocessingml/2006/main" xmlns:w14="http://schemas.microsoft.com/office/word/2010/wordml" xmlns:w15="http://schemas.microsoft.com/office/word/2012/wordml" xmlns:w16se="http://schemas.microsoft.com/office/word/2015/wordml/symex" xmlns:wpg="http://schemas.microsoft.com/office/word/2010/wordprocessingGroup" xmlns:wpi="http://schemas.microsoft.com/office/word/2010/wordprocessingInk" xmlns:wne="http://schemas.microsoft.com/office/word/2006/wordml" xmlns:wps="http://schemas.microsoft.com/office/word/2010/wordprocessingShape" mc:Ignorable="w14 w15 w16se wp14">
   <w15:person w15:author="Trevor Brooks">
     <w15:presenceInfo w15:providerId="None" w15:userId="Trevor Brooks"/>
   </w15:person>
@@ -37052,7 +35919,7 @@
 </file>
 
 <file path=word/styles.xml><?xml version="1.0" encoding="utf-8"?>
-<w:styles xmlns:mc="http://schemas.openxmlformats.org/markup-compatibility/2006" xmlns:r="http://schemas.openxmlformats.org/officeDocument/2006/relationships" xmlns:w="http://schemas.openxmlformats.org/wordprocessingml/2006/main" xmlns:w14="http://schemas.microsoft.com/office/word/2010/wordml" xmlns:w15="http://schemas.microsoft.com/office/word/2012/wordml" xmlns:w16cid="http://schemas.microsoft.com/office/word/2016/wordml/cid" xmlns:w16se="http://schemas.microsoft.com/office/word/2015/wordml/symex" mc:Ignorable="w14 w15 w16se w16cid">
+<w:styles xmlns:mc="http://schemas.openxmlformats.org/markup-compatibility/2006" xmlns:r="http://schemas.openxmlformats.org/officeDocument/2006/relationships" xmlns:w="http://schemas.openxmlformats.org/wordprocessingml/2006/main" xmlns:w14="http://schemas.microsoft.com/office/word/2010/wordml" xmlns:w15="http://schemas.microsoft.com/office/word/2012/wordml" xmlns:w16se="http://schemas.microsoft.com/office/word/2015/wordml/symex" mc:Ignorable="w14 w15 w16se">
   <w:docDefaults>
     <w:rPrDefault>
       <w:rPr>
@@ -37062,7 +35929,7 @@
     </w:rPrDefault>
     <w:pPrDefault/>
   </w:docDefaults>
-  <w:latentStyles w:defLockedState="0" w:defUIPriority="0" w:defSemiHidden="0" w:defUnhideWhenUsed="0" w:defQFormat="0" w:count="375">
+  <w:latentStyles w:defLockedState="0" w:defUIPriority="0" w:defSemiHidden="0" w:defUnhideWhenUsed="0" w:defQFormat="0" w:count="371">
     <w:lsdException w:name="Normal" w:qFormat="1"/>
     <w:lsdException w:name="heading 1" w:qFormat="1"/>
     <w:lsdException w:name="heading 2" w:qFormat="1"/>
@@ -37427,10 +36294,6 @@
     <w:lsdException w:name="List Table 5 Dark Accent 6" w:uiPriority="50"/>
     <w:lsdException w:name="List Table 6 Colorful Accent 6" w:uiPriority="51"/>
     <w:lsdException w:name="List Table 7 Colorful Accent 6" w:uiPriority="52"/>
-    <w:lsdException w:name="Mention" w:semiHidden="1" w:uiPriority="99" w:unhideWhenUsed="1"/>
-    <w:lsdException w:name="Smart Hyperlink" w:semiHidden="1" w:uiPriority="99" w:unhideWhenUsed="1"/>
-    <w:lsdException w:name="Hashtag" w:semiHidden="1" w:uiPriority="99" w:unhideWhenUsed="1"/>
-    <w:lsdException w:name="Unresolved Mention" w:semiHidden="1" w:uiPriority="99" w:unhideWhenUsed="1"/>
   </w:latentStyles>
   <w:style w:type="paragraph" w:default="1" w:styleId="Normal">
     <w:name w:val="Normal"/>
@@ -38579,7 +37442,7 @@
 </file>
 
 <file path=word/glossary/document.xml><?xml version="1.0" encoding="utf-8"?>
-<w:glossaryDocument xmlns:wpc="http://schemas.microsoft.com/office/word/2010/wordprocessingCanvas" xmlns:cx="http://schemas.microsoft.com/office/drawing/2014/chartex" xmlns:cx1="http://schemas.microsoft.com/office/drawing/2015/9/8/chartex" xmlns:cx2="http://schemas.microsoft.com/office/drawing/2015/10/21/chartex" xmlns:cx3="http://schemas.microsoft.com/office/drawing/2016/5/9/chartex" xmlns:cx4="http://schemas.microsoft.com/office/drawing/2016/5/10/chartex" xmlns:cx5="http://schemas.microsoft.com/office/drawing/2016/5/11/chartex" xmlns:cx6="http://schemas.microsoft.com/office/drawing/2016/5/12/chartex" xmlns:cx7="http://schemas.microsoft.com/office/drawing/2016/5/13/chartex" xmlns:cx8="http://schemas.microsoft.com/office/drawing/2016/5/14/chartex" xmlns:mc="http://schemas.openxmlformats.org/markup-compatibility/2006" xmlns:aink="http://schemas.microsoft.com/office/drawing/2016/ink" xmlns:am3d="http://schemas.microsoft.com/office/drawing/2017/model3d" xmlns:o="urn:schemas-microsoft-com:office:office" xmlns:r="http://schemas.openxmlformats.org/officeDocument/2006/relationships" xmlns:m="http://schemas.openxmlformats.org/officeDocument/2006/math" xmlns:v="urn:schemas-microsoft-com:vml" xmlns:wp14="http://schemas.microsoft.com/office/word/2010/wordprocessingDrawing" xmlns:wp="http://schemas.openxmlformats.org/drawingml/2006/wordprocessingDrawing" xmlns:w10="urn:schemas-microsoft-com:office:word" xmlns:w="http://schemas.openxmlformats.org/wordprocessingml/2006/main" xmlns:w14="http://schemas.microsoft.com/office/word/2010/wordml" xmlns:w15="http://schemas.microsoft.com/office/word/2012/wordml" xmlns:w16cid="http://schemas.microsoft.com/office/word/2016/wordml/cid" xmlns:w16se="http://schemas.microsoft.com/office/word/2015/wordml/symex" xmlns:wpg="http://schemas.microsoft.com/office/word/2010/wordprocessingGroup" xmlns:wpi="http://schemas.microsoft.com/office/word/2010/wordprocessingInk" xmlns:wne="http://schemas.microsoft.com/office/word/2006/wordml" xmlns:wps="http://schemas.microsoft.com/office/word/2010/wordprocessingShape" mc:Ignorable="w14 w15 w16se w16cid wp14">
+<w:glossaryDocument xmlns:wpc="http://schemas.microsoft.com/office/word/2010/wordprocessingCanvas" xmlns:cx="http://schemas.microsoft.com/office/drawing/2014/chartex" xmlns:cx1="http://schemas.microsoft.com/office/drawing/2015/9/8/chartex" xmlns:mc="http://schemas.openxmlformats.org/markup-compatibility/2006" xmlns:o="urn:schemas-microsoft-com:office:office" xmlns:r="http://schemas.openxmlformats.org/officeDocument/2006/relationships" xmlns:m="http://schemas.openxmlformats.org/officeDocument/2006/math" xmlns:v="urn:schemas-microsoft-com:vml" xmlns:wp14="http://schemas.microsoft.com/office/word/2010/wordprocessingDrawing" xmlns:wp="http://schemas.openxmlformats.org/drawingml/2006/wordprocessingDrawing" xmlns:w10="urn:schemas-microsoft-com:office:word" xmlns:w="http://schemas.openxmlformats.org/wordprocessingml/2006/main" xmlns:w14="http://schemas.microsoft.com/office/word/2010/wordml" xmlns:w15="http://schemas.microsoft.com/office/word/2012/wordml" xmlns:w16se="http://schemas.microsoft.com/office/word/2015/wordml/symex" xmlns:wpg="http://schemas.microsoft.com/office/word/2010/wordprocessingGroup" xmlns:wpi="http://schemas.microsoft.com/office/word/2010/wordprocessingInk" xmlns:wne="http://schemas.microsoft.com/office/word/2006/wordml" xmlns:wps="http://schemas.microsoft.com/office/word/2010/wordprocessingShape" mc:Ignorable="w14 w15 w16se wp14">
   <w:docParts>
     <w:docPart>
       <w:docPartPr>
@@ -38638,7 +37501,7 @@
 </file>
 
 <file path=word/glossary/fontTable.xml><?xml version="1.0" encoding="utf-8"?>
-<w:fonts xmlns:mc="http://schemas.openxmlformats.org/markup-compatibility/2006" xmlns:r="http://schemas.openxmlformats.org/officeDocument/2006/relationships" xmlns:w="http://schemas.openxmlformats.org/wordprocessingml/2006/main" xmlns:w14="http://schemas.microsoft.com/office/word/2010/wordml" xmlns:w15="http://schemas.microsoft.com/office/word/2012/wordml" xmlns:w16cid="http://schemas.microsoft.com/office/word/2016/wordml/cid" xmlns:w16se="http://schemas.microsoft.com/office/word/2015/wordml/symex" mc:Ignorable="w14 w15 w16se w16cid">
+<w:fonts xmlns:mc="http://schemas.openxmlformats.org/markup-compatibility/2006" xmlns:r="http://schemas.openxmlformats.org/officeDocument/2006/relationships" xmlns:w="http://schemas.openxmlformats.org/wordprocessingml/2006/main" xmlns:w14="http://schemas.microsoft.com/office/word/2010/wordml" xmlns:w15="http://schemas.microsoft.com/office/word/2012/wordml" xmlns:w16se="http://schemas.microsoft.com/office/word/2015/wordml/symex" mc:Ignorable="w14 w15 w16se">
   <w:font w:name="Symbol">
     <w:panose1 w:val="05050102010706020507"/>
     <w:charset w:val="02"/>
@@ -38651,7 +37514,7 @@
     <w:charset w:val="00"/>
     <w:family w:val="roman"/>
     <w:pitch w:val="variable"/>
-    <w:sig w:usb0="E0002AFF" w:usb1="C0007843" w:usb2="00000009" w:usb3="00000000" w:csb0="000001FF" w:csb1="00000000"/>
+    <w:sig w:usb0="20002A87" w:usb1="80000000" w:usb2="00000008" w:usb3="00000000" w:csb0="000001FF" w:csb1="00000000"/>
   </w:font>
   <w:font w:name="Arial">
     <w:panose1 w:val="020B0604020202020204"/>
@@ -38698,22 +37561,22 @@
     <w:charset w:val="00"/>
     <w:family w:val="roman"/>
     <w:pitch w:val="variable"/>
-    <w:sig w:usb0="A00002EF" w:usb1="4000004B" w:usb2="00000000" w:usb3="00000000" w:csb0="0000009F" w:csb1="00000000"/>
+    <w:sig w:usb0="A00002EF" w:usb1="4000004B" w:usb2="00000000" w:usb3="00000000" w:csb0="0000019F" w:csb1="00000000"/>
   </w:font>
   <w:font w:name="PMingLiU">
-    <w:altName w:val="PMingLiU"/>
+    <w:altName w:val="Arial Unicode MS"/>
     <w:panose1 w:val="02010601000101010101"/>
     <w:charset w:val="88"/>
     <w:family w:val="roman"/>
     <w:pitch w:val="variable"/>
-    <w:sig w:usb0="A00002FF" w:usb1="28CFFCFA" w:usb2="00000016" w:usb3="00000000" w:csb0="00100001" w:csb1="00000000"/>
+    <w:sig w:usb0="00000000" w:usb1="28CFFCFA" w:usb2="00000016" w:usb3="00000000" w:csb0="00100001" w:csb1="00000000"/>
   </w:font>
   <w:font w:name="Calibri">
     <w:panose1 w:val="020F0502020204030204"/>
     <w:charset w:val="00"/>
     <w:family w:val="swiss"/>
     <w:pitch w:val="variable"/>
-    <w:sig w:usb0="E00002FF" w:usb1="4000ACFF" w:usb2="00000001" w:usb3="00000000" w:csb0="0000019F" w:csb1="00000000"/>
+    <w:sig w:usb0="E0002AFF" w:usb1="4000ACFF" w:usb2="00000001" w:usb3="00000000" w:csb0="000001FF" w:csb1="00000000"/>
   </w:font>
   <w:font w:name="Quattrocento Sans">
     <w:altName w:val="Calibri"/>
@@ -38726,13 +37589,13 @@
     <w:charset w:val="00"/>
     <w:family w:val="swiss"/>
     <w:pitch w:val="variable"/>
-    <w:sig w:usb0="A00002EF" w:usb1="4000207B" w:usb2="00000000" w:usb3="00000000" w:csb0="0000009F" w:csb1="00000000"/>
+    <w:sig w:usb0="A0002AEF" w:usb1="4000207B" w:usb2="00000000" w:usb3="00000000" w:csb0="000001FF" w:csb1="00000000"/>
   </w:font>
 </w:fonts>
 </file>
 
 <file path=word/glossary/settings.xml><?xml version="1.0" encoding="utf-8"?>
-<w:settings xmlns:mc="http://schemas.openxmlformats.org/markup-compatibility/2006" xmlns:o="urn:schemas-microsoft-com:office:office" xmlns:r="http://schemas.openxmlformats.org/officeDocument/2006/relationships" xmlns:m="http://schemas.openxmlformats.org/officeDocument/2006/math" xmlns:v="urn:schemas-microsoft-com:vml" xmlns:w10="urn:schemas-microsoft-com:office:word" xmlns:w="http://schemas.openxmlformats.org/wordprocessingml/2006/main" xmlns:w14="http://schemas.microsoft.com/office/word/2010/wordml" xmlns:w15="http://schemas.microsoft.com/office/word/2012/wordml" xmlns:w16cid="http://schemas.microsoft.com/office/word/2016/wordml/cid" xmlns:w16se="http://schemas.microsoft.com/office/word/2015/wordml/symex" xmlns:sl="http://schemas.openxmlformats.org/schemaLibrary/2006/main" mc:Ignorable="w14 w15 w16se w16cid">
+<w:settings xmlns:mc="http://schemas.openxmlformats.org/markup-compatibility/2006" xmlns:o="urn:schemas-microsoft-com:office:office" xmlns:r="http://schemas.openxmlformats.org/officeDocument/2006/relationships" xmlns:m="http://schemas.openxmlformats.org/officeDocument/2006/math" xmlns:v="urn:schemas-microsoft-com:vml" xmlns:w10="urn:schemas-microsoft-com:office:word" xmlns:w="http://schemas.openxmlformats.org/wordprocessingml/2006/main" xmlns:w14="http://schemas.microsoft.com/office/word/2010/wordml" xmlns:w15="http://schemas.microsoft.com/office/word/2012/wordml" xmlns:w16se="http://schemas.microsoft.com/office/word/2015/wordml/symex" xmlns:sl="http://schemas.openxmlformats.org/schemaLibrary/2006/main" mc:Ignorable="w14 w15 w16se">
   <w:view w:val="normal"/>
   <w:defaultTabStop w:val="720"/>
   <w:characterSpacingControl w:val="doNotCompress"/>
@@ -38743,11 +37606,11 @@
     <w:compatSetting w:name="enableOpenTypeFeatures" w:uri="http://schemas.microsoft.com/office/word" w:val="1"/>
     <w:compatSetting w:name="doNotFlipMirrorIndents" w:uri="http://schemas.microsoft.com/office/word" w:val="1"/>
     <w:compatSetting w:name="differentiateMultirowTableHeaders" w:uri="http://schemas.microsoft.com/office/word" w:val="1"/>
-    <w:compatSetting w:name="useWord2013TrackBottomHyphenation" w:uri="http://schemas.microsoft.com/office/word" w:val="1"/>
   </w:compat>
   <w:rsids>
     <w:rsidRoot w:val="005A6DE9"/>
     <w:rsid w:val="00031681"/>
+    <w:rsid w:val="003B1110"/>
     <w:rsid w:val="00495410"/>
     <w:rsid w:val="005A6DE9"/>
     <w:rsid w:val="007600DF"/>
@@ -38776,7 +37639,7 @@
 </file>
 
 <file path=word/glossary/styles.xml><?xml version="1.0" encoding="utf-8"?>
-<w:styles xmlns:mc="http://schemas.openxmlformats.org/markup-compatibility/2006" xmlns:r="http://schemas.openxmlformats.org/officeDocument/2006/relationships" xmlns:w="http://schemas.openxmlformats.org/wordprocessingml/2006/main" xmlns:w14="http://schemas.microsoft.com/office/word/2010/wordml" xmlns:w15="http://schemas.microsoft.com/office/word/2012/wordml" xmlns:w16cid="http://schemas.microsoft.com/office/word/2016/wordml/cid" xmlns:w16se="http://schemas.microsoft.com/office/word/2015/wordml/symex" mc:Ignorable="w14 w15 w16se w16cid">
+<w:styles xmlns:mc="http://schemas.openxmlformats.org/markup-compatibility/2006" xmlns:r="http://schemas.openxmlformats.org/officeDocument/2006/relationships" xmlns:w="http://schemas.openxmlformats.org/wordprocessingml/2006/main" xmlns:w14="http://schemas.microsoft.com/office/word/2010/wordml" xmlns:w15="http://schemas.microsoft.com/office/word/2012/wordml" xmlns:w16se="http://schemas.microsoft.com/office/word/2015/wordml/symex" mc:Ignorable="w14 w15 w16se">
   <w:docDefaults>
     <w:rPrDefault>
       <w:rPr>
@@ -38792,7 +37655,7 @@
       </w:pPr>
     </w:pPrDefault>
   </w:docDefaults>
-  <w:latentStyles w:defLockedState="0" w:defUIPriority="99" w:defSemiHidden="0" w:defUnhideWhenUsed="0" w:defQFormat="0" w:count="375">
+  <w:latentStyles w:defLockedState="0" w:defUIPriority="99" w:defSemiHidden="0" w:defUnhideWhenUsed="0" w:defQFormat="0" w:count="371">
     <w:lsdException w:name="Normal" w:uiPriority="0" w:qFormat="1"/>
     <w:lsdException w:name="heading 1" w:uiPriority="9" w:qFormat="1"/>
     <w:lsdException w:name="heading 2" w:semiHidden="1" w:uiPriority="9" w:unhideWhenUsed="1" w:qFormat="1"/>
@@ -39164,10 +38027,6 @@
     <w:lsdException w:name="List Table 5 Dark Accent 6" w:uiPriority="50"/>
     <w:lsdException w:name="List Table 6 Colorful Accent 6" w:uiPriority="51"/>
     <w:lsdException w:name="List Table 7 Colorful Accent 6" w:uiPriority="52"/>
-    <w:lsdException w:name="Mention" w:semiHidden="1" w:unhideWhenUsed="1"/>
-    <w:lsdException w:name="Smart Hyperlink" w:semiHidden="1" w:unhideWhenUsed="1"/>
-    <w:lsdException w:name="Hashtag" w:semiHidden="1" w:unhideWhenUsed="1"/>
-    <w:lsdException w:name="Unresolved Mention" w:semiHidden="1" w:unhideWhenUsed="1"/>
   </w:latentStyles>
   <w:style w:type="paragraph" w:default="1" w:styleId="Normal">
     <w:name w:val="Normal"/>
@@ -39220,7 +38079,7 @@
 </file>
 
 <file path=word/glossary/webSettings.xml><?xml version="1.0" encoding="utf-8"?>
-<w:webSettings xmlns:mc="http://schemas.openxmlformats.org/markup-compatibility/2006" xmlns:r="http://schemas.openxmlformats.org/officeDocument/2006/relationships" xmlns:w="http://schemas.openxmlformats.org/wordprocessingml/2006/main" xmlns:w14="http://schemas.microsoft.com/office/word/2010/wordml" xmlns:w15="http://schemas.microsoft.com/office/word/2012/wordml" xmlns:w16cid="http://schemas.microsoft.com/office/word/2016/wordml/cid" xmlns:w16se="http://schemas.microsoft.com/office/word/2015/wordml/symex" mc:Ignorable="w14 w15 w16se w16cid">
+<w:webSettings xmlns:mc="http://schemas.openxmlformats.org/markup-compatibility/2006" xmlns:r="http://schemas.openxmlformats.org/officeDocument/2006/relationships" xmlns:w="http://schemas.openxmlformats.org/wordprocessingml/2006/main" xmlns:w14="http://schemas.microsoft.com/office/word/2010/wordml" xmlns:w15="http://schemas.microsoft.com/office/word/2012/wordml" xmlns:w16se="http://schemas.microsoft.com/office/word/2015/wordml/symex" mc:Ignorable="w14 w15 w16se">
   <w:optimizeForBrowser/>
   <w:allowPNG/>
 </w:webSettings>
@@ -39514,7 +38373,7 @@
 </file>
 
 <file path=customXml/itemProps1.xml><?xml version="1.0" encoding="utf-8"?>
-<ds:datastoreItem xmlns:ds="http://schemas.openxmlformats.org/officeDocument/2006/customXml" ds:itemID="{620BDEB5-B7B7-49D5-8BBB-331C44005DB6}">
+<ds:datastoreItem xmlns:ds="http://schemas.openxmlformats.org/officeDocument/2006/customXml" ds:itemID="{D9B35CDD-8521-4505-815F-F280550A2026}">
   <ds:schemaRefs>
     <ds:schemaRef ds:uri="http://schemas.openxmlformats.org/officeDocument/2006/bibliography"/>
   </ds:schemaRefs>

--- a/Documentation/SRSStOutv0_2_1.docx
+++ b/Documentation/SRSStOutv0_2_1.docx
@@ -1,6 +1,6 @@
 
 <file path=word/document.xml><?xml version="1.0" encoding="utf-8"?>
-<w:document xmlns:wpc="http://schemas.microsoft.com/office/word/2010/wordprocessingCanvas" xmlns:cx="http://schemas.microsoft.com/office/drawing/2014/chartex" xmlns:cx1="http://schemas.microsoft.com/office/drawing/2015/9/8/chartex" xmlns:mc="http://schemas.openxmlformats.org/markup-compatibility/2006" xmlns:o="urn:schemas-microsoft-com:office:office" xmlns:r="http://schemas.openxmlformats.org/officeDocument/2006/relationships" xmlns:m="http://schemas.openxmlformats.org/officeDocument/2006/math" xmlns:v="urn:schemas-microsoft-com:vml" xmlns:wp14="http://schemas.microsoft.com/office/word/2010/wordprocessingDrawing" xmlns:wp="http://schemas.openxmlformats.org/drawingml/2006/wordprocessingDrawing" xmlns:w10="urn:schemas-microsoft-com:office:word" xmlns:w="http://schemas.openxmlformats.org/wordprocessingml/2006/main" xmlns:w14="http://schemas.microsoft.com/office/word/2010/wordml" xmlns:w15="http://schemas.microsoft.com/office/word/2012/wordml" xmlns:w16se="http://schemas.microsoft.com/office/word/2015/wordml/symex" xmlns:wpg="http://schemas.microsoft.com/office/word/2010/wordprocessingGroup" xmlns:wpi="http://schemas.microsoft.com/office/word/2010/wordprocessingInk" xmlns:wne="http://schemas.microsoft.com/office/word/2006/wordml" xmlns:wps="http://schemas.microsoft.com/office/word/2010/wordprocessingShape" mc:Ignorable="w14 w15 w16se wp14">
+<w:document xmlns:wpc="http://schemas.microsoft.com/office/word/2010/wordprocessingCanvas" xmlns:cx="http://schemas.microsoft.com/office/drawing/2014/chartex" xmlns:cx1="http://schemas.microsoft.com/office/drawing/2015/9/8/chartex" xmlns:cx2="http://schemas.microsoft.com/office/drawing/2015/10/21/chartex" xmlns:cx3="http://schemas.microsoft.com/office/drawing/2016/5/9/chartex" xmlns:cx4="http://schemas.microsoft.com/office/drawing/2016/5/10/chartex" xmlns:cx5="http://schemas.microsoft.com/office/drawing/2016/5/11/chartex" xmlns:cx6="http://schemas.microsoft.com/office/drawing/2016/5/12/chartex" xmlns:cx7="http://schemas.microsoft.com/office/drawing/2016/5/13/chartex" xmlns:cx8="http://schemas.microsoft.com/office/drawing/2016/5/14/chartex" xmlns:mc="http://schemas.openxmlformats.org/markup-compatibility/2006" xmlns:aink="http://schemas.microsoft.com/office/drawing/2016/ink" xmlns:am3d="http://schemas.microsoft.com/office/drawing/2017/model3d" xmlns:o="urn:schemas-microsoft-com:office:office" xmlns:r="http://schemas.openxmlformats.org/officeDocument/2006/relationships" xmlns:m="http://schemas.openxmlformats.org/officeDocument/2006/math" xmlns:v="urn:schemas-microsoft-com:vml" xmlns:wp14="http://schemas.microsoft.com/office/word/2010/wordprocessingDrawing" xmlns:wp="http://schemas.openxmlformats.org/drawingml/2006/wordprocessingDrawing" xmlns:w10="urn:schemas-microsoft-com:office:word" xmlns:w="http://schemas.openxmlformats.org/wordprocessingml/2006/main" xmlns:w14="http://schemas.microsoft.com/office/word/2010/wordml" xmlns:w15="http://schemas.microsoft.com/office/word/2012/wordml" xmlns:w16cid="http://schemas.microsoft.com/office/word/2016/wordml/cid" xmlns:w16se="http://schemas.microsoft.com/office/word/2015/wordml/symex" xmlns:wpg="http://schemas.microsoft.com/office/word/2010/wordprocessingGroup" xmlns:wpi="http://schemas.microsoft.com/office/word/2010/wordprocessingInk" xmlns:wne="http://schemas.microsoft.com/office/word/2006/wordml" xmlns:wps="http://schemas.microsoft.com/office/word/2010/wordprocessingShape" mc:Ignorable="w14 w15 w16se w16cid wp14">
   <w:body>
     <w:p>
       <w:pPr>
@@ -17,10 +17,12 @@
         <w:pStyle w:val="Title"/>
       </w:pPr>
       <w:bookmarkStart w:id="0" w:name="ProductName"/>
+      <w:proofErr w:type="spellStart"/>
       <w:r>
         <w:t>StOut</w:t>
       </w:r>
       <w:bookmarkEnd w:id="0"/>
+      <w:proofErr w:type="spellEnd"/>
     </w:p>
     <w:p>
       <w:pPr>
@@ -98,6 +100,7 @@
           <w:dataBinding w:prefixMappings="xmlns:ns0='http://purl.org/dc/elements/1.1/' xmlns:ns1='http://schemas.openxmlformats.org/package/2006/metadata/core-properties' " w:xpath="/ns1:coreProperties[1]/ns1:contentStatus[1]" w:storeItemID="{6C3C8BC8-F283-45AE-878A-BAB7291924A1}"/>
           <w:text/>
         </w:sdtPr>
+        <w:sdtEndPr/>
         <w:sdtContent>
           <w:r>
             <w:rPr>
@@ -263,8 +266,16 @@
         <w:rPr>
           <w:rStyle w:val="AuthorChar"/>
         </w:rPr>
-        <w:t>Jesse Anderson, Trevor Brooks, Nathaniel Lewis, Abdulrahman E. Alduraiweesh</w:t>
-      </w:r>
+        <w:t xml:space="preserve">Jesse Anderson, Trevor Brooks, Nathaniel Lewis, Abdulrahman E. </w:t>
+      </w:r>
+      <w:proofErr w:type="spellStart"/>
+      <w:r>
+        <w:rPr>
+          <w:rStyle w:val="AuthorChar"/>
+        </w:rPr>
+        <w:t>Alduraiweesh</w:t>
+      </w:r>
+      <w:proofErr w:type="spellEnd"/>
     </w:p>
     <w:p/>
     <w:p>
@@ -281,8 +292,16 @@
         <w:rPr>
           <w:rStyle w:val="AuthorChar"/>
         </w:rPr>
-        <w:t>Jesse Anderson, Trevor Brooks, Nathaniel Lewis, Abdulrahman E. Alduraiweesh</w:t>
-      </w:r>
+        <w:t xml:space="preserve">Jesse Anderson, Trevor Brooks, Nathaniel Lewis, Abdulrahman E. </w:t>
+      </w:r>
+      <w:proofErr w:type="spellStart"/>
+      <w:r>
+        <w:rPr>
+          <w:rStyle w:val="AuthorChar"/>
+        </w:rPr>
+        <w:t>Alduraiweesh</w:t>
+      </w:r>
+      <w:proofErr w:type="spellEnd"/>
     </w:p>
     <w:p/>
     <w:p>
@@ -588,7 +607,35 @@
               <w:rPr>
                 <w:sz w:val="20"/>
               </w:rPr>
-              <w:t>Added some more information from original SRS of AbOut. Also made comments for future updates. As a future note, all references to AbOut should be removed.</w:t>
+              <w:t xml:space="preserve">Added some more information from original SRS of </w:t>
+            </w:r>
+            <w:proofErr w:type="spellStart"/>
+            <w:r>
+              <w:rPr>
+                <w:sz w:val="20"/>
+              </w:rPr>
+              <w:t>AbOut</w:t>
+            </w:r>
+            <w:proofErr w:type="spellEnd"/>
+            <w:r>
+              <w:rPr>
+                <w:sz w:val="20"/>
+              </w:rPr>
+              <w:t xml:space="preserve">. Also made comments for future updates. As a future note, all references to </w:t>
+            </w:r>
+            <w:proofErr w:type="spellStart"/>
+            <w:r>
+              <w:rPr>
+                <w:sz w:val="20"/>
+              </w:rPr>
+              <w:t>AbOut</w:t>
+            </w:r>
+            <w:proofErr w:type="spellEnd"/>
+            <w:r>
+              <w:rPr>
+                <w:sz w:val="20"/>
+              </w:rPr>
+              <w:t xml:space="preserve"> should be removed.</w:t>
             </w:r>
           </w:p>
         </w:tc>
@@ -678,8 +725,16 @@
               <w:rPr>
                 <w:sz w:val="20"/>
               </w:rPr>
-              <w:t>Abdulrahman E. Alduraiweesh</w:t>
-            </w:r>
+              <w:t xml:space="preserve">Abdulrahman E. </w:t>
+            </w:r>
+            <w:proofErr w:type="spellStart"/>
+            <w:r>
+              <w:rPr>
+                <w:sz w:val="20"/>
+              </w:rPr>
+              <w:t>Alduraiweesh</w:t>
+            </w:r>
+            <w:proofErr w:type="spellEnd"/>
             <w:r>
               <w:rPr>
                 <w:sz w:val="16"/>
@@ -709,7 +764,14 @@
               <w:rPr>
                 <w:sz w:val="20"/>
               </w:rPr>
-              <w:t xml:space="preserve"> Use Cases</w:t>
+              <w:t xml:space="preserve"> Use </w:t>
+            </w:r>
+            <w:proofErr w:type="gramStart"/>
+            <w:r>
+              <w:rPr>
+                <w:sz w:val="20"/>
+              </w:rPr>
+              <w:t>Cases</w:t>
             </w:r>
             <w:r>
               <w:rPr>
@@ -721,7 +783,14 @@
               <w:rPr>
                 <w:sz w:val="20"/>
               </w:rPr>
-              <w:t xml:space="preserve">, </w:t>
+              <w:t>,</w:t>
+            </w:r>
+            <w:proofErr w:type="gramEnd"/>
+            <w:r>
+              <w:rPr>
+                <w:sz w:val="20"/>
+              </w:rPr>
+              <w:t xml:space="preserve"> </w:t>
             </w:r>
             <w:r>
               <w:rPr>
@@ -744,11 +813,11 @@
     <w:p>
       <w:pPr>
         <w:sectPr>
-          <w:headerReference w:type="default" r:id="rId10"/>
-          <w:footerReference w:type="even" r:id="rId11"/>
-          <w:footerReference w:type="default" r:id="rId12"/>
-          <w:headerReference w:type="first" r:id="rId13"/>
-          <w:footerReference w:type="first" r:id="rId14"/>
+          <w:headerReference w:type="default" r:id="rId11"/>
+          <w:footerReference w:type="even" r:id="rId12"/>
+          <w:footerReference w:type="default" r:id="rId13"/>
+          <w:headerReference w:type="first" r:id="rId14"/>
+          <w:footerReference w:type="first" r:id="rId15"/>
           <w:pgSz w:w="12240" w:h="15840"/>
           <w:pgMar w:top="1440" w:right="1440" w:bottom="1440" w:left="1440" w:header="720" w:footer="720" w:gutter="0"/>
           <w:pgNumType w:fmt="lowerRoman" w:start="1"/>
@@ -5219,10 +5288,10 @@
           <w:caps w:val="0"/>
         </w:rPr>
         <w:sectPr>
-          <w:headerReference w:type="even" r:id="rId15"/>
-          <w:footerReference w:type="even" r:id="rId16"/>
-          <w:headerReference w:type="first" r:id="rId17"/>
-          <w:footerReference w:type="first" r:id="rId18"/>
+          <w:headerReference w:type="even" r:id="rId16"/>
+          <w:footerReference w:type="even" r:id="rId17"/>
+          <w:headerReference w:type="first" r:id="rId18"/>
+          <w:footerReference w:type="first" r:id="rId19"/>
           <w:pgSz w:w="12240" w:h="15840"/>
           <w:pgMar w:top="1440" w:right="1440" w:bottom="1440" w:left="1440" w:header="720" w:footer="720" w:gutter="0"/>
           <w:pgNumType w:fmt="lowerRoman"/>
@@ -5289,16 +5358,24 @@
         <w:rPr>
           <w:highlight w:val="white"/>
         </w:rPr>
-        <w:t>The simplification and standardization of how departments and faculty members of Montana track and assess courses based on the Accreditation Board of Engineering and Technology (ABET) and Northwest Commission on Colleges and Universities (Northwest) student outcome goals. Other data tracked includes results of the Fundamentals of Engineering Exam (FE). Additionally, repetitive and tedious tasks will be streamlined to the benefit of faculty members, and will course assessment over multiple years will be easier to track. Eventually all departments that track ABET or Northwest outcomes will be able to use the database.</w:t>
+        <w:t xml:space="preserve">The simplification and standardization of how departments and faculty members of Montana track and assess courses based on the Accreditation Board of Engineering and Technology (ABET) and Northwest Commission on Colleges and Universities (Northwest) student outcome goals. Other data tracked includes results of the Fundamentals of Engineering Exam (FE). Additionally, repetitive and tedious tasks will be streamlined to the benefit of faculty members, and </w:t>
+      </w:r>
+      <w:bookmarkStart w:id="13" w:name="_GoBack"/>
+      <w:bookmarkEnd w:id="13"/>
+      <w:r>
+        <w:rPr>
+          <w:highlight w:val="white"/>
+        </w:rPr>
+        <w:t>course assessment over multiple years will be easier to track. Eventually all departments that track ABET or Northwest outcomes will be able to use the database.</w:t>
       </w:r>
     </w:p>
     <w:p>
       <w:pPr>
         <w:pStyle w:val="Heading2"/>
       </w:pPr>
-      <w:bookmarkStart w:id="13" w:name="_tyjcwt"/>
-      <w:bookmarkStart w:id="14" w:name="_Toc497996591"/>
-      <w:bookmarkEnd w:id="13"/>
+      <w:bookmarkStart w:id="14" w:name="_tyjcwt"/>
+      <w:bookmarkStart w:id="15" w:name="_Toc497996591"/>
+      <w:bookmarkEnd w:id="14"/>
       <w:r>
         <w:t xml:space="preserve">Document </w:t>
       </w:r>
@@ -5308,7 +5385,7 @@
       <w:r>
         <w:t xml:space="preserve"> and Contents</w:t>
       </w:r>
-      <w:bookmarkEnd w:id="14"/>
+      <w:bookmarkEnd w:id="15"/>
     </w:p>
     <w:p>
       <w:pPr>
@@ -5340,9 +5417,9 @@
       <w:pPr>
         <w:pStyle w:val="Heading2"/>
       </w:pPr>
-      <w:bookmarkStart w:id="15" w:name="_3dy6vkm"/>
-      <w:bookmarkStart w:id="16" w:name="_Toc497996592"/>
-      <w:bookmarkEnd w:id="15"/>
+      <w:bookmarkStart w:id="16" w:name="_3dy6vkm"/>
+      <w:bookmarkStart w:id="17" w:name="_Toc497996592"/>
+      <w:bookmarkEnd w:id="16"/>
       <w:r>
         <w:t xml:space="preserve">Definitions, </w:t>
       </w:r>
@@ -5352,7 +5429,7 @@
       <w:r>
         <w:t>, and Abbreviations</w:t>
       </w:r>
-      <w:bookmarkEnd w:id="16"/>
+      <w:bookmarkEnd w:id="17"/>
     </w:p>
     <w:p>
       <w:pPr>
@@ -5376,13 +5453,13 @@
           <w:color w:val="434343"/>
         </w:rPr>
       </w:pPr>
-      <w:bookmarkStart w:id="17" w:name="_1t3h5sf"/>
-      <w:bookmarkStart w:id="18" w:name="_Toc497996593"/>
-      <w:bookmarkEnd w:id="17"/>
+      <w:bookmarkStart w:id="18" w:name="_1t3h5sf"/>
+      <w:bookmarkStart w:id="19" w:name="_Toc497996593"/>
+      <w:bookmarkEnd w:id="18"/>
       <w:r>
         <w:t>Definitions</w:t>
       </w:r>
-      <w:bookmarkEnd w:id="18"/>
+      <w:bookmarkEnd w:id="19"/>
     </w:p>
     <w:tbl>
       <w:tblPr>
@@ -5545,7 +5622,15 @@
               </w:rPr>
             </w:pPr>
             <w:r>
-              <w:t>Member in the MTECHS domain who is registered in the StOut system and has been assigned the administrator role for one or more programs.  </w:t>
+              <w:t xml:space="preserve">Member in the MTECHS domain who is registered in the </w:t>
+            </w:r>
+            <w:proofErr w:type="spellStart"/>
+            <w:r>
+              <w:t>StOut</w:t>
+            </w:r>
+            <w:proofErr w:type="spellEnd"/>
+            <w:r>
+              <w:t xml:space="preserve"> system and has been assigned the administrator role for one or more programs.  </w:t>
             </w:r>
           </w:p>
         </w:tc>
@@ -5595,7 +5680,15 @@
               </w:rPr>
             </w:pPr>
             <w:r>
-              <w:t>Montana Tech faculty member in the MTECHS domain who is registered in the StOut system and has been assigned to teach one or more course offerings. Faculty members may be “active” or “inactive”. </w:t>
+              <w:t xml:space="preserve">Montana Tech faculty member in the MTECHS domain who is registered in the </w:t>
+            </w:r>
+            <w:proofErr w:type="spellStart"/>
+            <w:r>
+              <w:t>StOut</w:t>
+            </w:r>
+            <w:proofErr w:type="spellEnd"/>
+            <w:r>
+              <w:t xml:space="preserve"> system and has been assigned to teach one or more course offerings. Faculty members may be “active” or “inactive”. </w:t>
             </w:r>
           </w:p>
         </w:tc>
@@ -5745,7 +5838,23 @@
               </w:rPr>
             </w:pPr>
             <w:r>
-              <w:t>A report which faculty members in some departments are required to write for each course offering which they teaching. The StOut web application generates statistics for this report. (See CORE Statistics) </w:t>
+              <w:t xml:space="preserve">A report which faculty members in some departments are required to write for each course offering which they </w:t>
+            </w:r>
+            <w:proofErr w:type="gramStart"/>
+            <w:r>
+              <w:t>teaching</w:t>
+            </w:r>
+            <w:proofErr w:type="gramEnd"/>
+            <w:r>
+              <w:t xml:space="preserve">. The </w:t>
+            </w:r>
+            <w:proofErr w:type="spellStart"/>
+            <w:r>
+              <w:t>StOut</w:t>
+            </w:r>
+            <w:proofErr w:type="spellEnd"/>
+            <w:r>
+              <w:t xml:space="preserve"> web application generates statistics for this report. (See CORE Statistics) </w:t>
             </w:r>
           </w:p>
         </w:tc>
@@ -5847,11 +5956,11 @@
             <w:r>
               <w:t xml:space="preserve">Course contributing to measuring student outcomes. Courses are identified by a prefix and number, such as ESOF 328. </w:t>
             </w:r>
-            <w:commentRangeStart w:id="19"/>
+            <w:commentRangeStart w:id="20"/>
             <w:r>
               <w:t>The course prefixes are dependent on the program they are part of.</w:t>
             </w:r>
-            <w:commentRangeEnd w:id="19"/>
+            <w:commentRangeEnd w:id="20"/>
             <w:r>
               <w:rPr>
                 <w:rStyle w:val="CommentReference"/>
@@ -5860,7 +5969,7 @@
                 <w:szCs w:val="22"/>
                 <w:lang w:val="en"/>
               </w:rPr>
-              <w:commentReference w:id="19"/>
+              <w:commentReference w:id="20"/>
             </w:r>
             <w:r>
               <w:t xml:space="preserve"> The course has a name, such as Software Requirements and Specifications. </w:t>
@@ -5914,7 +6023,15 @@
               </w:rPr>
             </w:pPr>
             <w:r>
-              <w:t>A particular section of a course offered in a particular semester. Course offerings are identified by a course, a section, and a semester.  </w:t>
+              <w:t xml:space="preserve">A </w:t>
+            </w:r>
+            <w:proofErr w:type="gramStart"/>
+            <w:r>
+              <w:t>particular section</w:t>
+            </w:r>
+            <w:proofErr w:type="gramEnd"/>
+            <w:r>
+              <w:t xml:space="preserve"> of a course offered in a particular semester. Course offerings are identified by a course, a section, and a semester.  </w:t>
             </w:r>
           </w:p>
         </w:tc>
@@ -5964,13 +6081,21 @@
               </w:rPr>
             </w:pPr>
             <w:r>
-              <w:t xml:space="preserve">Criteria which students passing the course should meet. These are specific to the course and are different than ‘Student outcomes’ which are specific to a program. StOut does not measure course outcomes. </w:t>
-            </w:r>
-            <w:commentRangeStart w:id="20"/>
+              <w:t xml:space="preserve">Criteria which students passing the course should meet. These are specific to the course and are different than ‘Student outcomes’ which are specific to a program. </w:t>
+            </w:r>
+            <w:proofErr w:type="spellStart"/>
+            <w:r>
+              <w:t>StOut</w:t>
+            </w:r>
+            <w:proofErr w:type="spellEnd"/>
+            <w:r>
+              <w:t xml:space="preserve"> does not measure course outcomes. </w:t>
+            </w:r>
+            <w:commentRangeStart w:id="21"/>
             <w:r>
               <w:t>This term does not appear elsewhere in this document and is included here to avoid confusing this with student outcomes.  </w:t>
             </w:r>
-            <w:commentRangeEnd w:id="20"/>
+            <w:commentRangeEnd w:id="21"/>
             <w:r>
               <w:rPr>
                 <w:rStyle w:val="CommentReference"/>
@@ -5979,7 +6104,7 @@
                 <w:szCs w:val="22"/>
                 <w:lang w:val="en"/>
               </w:rPr>
-              <w:commentReference w:id="20"/>
+              <w:commentReference w:id="21"/>
             </w:r>
           </w:p>
         </w:tc>
@@ -6582,7 +6707,15 @@
               </w:rPr>
             </w:pPr>
             <w:r>
-              <w:t>Abbreviation which will be used to identify an performance criterion. </w:t>
+              <w:t xml:space="preserve">Abbreviation which will be used to identify </w:t>
+            </w:r>
+            <w:proofErr w:type="gramStart"/>
+            <w:r>
+              <w:t>an</w:t>
+            </w:r>
+            <w:proofErr w:type="gramEnd"/>
+            <w:r>
+              <w:t xml:space="preserve"> performance criterion. </w:t>
             </w:r>
           </w:p>
         </w:tc>
@@ -6632,7 +6765,15 @@
               </w:rPr>
             </w:pPr>
             <w:r>
-              <w:t>A degree program. This system is to facilitate assessment for any participating programs from Montana Tech.  </w:t>
+              <w:t xml:space="preserve">A degree </w:t>
+            </w:r>
+            <w:proofErr w:type="gramStart"/>
+            <w:r>
+              <w:t>program</w:t>
+            </w:r>
+            <w:proofErr w:type="gramEnd"/>
+            <w:r>
+              <w:t>. This system is to facilitate assessment for any participating programs from Montana Tech.  </w:t>
             </w:r>
           </w:p>
         </w:tc>
@@ -6759,7 +6900,15 @@
               </w:rPr>
             </w:pPr>
             <w:r>
-              <w:t>Registered in StOut </w:t>
+              <w:t xml:space="preserve">Registered in </w:t>
+            </w:r>
+            <w:proofErr w:type="spellStart"/>
+            <w:r>
+              <w:t>StOut</w:t>
+            </w:r>
+            <w:proofErr w:type="spellEnd"/>
+            <w:r>
+              <w:t> </w:t>
             </w:r>
           </w:p>
         </w:tc>
@@ -6781,8 +6930,13 @@
                 <w:szCs w:val="22"/>
               </w:rPr>
             </w:pPr>
-            <w:r>
-              <w:t>StOut contains user information for this person. </w:t>
+            <w:proofErr w:type="spellStart"/>
+            <w:r>
+              <w:t>StOut</w:t>
+            </w:r>
+            <w:proofErr w:type="spellEnd"/>
+            <w:r>
+              <w:t xml:space="preserve"> contains user information for this person. </w:t>
             </w:r>
           </w:p>
         </w:tc>
@@ -7125,7 +7279,23 @@
               </w:rPr>
             </w:pPr>
             <w:r>
-              <w:t>Montana Tech faculty member or staff in the MTECHS domain who is is registered in the StOut system. In addition, anyone with an account in the MTECHS system who has been assigned the “observer” role.</w:t>
+              <w:t xml:space="preserve">Montana Tech faculty member or staff in the MTECHS domain who is </w:t>
+            </w:r>
+            <w:proofErr w:type="spellStart"/>
+            <w:r>
+              <w:t>is</w:t>
+            </w:r>
+            <w:proofErr w:type="spellEnd"/>
+            <w:r>
+              <w:t xml:space="preserve"> registered in the </w:t>
+            </w:r>
+            <w:proofErr w:type="spellStart"/>
+            <w:r>
+              <w:t>StOut</w:t>
+            </w:r>
+            <w:proofErr w:type="spellEnd"/>
+            <w:r>
+              <w:t xml:space="preserve"> system. In addition, anyone with an account in the MTECHS system who has been assigned the “observer” role.</w:t>
             </w:r>
           </w:p>
         </w:tc>
@@ -7171,16 +7341,16 @@
       <w:pPr>
         <w:pStyle w:val="Heading3"/>
       </w:pPr>
-      <w:bookmarkStart w:id="21" w:name="_4d34og8"/>
-      <w:bookmarkStart w:id="22" w:name="_Toc497996594"/>
-      <w:bookmarkEnd w:id="21"/>
+      <w:bookmarkStart w:id="22" w:name="_4d34og8"/>
+      <w:bookmarkStart w:id="23" w:name="_Toc497996594"/>
+      <w:bookmarkEnd w:id="22"/>
       <w:r>
         <w:t>Acronyms</w:t>
       </w:r>
       <w:r>
         <w:t xml:space="preserve"> and Abbreviations</w:t>
       </w:r>
-      <w:bookmarkEnd w:id="22"/>
+      <w:bookmarkEnd w:id="23"/>
     </w:p>
     <w:tbl>
       <w:tblPr>
@@ -7651,8 +7821,13 @@
             <w:pPr>
               <w:pStyle w:val="TableText0"/>
             </w:pPr>
-            <w:r>
-              <w:t>Enhanceability/Extendibility</w:t>
+            <w:proofErr w:type="spellStart"/>
+            <w:r>
+              <w:t>Enhanceability</w:t>
+            </w:r>
+            <w:proofErr w:type="spellEnd"/>
+            <w:r>
+              <w:t>/Extendibility</w:t>
             </w:r>
           </w:p>
         </w:tc>
@@ -8507,9 +8682,9 @@
         </w:numPr>
         <w:ind w:left="720" w:hanging="720"/>
       </w:pPr>
-      <w:bookmarkStart w:id="23" w:name="_2s8eyo1"/>
-      <w:bookmarkStart w:id="24" w:name="_Toc497996595"/>
-      <w:bookmarkEnd w:id="23"/>
+      <w:bookmarkStart w:id="24" w:name="_2s8eyo1"/>
+      <w:bookmarkStart w:id="25" w:name="_Toc497996595"/>
+      <w:bookmarkEnd w:id="24"/>
     </w:p>
     <w:p>
       <w:pPr>
@@ -8544,7 +8719,7 @@
       <w:r>
         <w:t>/Data Dictionary</w:t>
       </w:r>
-      <w:bookmarkEnd w:id="24"/>
+      <w:bookmarkEnd w:id="25"/>
     </w:p>
     <w:p>
       <w:pPr>
@@ -8594,9 +8769,11 @@
                 <w:szCs w:val="22"/>
               </w:rPr>
             </w:pPr>
+            <w:proofErr w:type="spellStart"/>
             <w:r>
               <w:t>ItemName</w:t>
             </w:r>
+            <w:proofErr w:type="spellEnd"/>
           </w:p>
         </w:tc>
         <w:tc>
@@ -9017,7 +9194,15 @@
               <w:pStyle w:val="TableText0"/>
             </w:pPr>
             <w:r>
-              <w:t xml:space="preserve">A particular class taken in a particular semester by a student. Unique to both the class, and the semester. If there a class is available at two different times in a semester, it has two offerings distinguished by an offering number appended onto the course number </w:t>
+              <w:t xml:space="preserve">A </w:t>
+            </w:r>
+            <w:proofErr w:type="gramStart"/>
+            <w:r>
+              <w:t>particular class</w:t>
+            </w:r>
+            <w:proofErr w:type="gramEnd"/>
+            <w:r>
+              <w:t xml:space="preserve"> taken in a particular semester by a student. Unique to both the class, and the semester. If there a class is available at two different times in a semester, it has two offerings distinguished by an offering number appended onto the course number </w:t>
             </w:r>
           </w:p>
         </w:tc>
@@ -9082,9 +9267,11 @@
             <w:pPr>
               <w:pStyle w:val="TableLabels"/>
             </w:pPr>
+            <w:proofErr w:type="spellStart"/>
             <w:r>
               <w:t>Semester_Type</w:t>
             </w:r>
+            <w:proofErr w:type="spellEnd"/>
           </w:p>
         </w:tc>
         <w:tc>
@@ -9299,9 +9486,9 @@
         </w:numPr>
         <w:ind w:left="576" w:hanging="576"/>
       </w:pPr>
-      <w:bookmarkStart w:id="25" w:name="_17dp8vu"/>
-      <w:bookmarkStart w:id="26" w:name="_Toc497996596"/>
-      <w:bookmarkEnd w:id="25"/>
+      <w:bookmarkStart w:id="26" w:name="_17dp8vu"/>
+      <w:bookmarkStart w:id="27" w:name="_Toc497996596"/>
+      <w:bookmarkEnd w:id="26"/>
     </w:p>
     <w:p>
       <w:pPr>
@@ -9330,7 +9517,7 @@
         <w:lastRenderedPageBreak/>
         <w:t>References</w:t>
       </w:r>
-      <w:bookmarkEnd w:id="26"/>
+      <w:bookmarkEnd w:id="27"/>
     </w:p>
     <w:p>
       <w:pPr>
@@ -9346,7 +9533,7 @@
         </w:rPr>
         <w:t>ABET, </w:t>
       </w:r>
-      <w:hyperlink r:id="rId19" w:history="1">
+      <w:hyperlink r:id="rId20" w:history="1">
         <w:r>
           <w:rPr>
             <w:rStyle w:val="Hyperlink"/>
@@ -9389,7 +9576,7 @@
         </w:rPr>
         <w:t>CAS, </w:t>
       </w:r>
-      <w:hyperlink r:id="rId20" w:history="1">
+      <w:hyperlink r:id="rId21" w:history="1">
         <w:r>
           <w:rPr>
             <w:rStyle w:val="Hyperlink"/>
@@ -9424,7 +9611,7 @@
         </w:rPr>
         <w:t xml:space="preserve">Fundamentals of Engineering Exam </w:t>
       </w:r>
-      <w:hyperlink r:id="rId21" w:history="1">
+      <w:hyperlink r:id="rId22" w:history="1">
         <w:r>
           <w:rPr>
             <w:rStyle w:val="Hyperlink"/>
@@ -9454,13 +9641,21 @@
           <w:szCs w:val="24"/>
         </w:rPr>
       </w:pPr>
+      <w:proofErr w:type="spellStart"/>
       <w:r>
         <w:rPr>
           <w:szCs w:val="24"/>
         </w:rPr>
-        <w:t xml:space="preserve">NorthWest Commission on Colleges and Universities </w:t>
-      </w:r>
-      <w:hyperlink r:id="rId22" w:history="1">
+        <w:t>NorthWest</w:t>
+      </w:r>
+      <w:proofErr w:type="spellEnd"/>
+      <w:r>
+        <w:rPr>
+          <w:szCs w:val="24"/>
+        </w:rPr>
+        <w:t xml:space="preserve"> Commission on Colleges and Universities </w:t>
+      </w:r>
+      <w:hyperlink r:id="rId23" w:history="1">
         <w:r>
           <w:rPr>
             <w:rStyle w:val="Hyperlink"/>
@@ -9506,7 +9701,7 @@
         </w:rPr>
         <w:t>W3C XHTML validation software, </w:t>
       </w:r>
-      <w:hyperlink r:id="rId23" w:history="1">
+      <w:hyperlink r:id="rId24" w:history="1">
         <w:r>
           <w:rPr>
             <w:rStyle w:val="Hyperlink"/>
@@ -9551,7 +9746,7 @@
         </w:rPr>
         <w:t>W3C CSS validation software, </w:t>
       </w:r>
-      <w:hyperlink r:id="rId24" w:history="1">
+      <w:hyperlink r:id="rId25" w:history="1">
         <w:r>
           <w:rPr>
             <w:rStyle w:val="Hyperlink"/>
@@ -9574,16 +9769,16 @@
       <w:pPr>
         <w:pStyle w:val="Heading1"/>
       </w:pPr>
-      <w:bookmarkStart w:id="27" w:name="_3rdcrjn"/>
-      <w:bookmarkStart w:id="28" w:name="_Toc497996597"/>
-      <w:bookmarkEnd w:id="27"/>
+      <w:bookmarkStart w:id="28" w:name="_3rdcrjn"/>
+      <w:bookmarkStart w:id="29" w:name="_Toc497996597"/>
+      <w:bookmarkEnd w:id="28"/>
       <w:r>
         <w:t>General</w:t>
       </w:r>
       <w:r>
         <w:t xml:space="preserve"> Factors</w:t>
       </w:r>
-      <w:bookmarkEnd w:id="28"/>
+      <w:bookmarkEnd w:id="29"/>
     </w:p>
     <w:p>
       <w:r>
@@ -9594,16 +9789,16 @@
       <w:pPr>
         <w:pStyle w:val="Heading2"/>
       </w:pPr>
-      <w:bookmarkStart w:id="29" w:name="_26in1rg"/>
-      <w:bookmarkStart w:id="30" w:name="_Toc497996598"/>
-      <w:bookmarkEnd w:id="29"/>
+      <w:bookmarkStart w:id="30" w:name="_26in1rg"/>
+      <w:bookmarkStart w:id="31" w:name="_Toc497996598"/>
+      <w:bookmarkEnd w:id="30"/>
       <w:r>
         <w:t xml:space="preserve">Product </w:t>
       </w:r>
       <w:r>
         <w:t>Perspective</w:t>
       </w:r>
-      <w:bookmarkEnd w:id="30"/>
+      <w:bookmarkEnd w:id="31"/>
     </w:p>
     <w:p>
       <w:pPr>
@@ -9613,14 +9808,14 @@
           <w:szCs w:val="24"/>
         </w:rPr>
       </w:pPr>
-      <w:commentRangeStart w:id="31"/>
+      <w:commentRangeStart w:id="32"/>
       <w:r>
         <w:rPr>
           <w:szCs w:val="24"/>
         </w:rPr>
         <w:t>This web application will be independent of other products except CAS (see Section 2.5, Dependencies).</w:t>
       </w:r>
-      <w:commentRangeEnd w:id="31"/>
+      <w:commentRangeEnd w:id="32"/>
       <w:r>
         <w:rPr>
           <w:rStyle w:val="CommentReference"/>
@@ -9628,23 +9823,23 @@
           <w:szCs w:val="22"/>
           <w:lang w:val="en"/>
         </w:rPr>
-        <w:commentReference w:id="31"/>
+        <w:commentReference w:id="32"/>
       </w:r>
     </w:p>
     <w:p>
       <w:pPr>
         <w:pStyle w:val="Heading2"/>
       </w:pPr>
-      <w:bookmarkStart w:id="32" w:name="_lnxbz9"/>
-      <w:bookmarkStart w:id="33" w:name="_Toc497996599"/>
-      <w:bookmarkEnd w:id="32"/>
+      <w:bookmarkStart w:id="33" w:name="_lnxbz9"/>
+      <w:bookmarkStart w:id="34" w:name="_Toc497996599"/>
+      <w:bookmarkEnd w:id="33"/>
       <w:r>
         <w:t>Product</w:t>
       </w:r>
       <w:r>
         <w:t xml:space="preserve"> Functions</w:t>
       </w:r>
-      <w:bookmarkEnd w:id="33"/>
+      <w:bookmarkEnd w:id="34"/>
     </w:p>
     <w:p>
       <w:pPr>
@@ -9652,8 +9847,8 @@
           <w:szCs w:val="24"/>
         </w:rPr>
       </w:pPr>
-      <w:bookmarkStart w:id="34" w:name="_35nkun2"/>
-      <w:bookmarkEnd w:id="34"/>
+      <w:bookmarkStart w:id="35" w:name="_35nkun2"/>
+      <w:bookmarkEnd w:id="35"/>
       <w:r>
         <w:rPr>
           <w:szCs w:val="24"/>
@@ -9668,13 +9863,13 @@
           <w:szCs w:val="24"/>
         </w:rPr>
       </w:pPr>
-      <w:bookmarkStart w:id="35" w:name="_1ksv4uv"/>
-      <w:bookmarkStart w:id="36" w:name="_Toc497996600"/>
-      <w:bookmarkEnd w:id="35"/>
+      <w:bookmarkStart w:id="36" w:name="_1ksv4uv"/>
+      <w:bookmarkStart w:id="37" w:name="_Toc497996600"/>
+      <w:bookmarkEnd w:id="36"/>
       <w:r>
         <w:t>Function Overview</w:t>
       </w:r>
-      <w:bookmarkEnd w:id="36"/>
+      <w:bookmarkEnd w:id="37"/>
     </w:p>
     <w:p>
       <w:pPr>
@@ -9686,7 +9881,21 @@
         <w:rPr>
           <w:szCs w:val="24"/>
         </w:rPr>
-        <w:t>The StOut web application will be used to:</w:t>
+        <w:t xml:space="preserve">The </w:t>
+      </w:r>
+      <w:proofErr w:type="spellStart"/>
+      <w:r>
+        <w:rPr>
+          <w:szCs w:val="24"/>
+        </w:rPr>
+        <w:t>StOut</w:t>
+      </w:r>
+      <w:proofErr w:type="spellEnd"/>
+      <w:r>
+        <w:rPr>
+          <w:szCs w:val="24"/>
+        </w:rPr>
+        <w:t xml:space="preserve"> web application will be used to:</w:t>
       </w:r>
     </w:p>
     <w:p>
@@ -9842,7 +10051,21 @@
         <w:rPr>
           <w:szCs w:val="24"/>
         </w:rPr>
-        <w:t>Enable faculty to record the scores which a student earned on an metric</w:t>
+        <w:t xml:space="preserve">Enable faculty to record the scores which a student earned on </w:t>
+      </w:r>
+      <w:proofErr w:type="gramStart"/>
+      <w:r>
+        <w:rPr>
+          <w:szCs w:val="24"/>
+        </w:rPr>
+        <w:t>an</w:t>
+      </w:r>
+      <w:proofErr w:type="gramEnd"/>
+      <w:r>
+        <w:rPr>
+          <w:szCs w:val="24"/>
+        </w:rPr>
+        <w:t xml:space="preserve"> metric</w:t>
       </w:r>
     </w:p>
     <w:p>
@@ -9886,26 +10109,40 @@
         <w:rPr>
           <w:szCs w:val="24"/>
         </w:rPr>
-        <w:t>Allow observers to see reports and all of the information leading to the report, with student names redacted</w:t>
-      </w:r>
-    </w:p>
-    <w:p>
-      <w:pPr>
+        <w:t xml:space="preserve">Allow observers to see reports and </w:t>
+      </w:r>
+      <w:proofErr w:type="gramStart"/>
+      <w:r>
         <w:rPr>
           <w:szCs w:val="24"/>
         </w:rPr>
-      </w:pPr>
-    </w:p>
-    <w:p>
-      <w:pPr>
+        <w:t>all of</w:t>
+      </w:r>
+      <w:proofErr w:type="gramEnd"/>
+      <w:r>
         <w:rPr>
           <w:szCs w:val="24"/>
         </w:rPr>
-      </w:pPr>
-      <w:r>
+        <w:t xml:space="preserve"> the information leading to the report, with student names redacted</w:t>
+      </w:r>
+    </w:p>
+    <w:p>
+      <w:pPr>
         <w:rPr>
           <w:szCs w:val="24"/>
         </w:rPr>
+      </w:pPr>
+    </w:p>
+    <w:p>
+      <w:pPr>
+        <w:rPr>
+          <w:szCs w:val="24"/>
+        </w:rPr>
+      </w:pPr>
+      <w:r>
+        <w:rPr>
+          <w:szCs w:val="24"/>
+        </w:rPr>
         <w:t>These functions are divided into three overlapping sets: faculty, administrative, and reporting functions.</w:t>
       </w:r>
     </w:p>
@@ -9923,13 +10160,13 @@
           <w:szCs w:val="24"/>
         </w:rPr>
       </w:pPr>
-      <w:bookmarkStart w:id="37" w:name="_pv13pd9cozj"/>
-      <w:bookmarkStart w:id="38" w:name="_Toc497996601"/>
-      <w:bookmarkEnd w:id="37"/>
+      <w:bookmarkStart w:id="38" w:name="_pv13pd9cozj"/>
+      <w:bookmarkStart w:id="39" w:name="_Toc497996601"/>
+      <w:bookmarkEnd w:id="38"/>
       <w:r>
         <w:t>Administrative Functions</w:t>
       </w:r>
-      <w:bookmarkEnd w:id="38"/>
+      <w:bookmarkEnd w:id="39"/>
     </w:p>
     <w:p>
       <w:pPr>
@@ -9950,7 +10187,21 @@
         <w:rPr>
           <w:szCs w:val="24"/>
         </w:rPr>
-        <w:t>Add, edit, delete and view users of all roles in the StOut system</w:t>
+        <w:t xml:space="preserve">Add, edit, delete and view users of all roles in the </w:t>
+      </w:r>
+      <w:proofErr w:type="spellStart"/>
+      <w:r>
+        <w:rPr>
+          <w:szCs w:val="24"/>
+        </w:rPr>
+        <w:t>StOut</w:t>
+      </w:r>
+      <w:proofErr w:type="spellEnd"/>
+      <w:r>
+        <w:rPr>
+          <w:szCs w:val="24"/>
+        </w:rPr>
+        <w:t xml:space="preserve"> system</w:t>
       </w:r>
     </w:p>
     <w:p>
@@ -9998,11 +10249,11 @@
           <w:szCs w:val="22"/>
         </w:rPr>
       </w:pPr>
-      <w:bookmarkStart w:id="39" w:name="_Toc497996602"/>
+      <w:bookmarkStart w:id="40" w:name="_Toc497996602"/>
       <w:r>
         <w:t>Program Coordinator Functions</w:t>
       </w:r>
-      <w:bookmarkEnd w:id="39"/>
+      <w:bookmarkEnd w:id="40"/>
     </w:p>
     <w:p>
       <w:pPr>
@@ -10014,7 +10265,21 @@
         <w:rPr>
           <w:szCs w:val="24"/>
         </w:rPr>
-        <w:t>Authorized faculty members and administrators are able to do the following:</w:t>
+        <w:t xml:space="preserve">Authorized faculty members and administrators </w:t>
+      </w:r>
+      <w:proofErr w:type="gramStart"/>
+      <w:r>
+        <w:rPr>
+          <w:szCs w:val="24"/>
+        </w:rPr>
+        <w:t>are able to</w:t>
+      </w:r>
+      <w:proofErr w:type="gramEnd"/>
+      <w:r>
+        <w:rPr>
+          <w:szCs w:val="24"/>
+        </w:rPr>
+        <w:t xml:space="preserve"> do the following:</w:t>
       </w:r>
     </w:p>
     <w:p>
@@ -10271,13 +10536,13 @@
           <w:szCs w:val="24"/>
         </w:rPr>
       </w:pPr>
-      <w:bookmarkStart w:id="40" w:name="_2jxsxqh"/>
-      <w:bookmarkStart w:id="41" w:name="_Toc497996603"/>
-      <w:bookmarkEnd w:id="40"/>
+      <w:bookmarkStart w:id="41" w:name="_2jxsxqh"/>
+      <w:bookmarkStart w:id="42" w:name="_Toc497996603"/>
+      <w:bookmarkEnd w:id="41"/>
       <w:r>
         <w:t>Faculty Functions</w:t>
       </w:r>
-      <w:bookmarkEnd w:id="41"/>
+      <w:bookmarkEnd w:id="42"/>
       <w:r>
         <w:t xml:space="preserve"> </w:t>
       </w:r>
@@ -10292,7 +10557,21 @@
         <w:rPr>
           <w:szCs w:val="24"/>
         </w:rPr>
-        <w:t>Authorized faculty members are able to do the following:</w:t>
+        <w:t xml:space="preserve">Authorized faculty members </w:t>
+      </w:r>
+      <w:proofErr w:type="gramStart"/>
+      <w:r>
+        <w:rPr>
+          <w:szCs w:val="24"/>
+        </w:rPr>
+        <w:t>are able to</w:t>
+      </w:r>
+      <w:proofErr w:type="gramEnd"/>
+      <w:r>
+        <w:rPr>
+          <w:szCs w:val="24"/>
+        </w:rPr>
+        <w:t xml:space="preserve"> do the following:</w:t>
       </w:r>
     </w:p>
     <w:p>
@@ -10466,13 +10745,13 @@
           <w:szCs w:val="24"/>
         </w:rPr>
       </w:pPr>
-      <w:bookmarkStart w:id="42" w:name="_z337ya"/>
-      <w:bookmarkStart w:id="43" w:name="_Toc497996604"/>
-      <w:bookmarkEnd w:id="42"/>
+      <w:bookmarkStart w:id="43" w:name="_z337ya"/>
+      <w:bookmarkStart w:id="44" w:name="_Toc497996604"/>
+      <w:bookmarkEnd w:id="43"/>
       <w:r>
         <w:t>Reporting Functions</w:t>
       </w:r>
-      <w:bookmarkEnd w:id="43"/>
+      <w:bookmarkEnd w:id="44"/>
     </w:p>
     <w:p>
       <w:pPr>
@@ -10484,7 +10763,21 @@
         <w:rPr>
           <w:szCs w:val="24"/>
         </w:rPr>
-        <w:t>Program Coordinators are able to do the following.</w:t>
+        <w:t xml:space="preserve">Program Coordinators </w:t>
+      </w:r>
+      <w:proofErr w:type="gramStart"/>
+      <w:r>
+        <w:rPr>
+          <w:szCs w:val="24"/>
+        </w:rPr>
+        <w:t>are able to</w:t>
+      </w:r>
+      <w:proofErr w:type="gramEnd"/>
+      <w:r>
+        <w:rPr>
+          <w:szCs w:val="24"/>
+        </w:rPr>
+        <w:t xml:space="preserve"> do the following.</w:t>
       </w:r>
     </w:p>
     <w:p>
@@ -10673,13 +10966,13 @@
       <w:pPr>
         <w:pStyle w:val="Heading2"/>
       </w:pPr>
-      <w:bookmarkStart w:id="44" w:name="_2w5g9jpphzq"/>
-      <w:bookmarkStart w:id="45" w:name="_Toc497996605"/>
-      <w:bookmarkEnd w:id="44"/>
+      <w:bookmarkStart w:id="45" w:name="_2w5g9jpphzq"/>
+      <w:bookmarkStart w:id="46" w:name="_Toc497996605"/>
+      <w:bookmarkEnd w:id="45"/>
       <w:r>
         <w:t>Environmental Conditions</w:t>
       </w:r>
-      <w:bookmarkEnd w:id="45"/>
+      <w:bookmarkEnd w:id="46"/>
     </w:p>
     <w:p>
       <w:pPr>
@@ -10694,11 +10987,47 @@
           <w:szCs w:val="24"/>
         </w:rPr>
       </w:pPr>
+      <w:proofErr w:type="spellStart"/>
       <w:r>
         <w:rPr>
           <w:szCs w:val="24"/>
         </w:rPr>
-        <w:t>StOut will be a web application available to all faculty through the Computer Science departments Katie Server. Montana Tech will need a web and database server in order to serve StOut.</w:t>
+        <w:t>StOut</w:t>
+      </w:r>
+      <w:proofErr w:type="spellEnd"/>
+      <w:r>
+        <w:rPr>
+          <w:szCs w:val="24"/>
+        </w:rPr>
+        <w:t xml:space="preserve"> will be a web application available to all faculty through the Computer Science departments Katie Server. Montana Tech will need a web and database server </w:t>
+      </w:r>
+      <w:proofErr w:type="gramStart"/>
+      <w:r>
+        <w:rPr>
+          <w:szCs w:val="24"/>
+        </w:rPr>
+        <w:t>in order to</w:t>
+      </w:r>
+      <w:proofErr w:type="gramEnd"/>
+      <w:r>
+        <w:rPr>
+          <w:szCs w:val="24"/>
+        </w:rPr>
+        <w:t xml:space="preserve"> serve </w:t>
+      </w:r>
+      <w:proofErr w:type="spellStart"/>
+      <w:r>
+        <w:rPr>
+          <w:szCs w:val="24"/>
+        </w:rPr>
+        <w:t>StOut</w:t>
+      </w:r>
+      <w:proofErr w:type="spellEnd"/>
+      <w:r>
+        <w:rPr>
+          <w:szCs w:val="24"/>
+        </w:rPr>
+        <w:t>.</w:t>
       </w:r>
     </w:p>
     <w:p>
@@ -10728,20 +11057,48 @@
         <w:rPr>
           <w:szCs w:val="24"/>
         </w:rPr>
-        <w:t>Users will need a Montana Tech account in the MTECHS domain to access this system. They will also need to be registered within the StOut system, i.e. StOut needs to contain the username for this person.</w:t>
+        <w:t xml:space="preserve">Users will need a Montana Tech account in the MTECHS domain to access this system. They will also need to be registered within the </w:t>
+      </w:r>
+      <w:proofErr w:type="spellStart"/>
+      <w:r>
+        <w:rPr>
+          <w:szCs w:val="24"/>
+        </w:rPr>
+        <w:t>StOut</w:t>
+      </w:r>
+      <w:proofErr w:type="spellEnd"/>
+      <w:r>
+        <w:rPr>
+          <w:szCs w:val="24"/>
+        </w:rPr>
+        <w:t xml:space="preserve"> system, i.e. </w:t>
+      </w:r>
+      <w:proofErr w:type="spellStart"/>
+      <w:r>
+        <w:rPr>
+          <w:szCs w:val="24"/>
+        </w:rPr>
+        <w:t>StOut</w:t>
+      </w:r>
+      <w:proofErr w:type="spellEnd"/>
+      <w:r>
+        <w:rPr>
+          <w:szCs w:val="24"/>
+        </w:rPr>
+        <w:t xml:space="preserve"> needs to contain the username for this person.</w:t>
       </w:r>
     </w:p>
     <w:p>
       <w:pPr>
         <w:pStyle w:val="Heading2"/>
       </w:pPr>
-      <w:bookmarkStart w:id="46" w:name="_3j2qqm3"/>
-      <w:bookmarkStart w:id="47" w:name="_Toc497996606"/>
-      <w:bookmarkEnd w:id="46"/>
+      <w:bookmarkStart w:id="47" w:name="_3j2qqm3"/>
+      <w:bookmarkStart w:id="48" w:name="_Toc497996606"/>
+      <w:bookmarkEnd w:id="47"/>
       <w:r>
         <w:t>User Characteristic</w:t>
       </w:r>
-      <w:bookmarkEnd w:id="47"/>
+      <w:bookmarkEnd w:id="48"/>
     </w:p>
     <w:p>
       <w:pPr>
@@ -10755,7 +11112,21 @@
         <w:rPr>
           <w:szCs w:val="24"/>
         </w:rPr>
-        <w:t>The primary users of this system are the faculty and staff of Montana Tech. Someone who has a username in the MTECHS, is registered in StOut and has been assigned the role of “observer” for one or more programs will also be a user of this system. An understanding of the assessment process, a familiarity with web browsers, and proficiency completing forms on a computer, is assumed.  </w:t>
+        <w:t xml:space="preserve">The primary users of this system are the faculty and staff of Montana Tech. Someone who has a username in the MTECHS, is registered in </w:t>
+      </w:r>
+      <w:proofErr w:type="spellStart"/>
+      <w:r>
+        <w:rPr>
+          <w:szCs w:val="24"/>
+        </w:rPr>
+        <w:t>StOut</w:t>
+      </w:r>
+      <w:proofErr w:type="spellEnd"/>
+      <w:r>
+        <w:rPr>
+          <w:szCs w:val="24"/>
+        </w:rPr>
+        <w:t xml:space="preserve"> and has been assigned the role of “observer” for one or more programs will also be a user of this system. An understanding of the assessment process, a familiarity with web browsers, and proficiency completing forms on a computer, is assumed.  </w:t>
       </w:r>
     </w:p>
     <w:p>
@@ -10801,13 +11172,13 @@
       <w:pPr>
         <w:pStyle w:val="Heading2"/>
       </w:pPr>
-      <w:bookmarkStart w:id="48" w:name="_1y810tw"/>
-      <w:bookmarkStart w:id="49" w:name="_Toc497996607"/>
-      <w:bookmarkEnd w:id="48"/>
+      <w:bookmarkStart w:id="49" w:name="_1y810tw"/>
+      <w:bookmarkStart w:id="50" w:name="_Toc497996607"/>
+      <w:bookmarkEnd w:id="49"/>
       <w:r>
         <w:t>Dependencies</w:t>
       </w:r>
-      <w:bookmarkEnd w:id="49"/>
+      <w:bookmarkEnd w:id="50"/>
     </w:p>
     <w:p>
       <w:pPr>
@@ -10817,11 +11188,19 @@
           <w:szCs w:val="18"/>
         </w:rPr>
       </w:pPr>
+      <w:proofErr w:type="spellStart"/>
       <w:r>
         <w:rPr>
           <w:szCs w:val="24"/>
         </w:rPr>
-        <w:t>StOut will utilize the Central Authentication Service (CAS). CAS is a single sign-on protocol for the web. CAS allows web applications to authenticate users without gaining access to a user’s security credentials. </w:t>
+        <w:t>StOut</w:t>
+      </w:r>
+      <w:proofErr w:type="spellEnd"/>
+      <w:r>
+        <w:rPr>
+          <w:szCs w:val="24"/>
+        </w:rPr>
+        <w:t xml:space="preserve"> will utilize the Central Authentication Service (CAS). CAS is a single sign-on protocol for the web. CAS allows web applications to authenticate users without gaining access to a user’s security credentials. </w:t>
       </w:r>
     </w:p>
     <w:p>
@@ -10852,7 +11231,35 @@
           <w:szCs w:val="24"/>
         </w:rPr>
         <w:lastRenderedPageBreak/>
-        <w:t>CAS is offered by Montana Tech’s Campus Technology Services and is used to authenticate Montana Tech users for most campus applications. Without CAS, users of StOut would need to create and remember another username / password combination to login to StOut.</w:t>
+        <w:t xml:space="preserve">CAS is offered by Montana Tech’s Campus Technology Services and is used to authenticate Montana Tech users for most campus applications. Without CAS, users of </w:t>
+      </w:r>
+      <w:proofErr w:type="spellStart"/>
+      <w:r>
+        <w:rPr>
+          <w:szCs w:val="24"/>
+        </w:rPr>
+        <w:t>StOut</w:t>
+      </w:r>
+      <w:proofErr w:type="spellEnd"/>
+      <w:r>
+        <w:rPr>
+          <w:szCs w:val="24"/>
+        </w:rPr>
+        <w:t xml:space="preserve"> would need to create and remember another username / password combination to login to </w:t>
+      </w:r>
+      <w:proofErr w:type="spellStart"/>
+      <w:r>
+        <w:rPr>
+          <w:szCs w:val="24"/>
+        </w:rPr>
+        <w:t>StOut</w:t>
+      </w:r>
+      <w:proofErr w:type="spellEnd"/>
+      <w:r>
+        <w:rPr>
+          <w:szCs w:val="24"/>
+        </w:rPr>
+        <w:t>.</w:t>
       </w:r>
     </w:p>
     <w:p>
@@ -10868,17 +11275,25 @@
       <w:pPr>
         <w:pStyle w:val="Heading2"/>
       </w:pPr>
-      <w:bookmarkStart w:id="50" w:name="_4i7ojhp"/>
-      <w:bookmarkStart w:id="51" w:name="_Toc497996608"/>
-      <w:bookmarkEnd w:id="50"/>
+      <w:bookmarkStart w:id="51" w:name="_4i7ojhp"/>
+      <w:bookmarkStart w:id="52" w:name="_Toc497996608"/>
+      <w:bookmarkEnd w:id="51"/>
       <w:r>
         <w:t>Assumptions</w:t>
       </w:r>
-      <w:bookmarkEnd w:id="51"/>
-    </w:p>
-    <w:p>
-      <w:r>
-        <w:t>All degree programs that use StOut will have either identical or very similar methods of tracking their outcomes.</w:t>
+      <w:bookmarkEnd w:id="52"/>
+    </w:p>
+    <w:p>
+      <w:r>
+        <w:t xml:space="preserve">All degree programs that use </w:t>
+      </w:r>
+      <w:proofErr w:type="spellStart"/>
+      <w:r>
+        <w:t>StOut</w:t>
+      </w:r>
+      <w:proofErr w:type="spellEnd"/>
+      <w:r>
+        <w:t xml:space="preserve"> will have either identical or very similar methods of tracking their outcomes.</w:t>
       </w:r>
     </w:p>
     <w:p>
@@ -10897,7 +11312,7 @@
       <w:pPr>
         <w:pStyle w:val="Heading1"/>
       </w:pPr>
-      <w:bookmarkStart w:id="52" w:name="_Toc497996609"/>
+      <w:bookmarkStart w:id="53" w:name="_Toc497996609"/>
       <w:r>
         <w:lastRenderedPageBreak/>
         <w:t>A</w:t>
@@ -10905,8 +11320,6 @@
       <w:r>
         <w:t>nalysis Use Cases</w:t>
       </w:r>
-      <w:bookmarkStart w:id="53" w:name="_GoBack"/>
-      <w:bookmarkEnd w:id="52"/>
       <w:bookmarkEnd w:id="53"/>
     </w:p>
     <w:p>
@@ -13581,7 +13994,15 @@
               <w:pStyle w:val="UseCaseNumber11"/>
             </w:pPr>
             <w:r>
-              <w:t>Coordinator supplies the needed data (semesters, program, etc).</w:t>
+              <w:t xml:space="preserve">Coordinator supplies the needed data (semesters, program, </w:t>
+            </w:r>
+            <w:proofErr w:type="spellStart"/>
+            <w:r>
+              <w:t>etc</w:t>
+            </w:r>
+            <w:proofErr w:type="spellEnd"/>
+            <w:r>
+              <w:t>).</w:t>
             </w:r>
           </w:p>
           <w:p>
@@ -14108,7 +14529,15 @@
               <w:pStyle w:val="UseCaseNormal"/>
             </w:pPr>
             <w:r>
-              <w:t>Coordinators need to see a view of data that is being entered to see current status.</w:t>
+              <w:t xml:space="preserve">Coordinators need to see a view of data that is being entered to see </w:t>
+            </w:r>
+            <w:proofErr w:type="gramStart"/>
+            <w:r>
+              <w:t>current status</w:t>
+            </w:r>
+            <w:proofErr w:type="gramEnd"/>
+            <w:r>
+              <w:t>.</w:t>
             </w:r>
           </w:p>
         </w:tc>
@@ -14785,7 +15214,15 @@
               <w:pStyle w:val="UseCaseNormal"/>
             </w:pPr>
             <w:r>
-              <w:t>Coordinators can set various settings such as deadlines and whether or not to track student names in operational data.</w:t>
+              <w:t xml:space="preserve">Coordinators can set various settings such as deadlines and </w:t>
+            </w:r>
+            <w:proofErr w:type="gramStart"/>
+            <w:r>
+              <w:t>whether or not</w:t>
+            </w:r>
+            <w:proofErr w:type="gramEnd"/>
+            <w:r>
+              <w:t xml:space="preserve"> to track student names in operational data.</w:t>
             </w:r>
           </w:p>
         </w:tc>
@@ -21478,9 +21915,19 @@
               <w:pStyle w:val="UseCaseLabels"/>
               <w:jc w:val="left"/>
             </w:pPr>
-            <w:r>
-              <w:t>AbdulRahman Alduraiweesh</w:t>
-            </w:r>
+            <w:proofErr w:type="spellStart"/>
+            <w:r>
+              <w:t>AbdulRahman</w:t>
+            </w:r>
+            <w:proofErr w:type="spellEnd"/>
+            <w:r>
+              <w:t xml:space="preserve"> </w:t>
+            </w:r>
+            <w:proofErr w:type="spellStart"/>
+            <w:r>
+              <w:t>Alduraiweesh</w:t>
+            </w:r>
+            <w:proofErr w:type="spellEnd"/>
           </w:p>
         </w:tc>
         <w:tc>
@@ -21504,9 +21951,19 @@
             <w:pPr>
               <w:pStyle w:val="UseCaseNormal"/>
             </w:pPr>
-            <w:r>
-              <w:t>AbdulRahman Alduraiweesh</w:t>
-            </w:r>
+            <w:proofErr w:type="spellStart"/>
+            <w:r>
+              <w:t>AbdulRahman</w:t>
+            </w:r>
+            <w:proofErr w:type="spellEnd"/>
+            <w:r>
+              <w:t xml:space="preserve"> </w:t>
+            </w:r>
+            <w:proofErr w:type="spellStart"/>
+            <w:r>
+              <w:t>Alduraiweesh</w:t>
+            </w:r>
+            <w:proofErr w:type="spellEnd"/>
           </w:p>
         </w:tc>
       </w:tr>
@@ -21754,8 +22211,13 @@
               </w:numPr>
             </w:pPr>
             <w:r>
-              <w:t>The score(s) entered are stored in StOut</w:t>
-            </w:r>
+              <w:t xml:space="preserve">The score(s) entered are stored in </w:t>
+            </w:r>
+            <w:proofErr w:type="spellStart"/>
+            <w:r>
+              <w:t>StOut</w:t>
+            </w:r>
+            <w:proofErr w:type="spellEnd"/>
           </w:p>
         </w:tc>
       </w:tr>
@@ -21853,15 +22315,28 @@
               </w:rPr>
             </w:pPr>
             <w:r>
-              <w:t>Faculty member enters multiple scores (branch before step )</w:t>
-            </w:r>
+              <w:t xml:space="preserve">Faculty member enters multiple scores (branch before </w:t>
+            </w:r>
+            <w:proofErr w:type="gramStart"/>
+            <w:r>
+              <w:t>step )</w:t>
+            </w:r>
+            <w:proofErr w:type="gramEnd"/>
           </w:p>
           <w:p>
             <w:pPr>
               <w:pStyle w:val="UseCaseNumber11"/>
             </w:pPr>
             <w:r>
-              <w:t>Faculty member has a list of newline separated values in the clipboard</w:t>
+              <w:t xml:space="preserve">Faculty member has a list of </w:t>
+            </w:r>
+            <w:proofErr w:type="gramStart"/>
+            <w:r>
+              <w:t>newline</w:t>
+            </w:r>
+            <w:proofErr w:type="gramEnd"/>
+            <w:r>
+              <w:t xml:space="preserve"> separated values in the clipboard</w:t>
             </w:r>
           </w:p>
           <w:p>
@@ -21904,7 +22379,15 @@
               <w:pStyle w:val="UseCaseNumber11"/>
             </w:pPr>
             <w:r>
-              <w:t>Entered information is set back to previous values  (return to step 1)</w:t>
+              <w:t xml:space="preserve">Entered information is set back to previous </w:t>
+            </w:r>
+            <w:proofErr w:type="gramStart"/>
+            <w:r>
+              <w:t>values  (</w:t>
+            </w:r>
+            <w:proofErr w:type="gramEnd"/>
+            <w:r>
+              <w:t>return to step 1)</w:t>
             </w:r>
           </w:p>
         </w:tc>
@@ -22236,10 +22719,18 @@
               <w:t>For entering multiple grades at once, the orde</w:t>
             </w:r>
             <w:r>
-              <w:t>r of student names in St</w:t>
-            </w:r>
-            <w:r>
-              <w:t>Out matches the order of the names in the grade source</w:t>
+              <w:t xml:space="preserve">r of student names in </w:t>
+            </w:r>
+            <w:proofErr w:type="spellStart"/>
+            <w:r>
+              <w:t>St</w:t>
+            </w:r>
+            <w:r>
+              <w:t>Out</w:t>
+            </w:r>
+            <w:proofErr w:type="spellEnd"/>
+            <w:r>
+              <w:t xml:space="preserve"> matches the order of the names in the grade source</w:t>
             </w:r>
           </w:p>
           <w:p>
@@ -22372,9 +22863,19 @@
             <w:pPr>
               <w:pStyle w:val="UseCaseNormal"/>
             </w:pPr>
-            <w:r>
-              <w:t>AbdulRahman Alduraiweesh</w:t>
-            </w:r>
+            <w:proofErr w:type="spellStart"/>
+            <w:r>
+              <w:t>AbdulRahman</w:t>
+            </w:r>
+            <w:proofErr w:type="spellEnd"/>
+            <w:r>
+              <w:t xml:space="preserve"> </w:t>
+            </w:r>
+            <w:proofErr w:type="spellStart"/>
+            <w:r>
+              <w:t>Alduraiweesh</w:t>
+            </w:r>
+            <w:proofErr w:type="spellEnd"/>
           </w:p>
         </w:tc>
         <w:tc>
@@ -22398,9 +22899,19 @@
             <w:pPr>
               <w:pStyle w:val="UseCaseNormal"/>
             </w:pPr>
-            <w:r>
-              <w:t>AbdulRahman Alduraiweesh</w:t>
-            </w:r>
+            <w:proofErr w:type="spellStart"/>
+            <w:r>
+              <w:t>AbdulRahman</w:t>
+            </w:r>
+            <w:proofErr w:type="spellEnd"/>
+            <w:r>
+              <w:t xml:space="preserve"> </w:t>
+            </w:r>
+            <w:proofErr w:type="spellStart"/>
+            <w:r>
+              <w:t>Alduraiweesh</w:t>
+            </w:r>
+            <w:proofErr w:type="spellEnd"/>
           </w:p>
         </w:tc>
       </w:tr>
@@ -23164,9 +23675,19 @@
             <w:pPr>
               <w:pStyle w:val="UseCaseNormal"/>
             </w:pPr>
-            <w:r>
-              <w:t>AbdulRahman Alduraiweesh</w:t>
-            </w:r>
+            <w:proofErr w:type="spellStart"/>
+            <w:r>
+              <w:t>AbdulRahman</w:t>
+            </w:r>
+            <w:proofErr w:type="spellEnd"/>
+            <w:r>
+              <w:t xml:space="preserve"> </w:t>
+            </w:r>
+            <w:proofErr w:type="spellStart"/>
+            <w:r>
+              <w:t>Alduraiweesh</w:t>
+            </w:r>
+            <w:proofErr w:type="spellEnd"/>
           </w:p>
         </w:tc>
         <w:tc>
@@ -23190,9 +23711,19 @@
             <w:pPr>
               <w:pStyle w:val="UseCaseNormal"/>
             </w:pPr>
-            <w:r>
-              <w:t>AbdulRahman Alduraiweesh</w:t>
-            </w:r>
+            <w:proofErr w:type="spellStart"/>
+            <w:r>
+              <w:t>AbdulRahman</w:t>
+            </w:r>
+            <w:proofErr w:type="spellEnd"/>
+            <w:r>
+              <w:t xml:space="preserve"> </w:t>
+            </w:r>
+            <w:proofErr w:type="spellStart"/>
+            <w:r>
+              <w:t>Alduraiweesh</w:t>
+            </w:r>
+            <w:proofErr w:type="spellEnd"/>
           </w:p>
         </w:tc>
       </w:tr>
@@ -23331,7 +23862,15 @@
               <w:pStyle w:val="UseCaseNormal"/>
             </w:pPr>
             <w:r>
-              <w:t xml:space="preserve">Faculty are able to export a list of students from a specific course offering which they teach </w:t>
+              <w:t xml:space="preserve">Faculty </w:t>
+            </w:r>
+            <w:proofErr w:type="gramStart"/>
+            <w:r>
+              <w:t>are able to</w:t>
+            </w:r>
+            <w:proofErr w:type="gramEnd"/>
+            <w:r>
+              <w:t xml:space="preserve"> export a list of students from a specific course offering which they teach </w:t>
             </w:r>
           </w:p>
         </w:tc>
@@ -23586,7 +24125,15 @@
               <w:t>a</w:t>
             </w:r>
             <w:r>
-              <w:t>ting that when list is requested.(return to step 1)</w:t>
+              <w:t xml:space="preserve">ting that when list is </w:t>
+            </w:r>
+            <w:proofErr w:type="gramStart"/>
+            <w:r>
+              <w:t>requested.(</w:t>
+            </w:r>
+            <w:proofErr w:type="gramEnd"/>
+            <w:r>
+              <w:t>return to step 1)</w:t>
             </w:r>
           </w:p>
         </w:tc>
@@ -23896,9 +24443,19 @@
             <w:pPr>
               <w:pStyle w:val="UseCaseNormal"/>
             </w:pPr>
-            <w:r>
-              <w:t>AbdulRahman Alduraiweesh</w:t>
-            </w:r>
+            <w:proofErr w:type="spellStart"/>
+            <w:r>
+              <w:t>AbdulRahman</w:t>
+            </w:r>
+            <w:proofErr w:type="spellEnd"/>
+            <w:r>
+              <w:t xml:space="preserve"> </w:t>
+            </w:r>
+            <w:proofErr w:type="spellStart"/>
+            <w:r>
+              <w:t>Alduraiweesh</w:t>
+            </w:r>
+            <w:proofErr w:type="spellEnd"/>
           </w:p>
         </w:tc>
       </w:tr>
@@ -24057,7 +24614,23 @@
                 <w:color w:val="auto"/>
                 <w:sz w:val="22"/>
               </w:rPr>
-              <w:t>Faculty are able to add a Metric to a desired offering</w:t>
+              <w:t xml:space="preserve">Faculty </w:t>
+            </w:r>
+            <w:proofErr w:type="gramStart"/>
+            <w:r>
+              <w:rPr>
+                <w:color w:val="auto"/>
+                <w:sz w:val="22"/>
+              </w:rPr>
+              <w:t>are able to</w:t>
+            </w:r>
+            <w:proofErr w:type="gramEnd"/>
+            <w:r>
+              <w:rPr>
+                <w:color w:val="auto"/>
+                <w:sz w:val="22"/>
+              </w:rPr>
+              <w:t xml:space="preserve"> add a Metric to a desired offering</w:t>
             </w:r>
           </w:p>
         </w:tc>
@@ -24095,8 +24668,17 @@
                 <w:color w:val="auto"/>
                 <w:sz w:val="22"/>
               </w:rPr>
-              <w:t>Metrics are added to give a more accurately show performance of students in a particular area</w:t>
-            </w:r>
+              <w:t xml:space="preserve">Metrics are added to give a more accurately show performance of students in a </w:t>
+            </w:r>
+            <w:proofErr w:type="gramStart"/>
+            <w:r>
+              <w:rPr>
+                <w:color w:val="auto"/>
+                <w:sz w:val="22"/>
+              </w:rPr>
+              <w:t>particular area</w:t>
+            </w:r>
+            <w:proofErr w:type="gramEnd"/>
           </w:p>
         </w:tc>
       </w:tr>
@@ -24344,7 +24926,15 @@
               <w:t>ting that when lis</w:t>
             </w:r>
             <w:r>
-              <w:t>t is requested.(return to step 3.1</w:t>
+              <w:t xml:space="preserve">t is </w:t>
+            </w:r>
+            <w:proofErr w:type="gramStart"/>
+            <w:r>
+              <w:t>requested.(</w:t>
+            </w:r>
+            <w:proofErr w:type="gramEnd"/>
+            <w:r>
+              <w:t>return to step 3.1</w:t>
             </w:r>
             <w:r>
               <w:t>)</w:t>
@@ -24659,9 +25249,19 @@
             <w:pPr>
               <w:pStyle w:val="UseCaseNormal"/>
             </w:pPr>
-            <w:r>
-              <w:t>AbdulRahman Alduraiweesh</w:t>
-            </w:r>
+            <w:proofErr w:type="spellStart"/>
+            <w:r>
+              <w:t>AbdulRahman</w:t>
+            </w:r>
+            <w:proofErr w:type="spellEnd"/>
+            <w:r>
+              <w:t xml:space="preserve"> </w:t>
+            </w:r>
+            <w:proofErr w:type="spellStart"/>
+            <w:r>
+              <w:t>Alduraiweesh</w:t>
+            </w:r>
+            <w:proofErr w:type="spellEnd"/>
           </w:p>
         </w:tc>
         <w:tc>
@@ -24685,9 +25285,19 @@
             <w:pPr>
               <w:pStyle w:val="UseCaseNormal"/>
             </w:pPr>
-            <w:r>
-              <w:t>AbdulRahman Alduraiweesh</w:t>
-            </w:r>
+            <w:proofErr w:type="spellStart"/>
+            <w:r>
+              <w:t>AbdulRahman</w:t>
+            </w:r>
+            <w:proofErr w:type="spellEnd"/>
+            <w:r>
+              <w:t xml:space="preserve"> </w:t>
+            </w:r>
+            <w:proofErr w:type="spellStart"/>
+            <w:r>
+              <w:t>Alduraiweesh</w:t>
+            </w:r>
+            <w:proofErr w:type="spellEnd"/>
           </w:p>
         </w:tc>
       </w:tr>
@@ -24826,7 +25436,15 @@
               <w:pStyle w:val="UseCaseNormal"/>
             </w:pPr>
             <w:r>
-              <w:t>Faculty are able to edit a Metric to a desired offering</w:t>
+              <w:t xml:space="preserve">Faculty </w:t>
+            </w:r>
+            <w:proofErr w:type="gramStart"/>
+            <w:r>
+              <w:t>are able to</w:t>
+            </w:r>
+            <w:proofErr w:type="gramEnd"/>
+            <w:r>
+              <w:t xml:space="preserve"> edit a Metric to a desired offering</w:t>
             </w:r>
           </w:p>
         </w:tc>
@@ -24854,7 +25472,15 @@
               <w:pStyle w:val="UseCaseNormal"/>
             </w:pPr>
             <w:r>
-              <w:t xml:space="preserve">Metrics are able to be edited by Faculty to keep up with any changes or fix an error </w:t>
+              <w:t xml:space="preserve">Metrics </w:t>
+            </w:r>
+            <w:proofErr w:type="gramStart"/>
+            <w:r>
+              <w:t>are able to</w:t>
+            </w:r>
+            <w:proofErr w:type="gramEnd"/>
+            <w:r>
+              <w:t xml:space="preserve"> be edited by Faculty to keep up with any changes or fix an error </w:t>
             </w:r>
           </w:p>
         </w:tc>
@@ -25104,7 +25730,15 @@
               <w:t>ting that when lis</w:t>
             </w:r>
             <w:r>
-              <w:t>t is requested.(return to step 3.1</w:t>
+              <w:t xml:space="preserve">t is </w:t>
+            </w:r>
+            <w:proofErr w:type="gramStart"/>
+            <w:r>
+              <w:t>requested.(</w:t>
+            </w:r>
+            <w:proofErr w:type="gramEnd"/>
+            <w:r>
+              <w:t>return to step 3.1</w:t>
             </w:r>
             <w:r>
               <w:t>)</w:t>
@@ -25419,9 +26053,19 @@
             <w:pPr>
               <w:pStyle w:val="UseCaseNormal"/>
             </w:pPr>
-            <w:r>
-              <w:t>AbdulRahman Alduraiweesh</w:t>
-            </w:r>
+            <w:proofErr w:type="spellStart"/>
+            <w:r>
+              <w:t>AbdulRahman</w:t>
+            </w:r>
+            <w:proofErr w:type="spellEnd"/>
+            <w:r>
+              <w:t xml:space="preserve"> </w:t>
+            </w:r>
+            <w:proofErr w:type="spellStart"/>
+            <w:r>
+              <w:t>Alduraiweesh</w:t>
+            </w:r>
+            <w:proofErr w:type="spellEnd"/>
           </w:p>
         </w:tc>
         <w:tc>
@@ -25445,9 +26089,19 @@
             <w:pPr>
               <w:pStyle w:val="UseCaseNormal"/>
             </w:pPr>
-            <w:r>
-              <w:t>AbdulRahman Alduraiweesh</w:t>
-            </w:r>
+            <w:proofErr w:type="spellStart"/>
+            <w:r>
+              <w:t>AbdulRahman</w:t>
+            </w:r>
+            <w:proofErr w:type="spellEnd"/>
+            <w:r>
+              <w:t xml:space="preserve"> </w:t>
+            </w:r>
+            <w:proofErr w:type="spellStart"/>
+            <w:r>
+              <w:t>Alduraiweesh</w:t>
+            </w:r>
+            <w:proofErr w:type="spellEnd"/>
           </w:p>
         </w:tc>
       </w:tr>
@@ -25586,7 +26240,15 @@
               <w:pStyle w:val="UseCaseNormal"/>
             </w:pPr>
             <w:r>
-              <w:t>Faculty are able to delete a Metric to a desired offering</w:t>
+              <w:t xml:space="preserve">Faculty </w:t>
+            </w:r>
+            <w:proofErr w:type="gramStart"/>
+            <w:r>
+              <w:t>are able to</w:t>
+            </w:r>
+            <w:proofErr w:type="gramEnd"/>
+            <w:r>
+              <w:t xml:space="preserve"> delete a Metric to a desired offering</w:t>
             </w:r>
           </w:p>
         </w:tc>
@@ -25614,7 +26276,15 @@
               <w:pStyle w:val="UseCaseNormal"/>
             </w:pPr>
             <w:r>
-              <w:t xml:space="preserve">Metrics are able to be deleted if it is no longer used or if it was added by mistake </w:t>
+              <w:t xml:space="preserve">Metrics </w:t>
+            </w:r>
+            <w:proofErr w:type="gramStart"/>
+            <w:r>
+              <w:t>are able to</w:t>
+            </w:r>
+            <w:proofErr w:type="gramEnd"/>
+            <w:r>
+              <w:t xml:space="preserve"> be deleted if it is no longer used or if it was added by mistake </w:t>
             </w:r>
           </w:p>
         </w:tc>
@@ -26200,13 +26870,31 @@
                 <w:sz w:val="22"/>
               </w:rPr>
             </w:pPr>
+            <w:proofErr w:type="spellStart"/>
             <w:r>
               <w:rPr>
                 <w:color w:val="auto"/>
                 <w:sz w:val="22"/>
               </w:rPr>
-              <w:t>AbdulRahman Alduraiweesh</w:t>
-            </w:r>
+              <w:t>AbdulRahman</w:t>
+            </w:r>
+            <w:proofErr w:type="spellEnd"/>
+            <w:r>
+              <w:rPr>
+                <w:color w:val="auto"/>
+                <w:sz w:val="22"/>
+              </w:rPr>
+              <w:t xml:space="preserve"> </w:t>
+            </w:r>
+            <w:proofErr w:type="spellStart"/>
+            <w:r>
+              <w:rPr>
+                <w:color w:val="auto"/>
+                <w:sz w:val="22"/>
+              </w:rPr>
+              <w:t>Alduraiweesh</w:t>
+            </w:r>
+            <w:proofErr w:type="spellEnd"/>
           </w:p>
         </w:tc>
         <w:tc>
@@ -26247,13 +26935,31 @@
                 <w:sz w:val="22"/>
               </w:rPr>
             </w:pPr>
+            <w:proofErr w:type="spellStart"/>
             <w:r>
               <w:rPr>
                 <w:color w:val="auto"/>
                 <w:sz w:val="22"/>
               </w:rPr>
-              <w:t>AbdulRahman Alduraiweesh</w:t>
-            </w:r>
+              <w:t>AbdulRahman</w:t>
+            </w:r>
+            <w:proofErr w:type="spellEnd"/>
+            <w:r>
+              <w:rPr>
+                <w:color w:val="auto"/>
+                <w:sz w:val="22"/>
+              </w:rPr>
+              <w:t xml:space="preserve"> </w:t>
+            </w:r>
+            <w:proofErr w:type="spellStart"/>
+            <w:r>
+              <w:rPr>
+                <w:color w:val="auto"/>
+                <w:sz w:val="22"/>
+              </w:rPr>
+              <w:t>Alduraiweesh</w:t>
+            </w:r>
+            <w:proofErr w:type="spellEnd"/>
           </w:p>
         </w:tc>
       </w:tr>
@@ -26454,7 +27160,23 @@
                 <w:color w:val="auto"/>
                 <w:sz w:val="22"/>
               </w:rPr>
-              <w:t xml:space="preserve">Faculty are able to view the current performance of students in an offering </w:t>
+              <w:t xml:space="preserve">Faculty </w:t>
+            </w:r>
+            <w:proofErr w:type="gramStart"/>
+            <w:r>
+              <w:rPr>
+                <w:color w:val="auto"/>
+                <w:sz w:val="22"/>
+              </w:rPr>
+              <w:t>are able to</w:t>
+            </w:r>
+            <w:proofErr w:type="gramEnd"/>
+            <w:r>
+              <w:rPr>
+                <w:color w:val="auto"/>
+                <w:sz w:val="22"/>
+              </w:rPr>
+              <w:t xml:space="preserve"> view the current performance of students in an offering </w:t>
             </w:r>
           </w:p>
         </w:tc>
@@ -26492,7 +27214,23 @@
                 <w:color w:val="auto"/>
                 <w:sz w:val="22"/>
               </w:rPr>
-              <w:t xml:space="preserve">Faculty should be able to view students and how they are progressing in regards to the metrics  </w:t>
+              <w:t xml:space="preserve">Faculty should be able to view students and how they are progressing </w:t>
+            </w:r>
+            <w:proofErr w:type="gramStart"/>
+            <w:r>
+              <w:rPr>
+                <w:color w:val="auto"/>
+                <w:sz w:val="22"/>
+              </w:rPr>
+              <w:t>in regards to</w:t>
+            </w:r>
+            <w:proofErr w:type="gramEnd"/>
+            <w:r>
+              <w:rPr>
+                <w:color w:val="auto"/>
+                <w:sz w:val="22"/>
+              </w:rPr>
+              <w:t xml:space="preserve"> the metrics  </w:t>
             </w:r>
           </w:p>
         </w:tc>
@@ -26773,7 +27511,15 @@
               <w:pStyle w:val="UseCaseNormal"/>
             </w:pPr>
             <w:r>
-              <w:t xml:space="preserve">Depends on the instructors own pipeline  </w:t>
+              <w:t xml:space="preserve">Depends on the </w:t>
+            </w:r>
+            <w:proofErr w:type="gramStart"/>
+            <w:r>
+              <w:t>instructors</w:t>
+            </w:r>
+            <w:proofErr w:type="gramEnd"/>
+            <w:r>
+              <w:t xml:space="preserve"> own pipeline  </w:t>
             </w:r>
           </w:p>
         </w:tc>
@@ -26950,7 +27696,25 @@
           <w:iCs/>
           <w:color w:val="0070C0"/>
         </w:rPr>
-        <w:t xml:space="preserve">[This is an optional section that is used when providing the user with information that could be helpful in understanding the specific requirements in the next section. </w:t>
+        <w:t xml:space="preserve">[This is an optional section that is used when providing the user with information that could </w:t>
+      </w:r>
+      <w:proofErr w:type="gramStart"/>
+      <w:r>
+        <w:rPr>
+          <w:i/>
+          <w:iCs/>
+          <w:color w:val="0070C0"/>
+        </w:rPr>
+        <w:t>be helpful in understanding</w:t>
+      </w:r>
+      <w:proofErr w:type="gramEnd"/>
+      <w:r>
+        <w:rPr>
+          <w:i/>
+          <w:iCs/>
+          <w:color w:val="0070C0"/>
+        </w:rPr>
+        <w:t xml:space="preserve"> the specific requirements in the next section. </w:t>
       </w:r>
     </w:p>
     <w:p>
@@ -27290,7 +28054,15 @@
         <w:ind w:firstLine="360"/>
       </w:pPr>
       <w:r>
-        <w:t xml:space="preserve">Once a faculty member is working with a course offering, the course, semester, section and students outcomes of the offering cannot be changed. </w:t>
+        <w:t xml:space="preserve">Once a faculty member is working with a course offering, the course, semester, section and </w:t>
+      </w:r>
+      <w:proofErr w:type="gramStart"/>
+      <w:r>
+        <w:t>students</w:t>
+      </w:r>
+      <w:proofErr w:type="gramEnd"/>
+      <w:r>
+        <w:t xml:space="preserve"> outcomes of the offering cannot be changed. </w:t>
       </w:r>
     </w:p>
     <w:p>
@@ -27508,7 +28280,15 @@
         <w:ind w:firstLine="360"/>
       </w:pPr>
       <w:r>
-        <w:t xml:space="preserve">The faculty member teaching a course offering shall be able to add a student score to a metric. Student scores must be in the range of 0 to the maximum number of points for the metric. If a score is not entered for a particular student, the score will default to 0. </w:t>
+        <w:t xml:space="preserve">The faculty member teaching a course offering shall be able to add a student score to a metric. Student scores must be in the range of 0 to the maximum number of points for the metric. If a score is not entered for a </w:t>
+      </w:r>
+      <w:proofErr w:type="gramStart"/>
+      <w:r>
+        <w:t>particular student</w:t>
+      </w:r>
+      <w:proofErr w:type="gramEnd"/>
+      <w:r>
+        <w:t xml:space="preserve">, the score will default to 0. </w:t>
       </w:r>
     </w:p>
     <w:p>
@@ -27638,7 +28418,15 @@
     </w:p>
     <w:p>
       <w:r>
-        <w:t>Given indication of student weighting, Output a report that also shows the total number of students</w:t>
+        <w:t xml:space="preserve">Given indication of student weighting, </w:t>
+      </w:r>
+      <w:proofErr w:type="gramStart"/>
+      <w:r>
+        <w:t>Output</w:t>
+      </w:r>
+      <w:proofErr w:type="gramEnd"/>
+      <w:r>
+        <w:t xml:space="preserve"> a report that also shows the total number of students</w:t>
       </w:r>
     </w:p>
     <w:p>
@@ -27678,15 +28466,28 @@
         <w:pStyle w:val="Heading4"/>
       </w:pPr>
       <w:r>
-        <w:t>RE3: Time Period</w:t>
-      </w:r>
+        <w:t xml:space="preserve">RE3: </w:t>
+      </w:r>
+      <w:proofErr w:type="gramStart"/>
+      <w:r>
+        <w:t>Time Period</w:t>
+      </w:r>
+      <w:proofErr w:type="gramEnd"/>
     </w:p>
     <w:p>
       <w:pPr>
         <w:ind w:firstLine="360"/>
       </w:pPr>
       <w:r>
-        <w:t>Given a time period, Output a report with relevant data within that time period inclusive.</w:t>
+        <w:t xml:space="preserve">Given a </w:t>
+      </w:r>
+      <w:proofErr w:type="gramStart"/>
+      <w:r>
+        <w:t>time period</w:t>
+      </w:r>
+      <w:proofErr w:type="gramEnd"/>
+      <w:r>
+        <w:t>, Output a report with relevant data within that time period inclusive.</w:t>
       </w:r>
       <w:r>
         <w:t xml:space="preserve"> </w:t>
@@ -27871,7 +28672,23 @@
         <w:t xml:space="preserve">DC1: </w:t>
       </w:r>
       <w:r>
-        <w:t>This application is to be developed using MySQL, PHP, HTML, Javascript and Jquery.</w:t>
+        <w:t xml:space="preserve">This application is to be developed using MySQL, PHP, HTML, </w:t>
+      </w:r>
+      <w:proofErr w:type="spellStart"/>
+      <w:r>
+        <w:t>Javascript</w:t>
+      </w:r>
+      <w:proofErr w:type="spellEnd"/>
+      <w:r>
+        <w:t xml:space="preserve"> and </w:t>
+      </w:r>
+      <w:proofErr w:type="spellStart"/>
+      <w:r>
+        <w:t>Jquery</w:t>
+      </w:r>
+      <w:proofErr w:type="spellEnd"/>
+      <w:r>
+        <w:t>.</w:t>
       </w:r>
     </w:p>
     <w:p>
@@ -27967,7 +28784,15 @@
         <w:t xml:space="preserve"> </w:t>
       </w:r>
       <w:r>
-        <w:t>C.O.R.E. Report shall appear similar to the following:</w:t>
+        <w:t xml:space="preserve">C.O.R.E. Report shall appear </w:t>
+      </w:r>
+      <w:proofErr w:type="gramStart"/>
+      <w:r>
+        <w:t>similar to</w:t>
+      </w:r>
+      <w:proofErr w:type="gramEnd"/>
+      <w:r>
+        <w:t xml:space="preserve"> the following:</w:t>
       </w:r>
       <w:r>
         <w:t xml:space="preserve"> </w:t>
@@ -27996,7 +28821,7 @@
                     </pic:cNvPicPr>
                   </pic:nvPicPr>
                   <pic:blipFill>
-                    <a:blip r:embed="rId25">
+                    <a:blip r:embed="rId26">
                       <a:extLst>
                         <a:ext uri="{28A0092B-C50C-407E-A947-70E740481C1C}">
                           <a14:useLocalDpi xmlns:a14="http://schemas.microsoft.com/office/drawing/2010/main" val="0"/>
@@ -28048,7 +28873,15 @@
         <w:t xml:space="preserve"> </w:t>
       </w:r>
       <w:r>
-        <w:t>Course PC Report shall appear similar to the following:</w:t>
+        <w:t xml:space="preserve">Course PC Report shall appear </w:t>
+      </w:r>
+      <w:proofErr w:type="gramStart"/>
+      <w:r>
+        <w:t>similar to</w:t>
+      </w:r>
+      <w:proofErr w:type="gramEnd"/>
+      <w:r>
+        <w:t xml:space="preserve"> the following:</w:t>
       </w:r>
       <w:r>
         <w:t xml:space="preserve"> </w:t>
@@ -28077,7 +28910,7 @@
                     </pic:cNvPicPr>
                   </pic:nvPicPr>
                   <pic:blipFill>
-                    <a:blip r:embed="rId26">
+                    <a:blip r:embed="rId27">
                       <a:extLst>
                         <a:ext uri="{28A0092B-C50C-407E-A947-70E740481C1C}">
                           <a14:useLocalDpi xmlns:a14="http://schemas.microsoft.com/office/drawing/2010/main" val="0"/>
@@ -28124,7 +28957,15 @@
         <w:t xml:space="preserve"> </w:t>
       </w:r>
       <w:r>
-        <w:t>PC Semester Report shall appear similar to the following:</w:t>
+        <w:t xml:space="preserve">PC Semester Report shall appear </w:t>
+      </w:r>
+      <w:proofErr w:type="gramStart"/>
+      <w:r>
+        <w:t>similar to</w:t>
+      </w:r>
+      <w:proofErr w:type="gramEnd"/>
+      <w:r>
+        <w:t xml:space="preserve"> the following:</w:t>
       </w:r>
       <w:r>
         <w:t xml:space="preserve"> </w:t>
@@ -28155,7 +28996,7 @@
                     </pic:cNvPicPr>
                   </pic:nvPicPr>
                   <pic:blipFill>
-                    <a:blip r:embed="rId27">
+                    <a:blip r:embed="rId28">
                       <a:extLst>
                         <a:ext uri="{28A0092B-C50C-407E-A947-70E740481C1C}">
                           <a14:useLocalDpi xmlns:a14="http://schemas.microsoft.com/office/drawing/2010/main" val="0"/>
@@ -28203,7 +29044,15 @@
         <w:t xml:space="preserve"> </w:t>
       </w:r>
       <w:r>
-        <w:t>Matrix Report shall appear similar to the following:</w:t>
+        <w:t xml:space="preserve">Matrix Report shall appear </w:t>
+      </w:r>
+      <w:proofErr w:type="gramStart"/>
+      <w:r>
+        <w:t>similar to</w:t>
+      </w:r>
+      <w:proofErr w:type="gramEnd"/>
+      <w:r>
+        <w:t xml:space="preserve"> the following:</w:t>
       </w:r>
     </w:p>
     <w:p>
@@ -28229,7 +29078,7 @@
                     </pic:cNvPicPr>
                   </pic:nvPicPr>
                   <pic:blipFill>
-                    <a:blip r:embed="rId28">
+                    <a:blip r:embed="rId29">
                       <a:extLst>
                         <a:ext uri="{28A0092B-C50C-407E-A947-70E740481C1C}">
                           <a14:useLocalDpi xmlns:a14="http://schemas.microsoft.com/office/drawing/2010/main" val="0"/>
@@ -28277,7 +29126,15 @@
         <w:t xml:space="preserve"> </w:t>
       </w:r>
       <w:r>
-        <w:t>Outcome Report shall appear similar to the following:</w:t>
+        <w:t xml:space="preserve">Outcome Report shall appear </w:t>
+      </w:r>
+      <w:proofErr w:type="gramStart"/>
+      <w:r>
+        <w:t>similar to</w:t>
+      </w:r>
+      <w:proofErr w:type="gramEnd"/>
+      <w:r>
+        <w:t xml:space="preserve"> the following:</w:t>
       </w:r>
     </w:p>
     <w:p>
@@ -28303,7 +29160,7 @@
                     </pic:cNvPicPr>
                   </pic:nvPicPr>
                   <pic:blipFill>
-                    <a:blip r:embed="rId29">
+                    <a:blip r:embed="rId30">
                       <a:extLst>
                         <a:ext uri="{28A0092B-C50C-407E-A947-70E740481C1C}">
                           <a14:useLocalDpi xmlns:a14="http://schemas.microsoft.com/office/drawing/2010/main" val="0"/>
@@ -28440,7 +29297,15 @@
         <w:t xml:space="preserve"> </w:t>
       </w:r>
       <w:r>
-        <w:t>The system should be able to run on all of the commonly used browsers.(Fire Fox, Chrome, Safari)</w:t>
+        <w:t xml:space="preserve">The system should be able to run on all of the commonly used </w:t>
+      </w:r>
+      <w:proofErr w:type="gramStart"/>
+      <w:r>
+        <w:t>browsers.(</w:t>
+      </w:r>
+      <w:proofErr w:type="gramEnd"/>
+      <w:r>
+        <w:t>Fire Fox, Chrome, Safari)</w:t>
       </w:r>
     </w:p>
     <w:p>
@@ -28636,7 +29501,7 @@
       <w:r>
         <w:t xml:space="preserve"> A set of coding standards will be used so that the format and character of the code is consistent.  These coding standards shall include the W3C standards (</w:t>
       </w:r>
-      <w:hyperlink r:id="rId30" w:history="1">
+      <w:hyperlink r:id="rId31" w:history="1">
         <w:r>
           <w:rPr>
             <w:rStyle w:val="Hyperlink"/>
@@ -28718,9 +29583,23 @@
         <w:rPr>
           <w:szCs w:val="24"/>
         </w:rPr>
-        <w:t xml:space="preserve"> All pages of this application must load on average within 6 seconds when accessed from a computer connected to the campus network. Measurements will be taken using the iWebTool Speed Test (</w:t>
-      </w:r>
-      <w:hyperlink r:id="rId31">
+        <w:t xml:space="preserve"> All pages of this application must load on average within 6 seconds when accessed from a computer connected to the campus network. Measurements will be taken using the </w:t>
+      </w:r>
+      <w:proofErr w:type="spellStart"/>
+      <w:r>
+        <w:rPr>
+          <w:szCs w:val="24"/>
+        </w:rPr>
+        <w:t>iWebTool</w:t>
+      </w:r>
+      <w:proofErr w:type="spellEnd"/>
+      <w:r>
+        <w:rPr>
+          <w:szCs w:val="24"/>
+        </w:rPr>
+        <w:t xml:space="preserve"> Speed Test (</w:t>
+      </w:r>
+      <w:hyperlink r:id="rId32">
         <w:r>
           <w:rPr>
             <w:color w:val="0000FF"/>
@@ -28902,7 +29781,21 @@
         <w:rPr>
           <w:szCs w:val="24"/>
         </w:rPr>
-        <w:t xml:space="preserve">Better than AbOut.  </w:t>
+        <w:t xml:space="preserve">Better than </w:t>
+      </w:r>
+      <w:proofErr w:type="spellStart"/>
+      <w:r>
+        <w:rPr>
+          <w:szCs w:val="24"/>
+        </w:rPr>
+        <w:t>AbOut</w:t>
+      </w:r>
+      <w:proofErr w:type="spellEnd"/>
+      <w:r>
+        <w:rPr>
+          <w:szCs w:val="24"/>
+        </w:rPr>
+        <w:t xml:space="preserve">.  </w:t>
       </w:r>
     </w:p>
     <w:p>
@@ -28978,11 +29871,19 @@
           <w:rStyle w:val="Strong"/>
         </w:rPr>
       </w:pPr>
+      <w:proofErr w:type="spellStart"/>
       <w:r>
         <w:rPr>
           <w:rStyle w:val="Strong"/>
         </w:rPr>
-        <w:t xml:space="preserve">Enhanceability/Extendibility (EN) </w:t>
+        <w:t>Enhanceability</w:t>
+      </w:r>
+      <w:proofErr w:type="spellEnd"/>
+      <w:r>
+        <w:rPr>
+          <w:rStyle w:val="Strong"/>
+        </w:rPr>
+        <w:t xml:space="preserve">/Extendibility (EN) </w:t>
       </w:r>
     </w:p>
     <w:p>
@@ -29063,7 +29964,21 @@
         <w:rPr>
           <w:szCs w:val="24"/>
         </w:rPr>
-        <w:t xml:space="preserve"> As future users of this system will be readily available, the application must be validated by users a minimum of two times during application development.</w:t>
+        <w:t xml:space="preserve"> As future users of this system will be readily </w:t>
+      </w:r>
+      <w:proofErr w:type="gramStart"/>
+      <w:r>
+        <w:rPr>
+          <w:szCs w:val="24"/>
+        </w:rPr>
+        <w:t>available,</w:t>
+      </w:r>
+      <w:proofErr w:type="gramEnd"/>
+      <w:r>
+        <w:rPr>
+          <w:szCs w:val="24"/>
+        </w:rPr>
+        <w:t xml:space="preserve"> the application must be validated by users a minimum of two times during application development.</w:t>
       </w:r>
     </w:p>
     <w:p>
@@ -29277,20 +30192,38 @@
           <w:iCs/>
           <w:color w:val="0070C0"/>
         </w:rPr>
-        <w:t xml:space="preserve">[This section should describe any future enhancements that are contemplated at the time this SRS completed. If there is no known possibility that this product will be enhanced in the future this section should read : </w:t>
-      </w:r>
-      <w:r>
-        <w:rPr>
-          <w:color w:val="0070C0"/>
-        </w:rPr>
-        <w:t>It is not expected that there will be any future enhancements to this product.</w:t>
-      </w:r>
+        <w:t xml:space="preserve">[This section should describe any future enhancements that are contemplated at the time this SRS completed. If there is no known possibility that this product will be enhanced in the future this section should </w:t>
+      </w:r>
+      <w:proofErr w:type="gramStart"/>
       <w:r>
         <w:rPr>
           <w:i/>
           <w:iCs/>
           <w:color w:val="0070C0"/>
         </w:rPr>
+        <w:t>read :</w:t>
+      </w:r>
+      <w:proofErr w:type="gramEnd"/>
+      <w:r>
+        <w:rPr>
+          <w:i/>
+          <w:iCs/>
+          <w:color w:val="0070C0"/>
+        </w:rPr>
+        <w:t xml:space="preserve"> </w:t>
+      </w:r>
+      <w:r>
+        <w:rPr>
+          <w:color w:val="0070C0"/>
+        </w:rPr>
+        <w:t>It is not expected that there will be any future enhancements to this product.</w:t>
+      </w:r>
+      <w:r>
+        <w:rPr>
+          <w:i/>
+          <w:iCs/>
+          <w:color w:val="0070C0"/>
+        </w:rPr>
         <w:t>]</w:t>
       </w:r>
     </w:p>
@@ -29303,8 +30236,8 @@
       </w:pPr>
     </w:p>
     <w:sectPr>
-      <w:footerReference w:type="even" r:id="rId32"/>
-      <w:footerReference w:type="default" r:id="rId33"/>
+      <w:footerReference w:type="even" r:id="rId33"/>
+      <w:footerReference w:type="default" r:id="rId34"/>
       <w:pgSz w:w="12240" w:h="15840"/>
       <w:pgMar w:top="1440" w:right="1440" w:bottom="1440" w:left="1440" w:header="720" w:footer="720" w:gutter="0"/>
       <w:pgNumType w:start="1"/>
@@ -29316,7 +30249,7 @@
 </file>
 
 <file path=word/comments.xml><?xml version="1.0" encoding="utf-8"?>
-<w:comments xmlns:wpc="http://schemas.microsoft.com/office/word/2010/wordprocessingCanvas" xmlns:cx="http://schemas.microsoft.com/office/drawing/2014/chartex" xmlns:cx1="http://schemas.microsoft.com/office/drawing/2015/9/8/chartex" xmlns:mc="http://schemas.openxmlformats.org/markup-compatibility/2006" xmlns:o="urn:schemas-microsoft-com:office:office" xmlns:r="http://schemas.openxmlformats.org/officeDocument/2006/relationships" xmlns:m="http://schemas.openxmlformats.org/officeDocument/2006/math" xmlns:v="urn:schemas-microsoft-com:vml" xmlns:wp14="http://schemas.microsoft.com/office/word/2010/wordprocessingDrawing" xmlns:wp="http://schemas.openxmlformats.org/drawingml/2006/wordprocessingDrawing" xmlns:w10="urn:schemas-microsoft-com:office:word" xmlns:w="http://schemas.openxmlformats.org/wordprocessingml/2006/main" xmlns:w14="http://schemas.microsoft.com/office/word/2010/wordml" xmlns:w15="http://schemas.microsoft.com/office/word/2012/wordml" xmlns:w16se="http://schemas.microsoft.com/office/word/2015/wordml/symex" xmlns:wpg="http://schemas.microsoft.com/office/word/2010/wordprocessingGroup" xmlns:wpi="http://schemas.microsoft.com/office/word/2010/wordprocessingInk" xmlns:wne="http://schemas.microsoft.com/office/word/2006/wordml" xmlns:wps="http://schemas.microsoft.com/office/word/2010/wordprocessingShape" mc:Ignorable="w14 w15 w16se wp14">
+<w:comments xmlns:wpc="http://schemas.microsoft.com/office/word/2010/wordprocessingCanvas" xmlns:cx="http://schemas.microsoft.com/office/drawing/2014/chartex" xmlns:cx1="http://schemas.microsoft.com/office/drawing/2015/9/8/chartex" xmlns:cx2="http://schemas.microsoft.com/office/drawing/2015/10/21/chartex" xmlns:cx3="http://schemas.microsoft.com/office/drawing/2016/5/9/chartex" xmlns:cx4="http://schemas.microsoft.com/office/drawing/2016/5/10/chartex" xmlns:cx5="http://schemas.microsoft.com/office/drawing/2016/5/11/chartex" xmlns:cx6="http://schemas.microsoft.com/office/drawing/2016/5/12/chartex" xmlns:cx7="http://schemas.microsoft.com/office/drawing/2016/5/13/chartex" xmlns:cx8="http://schemas.microsoft.com/office/drawing/2016/5/14/chartex" xmlns:mc="http://schemas.openxmlformats.org/markup-compatibility/2006" xmlns:aink="http://schemas.microsoft.com/office/drawing/2016/ink" xmlns:am3d="http://schemas.microsoft.com/office/drawing/2017/model3d" xmlns:o="urn:schemas-microsoft-com:office:office" xmlns:r="http://schemas.openxmlformats.org/officeDocument/2006/relationships" xmlns:m="http://schemas.openxmlformats.org/officeDocument/2006/math" xmlns:v="urn:schemas-microsoft-com:vml" xmlns:wp14="http://schemas.microsoft.com/office/word/2010/wordprocessingDrawing" xmlns:wp="http://schemas.openxmlformats.org/drawingml/2006/wordprocessingDrawing" xmlns:w10="urn:schemas-microsoft-com:office:word" xmlns:w="http://schemas.openxmlformats.org/wordprocessingml/2006/main" xmlns:w14="http://schemas.microsoft.com/office/word/2010/wordml" xmlns:w15="http://schemas.microsoft.com/office/word/2012/wordml" xmlns:w16cid="http://schemas.microsoft.com/office/word/2016/wordml/cid" xmlns:w16se="http://schemas.microsoft.com/office/word/2015/wordml/symex" xmlns:wpg="http://schemas.microsoft.com/office/word/2010/wordprocessingGroup" xmlns:wpi="http://schemas.microsoft.com/office/word/2010/wordprocessingInk" xmlns:wne="http://schemas.microsoft.com/office/word/2006/wordml" xmlns:wps="http://schemas.microsoft.com/office/word/2010/wordprocessingShape" mc:Ignorable="w14 w15 w16se w16cid wp14">
   <w:comment w:id="1" w:author="Trevor Brooks" w:date="2017-09-13T23:39:00Z" w:initials="TB">
     <w:p>
       <w:pPr>
@@ -29336,7 +30269,7 @@
       </w:r>
     </w:p>
   </w:comment>
-  <w:comment w:id="19" w:author="Nathan Lewis" w:date="2017-10-10T19:23:00Z" w:initials="">
+  <w:comment w:id="20" w:author="Nathan Lewis" w:date="2017-10-10T19:23:00Z" w:initials="">
     <w:p>
       <w:pPr>
         <w:widowControl w:val="0"/>
@@ -29346,17 +30279,25 @@
       </w:r>
     </w:p>
   </w:comment>
-  <w:comment w:id="20" w:author="Nathan Lewis" w:date="2017-10-10T19:24:00Z" w:initials="">
+  <w:comment w:id="21" w:author="Nathan Lewis" w:date="2017-10-10T19:24:00Z" w:initials="">
     <w:p>
       <w:pPr>
         <w:widowControl w:val="0"/>
       </w:pPr>
       <w:r>
-        <w:t>Shouldn't it tho?</w:t>
+        <w:t xml:space="preserve">Shouldn't it </w:t>
+      </w:r>
+      <w:proofErr w:type="spellStart"/>
+      <w:r>
+        <w:t>tho</w:t>
+      </w:r>
+      <w:proofErr w:type="spellEnd"/>
+      <w:r>
+        <w:t>?</w:t>
       </w:r>
     </w:p>
   </w:comment>
-  <w:comment w:id="31" w:author="Nathan Lewis" w:date="2017-10-15T21:19:00Z" w:initials="">
+  <w:comment w:id="32" w:author="Nathan Lewis" w:date="2017-10-15T21:19:00Z" w:initials="">
     <w:p>
       <w:pPr>
         <w:widowControl w:val="0"/>
@@ -29370,7 +30311,7 @@
 </file>
 
 <file path=word/commentsExtended.xml><?xml version="1.0" encoding="utf-8"?>
-<w15:commentsEx xmlns:wpc="http://schemas.microsoft.com/office/word/2010/wordprocessingCanvas" xmlns:cx="http://schemas.microsoft.com/office/drawing/2014/chartex" xmlns:cx1="http://schemas.microsoft.com/office/drawing/2015/9/8/chartex" xmlns:mc="http://schemas.openxmlformats.org/markup-compatibility/2006" xmlns:o="urn:schemas-microsoft-com:office:office" xmlns:r="http://schemas.openxmlformats.org/officeDocument/2006/relationships" xmlns:m="http://schemas.openxmlformats.org/officeDocument/2006/math" xmlns:v="urn:schemas-microsoft-com:vml" xmlns:wp14="http://schemas.microsoft.com/office/word/2010/wordprocessingDrawing" xmlns:wp="http://schemas.openxmlformats.org/drawingml/2006/wordprocessingDrawing" xmlns:w10="urn:schemas-microsoft-com:office:word" xmlns:w="http://schemas.openxmlformats.org/wordprocessingml/2006/main" xmlns:w14="http://schemas.microsoft.com/office/word/2010/wordml" xmlns:w15="http://schemas.microsoft.com/office/word/2012/wordml" xmlns:w16se="http://schemas.microsoft.com/office/word/2015/wordml/symex" xmlns:wpg="http://schemas.microsoft.com/office/word/2010/wordprocessingGroup" xmlns:wpi="http://schemas.microsoft.com/office/word/2010/wordprocessingInk" xmlns:wne="http://schemas.microsoft.com/office/word/2006/wordml" xmlns:wps="http://schemas.microsoft.com/office/word/2010/wordprocessingShape" mc:Ignorable="w14 w15 w16se wp14">
+<w15:commentsEx xmlns:wpc="http://schemas.microsoft.com/office/word/2010/wordprocessingCanvas" xmlns:cx="http://schemas.microsoft.com/office/drawing/2014/chartex" xmlns:cx1="http://schemas.microsoft.com/office/drawing/2015/9/8/chartex" xmlns:cx2="http://schemas.microsoft.com/office/drawing/2015/10/21/chartex" xmlns:cx3="http://schemas.microsoft.com/office/drawing/2016/5/9/chartex" xmlns:cx4="http://schemas.microsoft.com/office/drawing/2016/5/10/chartex" xmlns:cx5="http://schemas.microsoft.com/office/drawing/2016/5/11/chartex" xmlns:cx6="http://schemas.microsoft.com/office/drawing/2016/5/12/chartex" xmlns:cx7="http://schemas.microsoft.com/office/drawing/2016/5/13/chartex" xmlns:cx8="http://schemas.microsoft.com/office/drawing/2016/5/14/chartex" xmlns:mc="http://schemas.openxmlformats.org/markup-compatibility/2006" xmlns:aink="http://schemas.microsoft.com/office/drawing/2016/ink" xmlns:am3d="http://schemas.microsoft.com/office/drawing/2017/model3d" xmlns:o="urn:schemas-microsoft-com:office:office" xmlns:r="http://schemas.openxmlformats.org/officeDocument/2006/relationships" xmlns:m="http://schemas.openxmlformats.org/officeDocument/2006/math" xmlns:v="urn:schemas-microsoft-com:vml" xmlns:wp14="http://schemas.microsoft.com/office/word/2010/wordprocessingDrawing" xmlns:wp="http://schemas.openxmlformats.org/drawingml/2006/wordprocessingDrawing" xmlns:w10="urn:schemas-microsoft-com:office:word" xmlns:w="http://schemas.openxmlformats.org/wordprocessingml/2006/main" xmlns:w14="http://schemas.microsoft.com/office/word/2010/wordml" xmlns:w15="http://schemas.microsoft.com/office/word/2012/wordml" xmlns:w16cid="http://schemas.microsoft.com/office/word/2016/wordml/cid" xmlns:w16se="http://schemas.microsoft.com/office/word/2015/wordml/symex" xmlns:wpg="http://schemas.microsoft.com/office/word/2010/wordprocessingGroup" xmlns:wpi="http://schemas.microsoft.com/office/word/2010/wordprocessingInk" xmlns:wne="http://schemas.microsoft.com/office/word/2006/wordml" xmlns:wps="http://schemas.microsoft.com/office/word/2010/wordprocessingShape" mc:Ignorable="w14 w15 w16se w16cid wp14">
   <w15:commentEx w15:paraId="400DCA56" w15:done="0"/>
   <w15:commentEx w15:paraId="63D9C3B1" w15:done="0"/>
   <w15:commentEx w15:paraId="34353FC2" w15:done="0"/>
@@ -29388,7 +30329,7 @@
 </file>
 
 <file path=word/endnotes.xml><?xml version="1.0" encoding="utf-8"?>
-<w:endnotes xmlns:wpc="http://schemas.microsoft.com/office/word/2010/wordprocessingCanvas" xmlns:cx="http://schemas.microsoft.com/office/drawing/2014/chartex" xmlns:cx1="http://schemas.microsoft.com/office/drawing/2015/9/8/chartex" xmlns:mc="http://schemas.openxmlformats.org/markup-compatibility/2006" xmlns:o="urn:schemas-microsoft-com:office:office" xmlns:r="http://schemas.openxmlformats.org/officeDocument/2006/relationships" xmlns:m="http://schemas.openxmlformats.org/officeDocument/2006/math" xmlns:v="urn:schemas-microsoft-com:vml" xmlns:wp14="http://schemas.microsoft.com/office/word/2010/wordprocessingDrawing" xmlns:wp="http://schemas.openxmlformats.org/drawingml/2006/wordprocessingDrawing" xmlns:w10="urn:schemas-microsoft-com:office:word" xmlns:w="http://schemas.openxmlformats.org/wordprocessingml/2006/main" xmlns:w14="http://schemas.microsoft.com/office/word/2010/wordml" xmlns:w15="http://schemas.microsoft.com/office/word/2012/wordml" xmlns:w16se="http://schemas.microsoft.com/office/word/2015/wordml/symex" xmlns:wpg="http://schemas.microsoft.com/office/word/2010/wordprocessingGroup" xmlns:wpi="http://schemas.microsoft.com/office/word/2010/wordprocessingInk" xmlns:wne="http://schemas.microsoft.com/office/word/2006/wordml" xmlns:wps="http://schemas.microsoft.com/office/word/2010/wordprocessingShape" mc:Ignorable="w14 w15 w16se wp14">
+<w:endnotes xmlns:wpc="http://schemas.microsoft.com/office/word/2010/wordprocessingCanvas" xmlns:cx="http://schemas.microsoft.com/office/drawing/2014/chartex" xmlns:cx1="http://schemas.microsoft.com/office/drawing/2015/9/8/chartex" xmlns:cx2="http://schemas.microsoft.com/office/drawing/2015/10/21/chartex" xmlns:cx3="http://schemas.microsoft.com/office/drawing/2016/5/9/chartex" xmlns:cx4="http://schemas.microsoft.com/office/drawing/2016/5/10/chartex" xmlns:cx5="http://schemas.microsoft.com/office/drawing/2016/5/11/chartex" xmlns:cx6="http://schemas.microsoft.com/office/drawing/2016/5/12/chartex" xmlns:cx7="http://schemas.microsoft.com/office/drawing/2016/5/13/chartex" xmlns:cx8="http://schemas.microsoft.com/office/drawing/2016/5/14/chartex" xmlns:mc="http://schemas.openxmlformats.org/markup-compatibility/2006" xmlns:aink="http://schemas.microsoft.com/office/drawing/2016/ink" xmlns:am3d="http://schemas.microsoft.com/office/drawing/2017/model3d" xmlns:o="urn:schemas-microsoft-com:office:office" xmlns:r="http://schemas.openxmlformats.org/officeDocument/2006/relationships" xmlns:m="http://schemas.openxmlformats.org/officeDocument/2006/math" xmlns:v="urn:schemas-microsoft-com:vml" xmlns:wp14="http://schemas.microsoft.com/office/word/2010/wordprocessingDrawing" xmlns:wp="http://schemas.openxmlformats.org/drawingml/2006/wordprocessingDrawing" xmlns:w10="urn:schemas-microsoft-com:office:word" xmlns:w="http://schemas.openxmlformats.org/wordprocessingml/2006/main" xmlns:w14="http://schemas.microsoft.com/office/word/2010/wordml" xmlns:w15="http://schemas.microsoft.com/office/word/2012/wordml" xmlns:w16cid="http://schemas.microsoft.com/office/word/2016/wordml/cid" xmlns:w16se="http://schemas.microsoft.com/office/word/2015/wordml/symex" xmlns:wpg="http://schemas.microsoft.com/office/word/2010/wordprocessingGroup" xmlns:wpi="http://schemas.microsoft.com/office/word/2010/wordprocessingInk" xmlns:wne="http://schemas.microsoft.com/office/word/2006/wordml" xmlns:wps="http://schemas.microsoft.com/office/word/2010/wordprocessingShape" mc:Ignorable="w14 w15 w16se w16cid wp14">
   <w:endnote w:type="separator" w:id="-1">
     <w:p>
       <w:r>
@@ -29407,7 +30348,7 @@
 </file>
 
 <file path=word/footer1.xml><?xml version="1.0" encoding="utf-8"?>
-<w:ftr xmlns:wpc="http://schemas.microsoft.com/office/word/2010/wordprocessingCanvas" xmlns:cx="http://schemas.microsoft.com/office/drawing/2014/chartex" xmlns:cx1="http://schemas.microsoft.com/office/drawing/2015/9/8/chartex" xmlns:mc="http://schemas.openxmlformats.org/markup-compatibility/2006" xmlns:o="urn:schemas-microsoft-com:office:office" xmlns:r="http://schemas.openxmlformats.org/officeDocument/2006/relationships" xmlns:m="http://schemas.openxmlformats.org/officeDocument/2006/math" xmlns:v="urn:schemas-microsoft-com:vml" xmlns:wp14="http://schemas.microsoft.com/office/word/2010/wordprocessingDrawing" xmlns:wp="http://schemas.openxmlformats.org/drawingml/2006/wordprocessingDrawing" xmlns:w10="urn:schemas-microsoft-com:office:word" xmlns:w="http://schemas.openxmlformats.org/wordprocessingml/2006/main" xmlns:w14="http://schemas.microsoft.com/office/word/2010/wordml" xmlns:w15="http://schemas.microsoft.com/office/word/2012/wordml" xmlns:w16se="http://schemas.microsoft.com/office/word/2015/wordml/symex" xmlns:wpg="http://schemas.microsoft.com/office/word/2010/wordprocessingGroup" xmlns:wpi="http://schemas.microsoft.com/office/word/2010/wordprocessingInk" xmlns:wne="http://schemas.microsoft.com/office/word/2006/wordml" xmlns:wps="http://schemas.microsoft.com/office/word/2010/wordprocessingShape" mc:Ignorable="w14 w15 w16se wp14">
+<w:ftr xmlns:wpc="http://schemas.microsoft.com/office/word/2010/wordprocessingCanvas" xmlns:cx="http://schemas.microsoft.com/office/drawing/2014/chartex" xmlns:cx1="http://schemas.microsoft.com/office/drawing/2015/9/8/chartex" xmlns:cx2="http://schemas.microsoft.com/office/drawing/2015/10/21/chartex" xmlns:cx3="http://schemas.microsoft.com/office/drawing/2016/5/9/chartex" xmlns:cx4="http://schemas.microsoft.com/office/drawing/2016/5/10/chartex" xmlns:cx5="http://schemas.microsoft.com/office/drawing/2016/5/11/chartex" xmlns:cx6="http://schemas.microsoft.com/office/drawing/2016/5/12/chartex" xmlns:cx7="http://schemas.microsoft.com/office/drawing/2016/5/13/chartex" xmlns:cx8="http://schemas.microsoft.com/office/drawing/2016/5/14/chartex" xmlns:mc="http://schemas.openxmlformats.org/markup-compatibility/2006" xmlns:aink="http://schemas.microsoft.com/office/drawing/2016/ink" xmlns:am3d="http://schemas.microsoft.com/office/drawing/2017/model3d" xmlns:o="urn:schemas-microsoft-com:office:office" xmlns:r="http://schemas.openxmlformats.org/officeDocument/2006/relationships" xmlns:m="http://schemas.openxmlformats.org/officeDocument/2006/math" xmlns:v="urn:schemas-microsoft-com:vml" xmlns:wp14="http://schemas.microsoft.com/office/word/2010/wordprocessingDrawing" xmlns:wp="http://schemas.openxmlformats.org/drawingml/2006/wordprocessingDrawing" xmlns:w10="urn:schemas-microsoft-com:office:word" xmlns:w="http://schemas.openxmlformats.org/wordprocessingml/2006/main" xmlns:w14="http://schemas.microsoft.com/office/word/2010/wordml" xmlns:w15="http://schemas.microsoft.com/office/word/2012/wordml" xmlns:w16cid="http://schemas.microsoft.com/office/word/2016/wordml/cid" xmlns:w16se="http://schemas.microsoft.com/office/word/2015/wordml/symex" xmlns:wpg="http://schemas.microsoft.com/office/word/2010/wordprocessingGroup" xmlns:wpi="http://schemas.microsoft.com/office/word/2010/wordprocessingInk" xmlns:wne="http://schemas.microsoft.com/office/word/2006/wordml" xmlns:wps="http://schemas.microsoft.com/office/word/2010/wordprocessingShape" mc:Ignorable="w14 w15 w16se w16cid wp14">
   <w:p>
     <w:pPr>
       <w:pStyle w:val="Footer"/>
@@ -29498,7 +30439,7 @@
 </file>
 
 <file path=word/footer2.xml><?xml version="1.0" encoding="utf-8"?>
-<w:ftr xmlns:wpc="http://schemas.microsoft.com/office/word/2010/wordprocessingCanvas" xmlns:cx="http://schemas.microsoft.com/office/drawing/2014/chartex" xmlns:cx1="http://schemas.microsoft.com/office/drawing/2015/9/8/chartex" xmlns:mc="http://schemas.openxmlformats.org/markup-compatibility/2006" xmlns:o="urn:schemas-microsoft-com:office:office" xmlns:r="http://schemas.openxmlformats.org/officeDocument/2006/relationships" xmlns:m="http://schemas.openxmlformats.org/officeDocument/2006/math" xmlns:v="urn:schemas-microsoft-com:vml" xmlns:wp14="http://schemas.microsoft.com/office/word/2010/wordprocessingDrawing" xmlns:wp="http://schemas.openxmlformats.org/drawingml/2006/wordprocessingDrawing" xmlns:w10="urn:schemas-microsoft-com:office:word" xmlns:w="http://schemas.openxmlformats.org/wordprocessingml/2006/main" xmlns:w14="http://schemas.microsoft.com/office/word/2010/wordml" xmlns:w15="http://schemas.microsoft.com/office/word/2012/wordml" xmlns:w16se="http://schemas.microsoft.com/office/word/2015/wordml/symex" xmlns:wpg="http://schemas.microsoft.com/office/word/2010/wordprocessingGroup" xmlns:wpi="http://schemas.microsoft.com/office/word/2010/wordprocessingInk" xmlns:wne="http://schemas.microsoft.com/office/word/2006/wordml" xmlns:wps="http://schemas.microsoft.com/office/word/2010/wordprocessingShape" mc:Ignorable="w14 w15 w16se wp14">
+<w:ftr xmlns:wpc="http://schemas.microsoft.com/office/word/2010/wordprocessingCanvas" xmlns:cx="http://schemas.microsoft.com/office/drawing/2014/chartex" xmlns:cx1="http://schemas.microsoft.com/office/drawing/2015/9/8/chartex" xmlns:cx2="http://schemas.microsoft.com/office/drawing/2015/10/21/chartex" xmlns:cx3="http://schemas.microsoft.com/office/drawing/2016/5/9/chartex" xmlns:cx4="http://schemas.microsoft.com/office/drawing/2016/5/10/chartex" xmlns:cx5="http://schemas.microsoft.com/office/drawing/2016/5/11/chartex" xmlns:cx6="http://schemas.microsoft.com/office/drawing/2016/5/12/chartex" xmlns:cx7="http://schemas.microsoft.com/office/drawing/2016/5/13/chartex" xmlns:cx8="http://schemas.microsoft.com/office/drawing/2016/5/14/chartex" xmlns:mc="http://schemas.openxmlformats.org/markup-compatibility/2006" xmlns:aink="http://schemas.microsoft.com/office/drawing/2016/ink" xmlns:am3d="http://schemas.microsoft.com/office/drawing/2017/model3d" xmlns:o="urn:schemas-microsoft-com:office:office" xmlns:r="http://schemas.openxmlformats.org/officeDocument/2006/relationships" xmlns:m="http://schemas.openxmlformats.org/officeDocument/2006/math" xmlns:v="urn:schemas-microsoft-com:vml" xmlns:wp14="http://schemas.microsoft.com/office/word/2010/wordprocessingDrawing" xmlns:wp="http://schemas.openxmlformats.org/drawingml/2006/wordprocessingDrawing" xmlns:w10="urn:schemas-microsoft-com:office:word" xmlns:w="http://schemas.openxmlformats.org/wordprocessingml/2006/main" xmlns:w14="http://schemas.microsoft.com/office/word/2010/wordml" xmlns:w15="http://schemas.microsoft.com/office/word/2012/wordml" xmlns:w16cid="http://schemas.microsoft.com/office/word/2016/wordml/cid" xmlns:w16se="http://schemas.microsoft.com/office/word/2015/wordml/symex" xmlns:wpg="http://schemas.microsoft.com/office/word/2010/wordprocessingGroup" xmlns:wpi="http://schemas.microsoft.com/office/word/2010/wordprocessingInk" xmlns:wne="http://schemas.microsoft.com/office/word/2006/wordml" xmlns:wps="http://schemas.microsoft.com/office/word/2010/wordprocessingShape" mc:Ignorable="w14 w15 w16se w16cid wp14">
   <w:p>
     <w:pPr>
       <w:pStyle w:val="Footer"/>
@@ -29680,7 +30621,7 @@
 </file>
 
 <file path=word/footer3.xml><?xml version="1.0" encoding="utf-8"?>
-<w:ftr xmlns:wpc="http://schemas.microsoft.com/office/word/2010/wordprocessingCanvas" xmlns:cx="http://schemas.microsoft.com/office/drawing/2014/chartex" xmlns:cx1="http://schemas.microsoft.com/office/drawing/2015/9/8/chartex" xmlns:mc="http://schemas.openxmlformats.org/markup-compatibility/2006" xmlns:o="urn:schemas-microsoft-com:office:office" xmlns:r="http://schemas.openxmlformats.org/officeDocument/2006/relationships" xmlns:m="http://schemas.openxmlformats.org/officeDocument/2006/math" xmlns:v="urn:schemas-microsoft-com:vml" xmlns:wp14="http://schemas.microsoft.com/office/word/2010/wordprocessingDrawing" xmlns:wp="http://schemas.openxmlformats.org/drawingml/2006/wordprocessingDrawing" xmlns:w10="urn:schemas-microsoft-com:office:word" xmlns:w="http://schemas.openxmlformats.org/wordprocessingml/2006/main" xmlns:w14="http://schemas.microsoft.com/office/word/2010/wordml" xmlns:w15="http://schemas.microsoft.com/office/word/2012/wordml" xmlns:w16se="http://schemas.microsoft.com/office/word/2015/wordml/symex" xmlns:wpg="http://schemas.microsoft.com/office/word/2010/wordprocessingGroup" xmlns:wpi="http://schemas.microsoft.com/office/word/2010/wordprocessingInk" xmlns:wne="http://schemas.microsoft.com/office/word/2006/wordml" xmlns:wps="http://schemas.microsoft.com/office/word/2010/wordprocessingShape" mc:Ignorable="w14 w15 w16se wp14">
+<w:ftr xmlns:wpc="http://schemas.microsoft.com/office/word/2010/wordprocessingCanvas" xmlns:cx="http://schemas.microsoft.com/office/drawing/2014/chartex" xmlns:cx1="http://schemas.microsoft.com/office/drawing/2015/9/8/chartex" xmlns:cx2="http://schemas.microsoft.com/office/drawing/2015/10/21/chartex" xmlns:cx3="http://schemas.microsoft.com/office/drawing/2016/5/9/chartex" xmlns:cx4="http://schemas.microsoft.com/office/drawing/2016/5/10/chartex" xmlns:cx5="http://schemas.microsoft.com/office/drawing/2016/5/11/chartex" xmlns:cx6="http://schemas.microsoft.com/office/drawing/2016/5/12/chartex" xmlns:cx7="http://schemas.microsoft.com/office/drawing/2016/5/13/chartex" xmlns:cx8="http://schemas.microsoft.com/office/drawing/2016/5/14/chartex" xmlns:mc="http://schemas.openxmlformats.org/markup-compatibility/2006" xmlns:aink="http://schemas.microsoft.com/office/drawing/2016/ink" xmlns:am3d="http://schemas.microsoft.com/office/drawing/2017/model3d" xmlns:o="urn:schemas-microsoft-com:office:office" xmlns:r="http://schemas.openxmlformats.org/officeDocument/2006/relationships" xmlns:m="http://schemas.openxmlformats.org/officeDocument/2006/math" xmlns:v="urn:schemas-microsoft-com:vml" xmlns:wp14="http://schemas.microsoft.com/office/word/2010/wordprocessingDrawing" xmlns:wp="http://schemas.openxmlformats.org/drawingml/2006/wordprocessingDrawing" xmlns:w10="urn:schemas-microsoft-com:office:word" xmlns:w="http://schemas.openxmlformats.org/wordprocessingml/2006/main" xmlns:w14="http://schemas.microsoft.com/office/word/2010/wordml" xmlns:w15="http://schemas.microsoft.com/office/word/2012/wordml" xmlns:w16cid="http://schemas.microsoft.com/office/word/2016/wordml/cid" xmlns:w16se="http://schemas.microsoft.com/office/word/2015/wordml/symex" xmlns:wpg="http://schemas.microsoft.com/office/word/2010/wordprocessingGroup" xmlns:wpi="http://schemas.microsoft.com/office/word/2010/wordprocessingInk" xmlns:wne="http://schemas.microsoft.com/office/word/2006/wordml" xmlns:wps="http://schemas.microsoft.com/office/word/2010/wordprocessingShape" mc:Ignorable="w14 w15 w16se w16cid wp14">
   <w:p>
     <w:pPr>
       <w:pStyle w:val="Footer"/>
@@ -29693,14 +30634,27 @@
         <w:szCs w:val="16"/>
       </w:rPr>
     </w:pPr>
-    <w:fldSimple w:instr=" FILENAME   \* MERGEFORMAT ">
-      <w:r>
-        <w:rPr>
-          <w:noProof/>
-        </w:rPr>
-        <w:t>SRSStOutv0_2_1.docx</w:t>
-      </w:r>
-    </w:fldSimple>
+    <w:r>
+      <w:fldChar w:fldCharType="begin"/>
+    </w:r>
+    <w:r>
+      <w:instrText xml:space="preserve"> FILENAME   \* MERGEFORMAT </w:instrText>
+    </w:r>
+    <w:r>
+      <w:fldChar w:fldCharType="separate"/>
+    </w:r>
+    <w:r>
+      <w:rPr>
+        <w:noProof/>
+      </w:rPr>
+      <w:t>SRSStOutv0_2_1.docx</w:t>
+    </w:r>
+    <w:r>
+      <w:rPr>
+        <w:noProof/>
+      </w:rPr>
+      <w:fldChar w:fldCharType="end"/>
+    </w:r>
     <w:r>
       <w:rPr>
         <w:caps/>
@@ -29852,14 +30806,46 @@
         <w:sz w:val="16"/>
         <w:szCs w:val="16"/>
       </w:rPr>
-      <w:t>This work is licensed under the Creative Commons Attribution-ShareAlike 3.0 Unported License. To view a copy of this license, visit http://creativecommons.org/licenses/by-sa/3.0/ or send a letter to Creative Commons, 444 Castro Street, Suite 900, Mountain View, California, 94041, USA.</w:t>
+      <w:t>This work is licensed under the Creative Commons Attribution-</w:t>
+    </w:r>
+    <w:proofErr w:type="spellStart"/>
+    <w:r>
+      <w:rPr>
+        <w:sz w:val="16"/>
+        <w:szCs w:val="16"/>
+      </w:rPr>
+      <w:t>ShareAlike</w:t>
+    </w:r>
+    <w:proofErr w:type="spellEnd"/>
+    <w:r>
+      <w:rPr>
+        <w:sz w:val="16"/>
+        <w:szCs w:val="16"/>
+      </w:rPr>
+      <w:t xml:space="preserve"> 3.0 </w:t>
+    </w:r>
+    <w:proofErr w:type="spellStart"/>
+    <w:r>
+      <w:rPr>
+        <w:sz w:val="16"/>
+        <w:szCs w:val="16"/>
+      </w:rPr>
+      <w:t>Unported</w:t>
+    </w:r>
+    <w:proofErr w:type="spellEnd"/>
+    <w:r>
+      <w:rPr>
+        <w:sz w:val="16"/>
+        <w:szCs w:val="16"/>
+      </w:rPr>
+      <w:t xml:space="preserve"> License. To view a copy of this license, visit http://creativecommons.org/licenses/by-sa/3.0/ or send a letter to Creative Commons, 444 Castro Street, Suite 900, Mountain View, California, 94041, USA.</w:t>
     </w:r>
   </w:p>
 </w:ftr>
 </file>
 
 <file path=word/footer4.xml><?xml version="1.0" encoding="utf-8"?>
-<w:ftr xmlns:wpc="http://schemas.microsoft.com/office/word/2010/wordprocessingCanvas" xmlns:cx="http://schemas.microsoft.com/office/drawing/2014/chartex" xmlns:cx1="http://schemas.microsoft.com/office/drawing/2015/9/8/chartex" xmlns:mc="http://schemas.openxmlformats.org/markup-compatibility/2006" xmlns:o="urn:schemas-microsoft-com:office:office" xmlns:r="http://schemas.openxmlformats.org/officeDocument/2006/relationships" xmlns:m="http://schemas.openxmlformats.org/officeDocument/2006/math" xmlns:v="urn:schemas-microsoft-com:vml" xmlns:wp14="http://schemas.microsoft.com/office/word/2010/wordprocessingDrawing" xmlns:wp="http://schemas.openxmlformats.org/drawingml/2006/wordprocessingDrawing" xmlns:w10="urn:schemas-microsoft-com:office:word" xmlns:w="http://schemas.openxmlformats.org/wordprocessingml/2006/main" xmlns:w14="http://schemas.microsoft.com/office/word/2010/wordml" xmlns:w15="http://schemas.microsoft.com/office/word/2012/wordml" xmlns:w16se="http://schemas.microsoft.com/office/word/2015/wordml/symex" xmlns:wpg="http://schemas.microsoft.com/office/word/2010/wordprocessingGroup" xmlns:wpi="http://schemas.microsoft.com/office/word/2010/wordprocessingInk" xmlns:wne="http://schemas.microsoft.com/office/word/2006/wordml" xmlns:wps="http://schemas.microsoft.com/office/word/2010/wordprocessingShape" mc:Ignorable="w14 w15 w16se wp14">
+<w:ftr xmlns:wpc="http://schemas.microsoft.com/office/word/2010/wordprocessingCanvas" xmlns:cx="http://schemas.microsoft.com/office/drawing/2014/chartex" xmlns:cx1="http://schemas.microsoft.com/office/drawing/2015/9/8/chartex" xmlns:cx2="http://schemas.microsoft.com/office/drawing/2015/10/21/chartex" xmlns:cx3="http://schemas.microsoft.com/office/drawing/2016/5/9/chartex" xmlns:cx4="http://schemas.microsoft.com/office/drawing/2016/5/10/chartex" xmlns:cx5="http://schemas.microsoft.com/office/drawing/2016/5/11/chartex" xmlns:cx6="http://schemas.microsoft.com/office/drawing/2016/5/12/chartex" xmlns:cx7="http://schemas.microsoft.com/office/drawing/2016/5/13/chartex" xmlns:cx8="http://schemas.microsoft.com/office/drawing/2016/5/14/chartex" xmlns:mc="http://schemas.openxmlformats.org/markup-compatibility/2006" xmlns:aink="http://schemas.microsoft.com/office/drawing/2016/ink" xmlns:am3d="http://schemas.microsoft.com/office/drawing/2017/model3d" xmlns:o="urn:schemas-microsoft-com:office:office" xmlns:r="http://schemas.openxmlformats.org/officeDocument/2006/relationships" xmlns:m="http://schemas.openxmlformats.org/officeDocument/2006/math" xmlns:v="urn:schemas-microsoft-com:vml" xmlns:wp14="http://schemas.microsoft.com/office/word/2010/wordprocessingDrawing" xmlns:wp="http://schemas.openxmlformats.org/drawingml/2006/wordprocessingDrawing" xmlns:w10="urn:schemas-microsoft-com:office:word" xmlns:w="http://schemas.openxmlformats.org/wordprocessingml/2006/main" xmlns:w14="http://schemas.microsoft.com/office/word/2010/wordml" xmlns:w15="http://schemas.microsoft.com/office/word/2012/wordml" xmlns:w16cid="http://schemas.microsoft.com/office/word/2016/wordml/cid" xmlns:w16se="http://schemas.microsoft.com/office/word/2015/wordml/symex" xmlns:wpg="http://schemas.microsoft.com/office/word/2010/wordprocessingGroup" xmlns:wpi="http://schemas.microsoft.com/office/word/2010/wordprocessingInk" xmlns:wne="http://schemas.microsoft.com/office/word/2006/wordml" xmlns:wps="http://schemas.microsoft.com/office/word/2010/wordprocessingShape" mc:Ignorable="w14 w15 w16se w16cid wp14">
   <w:p>
     <w:pPr>
       <w:pStyle w:val="Footer"/>
@@ -29933,7 +30919,7 @@
         <w:sz w:val="16"/>
         <w:szCs w:val="16"/>
       </w:rPr>
-      <w:t>11/9/2017</w:t>
+      <w:t>1/26/2018</w:t>
     </w:r>
     <w:r>
       <w:fldChar w:fldCharType="end"/>
@@ -30061,7 +31047,7 @@
 </file>
 
 <file path=word/footer5.xml><?xml version="1.0" encoding="utf-8"?>
-<w:ftr xmlns:wpc="http://schemas.microsoft.com/office/word/2010/wordprocessingCanvas" xmlns:cx="http://schemas.microsoft.com/office/drawing/2014/chartex" xmlns:cx1="http://schemas.microsoft.com/office/drawing/2015/9/8/chartex" xmlns:mc="http://schemas.openxmlformats.org/markup-compatibility/2006" xmlns:o="urn:schemas-microsoft-com:office:office" xmlns:r="http://schemas.openxmlformats.org/officeDocument/2006/relationships" xmlns:m="http://schemas.openxmlformats.org/officeDocument/2006/math" xmlns:v="urn:schemas-microsoft-com:vml" xmlns:wp14="http://schemas.microsoft.com/office/word/2010/wordprocessingDrawing" xmlns:wp="http://schemas.openxmlformats.org/drawingml/2006/wordprocessingDrawing" xmlns:w10="urn:schemas-microsoft-com:office:word" xmlns:w="http://schemas.openxmlformats.org/wordprocessingml/2006/main" xmlns:w14="http://schemas.microsoft.com/office/word/2010/wordml" xmlns:w15="http://schemas.microsoft.com/office/word/2012/wordml" xmlns:w16se="http://schemas.microsoft.com/office/word/2015/wordml/symex" xmlns:wpg="http://schemas.microsoft.com/office/word/2010/wordprocessingGroup" xmlns:wpi="http://schemas.microsoft.com/office/word/2010/wordprocessingInk" xmlns:wne="http://schemas.microsoft.com/office/word/2006/wordml" xmlns:wps="http://schemas.microsoft.com/office/word/2010/wordprocessingShape" mc:Ignorable="w14 w15 w16se wp14">
+<w:ftr xmlns:wpc="http://schemas.microsoft.com/office/word/2010/wordprocessingCanvas" xmlns:cx="http://schemas.microsoft.com/office/drawing/2014/chartex" xmlns:cx1="http://schemas.microsoft.com/office/drawing/2015/9/8/chartex" xmlns:cx2="http://schemas.microsoft.com/office/drawing/2015/10/21/chartex" xmlns:cx3="http://schemas.microsoft.com/office/drawing/2016/5/9/chartex" xmlns:cx4="http://schemas.microsoft.com/office/drawing/2016/5/10/chartex" xmlns:cx5="http://schemas.microsoft.com/office/drawing/2016/5/11/chartex" xmlns:cx6="http://schemas.microsoft.com/office/drawing/2016/5/12/chartex" xmlns:cx7="http://schemas.microsoft.com/office/drawing/2016/5/13/chartex" xmlns:cx8="http://schemas.microsoft.com/office/drawing/2016/5/14/chartex" xmlns:mc="http://schemas.openxmlformats.org/markup-compatibility/2006" xmlns:aink="http://schemas.microsoft.com/office/drawing/2016/ink" xmlns:am3d="http://schemas.microsoft.com/office/drawing/2017/model3d" xmlns:o="urn:schemas-microsoft-com:office:office" xmlns:r="http://schemas.openxmlformats.org/officeDocument/2006/relationships" xmlns:m="http://schemas.openxmlformats.org/officeDocument/2006/math" xmlns:v="urn:schemas-microsoft-com:vml" xmlns:wp14="http://schemas.microsoft.com/office/word/2010/wordprocessingDrawing" xmlns:wp="http://schemas.openxmlformats.org/drawingml/2006/wordprocessingDrawing" xmlns:w10="urn:schemas-microsoft-com:office:word" xmlns:w="http://schemas.openxmlformats.org/wordprocessingml/2006/main" xmlns:w14="http://schemas.microsoft.com/office/word/2010/wordml" xmlns:w15="http://schemas.microsoft.com/office/word/2012/wordml" xmlns:w16cid="http://schemas.microsoft.com/office/word/2016/wordml/cid" xmlns:w16se="http://schemas.microsoft.com/office/word/2015/wordml/symex" xmlns:wpg="http://schemas.microsoft.com/office/word/2010/wordprocessingGroup" xmlns:wpi="http://schemas.microsoft.com/office/word/2010/wordprocessingInk" xmlns:wne="http://schemas.microsoft.com/office/word/2006/wordml" xmlns:wps="http://schemas.microsoft.com/office/word/2010/wordprocessingShape" mc:Ignorable="w14 w15 w16se w16cid wp14">
   <w:p>
     <w:pPr>
       <w:pStyle w:val="Footer"/>
@@ -30071,7 +31057,7 @@
 </file>
 
 <file path=word/footer6.xml><?xml version="1.0" encoding="utf-8"?>
-<w:ftr xmlns:wpc="http://schemas.microsoft.com/office/word/2010/wordprocessingCanvas" xmlns:cx="http://schemas.microsoft.com/office/drawing/2014/chartex" xmlns:cx1="http://schemas.microsoft.com/office/drawing/2015/9/8/chartex" xmlns:mc="http://schemas.openxmlformats.org/markup-compatibility/2006" xmlns:o="urn:schemas-microsoft-com:office:office" xmlns:r="http://schemas.openxmlformats.org/officeDocument/2006/relationships" xmlns:m="http://schemas.openxmlformats.org/officeDocument/2006/math" xmlns:v="urn:schemas-microsoft-com:vml" xmlns:wp14="http://schemas.microsoft.com/office/word/2010/wordprocessingDrawing" xmlns:wp="http://schemas.openxmlformats.org/drawingml/2006/wordprocessingDrawing" xmlns:w10="urn:schemas-microsoft-com:office:word" xmlns:w="http://schemas.openxmlformats.org/wordprocessingml/2006/main" xmlns:w14="http://schemas.microsoft.com/office/word/2010/wordml" xmlns:w15="http://schemas.microsoft.com/office/word/2012/wordml" xmlns:w16se="http://schemas.microsoft.com/office/word/2015/wordml/symex" xmlns:wpg="http://schemas.microsoft.com/office/word/2010/wordprocessingGroup" xmlns:wpi="http://schemas.microsoft.com/office/word/2010/wordprocessingInk" xmlns:wne="http://schemas.microsoft.com/office/word/2006/wordml" xmlns:wps="http://schemas.microsoft.com/office/word/2010/wordprocessingShape" mc:Ignorable="w14 w15 w16se wp14">
+<w:ftr xmlns:wpc="http://schemas.microsoft.com/office/word/2010/wordprocessingCanvas" xmlns:cx="http://schemas.microsoft.com/office/drawing/2014/chartex" xmlns:cx1="http://schemas.microsoft.com/office/drawing/2015/9/8/chartex" xmlns:cx2="http://schemas.microsoft.com/office/drawing/2015/10/21/chartex" xmlns:cx3="http://schemas.microsoft.com/office/drawing/2016/5/9/chartex" xmlns:cx4="http://schemas.microsoft.com/office/drawing/2016/5/10/chartex" xmlns:cx5="http://schemas.microsoft.com/office/drawing/2016/5/11/chartex" xmlns:cx6="http://schemas.microsoft.com/office/drawing/2016/5/12/chartex" xmlns:cx7="http://schemas.microsoft.com/office/drawing/2016/5/13/chartex" xmlns:cx8="http://schemas.microsoft.com/office/drawing/2016/5/14/chartex" xmlns:mc="http://schemas.openxmlformats.org/markup-compatibility/2006" xmlns:aink="http://schemas.microsoft.com/office/drawing/2016/ink" xmlns:am3d="http://schemas.microsoft.com/office/drawing/2017/model3d" xmlns:o="urn:schemas-microsoft-com:office:office" xmlns:r="http://schemas.openxmlformats.org/officeDocument/2006/relationships" xmlns:m="http://schemas.openxmlformats.org/officeDocument/2006/math" xmlns:v="urn:schemas-microsoft-com:vml" xmlns:wp14="http://schemas.microsoft.com/office/word/2010/wordprocessingDrawing" xmlns:wp="http://schemas.openxmlformats.org/drawingml/2006/wordprocessingDrawing" xmlns:w10="urn:schemas-microsoft-com:office:word" xmlns:w="http://schemas.openxmlformats.org/wordprocessingml/2006/main" xmlns:w14="http://schemas.microsoft.com/office/word/2010/wordml" xmlns:w15="http://schemas.microsoft.com/office/word/2012/wordml" xmlns:w16cid="http://schemas.microsoft.com/office/word/2016/wordml/cid" xmlns:w16se="http://schemas.microsoft.com/office/word/2015/wordml/symex" xmlns:wpg="http://schemas.microsoft.com/office/word/2010/wordprocessingGroup" xmlns:wpi="http://schemas.microsoft.com/office/word/2010/wordprocessingInk" xmlns:wne="http://schemas.microsoft.com/office/word/2006/wordml" xmlns:wps="http://schemas.microsoft.com/office/word/2010/wordprocessingShape" mc:Ignorable="w14 w15 w16se w16cid wp14">
   <w:p>
     <w:pPr>
       <w:pStyle w:val="Footer"/>
@@ -30145,7 +31131,7 @@
         <w:sz w:val="16"/>
         <w:szCs w:val="16"/>
       </w:rPr>
-      <w:t>11/9/2017</w:t>
+      <w:t>1/26/2018</w:t>
     </w:r>
     <w:r>
       <w:fldChar w:fldCharType="end"/>
@@ -30273,7 +31259,7 @@
 </file>
 
 <file path=word/footer7.xml><?xml version="1.0" encoding="utf-8"?>
-<w:ftr xmlns:wpc="http://schemas.microsoft.com/office/word/2010/wordprocessingCanvas" xmlns:cx="http://schemas.microsoft.com/office/drawing/2014/chartex" xmlns:cx1="http://schemas.microsoft.com/office/drawing/2015/9/8/chartex" xmlns:mc="http://schemas.openxmlformats.org/markup-compatibility/2006" xmlns:o="urn:schemas-microsoft-com:office:office" xmlns:r="http://schemas.openxmlformats.org/officeDocument/2006/relationships" xmlns:m="http://schemas.openxmlformats.org/officeDocument/2006/math" xmlns:v="urn:schemas-microsoft-com:vml" xmlns:wp14="http://schemas.microsoft.com/office/word/2010/wordprocessingDrawing" xmlns:wp="http://schemas.openxmlformats.org/drawingml/2006/wordprocessingDrawing" xmlns:w10="urn:schemas-microsoft-com:office:word" xmlns:w="http://schemas.openxmlformats.org/wordprocessingml/2006/main" xmlns:w14="http://schemas.microsoft.com/office/word/2010/wordml" xmlns:w15="http://schemas.microsoft.com/office/word/2012/wordml" xmlns:w16se="http://schemas.microsoft.com/office/word/2015/wordml/symex" xmlns:wpg="http://schemas.microsoft.com/office/word/2010/wordprocessingGroup" xmlns:wpi="http://schemas.microsoft.com/office/word/2010/wordprocessingInk" xmlns:wne="http://schemas.microsoft.com/office/word/2006/wordml" xmlns:wps="http://schemas.microsoft.com/office/word/2010/wordprocessingShape" mc:Ignorable="w14 w15 w16se wp14">
+<w:ftr xmlns:wpc="http://schemas.microsoft.com/office/word/2010/wordprocessingCanvas" xmlns:cx="http://schemas.microsoft.com/office/drawing/2014/chartex" xmlns:cx1="http://schemas.microsoft.com/office/drawing/2015/9/8/chartex" xmlns:cx2="http://schemas.microsoft.com/office/drawing/2015/10/21/chartex" xmlns:cx3="http://schemas.microsoft.com/office/drawing/2016/5/9/chartex" xmlns:cx4="http://schemas.microsoft.com/office/drawing/2016/5/10/chartex" xmlns:cx5="http://schemas.microsoft.com/office/drawing/2016/5/11/chartex" xmlns:cx6="http://schemas.microsoft.com/office/drawing/2016/5/12/chartex" xmlns:cx7="http://schemas.microsoft.com/office/drawing/2016/5/13/chartex" xmlns:cx8="http://schemas.microsoft.com/office/drawing/2016/5/14/chartex" xmlns:mc="http://schemas.openxmlformats.org/markup-compatibility/2006" xmlns:aink="http://schemas.microsoft.com/office/drawing/2016/ink" xmlns:am3d="http://schemas.microsoft.com/office/drawing/2017/model3d" xmlns:o="urn:schemas-microsoft-com:office:office" xmlns:r="http://schemas.openxmlformats.org/officeDocument/2006/relationships" xmlns:m="http://schemas.openxmlformats.org/officeDocument/2006/math" xmlns:v="urn:schemas-microsoft-com:vml" xmlns:wp14="http://schemas.microsoft.com/office/word/2010/wordprocessingDrawing" xmlns:wp="http://schemas.openxmlformats.org/drawingml/2006/wordprocessingDrawing" xmlns:w10="urn:schemas-microsoft-com:office:word" xmlns:w="http://schemas.openxmlformats.org/wordprocessingml/2006/main" xmlns:w14="http://schemas.microsoft.com/office/word/2010/wordml" xmlns:w15="http://schemas.microsoft.com/office/word/2012/wordml" xmlns:w16cid="http://schemas.microsoft.com/office/word/2016/wordml/cid" xmlns:w16se="http://schemas.microsoft.com/office/word/2015/wordml/symex" xmlns:wpg="http://schemas.microsoft.com/office/word/2010/wordprocessingGroup" xmlns:wpi="http://schemas.microsoft.com/office/word/2010/wordprocessingInk" xmlns:wne="http://schemas.microsoft.com/office/word/2006/wordml" xmlns:wps="http://schemas.microsoft.com/office/word/2010/wordprocessingShape" mc:Ignorable="w14 w15 w16se w16cid wp14">
   <w:p>
     <w:pPr>
       <w:pStyle w:val="Footer"/>
@@ -30386,7 +31372,7 @@
         <w:sz w:val="16"/>
         <w:szCs w:val="16"/>
       </w:rPr>
-      <w:t>21</w:t>
+      <w:t>18</w:t>
     </w:r>
     <w:r>
       <w:rPr>
@@ -30465,7 +31451,7 @@
 </file>
 
 <file path=word/footnotes.xml><?xml version="1.0" encoding="utf-8"?>
-<w:footnotes xmlns:wpc="http://schemas.microsoft.com/office/word/2010/wordprocessingCanvas" xmlns:cx="http://schemas.microsoft.com/office/drawing/2014/chartex" xmlns:cx1="http://schemas.microsoft.com/office/drawing/2015/9/8/chartex" xmlns:mc="http://schemas.openxmlformats.org/markup-compatibility/2006" xmlns:o="urn:schemas-microsoft-com:office:office" xmlns:r="http://schemas.openxmlformats.org/officeDocument/2006/relationships" xmlns:m="http://schemas.openxmlformats.org/officeDocument/2006/math" xmlns:v="urn:schemas-microsoft-com:vml" xmlns:wp14="http://schemas.microsoft.com/office/word/2010/wordprocessingDrawing" xmlns:wp="http://schemas.openxmlformats.org/drawingml/2006/wordprocessingDrawing" xmlns:w10="urn:schemas-microsoft-com:office:word" xmlns:w="http://schemas.openxmlformats.org/wordprocessingml/2006/main" xmlns:w14="http://schemas.microsoft.com/office/word/2010/wordml" xmlns:w15="http://schemas.microsoft.com/office/word/2012/wordml" xmlns:w16se="http://schemas.microsoft.com/office/word/2015/wordml/symex" xmlns:wpg="http://schemas.microsoft.com/office/word/2010/wordprocessingGroup" xmlns:wpi="http://schemas.microsoft.com/office/word/2010/wordprocessingInk" xmlns:wne="http://schemas.microsoft.com/office/word/2006/wordml" xmlns:wps="http://schemas.microsoft.com/office/word/2010/wordprocessingShape" mc:Ignorable="w14 w15 w16se wp14">
+<w:footnotes xmlns:wpc="http://schemas.microsoft.com/office/word/2010/wordprocessingCanvas" xmlns:cx="http://schemas.microsoft.com/office/drawing/2014/chartex" xmlns:cx1="http://schemas.microsoft.com/office/drawing/2015/9/8/chartex" xmlns:cx2="http://schemas.microsoft.com/office/drawing/2015/10/21/chartex" xmlns:cx3="http://schemas.microsoft.com/office/drawing/2016/5/9/chartex" xmlns:cx4="http://schemas.microsoft.com/office/drawing/2016/5/10/chartex" xmlns:cx5="http://schemas.microsoft.com/office/drawing/2016/5/11/chartex" xmlns:cx6="http://schemas.microsoft.com/office/drawing/2016/5/12/chartex" xmlns:cx7="http://schemas.microsoft.com/office/drawing/2016/5/13/chartex" xmlns:cx8="http://schemas.microsoft.com/office/drawing/2016/5/14/chartex" xmlns:mc="http://schemas.openxmlformats.org/markup-compatibility/2006" xmlns:aink="http://schemas.microsoft.com/office/drawing/2016/ink" xmlns:am3d="http://schemas.microsoft.com/office/drawing/2017/model3d" xmlns:o="urn:schemas-microsoft-com:office:office" xmlns:r="http://schemas.openxmlformats.org/officeDocument/2006/relationships" xmlns:m="http://schemas.openxmlformats.org/officeDocument/2006/math" xmlns:v="urn:schemas-microsoft-com:vml" xmlns:wp14="http://schemas.microsoft.com/office/word/2010/wordprocessingDrawing" xmlns:wp="http://schemas.openxmlformats.org/drawingml/2006/wordprocessingDrawing" xmlns:w10="urn:schemas-microsoft-com:office:word" xmlns:w="http://schemas.openxmlformats.org/wordprocessingml/2006/main" xmlns:w14="http://schemas.microsoft.com/office/word/2010/wordml" xmlns:w15="http://schemas.microsoft.com/office/word/2012/wordml" xmlns:w16cid="http://schemas.microsoft.com/office/word/2016/wordml/cid" xmlns:w16se="http://schemas.microsoft.com/office/word/2015/wordml/symex" xmlns:wpg="http://schemas.microsoft.com/office/word/2010/wordprocessingGroup" xmlns:wpi="http://schemas.microsoft.com/office/word/2010/wordprocessingInk" xmlns:wne="http://schemas.microsoft.com/office/word/2006/wordml" xmlns:wps="http://schemas.microsoft.com/office/word/2010/wordprocessingShape" mc:Ignorable="w14 w15 w16se w16cid wp14">
   <w:footnote w:type="separator" w:id="-1">
     <w:p>
       <w:r>
@@ -30484,7 +31470,7 @@
 </file>
 
 <file path=word/header1.xml><?xml version="1.0" encoding="utf-8"?>
-<w:hdr xmlns:wpc="http://schemas.microsoft.com/office/word/2010/wordprocessingCanvas" xmlns:cx="http://schemas.microsoft.com/office/drawing/2014/chartex" xmlns:cx1="http://schemas.microsoft.com/office/drawing/2015/9/8/chartex" xmlns:mc="http://schemas.openxmlformats.org/markup-compatibility/2006" xmlns:o="urn:schemas-microsoft-com:office:office" xmlns:r="http://schemas.openxmlformats.org/officeDocument/2006/relationships" xmlns:m="http://schemas.openxmlformats.org/officeDocument/2006/math" xmlns:v="urn:schemas-microsoft-com:vml" xmlns:wp14="http://schemas.microsoft.com/office/word/2010/wordprocessingDrawing" xmlns:wp="http://schemas.openxmlformats.org/drawingml/2006/wordprocessingDrawing" xmlns:w10="urn:schemas-microsoft-com:office:word" xmlns:w="http://schemas.openxmlformats.org/wordprocessingml/2006/main" xmlns:w14="http://schemas.microsoft.com/office/word/2010/wordml" xmlns:w15="http://schemas.microsoft.com/office/word/2012/wordml" xmlns:w16se="http://schemas.microsoft.com/office/word/2015/wordml/symex" xmlns:wpg="http://schemas.microsoft.com/office/word/2010/wordprocessingGroup" xmlns:wpi="http://schemas.microsoft.com/office/word/2010/wordprocessingInk" xmlns:wne="http://schemas.microsoft.com/office/word/2006/wordml" xmlns:wps="http://schemas.microsoft.com/office/word/2010/wordprocessingShape" mc:Ignorable="w14 w15 w16se wp14">
+<w:hdr xmlns:wpc="http://schemas.microsoft.com/office/word/2010/wordprocessingCanvas" xmlns:cx="http://schemas.microsoft.com/office/drawing/2014/chartex" xmlns:cx1="http://schemas.microsoft.com/office/drawing/2015/9/8/chartex" xmlns:cx2="http://schemas.microsoft.com/office/drawing/2015/10/21/chartex" xmlns:cx3="http://schemas.microsoft.com/office/drawing/2016/5/9/chartex" xmlns:cx4="http://schemas.microsoft.com/office/drawing/2016/5/10/chartex" xmlns:cx5="http://schemas.microsoft.com/office/drawing/2016/5/11/chartex" xmlns:cx6="http://schemas.microsoft.com/office/drawing/2016/5/12/chartex" xmlns:cx7="http://schemas.microsoft.com/office/drawing/2016/5/13/chartex" xmlns:cx8="http://schemas.microsoft.com/office/drawing/2016/5/14/chartex" xmlns:mc="http://schemas.openxmlformats.org/markup-compatibility/2006" xmlns:aink="http://schemas.microsoft.com/office/drawing/2016/ink" xmlns:am3d="http://schemas.microsoft.com/office/drawing/2017/model3d" xmlns:o="urn:schemas-microsoft-com:office:office" xmlns:r="http://schemas.openxmlformats.org/officeDocument/2006/relationships" xmlns:m="http://schemas.openxmlformats.org/officeDocument/2006/math" xmlns:v="urn:schemas-microsoft-com:vml" xmlns:wp14="http://schemas.microsoft.com/office/word/2010/wordprocessingDrawing" xmlns:wp="http://schemas.openxmlformats.org/drawingml/2006/wordprocessingDrawing" xmlns:w10="urn:schemas-microsoft-com:office:word" xmlns:w="http://schemas.openxmlformats.org/wordprocessingml/2006/main" xmlns:w14="http://schemas.microsoft.com/office/word/2010/wordml" xmlns:w15="http://schemas.microsoft.com/office/word/2012/wordml" xmlns:w16cid="http://schemas.microsoft.com/office/word/2016/wordml/cid" xmlns:w16se="http://schemas.microsoft.com/office/word/2015/wordml/symex" xmlns:wpg="http://schemas.microsoft.com/office/word/2010/wordprocessingGroup" xmlns:wpi="http://schemas.microsoft.com/office/word/2010/wordprocessingInk" xmlns:wne="http://schemas.microsoft.com/office/word/2006/wordml" xmlns:wps="http://schemas.microsoft.com/office/word/2010/wordprocessingShape" mc:Ignorable="w14 w15 w16se w16cid wp14">
   <w:p>
     <w:pPr>
       <w:pStyle w:val="Header"/>
@@ -30511,6 +31497,7 @@
       </w:rPr>
       <w:fldChar w:fldCharType="separate"/>
     </w:r>
+    <w:proofErr w:type="spellStart"/>
     <w:r>
       <w:rPr>
         <w:rFonts w:ascii="Courier New" w:hAnsi="Courier New" w:cs="Courier New"/>
@@ -30518,6 +31505,7 @@
       </w:rPr>
       <w:t>StOut</w:t>
     </w:r>
+    <w:proofErr w:type="spellEnd"/>
     <w:r>
       <w:fldChar w:fldCharType="end"/>
     </w:r>
@@ -30576,6 +31564,7 @@
         <w:dataBinding w:prefixMappings="xmlns:ns0='http://purl.org/dc/elements/1.1/' xmlns:ns1='http://schemas.openxmlformats.org/package/2006/metadata/core-properties' " w:xpath="/ns1:coreProperties[1]/ns1:contentStatus[1]" w:storeItemID="{6C3C8BC8-F283-45AE-878A-BAB7291924A1}"/>
         <w:text/>
       </w:sdtPr>
+      <w:sdtEndPr/>
       <w:sdtContent>
         <w:r>
           <w:rPr>
@@ -30636,7 +31625,7 @@
 </file>
 
 <file path=word/header2.xml><?xml version="1.0" encoding="utf-8"?>
-<w:hdr xmlns:wpc="http://schemas.microsoft.com/office/word/2010/wordprocessingCanvas" xmlns:cx="http://schemas.microsoft.com/office/drawing/2014/chartex" xmlns:cx1="http://schemas.microsoft.com/office/drawing/2015/9/8/chartex" xmlns:mc="http://schemas.openxmlformats.org/markup-compatibility/2006" xmlns:o="urn:schemas-microsoft-com:office:office" xmlns:r="http://schemas.openxmlformats.org/officeDocument/2006/relationships" xmlns:m="http://schemas.openxmlformats.org/officeDocument/2006/math" xmlns:v="urn:schemas-microsoft-com:vml" xmlns:wp14="http://schemas.microsoft.com/office/word/2010/wordprocessingDrawing" xmlns:wp="http://schemas.openxmlformats.org/drawingml/2006/wordprocessingDrawing" xmlns:w10="urn:schemas-microsoft-com:office:word" xmlns:w="http://schemas.openxmlformats.org/wordprocessingml/2006/main" xmlns:w14="http://schemas.microsoft.com/office/word/2010/wordml" xmlns:w15="http://schemas.microsoft.com/office/word/2012/wordml" xmlns:w16se="http://schemas.microsoft.com/office/word/2015/wordml/symex" xmlns:wpg="http://schemas.microsoft.com/office/word/2010/wordprocessingGroup" xmlns:wpi="http://schemas.microsoft.com/office/word/2010/wordprocessingInk" xmlns:wne="http://schemas.microsoft.com/office/word/2006/wordml" xmlns:wps="http://schemas.microsoft.com/office/word/2010/wordprocessingShape" mc:Ignorable="w14 w15 w16se wp14">
+<w:hdr xmlns:wpc="http://schemas.microsoft.com/office/word/2010/wordprocessingCanvas" xmlns:cx="http://schemas.microsoft.com/office/drawing/2014/chartex" xmlns:cx1="http://schemas.microsoft.com/office/drawing/2015/9/8/chartex" xmlns:cx2="http://schemas.microsoft.com/office/drawing/2015/10/21/chartex" xmlns:cx3="http://schemas.microsoft.com/office/drawing/2016/5/9/chartex" xmlns:cx4="http://schemas.microsoft.com/office/drawing/2016/5/10/chartex" xmlns:cx5="http://schemas.microsoft.com/office/drawing/2016/5/11/chartex" xmlns:cx6="http://schemas.microsoft.com/office/drawing/2016/5/12/chartex" xmlns:cx7="http://schemas.microsoft.com/office/drawing/2016/5/13/chartex" xmlns:cx8="http://schemas.microsoft.com/office/drawing/2016/5/14/chartex" xmlns:mc="http://schemas.openxmlformats.org/markup-compatibility/2006" xmlns:aink="http://schemas.microsoft.com/office/drawing/2016/ink" xmlns:am3d="http://schemas.microsoft.com/office/drawing/2017/model3d" xmlns:o="urn:schemas-microsoft-com:office:office" xmlns:r="http://schemas.openxmlformats.org/officeDocument/2006/relationships" xmlns:m="http://schemas.openxmlformats.org/officeDocument/2006/math" xmlns:v="urn:schemas-microsoft-com:vml" xmlns:wp14="http://schemas.microsoft.com/office/word/2010/wordprocessingDrawing" xmlns:wp="http://schemas.openxmlformats.org/drawingml/2006/wordprocessingDrawing" xmlns:w10="urn:schemas-microsoft-com:office:word" xmlns:w="http://schemas.openxmlformats.org/wordprocessingml/2006/main" xmlns:w14="http://schemas.microsoft.com/office/word/2010/wordml" xmlns:w15="http://schemas.microsoft.com/office/word/2012/wordml" xmlns:w16cid="http://schemas.microsoft.com/office/word/2016/wordml/cid" xmlns:w16se="http://schemas.microsoft.com/office/word/2015/wordml/symex" xmlns:wpg="http://schemas.microsoft.com/office/word/2010/wordprocessingGroup" xmlns:wpi="http://schemas.microsoft.com/office/word/2010/wordprocessingInk" xmlns:wne="http://schemas.microsoft.com/office/word/2006/wordml" xmlns:wps="http://schemas.microsoft.com/office/word/2010/wordprocessingShape" mc:Ignorable="w14 w15 w16se w16cid wp14">
   <w:p>
     <w:pPr>
       <w:pStyle w:val="Header"/>
@@ -30682,14 +31671,48 @@
         <w:i/>
         <w:iCs/>
       </w:rPr>
-      <w:t xml:space="preserve">[Version Nmbr]    [Version Date] </w:t>
+      <w:t xml:space="preserve">[Version </w:t>
+    </w:r>
+    <w:proofErr w:type="spellStart"/>
+    <w:proofErr w:type="gramStart"/>
+    <w:r>
+      <w:rPr>
+        <w:rFonts w:ascii="Times New Roman" w:hAnsi="Times New Roman"/>
+        <w:b/>
+        <w:bCs/>
+        <w:i/>
+        <w:iCs/>
+      </w:rPr>
+      <w:t>Nmbr</w:t>
+    </w:r>
+    <w:proofErr w:type="spellEnd"/>
+    <w:r>
+      <w:rPr>
+        <w:rFonts w:ascii="Times New Roman" w:hAnsi="Times New Roman"/>
+        <w:b/>
+        <w:bCs/>
+        <w:i/>
+        <w:iCs/>
+      </w:rPr>
+      <w:t xml:space="preserve">]   </w:t>
+    </w:r>
+    <w:proofErr w:type="gramEnd"/>
+    <w:r>
+      <w:rPr>
+        <w:rFonts w:ascii="Times New Roman" w:hAnsi="Times New Roman"/>
+        <w:b/>
+        <w:bCs/>
+        <w:i/>
+        <w:iCs/>
+      </w:rPr>
+      <w:t xml:space="preserve"> [Version Date] </w:t>
     </w:r>
   </w:p>
 </w:hdr>
 </file>
 
 <file path=word/header3.xml><?xml version="1.0" encoding="utf-8"?>
-<w:hdr xmlns:wpc="http://schemas.microsoft.com/office/word/2010/wordprocessingCanvas" xmlns:cx="http://schemas.microsoft.com/office/drawing/2014/chartex" xmlns:cx1="http://schemas.microsoft.com/office/drawing/2015/9/8/chartex" xmlns:mc="http://schemas.openxmlformats.org/markup-compatibility/2006" xmlns:o="urn:schemas-microsoft-com:office:office" xmlns:r="http://schemas.openxmlformats.org/officeDocument/2006/relationships" xmlns:m="http://schemas.openxmlformats.org/officeDocument/2006/math" xmlns:v="urn:schemas-microsoft-com:vml" xmlns:wp14="http://schemas.microsoft.com/office/word/2010/wordprocessingDrawing" xmlns:wp="http://schemas.openxmlformats.org/drawingml/2006/wordprocessingDrawing" xmlns:w10="urn:schemas-microsoft-com:office:word" xmlns:w="http://schemas.openxmlformats.org/wordprocessingml/2006/main" xmlns:w14="http://schemas.microsoft.com/office/word/2010/wordml" xmlns:w15="http://schemas.microsoft.com/office/word/2012/wordml" xmlns:w16se="http://schemas.microsoft.com/office/word/2015/wordml/symex" xmlns:wpg="http://schemas.microsoft.com/office/word/2010/wordprocessingGroup" xmlns:wpi="http://schemas.microsoft.com/office/word/2010/wordprocessingInk" xmlns:wne="http://schemas.microsoft.com/office/word/2006/wordml" xmlns:wps="http://schemas.microsoft.com/office/word/2010/wordprocessingShape" mc:Ignorable="w14 w15 w16se wp14">
+<w:hdr xmlns:wpc="http://schemas.microsoft.com/office/word/2010/wordprocessingCanvas" xmlns:cx="http://schemas.microsoft.com/office/drawing/2014/chartex" xmlns:cx1="http://schemas.microsoft.com/office/drawing/2015/9/8/chartex" xmlns:cx2="http://schemas.microsoft.com/office/drawing/2015/10/21/chartex" xmlns:cx3="http://schemas.microsoft.com/office/drawing/2016/5/9/chartex" xmlns:cx4="http://schemas.microsoft.com/office/drawing/2016/5/10/chartex" xmlns:cx5="http://schemas.microsoft.com/office/drawing/2016/5/11/chartex" xmlns:cx6="http://schemas.microsoft.com/office/drawing/2016/5/12/chartex" xmlns:cx7="http://schemas.microsoft.com/office/drawing/2016/5/13/chartex" xmlns:cx8="http://schemas.microsoft.com/office/drawing/2016/5/14/chartex" xmlns:mc="http://schemas.openxmlformats.org/markup-compatibility/2006" xmlns:aink="http://schemas.microsoft.com/office/drawing/2016/ink" xmlns:am3d="http://schemas.microsoft.com/office/drawing/2017/model3d" xmlns:o="urn:schemas-microsoft-com:office:office" xmlns:r="http://schemas.openxmlformats.org/officeDocument/2006/relationships" xmlns:m="http://schemas.openxmlformats.org/officeDocument/2006/math" xmlns:v="urn:schemas-microsoft-com:vml" xmlns:wp14="http://schemas.microsoft.com/office/word/2010/wordprocessingDrawing" xmlns:wp="http://schemas.openxmlformats.org/drawingml/2006/wordprocessingDrawing" xmlns:w10="urn:schemas-microsoft-com:office:word" xmlns:w="http://schemas.openxmlformats.org/wordprocessingml/2006/main" xmlns:w14="http://schemas.microsoft.com/office/word/2010/wordml" xmlns:w15="http://schemas.microsoft.com/office/word/2012/wordml" xmlns:w16cid="http://schemas.microsoft.com/office/word/2016/wordml/cid" xmlns:w16se="http://schemas.microsoft.com/office/word/2015/wordml/symex" xmlns:wpg="http://schemas.microsoft.com/office/word/2010/wordprocessingGroup" xmlns:wpi="http://schemas.microsoft.com/office/word/2010/wordprocessingInk" xmlns:wne="http://schemas.microsoft.com/office/word/2006/wordml" xmlns:wps="http://schemas.microsoft.com/office/word/2010/wordprocessingShape" mc:Ignorable="w14 w15 w16se w16cid wp14">
   <w:p>
     <w:pPr>
       <w:pStyle w:val="Header"/>
@@ -30737,7 +31760,29 @@
         <w:i/>
         <w:iCs/>
       </w:rPr>
-      <w:t>Version1.0    [version date</w:t>
+      <w:t xml:space="preserve">Version1.0 </w:t>
+    </w:r>
+    <w:proofErr w:type="gramStart"/>
+    <w:r>
+      <w:rPr>
+        <w:rFonts w:ascii="Times New Roman" w:hAnsi="Times New Roman"/>
+        <w:b/>
+        <w:bCs/>
+        <w:i/>
+        <w:iCs/>
+      </w:rPr>
+      <w:t xml:space="preserve">   [</w:t>
+    </w:r>
+    <w:proofErr w:type="gramEnd"/>
+    <w:r>
+      <w:rPr>
+        <w:rFonts w:ascii="Times New Roman" w:hAnsi="Times New Roman"/>
+        <w:b/>
+        <w:bCs/>
+        <w:i/>
+        <w:iCs/>
+      </w:rPr>
+      <w:t>version date</w:t>
     </w:r>
   </w:p>
   <w:p>
@@ -30749,7 +31794,7 @@
 </file>
 
 <file path=word/header4.xml><?xml version="1.0" encoding="utf-8"?>
-<w:hdr xmlns:wpc="http://schemas.microsoft.com/office/word/2010/wordprocessingCanvas" xmlns:cx="http://schemas.microsoft.com/office/drawing/2014/chartex" xmlns:cx1="http://schemas.microsoft.com/office/drawing/2015/9/8/chartex" xmlns:mc="http://schemas.openxmlformats.org/markup-compatibility/2006" xmlns:o="urn:schemas-microsoft-com:office:office" xmlns:r="http://schemas.openxmlformats.org/officeDocument/2006/relationships" xmlns:m="http://schemas.openxmlformats.org/officeDocument/2006/math" xmlns:v="urn:schemas-microsoft-com:vml" xmlns:wp14="http://schemas.microsoft.com/office/word/2010/wordprocessingDrawing" xmlns:wp="http://schemas.openxmlformats.org/drawingml/2006/wordprocessingDrawing" xmlns:w10="urn:schemas-microsoft-com:office:word" xmlns:w="http://schemas.openxmlformats.org/wordprocessingml/2006/main" xmlns:w14="http://schemas.microsoft.com/office/word/2010/wordml" xmlns:w15="http://schemas.microsoft.com/office/word/2012/wordml" xmlns:w16se="http://schemas.microsoft.com/office/word/2015/wordml/symex" xmlns:wpg="http://schemas.microsoft.com/office/word/2010/wordprocessingGroup" xmlns:wpi="http://schemas.microsoft.com/office/word/2010/wordprocessingInk" xmlns:wne="http://schemas.microsoft.com/office/word/2006/wordml" xmlns:wps="http://schemas.microsoft.com/office/word/2010/wordprocessingShape" mc:Ignorable="w14 w15 w16se wp14">
+<w:hdr xmlns:wpc="http://schemas.microsoft.com/office/word/2010/wordprocessingCanvas" xmlns:cx="http://schemas.microsoft.com/office/drawing/2014/chartex" xmlns:cx1="http://schemas.microsoft.com/office/drawing/2015/9/8/chartex" xmlns:cx2="http://schemas.microsoft.com/office/drawing/2015/10/21/chartex" xmlns:cx3="http://schemas.microsoft.com/office/drawing/2016/5/9/chartex" xmlns:cx4="http://schemas.microsoft.com/office/drawing/2016/5/10/chartex" xmlns:cx5="http://schemas.microsoft.com/office/drawing/2016/5/11/chartex" xmlns:cx6="http://schemas.microsoft.com/office/drawing/2016/5/12/chartex" xmlns:cx7="http://schemas.microsoft.com/office/drawing/2016/5/13/chartex" xmlns:cx8="http://schemas.microsoft.com/office/drawing/2016/5/14/chartex" xmlns:mc="http://schemas.openxmlformats.org/markup-compatibility/2006" xmlns:aink="http://schemas.microsoft.com/office/drawing/2016/ink" xmlns:am3d="http://schemas.microsoft.com/office/drawing/2017/model3d" xmlns:o="urn:schemas-microsoft-com:office:office" xmlns:r="http://schemas.openxmlformats.org/officeDocument/2006/relationships" xmlns:m="http://schemas.openxmlformats.org/officeDocument/2006/math" xmlns:v="urn:schemas-microsoft-com:vml" xmlns:wp14="http://schemas.microsoft.com/office/word/2010/wordprocessingDrawing" xmlns:wp="http://schemas.openxmlformats.org/drawingml/2006/wordprocessingDrawing" xmlns:w10="urn:schemas-microsoft-com:office:word" xmlns:w="http://schemas.openxmlformats.org/wordprocessingml/2006/main" xmlns:w14="http://schemas.microsoft.com/office/word/2010/wordml" xmlns:w15="http://schemas.microsoft.com/office/word/2012/wordml" xmlns:w16cid="http://schemas.microsoft.com/office/word/2016/wordml/cid" xmlns:w16se="http://schemas.microsoft.com/office/word/2015/wordml/symex" xmlns:wpg="http://schemas.microsoft.com/office/word/2010/wordprocessingGroup" xmlns:wpi="http://schemas.microsoft.com/office/word/2010/wordprocessingInk" xmlns:wne="http://schemas.microsoft.com/office/word/2006/wordml" xmlns:wps="http://schemas.microsoft.com/office/word/2010/wordprocessingShape" mc:Ignorable="w14 w15 w16se w16cid wp14">
   <w:p>
     <w:pPr>
       <w:pStyle w:val="Header"/>
@@ -30759,7 +31804,7 @@
 </file>
 
 <file path=word/numbering.xml><?xml version="1.0" encoding="utf-8"?>
-<w:numbering xmlns:wpc="http://schemas.microsoft.com/office/word/2010/wordprocessingCanvas" xmlns:cx="http://schemas.microsoft.com/office/drawing/2014/chartex" xmlns:cx1="http://schemas.microsoft.com/office/drawing/2015/9/8/chartex" xmlns:mc="http://schemas.openxmlformats.org/markup-compatibility/2006" xmlns:o="urn:schemas-microsoft-com:office:office" xmlns:r="http://schemas.openxmlformats.org/officeDocument/2006/relationships" xmlns:m="http://schemas.openxmlformats.org/officeDocument/2006/math" xmlns:v="urn:schemas-microsoft-com:vml" xmlns:wp14="http://schemas.microsoft.com/office/word/2010/wordprocessingDrawing" xmlns:wp="http://schemas.openxmlformats.org/drawingml/2006/wordprocessingDrawing" xmlns:w10="urn:schemas-microsoft-com:office:word" xmlns:w="http://schemas.openxmlformats.org/wordprocessingml/2006/main" xmlns:w14="http://schemas.microsoft.com/office/word/2010/wordml" xmlns:w15="http://schemas.microsoft.com/office/word/2012/wordml" xmlns:w16se="http://schemas.microsoft.com/office/word/2015/wordml/symex" xmlns:wpg="http://schemas.microsoft.com/office/word/2010/wordprocessingGroup" xmlns:wpi="http://schemas.microsoft.com/office/word/2010/wordprocessingInk" xmlns:wne="http://schemas.microsoft.com/office/word/2006/wordml" xmlns:wps="http://schemas.microsoft.com/office/word/2010/wordprocessingShape" mc:Ignorable="w14 w15 w16se wp14">
+<w:numbering xmlns:wpc="http://schemas.microsoft.com/office/word/2010/wordprocessingCanvas" xmlns:cx="http://schemas.microsoft.com/office/drawing/2014/chartex" xmlns:cx1="http://schemas.microsoft.com/office/drawing/2015/9/8/chartex" xmlns:cx2="http://schemas.microsoft.com/office/drawing/2015/10/21/chartex" xmlns:cx3="http://schemas.microsoft.com/office/drawing/2016/5/9/chartex" xmlns:cx4="http://schemas.microsoft.com/office/drawing/2016/5/10/chartex" xmlns:cx5="http://schemas.microsoft.com/office/drawing/2016/5/11/chartex" xmlns:cx6="http://schemas.microsoft.com/office/drawing/2016/5/12/chartex" xmlns:cx7="http://schemas.microsoft.com/office/drawing/2016/5/13/chartex" xmlns:cx8="http://schemas.microsoft.com/office/drawing/2016/5/14/chartex" xmlns:mc="http://schemas.openxmlformats.org/markup-compatibility/2006" xmlns:aink="http://schemas.microsoft.com/office/drawing/2016/ink" xmlns:am3d="http://schemas.microsoft.com/office/drawing/2017/model3d" xmlns:o="urn:schemas-microsoft-com:office:office" xmlns:r="http://schemas.openxmlformats.org/officeDocument/2006/relationships" xmlns:m="http://schemas.openxmlformats.org/officeDocument/2006/math" xmlns:v="urn:schemas-microsoft-com:vml" xmlns:wp14="http://schemas.microsoft.com/office/word/2010/wordprocessingDrawing" xmlns:wp="http://schemas.openxmlformats.org/drawingml/2006/wordprocessingDrawing" xmlns:w10="urn:schemas-microsoft-com:office:word" xmlns:w="http://schemas.openxmlformats.org/wordprocessingml/2006/main" xmlns:w14="http://schemas.microsoft.com/office/word/2010/wordml" xmlns:w15="http://schemas.microsoft.com/office/word/2012/wordml" xmlns:w16cid="http://schemas.microsoft.com/office/word/2016/wordml/cid" xmlns:w16se="http://schemas.microsoft.com/office/word/2015/wordml/symex" xmlns:wpg="http://schemas.microsoft.com/office/word/2010/wordprocessingGroup" xmlns:wpi="http://schemas.microsoft.com/office/word/2010/wordprocessingInk" xmlns:wne="http://schemas.microsoft.com/office/word/2006/wordml" xmlns:wps="http://schemas.microsoft.com/office/word/2010/wordprocessingShape" mc:Ignorable="w14 w15 w16se w16cid wp14">
   <w:abstractNum w:abstractNumId="0" w15:restartNumberingAfterBreak="0">
     <w:nsid w:val="00000002"/>
     <w:multiLevelType w:val="singleLevel"/>
@@ -35911,7 +36956,7 @@
 </file>
 
 <file path=word/people.xml><?xml version="1.0" encoding="utf-8"?>
-<w15:people xmlns:wpc="http://schemas.microsoft.com/office/word/2010/wordprocessingCanvas" xmlns:cx="http://schemas.microsoft.com/office/drawing/2014/chartex" xmlns:cx1="http://schemas.microsoft.com/office/drawing/2015/9/8/chartex" xmlns:mc="http://schemas.openxmlformats.org/markup-compatibility/2006" xmlns:o="urn:schemas-microsoft-com:office:office" xmlns:r="http://schemas.openxmlformats.org/officeDocument/2006/relationships" xmlns:m="http://schemas.openxmlformats.org/officeDocument/2006/math" xmlns:v="urn:schemas-microsoft-com:vml" xmlns:wp14="http://schemas.microsoft.com/office/word/2010/wordprocessingDrawing" xmlns:wp="http://schemas.openxmlformats.org/drawingml/2006/wordprocessingDrawing" xmlns:w10="urn:schemas-microsoft-com:office:word" xmlns:w="http://schemas.openxmlformats.org/wordprocessingml/2006/main" xmlns:w14="http://schemas.microsoft.com/office/word/2010/wordml" xmlns:w15="http://schemas.microsoft.com/office/word/2012/wordml" xmlns:w16se="http://schemas.microsoft.com/office/word/2015/wordml/symex" xmlns:wpg="http://schemas.microsoft.com/office/word/2010/wordprocessingGroup" xmlns:wpi="http://schemas.microsoft.com/office/word/2010/wordprocessingInk" xmlns:wne="http://schemas.microsoft.com/office/word/2006/wordml" xmlns:wps="http://schemas.microsoft.com/office/word/2010/wordprocessingShape" mc:Ignorable="w14 w15 w16se wp14">
+<w15:people xmlns:wpc="http://schemas.microsoft.com/office/word/2010/wordprocessingCanvas" xmlns:cx="http://schemas.microsoft.com/office/drawing/2014/chartex" xmlns:cx1="http://schemas.microsoft.com/office/drawing/2015/9/8/chartex" xmlns:cx2="http://schemas.microsoft.com/office/drawing/2015/10/21/chartex" xmlns:cx3="http://schemas.microsoft.com/office/drawing/2016/5/9/chartex" xmlns:cx4="http://schemas.microsoft.com/office/drawing/2016/5/10/chartex" xmlns:cx5="http://schemas.microsoft.com/office/drawing/2016/5/11/chartex" xmlns:cx6="http://schemas.microsoft.com/office/drawing/2016/5/12/chartex" xmlns:cx7="http://schemas.microsoft.com/office/drawing/2016/5/13/chartex" xmlns:cx8="http://schemas.microsoft.com/office/drawing/2016/5/14/chartex" xmlns:mc="http://schemas.openxmlformats.org/markup-compatibility/2006" xmlns:aink="http://schemas.microsoft.com/office/drawing/2016/ink" xmlns:am3d="http://schemas.microsoft.com/office/drawing/2017/model3d" xmlns:o="urn:schemas-microsoft-com:office:office" xmlns:r="http://schemas.openxmlformats.org/officeDocument/2006/relationships" xmlns:m="http://schemas.openxmlformats.org/officeDocument/2006/math" xmlns:v="urn:schemas-microsoft-com:vml" xmlns:wp14="http://schemas.microsoft.com/office/word/2010/wordprocessingDrawing" xmlns:wp="http://schemas.openxmlformats.org/drawingml/2006/wordprocessingDrawing" xmlns:w10="urn:schemas-microsoft-com:office:word" xmlns:w="http://schemas.openxmlformats.org/wordprocessingml/2006/main" xmlns:w14="http://schemas.microsoft.com/office/word/2010/wordml" xmlns:w15="http://schemas.microsoft.com/office/word/2012/wordml" xmlns:w16cid="http://schemas.microsoft.com/office/word/2016/wordml/cid" xmlns:w16se="http://schemas.microsoft.com/office/word/2015/wordml/symex" xmlns:wpg="http://schemas.microsoft.com/office/word/2010/wordprocessingGroup" xmlns:wpi="http://schemas.microsoft.com/office/word/2010/wordprocessingInk" xmlns:wne="http://schemas.microsoft.com/office/word/2006/wordml" xmlns:wps="http://schemas.microsoft.com/office/word/2010/wordprocessingShape" mc:Ignorable="w14 w15 w16se w16cid wp14">
   <w15:person w15:author="Trevor Brooks">
     <w15:presenceInfo w15:providerId="None" w15:userId="Trevor Brooks"/>
   </w15:person>
@@ -35919,7 +36964,7 @@
 </file>
 
 <file path=word/styles.xml><?xml version="1.0" encoding="utf-8"?>
-<w:styles xmlns:mc="http://schemas.openxmlformats.org/markup-compatibility/2006" xmlns:r="http://schemas.openxmlformats.org/officeDocument/2006/relationships" xmlns:w="http://schemas.openxmlformats.org/wordprocessingml/2006/main" xmlns:w14="http://schemas.microsoft.com/office/word/2010/wordml" xmlns:w15="http://schemas.microsoft.com/office/word/2012/wordml" xmlns:w16se="http://schemas.microsoft.com/office/word/2015/wordml/symex" mc:Ignorable="w14 w15 w16se">
+<w:styles xmlns:mc="http://schemas.openxmlformats.org/markup-compatibility/2006" xmlns:r="http://schemas.openxmlformats.org/officeDocument/2006/relationships" xmlns:w="http://schemas.openxmlformats.org/wordprocessingml/2006/main" xmlns:w14="http://schemas.microsoft.com/office/word/2010/wordml" xmlns:w15="http://schemas.microsoft.com/office/word/2012/wordml" xmlns:w16cid="http://schemas.microsoft.com/office/word/2016/wordml/cid" xmlns:w16se="http://schemas.microsoft.com/office/word/2015/wordml/symex" mc:Ignorable="w14 w15 w16se w16cid">
   <w:docDefaults>
     <w:rPrDefault>
       <w:rPr>
@@ -35929,7 +36974,7 @@
     </w:rPrDefault>
     <w:pPrDefault/>
   </w:docDefaults>
-  <w:latentStyles w:defLockedState="0" w:defUIPriority="0" w:defSemiHidden="0" w:defUnhideWhenUsed="0" w:defQFormat="0" w:count="371">
+  <w:latentStyles w:defLockedState="0" w:defUIPriority="0" w:defSemiHidden="0" w:defUnhideWhenUsed="0" w:defQFormat="0" w:count="375">
     <w:lsdException w:name="Normal" w:qFormat="1"/>
     <w:lsdException w:name="heading 1" w:qFormat="1"/>
     <w:lsdException w:name="heading 2" w:qFormat="1"/>
@@ -36029,7 +37074,6 @@
     <w:lsdException w:name="HTML Sample" w:semiHidden="1" w:unhideWhenUsed="1"/>
     <w:lsdException w:name="HTML Typewriter" w:semiHidden="1" w:unhideWhenUsed="1"/>
     <w:lsdException w:name="HTML Variable" w:semiHidden="1" w:unhideWhenUsed="1"/>
-    <w:lsdException w:name="Normal Table" w:semiHidden="1" w:unhideWhenUsed="1"/>
     <w:lsdException w:name="annotation subject" w:semiHidden="1" w:unhideWhenUsed="1"/>
     <w:lsdException w:name="No List" w:semiHidden="1" w:uiPriority="99" w:unhideWhenUsed="1"/>
     <w:lsdException w:name="Outline List 1" w:semiHidden="1" w:unhideWhenUsed="1"/>
@@ -36073,10 +37117,8 @@
     <w:lsdException w:name="Table Elegant" w:semiHidden="1" w:unhideWhenUsed="1"/>
     <w:lsdException w:name="Table Professional" w:semiHidden="1" w:unhideWhenUsed="1"/>
     <w:lsdException w:name="Table Subtle 1" w:semiHidden="1" w:unhideWhenUsed="1"/>
-    <w:lsdException w:name="Table Subtle 2" w:semiHidden="1" w:unhideWhenUsed="1"/>
     <w:lsdException w:name="Table Web 1" w:semiHidden="1" w:unhideWhenUsed="1"/>
     <w:lsdException w:name="Table Web 2" w:semiHidden="1" w:unhideWhenUsed="1"/>
-    <w:lsdException w:name="Table Web 3" w:semiHidden="1" w:unhideWhenUsed="1"/>
     <w:lsdException w:name="Balloon Text" w:semiHidden="1" w:unhideWhenUsed="1"/>
     <w:lsdException w:name="Table Theme" w:semiHidden="1" w:unhideWhenUsed="1"/>
     <w:lsdException w:name="Placeholder Text" w:semiHidden="1" w:uiPriority="99"/>
@@ -36294,6 +37336,10 @@
     <w:lsdException w:name="List Table 5 Dark Accent 6" w:uiPriority="50"/>
     <w:lsdException w:name="List Table 6 Colorful Accent 6" w:uiPriority="51"/>
     <w:lsdException w:name="List Table 7 Colorful Accent 6" w:uiPriority="52"/>
+    <w:lsdException w:name="Mention" w:semiHidden="1" w:uiPriority="99" w:unhideWhenUsed="1"/>
+    <w:lsdException w:name="Smart Hyperlink" w:semiHidden="1" w:uiPriority="99" w:unhideWhenUsed="1"/>
+    <w:lsdException w:name="Hashtag" w:semiHidden="1" w:uiPriority="99" w:unhideWhenUsed="1"/>
+    <w:lsdException w:name="Unresolved Mention" w:semiHidden="1" w:uiPriority="99" w:unhideWhenUsed="1"/>
   </w:latentStyles>
   <w:style w:type="paragraph" w:default="1" w:styleId="Normal">
     <w:name w:val="Normal"/>
@@ -37442,7 +38488,7 @@
 </file>
 
 <file path=word/glossary/document.xml><?xml version="1.0" encoding="utf-8"?>
-<w:glossaryDocument xmlns:wpc="http://schemas.microsoft.com/office/word/2010/wordprocessingCanvas" xmlns:cx="http://schemas.microsoft.com/office/drawing/2014/chartex" xmlns:cx1="http://schemas.microsoft.com/office/drawing/2015/9/8/chartex" xmlns:mc="http://schemas.openxmlformats.org/markup-compatibility/2006" xmlns:o="urn:schemas-microsoft-com:office:office" xmlns:r="http://schemas.openxmlformats.org/officeDocument/2006/relationships" xmlns:m="http://schemas.openxmlformats.org/officeDocument/2006/math" xmlns:v="urn:schemas-microsoft-com:vml" xmlns:wp14="http://schemas.microsoft.com/office/word/2010/wordprocessingDrawing" xmlns:wp="http://schemas.openxmlformats.org/drawingml/2006/wordprocessingDrawing" xmlns:w10="urn:schemas-microsoft-com:office:word" xmlns:w="http://schemas.openxmlformats.org/wordprocessingml/2006/main" xmlns:w14="http://schemas.microsoft.com/office/word/2010/wordml" xmlns:w15="http://schemas.microsoft.com/office/word/2012/wordml" xmlns:w16se="http://schemas.microsoft.com/office/word/2015/wordml/symex" xmlns:wpg="http://schemas.microsoft.com/office/word/2010/wordprocessingGroup" xmlns:wpi="http://schemas.microsoft.com/office/word/2010/wordprocessingInk" xmlns:wne="http://schemas.microsoft.com/office/word/2006/wordml" xmlns:wps="http://schemas.microsoft.com/office/word/2010/wordprocessingShape" mc:Ignorable="w14 w15 w16se wp14">
+<w:glossaryDocument xmlns:wpc="http://schemas.microsoft.com/office/word/2010/wordprocessingCanvas" xmlns:cx="http://schemas.microsoft.com/office/drawing/2014/chartex" xmlns:cx1="http://schemas.microsoft.com/office/drawing/2015/9/8/chartex" xmlns:cx2="http://schemas.microsoft.com/office/drawing/2015/10/21/chartex" xmlns:cx3="http://schemas.microsoft.com/office/drawing/2016/5/9/chartex" xmlns:cx4="http://schemas.microsoft.com/office/drawing/2016/5/10/chartex" xmlns:cx5="http://schemas.microsoft.com/office/drawing/2016/5/11/chartex" xmlns:cx6="http://schemas.microsoft.com/office/drawing/2016/5/12/chartex" xmlns:cx7="http://schemas.microsoft.com/office/drawing/2016/5/13/chartex" xmlns:cx8="http://schemas.microsoft.com/office/drawing/2016/5/14/chartex" xmlns:mc="http://schemas.openxmlformats.org/markup-compatibility/2006" xmlns:aink="http://schemas.microsoft.com/office/drawing/2016/ink" xmlns:am3d="http://schemas.microsoft.com/office/drawing/2017/model3d" xmlns:o="urn:schemas-microsoft-com:office:office" xmlns:r="http://schemas.openxmlformats.org/officeDocument/2006/relationships" xmlns:m="http://schemas.openxmlformats.org/officeDocument/2006/math" xmlns:v="urn:schemas-microsoft-com:vml" xmlns:wp14="http://schemas.microsoft.com/office/word/2010/wordprocessingDrawing" xmlns:wp="http://schemas.openxmlformats.org/drawingml/2006/wordprocessingDrawing" xmlns:w10="urn:schemas-microsoft-com:office:word" xmlns:w="http://schemas.openxmlformats.org/wordprocessingml/2006/main" xmlns:w14="http://schemas.microsoft.com/office/word/2010/wordml" xmlns:w15="http://schemas.microsoft.com/office/word/2012/wordml" xmlns:w16cid="http://schemas.microsoft.com/office/word/2016/wordml/cid" xmlns:w16se="http://schemas.microsoft.com/office/word/2015/wordml/symex" xmlns:wpg="http://schemas.microsoft.com/office/word/2010/wordprocessingGroup" xmlns:wpi="http://schemas.microsoft.com/office/word/2010/wordprocessingInk" xmlns:wne="http://schemas.microsoft.com/office/word/2006/wordml" xmlns:wps="http://schemas.microsoft.com/office/word/2010/wordprocessingShape" mc:Ignorable="w14 w15 w16se w16cid wp14">
   <w:docParts>
     <w:docPart>
       <w:docPartPr>
@@ -37501,7 +38547,7 @@
 </file>
 
 <file path=word/glossary/fontTable.xml><?xml version="1.0" encoding="utf-8"?>
-<w:fonts xmlns:mc="http://schemas.openxmlformats.org/markup-compatibility/2006" xmlns:r="http://schemas.openxmlformats.org/officeDocument/2006/relationships" xmlns:w="http://schemas.openxmlformats.org/wordprocessingml/2006/main" xmlns:w14="http://schemas.microsoft.com/office/word/2010/wordml" xmlns:w15="http://schemas.microsoft.com/office/word/2012/wordml" xmlns:w16se="http://schemas.microsoft.com/office/word/2015/wordml/symex" mc:Ignorable="w14 w15 w16se">
+<w:fonts xmlns:mc="http://schemas.openxmlformats.org/markup-compatibility/2006" xmlns:r="http://schemas.openxmlformats.org/officeDocument/2006/relationships" xmlns:w="http://schemas.openxmlformats.org/wordprocessingml/2006/main" xmlns:w14="http://schemas.microsoft.com/office/word/2010/wordml" xmlns:w15="http://schemas.microsoft.com/office/word/2012/wordml" xmlns:w16cid="http://schemas.microsoft.com/office/word/2016/wordml/cid" xmlns:w16se="http://schemas.microsoft.com/office/word/2015/wordml/symex" mc:Ignorable="w14 w15 w16se w16cid">
   <w:font w:name="Symbol">
     <w:panose1 w:val="05050102010706020507"/>
     <w:charset w:val="02"/>
@@ -37514,14 +38560,14 @@
     <w:charset w:val="00"/>
     <w:family w:val="roman"/>
     <w:pitch w:val="variable"/>
-    <w:sig w:usb0="20002A87" w:usb1="80000000" w:usb2="00000008" w:usb3="00000000" w:csb0="000001FF" w:csb1="00000000"/>
+    <w:sig w:usb0="E0002EFF" w:usb1="C000785B" w:usb2="00000009" w:usb3="00000000" w:csb0="000001FF" w:csb1="00000000"/>
   </w:font>
   <w:font w:name="Arial">
     <w:panose1 w:val="020B0604020202020204"/>
     <w:charset w:val="00"/>
     <w:family w:val="swiss"/>
     <w:pitch w:val="variable"/>
-    <w:sig w:usb0="E0002AFF" w:usb1="C0007843" w:usb2="00000009" w:usb3="00000000" w:csb0="000001FF" w:csb1="00000000"/>
+    <w:sig w:usb0="E0002EFF" w:usb1="C0007843" w:usb2="00000009" w:usb3="00000000" w:csb0="000001FF" w:csb1="00000000"/>
   </w:font>
   <w:font w:name="Noto Sans Symbols">
     <w:altName w:val="Calibri"/>
@@ -37561,22 +38607,22 @@
     <w:charset w:val="00"/>
     <w:family w:val="roman"/>
     <w:pitch w:val="variable"/>
-    <w:sig w:usb0="A00002EF" w:usb1="4000004B" w:usb2="00000000" w:usb3="00000000" w:csb0="0000019F" w:csb1="00000000"/>
+    <w:sig w:usb0="E00002FF" w:usb1="400004FF" w:usb2="00000000" w:usb3="00000000" w:csb0="0000019F" w:csb1="00000000"/>
   </w:font>
   <w:font w:name="PMingLiU">
-    <w:altName w:val="Arial Unicode MS"/>
+    <w:altName w:val="PMingLiU"/>
     <w:panose1 w:val="02010601000101010101"/>
     <w:charset w:val="88"/>
     <w:family w:val="roman"/>
     <w:pitch w:val="variable"/>
-    <w:sig w:usb0="00000000" w:usb1="28CFFCFA" w:usb2="00000016" w:usb3="00000000" w:csb0="00100001" w:csb1="00000000"/>
+    <w:sig w:usb0="A00002FF" w:usb1="28CFFCFA" w:usb2="00000016" w:usb3="00000000" w:csb0="00100001" w:csb1="00000000"/>
   </w:font>
   <w:font w:name="Calibri">
     <w:panose1 w:val="020F0502020204030204"/>
     <w:charset w:val="00"/>
     <w:family w:val="swiss"/>
     <w:pitch w:val="variable"/>
-    <w:sig w:usb0="E0002AFF" w:usb1="4000ACFF" w:usb2="00000001" w:usb3="00000000" w:csb0="000001FF" w:csb1="00000000"/>
+    <w:sig w:usb0="E0002AFF" w:usb1="C000247B" w:usb2="00000009" w:usb3="00000000" w:csb0="000001FF" w:csb1="00000000"/>
   </w:font>
   <w:font w:name="Quattrocento Sans">
     <w:altName w:val="Calibri"/>
@@ -37589,13 +38635,13 @@
     <w:charset w:val="00"/>
     <w:family w:val="swiss"/>
     <w:pitch w:val="variable"/>
-    <w:sig w:usb0="A0002AEF" w:usb1="4000207B" w:usb2="00000000" w:usb3="00000000" w:csb0="000001FF" w:csb1="00000000"/>
+    <w:sig w:usb0="E0002AFF" w:usb1="C000247B" w:usb2="00000009" w:usb3="00000000" w:csb0="000001FF" w:csb1="00000000"/>
   </w:font>
 </w:fonts>
 </file>
 
 <file path=word/glossary/settings.xml><?xml version="1.0" encoding="utf-8"?>
-<w:settings xmlns:mc="http://schemas.openxmlformats.org/markup-compatibility/2006" xmlns:o="urn:schemas-microsoft-com:office:office" xmlns:r="http://schemas.openxmlformats.org/officeDocument/2006/relationships" xmlns:m="http://schemas.openxmlformats.org/officeDocument/2006/math" xmlns:v="urn:schemas-microsoft-com:vml" xmlns:w10="urn:schemas-microsoft-com:office:word" xmlns:w="http://schemas.openxmlformats.org/wordprocessingml/2006/main" xmlns:w14="http://schemas.microsoft.com/office/word/2010/wordml" xmlns:w15="http://schemas.microsoft.com/office/word/2012/wordml" xmlns:w16se="http://schemas.microsoft.com/office/word/2015/wordml/symex" xmlns:sl="http://schemas.openxmlformats.org/schemaLibrary/2006/main" mc:Ignorable="w14 w15 w16se">
+<w:settings xmlns:mc="http://schemas.openxmlformats.org/markup-compatibility/2006" xmlns:o="urn:schemas-microsoft-com:office:office" xmlns:r="http://schemas.openxmlformats.org/officeDocument/2006/relationships" xmlns:m="http://schemas.openxmlformats.org/officeDocument/2006/math" xmlns:v="urn:schemas-microsoft-com:vml" xmlns:w10="urn:schemas-microsoft-com:office:word" xmlns:w="http://schemas.openxmlformats.org/wordprocessingml/2006/main" xmlns:w14="http://schemas.microsoft.com/office/word/2010/wordml" xmlns:w15="http://schemas.microsoft.com/office/word/2012/wordml" xmlns:w16cid="http://schemas.microsoft.com/office/word/2016/wordml/cid" xmlns:w16se="http://schemas.microsoft.com/office/word/2015/wordml/symex" xmlns:sl="http://schemas.openxmlformats.org/schemaLibrary/2006/main" mc:Ignorable="w14 w15 w16se w16cid">
   <w:view w:val="normal"/>
   <w:defaultTabStop w:val="720"/>
   <w:characterSpacingControl w:val="doNotCompress"/>
@@ -37612,6 +38658,7 @@
     <w:rsid w:val="00031681"/>
     <w:rsid w:val="003B1110"/>
     <w:rsid w:val="00495410"/>
+    <w:rsid w:val="00517760"/>
     <w:rsid w:val="005A6DE9"/>
     <w:rsid w:val="007600DF"/>
     <w:rsid w:val="00872DAD"/>
@@ -37639,7 +38686,7 @@
 </file>
 
 <file path=word/glossary/styles.xml><?xml version="1.0" encoding="utf-8"?>
-<w:styles xmlns:mc="http://schemas.openxmlformats.org/markup-compatibility/2006" xmlns:r="http://schemas.openxmlformats.org/officeDocument/2006/relationships" xmlns:w="http://schemas.openxmlformats.org/wordprocessingml/2006/main" xmlns:w14="http://schemas.microsoft.com/office/word/2010/wordml" xmlns:w15="http://schemas.microsoft.com/office/word/2012/wordml" xmlns:w16se="http://schemas.microsoft.com/office/word/2015/wordml/symex" mc:Ignorable="w14 w15 w16se">
+<w:styles xmlns:mc="http://schemas.openxmlformats.org/markup-compatibility/2006" xmlns:r="http://schemas.openxmlformats.org/officeDocument/2006/relationships" xmlns:w="http://schemas.openxmlformats.org/wordprocessingml/2006/main" xmlns:w14="http://schemas.microsoft.com/office/word/2010/wordml" xmlns:w15="http://schemas.microsoft.com/office/word/2012/wordml" xmlns:w16cid="http://schemas.microsoft.com/office/word/2016/wordml/cid" xmlns:w16se="http://schemas.microsoft.com/office/word/2015/wordml/symex" mc:Ignorable="w14 w15 w16se w16cid">
   <w:docDefaults>
     <w:rPrDefault>
       <w:rPr>
@@ -37655,7 +38702,7 @@
       </w:pPr>
     </w:pPrDefault>
   </w:docDefaults>
-  <w:latentStyles w:defLockedState="0" w:defUIPriority="99" w:defSemiHidden="0" w:defUnhideWhenUsed="0" w:defQFormat="0" w:count="371">
+  <w:latentStyles w:defLockedState="0" w:defUIPriority="99" w:defSemiHidden="0" w:defUnhideWhenUsed="0" w:defQFormat="0" w:count="375">
     <w:lsdException w:name="Normal" w:uiPriority="0" w:qFormat="1"/>
     <w:lsdException w:name="heading 1" w:uiPriority="9" w:qFormat="1"/>
     <w:lsdException w:name="heading 2" w:semiHidden="1" w:uiPriority="9" w:unhideWhenUsed="1" w:qFormat="1"/>
@@ -37761,7 +38808,6 @@
     <w:lsdException w:name="HTML Sample" w:semiHidden="1" w:unhideWhenUsed="1"/>
     <w:lsdException w:name="HTML Typewriter" w:semiHidden="1" w:unhideWhenUsed="1"/>
     <w:lsdException w:name="HTML Variable" w:semiHidden="1" w:unhideWhenUsed="1"/>
-    <w:lsdException w:name="Normal Table" w:semiHidden="1" w:unhideWhenUsed="1"/>
     <w:lsdException w:name="annotation subject" w:semiHidden="1" w:unhideWhenUsed="1"/>
     <w:lsdException w:name="No List" w:semiHidden="1" w:unhideWhenUsed="1"/>
     <w:lsdException w:name="Outline List 1" w:semiHidden="1" w:unhideWhenUsed="1"/>
@@ -37805,10 +38851,8 @@
     <w:lsdException w:name="Table Elegant" w:semiHidden="1" w:unhideWhenUsed="1"/>
     <w:lsdException w:name="Table Professional" w:semiHidden="1" w:unhideWhenUsed="1"/>
     <w:lsdException w:name="Table Subtle 1" w:semiHidden="1" w:unhideWhenUsed="1"/>
-    <w:lsdException w:name="Table Subtle 2" w:semiHidden="1" w:unhideWhenUsed="1"/>
     <w:lsdException w:name="Table Web 1" w:semiHidden="1" w:unhideWhenUsed="1"/>
     <w:lsdException w:name="Table Web 2" w:semiHidden="1" w:unhideWhenUsed="1"/>
-    <w:lsdException w:name="Table Web 3" w:semiHidden="1" w:unhideWhenUsed="1"/>
     <w:lsdException w:name="Balloon Text" w:semiHidden="1" w:unhideWhenUsed="1"/>
     <w:lsdException w:name="Table Grid" w:uiPriority="39"/>
     <w:lsdException w:name="Table Theme" w:semiHidden="1" w:unhideWhenUsed="1"/>
@@ -38027,6 +39071,10 @@
     <w:lsdException w:name="List Table 5 Dark Accent 6" w:uiPriority="50"/>
     <w:lsdException w:name="List Table 6 Colorful Accent 6" w:uiPriority="51"/>
     <w:lsdException w:name="List Table 7 Colorful Accent 6" w:uiPriority="52"/>
+    <w:lsdException w:name="Mention" w:semiHidden="1" w:unhideWhenUsed="1"/>
+    <w:lsdException w:name="Smart Hyperlink" w:semiHidden="1" w:unhideWhenUsed="1"/>
+    <w:lsdException w:name="Hashtag" w:semiHidden="1" w:unhideWhenUsed="1"/>
+    <w:lsdException w:name="Unresolved Mention" w:semiHidden="1" w:unhideWhenUsed="1"/>
   </w:latentStyles>
   <w:style w:type="paragraph" w:default="1" w:styleId="Normal">
     <w:name w:val="Normal"/>
@@ -38079,7 +39127,7 @@
 </file>
 
 <file path=word/glossary/webSettings.xml><?xml version="1.0" encoding="utf-8"?>
-<w:webSettings xmlns:mc="http://schemas.openxmlformats.org/markup-compatibility/2006" xmlns:r="http://schemas.openxmlformats.org/officeDocument/2006/relationships" xmlns:w="http://schemas.openxmlformats.org/wordprocessingml/2006/main" xmlns:w14="http://schemas.microsoft.com/office/word/2010/wordml" xmlns:w15="http://schemas.microsoft.com/office/word/2012/wordml" xmlns:w16se="http://schemas.microsoft.com/office/word/2015/wordml/symex" mc:Ignorable="w14 w15 w16se">
+<w:webSettings xmlns:mc="http://schemas.openxmlformats.org/markup-compatibility/2006" xmlns:r="http://schemas.openxmlformats.org/officeDocument/2006/relationships" xmlns:w="http://schemas.openxmlformats.org/wordprocessingml/2006/main" xmlns:w14="http://schemas.microsoft.com/office/word/2010/wordml" xmlns:w15="http://schemas.microsoft.com/office/word/2012/wordml" xmlns:w16cid="http://schemas.microsoft.com/office/word/2016/wordml/cid" xmlns:w16se="http://schemas.microsoft.com/office/word/2015/wordml/symex" mc:Ignorable="w14 w15 w16se w16cid">
   <w:optimizeForBrowser/>
   <w:allowPNG/>
 </w:webSettings>
@@ -38373,7 +39421,7 @@
 </file>
 
 <file path=customXml/itemProps1.xml><?xml version="1.0" encoding="utf-8"?>
-<ds:datastoreItem xmlns:ds="http://schemas.openxmlformats.org/officeDocument/2006/customXml" ds:itemID="{D9B35CDD-8521-4505-815F-F280550A2026}">
+<ds:datastoreItem xmlns:ds="http://schemas.openxmlformats.org/officeDocument/2006/customXml" ds:itemID="{F25C1F91-EA1C-451A-8F6A-50DEE7881742}">
   <ds:schemaRefs>
     <ds:schemaRef ds:uri="http://schemas.openxmlformats.org/officeDocument/2006/bibliography"/>
   </ds:schemaRefs>
